--- a/Resume_NgJunSiang.docx
+++ b/Resume_NgJunSiang.docx
@@ -138,6 +138,4731 @@
       </w:r>
     </w:p>
     <w:p>
+      <w:r>
+        <w:rPr>
+          <w:noProof/>
+        </w:rPr>
+        <mc:AlternateContent>
+          <mc:Choice Requires="wps">
+            <w:drawing>
+              <wp:anchor distT="45720" distB="45720" distL="114300" distR="114300" simplePos="0" relativeHeight="251689984" behindDoc="0" locked="0" layoutInCell="1" allowOverlap="1" wp14:anchorId="385C0562" wp14:editId="54761929">
+                <wp:simplePos x="0" y="0"/>
+                <wp:positionH relativeFrom="margin">
+                  <wp:posOffset>4038600</wp:posOffset>
+                </wp:positionH>
+                <wp:positionV relativeFrom="paragraph">
+                  <wp:posOffset>8010525</wp:posOffset>
+                </wp:positionV>
+                <wp:extent cx="2362200" cy="949325"/>
+                <wp:effectExtent l="0" t="0" r="0" b="3175"/>
+                <wp:wrapSquare wrapText="bothSides"/>
+                <wp:docPr id="265" name="Text Box 2"/>
+                <wp:cNvGraphicFramePr>
+                  <a:graphicFrameLocks xmlns:a="http://schemas.openxmlformats.org/drawingml/2006/main"/>
+                </wp:cNvGraphicFramePr>
+                <a:graphic xmlns:a="http://schemas.openxmlformats.org/drawingml/2006/main">
+                  <a:graphicData uri="http://schemas.microsoft.com/office/word/2010/wordprocessingShape">
+                    <wps:wsp>
+                      <wps:cNvSpPr txBox="1">
+                        <a:spLocks noChangeArrowheads="1"/>
+                      </wps:cNvSpPr>
+                      <wps:spPr bwMode="auto">
+                        <a:xfrm>
+                          <a:off x="0" y="0"/>
+                          <a:ext cx="2362200" cy="949325"/>
+                        </a:xfrm>
+                        <a:prstGeom prst="rect">
+                          <a:avLst/>
+                        </a:prstGeom>
+                        <a:solidFill>
+                          <a:schemeClr val="accent2">
+                            <a:lumMod val="20000"/>
+                            <a:lumOff val="80000"/>
+                          </a:schemeClr>
+                        </a:solidFill>
+                        <a:ln w="9525">
+                          <a:noFill/>
+                          <a:miter lim="800000"/>
+                          <a:headEnd/>
+                          <a:tailEnd/>
+                        </a:ln>
+                      </wps:spPr>
+                      <wps:txbx>
+                        <w:txbxContent>
+                          <w:p>
+                            <w:pPr>
+                              <w:spacing w:after="0"/>
+                              <w:rPr>
+                                <w:rFonts w:ascii="Times New Roman" w:hAnsi="Times New Roman" w:cs="Times New Roman"/>
+                                <w:lang w:val="en-US"/>
+                              </w:rPr>
+                            </w:pPr>
+                          </w:p>
+                          <w:p>
+                            <w:pPr>
+                              <w:spacing w:after="0"/>
+                              <w:rPr>
+                                <w:rFonts w:ascii="Times New Roman" w:hAnsi="Times New Roman" w:cs="Times New Roman"/>
+                                <w:lang w:val="en-US"/>
+                              </w:rPr>
+                            </w:pPr>
+                            <w:r>
+                              <w:rPr>
+                                <w:rFonts w:ascii="Times New Roman" w:hAnsi="Times New Roman" w:cs="Times New Roman"/>
+                                <w:lang w:val="en-US"/>
+                              </w:rPr>
+                              <w:t xml:space="preserve">Expected Salary: </w:t>
+                            </w:r>
+                          </w:p>
+                          <w:p>
+                            <w:pPr>
+                              <w:spacing w:after="0"/>
+                              <w:rPr>
+                                <w:rFonts w:ascii="Times New Roman" w:hAnsi="Times New Roman" w:cs="Times New Roman"/>
+                                <w:lang w:val="en-US"/>
+                              </w:rPr>
+                            </w:pPr>
+                            <w:r>
+                              <w:rPr>
+                                <w:rFonts w:ascii="Times New Roman" w:hAnsi="Times New Roman" w:cs="Times New Roman"/>
+                                <w:b/>
+                                <w:bCs/>
+                                <w:lang w:val="en-US"/>
+                              </w:rPr>
+                              <w:t>SGD</w:t>
+                            </w:r>
+                            <w:r>
+                              <w:rPr>
+                                <w:rFonts w:ascii="Times New Roman" w:hAnsi="Times New Roman" w:cs="Times New Roman"/>
+                                <w:lang w:val="en-US"/>
+                              </w:rPr>
+                              <w:t xml:space="preserve"> 3000 </w:t>
+                            </w:r>
+                          </w:p>
+                        </w:txbxContent>
+                      </wps:txbx>
+                      <wps:bodyPr rot="0" vert="horz" wrap="square" lIns="91440" tIns="45720" rIns="91440" bIns="45720" anchor="t" anchorCtr="0">
+                        <a:noAutofit/>
+                      </wps:bodyPr>
+                    </wps:wsp>
+                  </a:graphicData>
+                </a:graphic>
+                <wp14:sizeRelH relativeFrom="margin">
+                  <wp14:pctWidth>0</wp14:pctWidth>
+                </wp14:sizeRelH>
+                <wp14:sizeRelV relativeFrom="margin">
+                  <wp14:pctHeight>0</wp14:pctHeight>
+                </wp14:sizeRelV>
+              </wp:anchor>
+            </w:drawing>
+          </mc:Choice>
+          <mc:Fallback>
+            <w:pict>
+              <v:shapetype w14:anchorId="385C0562" id="_x0000_t202" coordsize="21600,21600" o:spt="202" path="m,l,21600r21600,l21600,xe">
+                <v:stroke joinstyle="miter"/>
+                <v:path gradientshapeok="t" o:connecttype="rect"/>
+              </v:shapetype>
+              <v:shape id="Text Box 2" o:spid="_x0000_s1027" type="#_x0000_t202" style="position:absolute;margin-left:318pt;margin-top:630.75pt;width:186pt;height:74.75pt;z-index:251689984;visibility:visible;mso-wrap-style:square;mso-width-percent:0;mso-height-percent:0;mso-wrap-distance-left:9pt;mso-wrap-distance-top:3.6pt;mso-wrap-distance-right:9pt;mso-wrap-distance-bottom:3.6pt;mso-position-horizontal:absolute;mso-position-horizontal-relative:margin;mso-position-vertical:absolute;mso-position-vertical-relative:text;mso-width-percent:0;mso-height-percent:0;mso-width-relative:margin;mso-height-relative:margin;v-text-anchor:top" o:gfxdata="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" fillcolor="#fbe4d5 [661]" stroked="f">
+                <v:textbox>
+                  <w:txbxContent>
+                    <w:p>
+                      <w:pPr>
+                        <w:spacing w:after="0"/>
+                        <w:rPr>
+                          <w:rFonts w:ascii="Times New Roman" w:hAnsi="Times New Roman" w:cs="Times New Roman"/>
+                          <w:lang w:val="en-US"/>
+                        </w:rPr>
+                      </w:pPr>
+                    </w:p>
+                    <w:p>
+                      <w:pPr>
+                        <w:spacing w:after="0"/>
+                        <w:rPr>
+                          <w:rFonts w:ascii="Times New Roman" w:hAnsi="Times New Roman" w:cs="Times New Roman"/>
+                          <w:lang w:val="en-US"/>
+                        </w:rPr>
+                      </w:pPr>
+                      <w:r>
+                        <w:rPr>
+                          <w:rFonts w:ascii="Times New Roman" w:hAnsi="Times New Roman" w:cs="Times New Roman"/>
+                          <w:lang w:val="en-US"/>
+                        </w:rPr>
+                        <w:t xml:space="preserve">Expected Salary: </w:t>
+                      </w:r>
+                    </w:p>
+                    <w:p>
+                      <w:pPr>
+                        <w:spacing w:after="0"/>
+                        <w:rPr>
+                          <w:rFonts w:ascii="Times New Roman" w:hAnsi="Times New Roman" w:cs="Times New Roman"/>
+                          <w:lang w:val="en-US"/>
+                        </w:rPr>
+                      </w:pPr>
+                      <w:r>
+                        <w:rPr>
+                          <w:rFonts w:ascii="Times New Roman" w:hAnsi="Times New Roman" w:cs="Times New Roman"/>
+                          <w:b/>
+                          <w:bCs/>
+                          <w:lang w:val="en-US"/>
+                        </w:rPr>
+                        <w:t>SGD</w:t>
+                      </w:r>
+                      <w:r>
+                        <w:rPr>
+                          <w:rFonts w:ascii="Times New Roman" w:hAnsi="Times New Roman" w:cs="Times New Roman"/>
+                          <w:lang w:val="en-US"/>
+                        </w:rPr>
+                        <w:t xml:space="preserve"> 3000 </w:t>
+                      </w:r>
+                    </w:p>
+                  </w:txbxContent>
+                </v:textbox>
+                <w10:wrap type="square" anchorx="margin"/>
+              </v:shape>
+            </w:pict>
+          </mc:Fallback>
+        </mc:AlternateContent>
+      </w:r>
+      <w:r>
+        <w:rPr>
+          <w:noProof/>
+        </w:rPr>
+        <mc:AlternateContent>
+          <mc:Choice Requires="wps">
+            <w:drawing>
+              <wp:anchor distT="0" distB="0" distL="114300" distR="114300" simplePos="0" relativeHeight="251696128" behindDoc="0" locked="0" layoutInCell="1" allowOverlap="1" wp14:anchorId="24E56172" wp14:editId="03EFFF93">
+                <wp:simplePos x="0" y="0"/>
+                <wp:positionH relativeFrom="column">
+                  <wp:posOffset>85725</wp:posOffset>
+                </wp:positionH>
+                <wp:positionV relativeFrom="paragraph">
+                  <wp:posOffset>5095875</wp:posOffset>
+                </wp:positionV>
+                <wp:extent cx="3676650" cy="45719"/>
+                <wp:effectExtent l="0" t="0" r="19050" b="12065"/>
+                <wp:wrapNone/>
+                <wp:docPr id="20" name="Rectangle 20"/>
+                <wp:cNvGraphicFramePr/>
+                <a:graphic xmlns:a="http://schemas.openxmlformats.org/drawingml/2006/main">
+                  <a:graphicData uri="http://schemas.microsoft.com/office/word/2010/wordprocessingShape">
+                    <wps:wsp>
+                      <wps:cNvSpPr/>
+                      <wps:spPr>
+                        <a:xfrm>
+                          <a:off x="0" y="0"/>
+                          <a:ext cx="3676650" cy="45719"/>
+                        </a:xfrm>
+                        <a:prstGeom prst="rect">
+                          <a:avLst/>
+                        </a:prstGeom>
+                        <a:solidFill>
+                          <a:schemeClr val="bg1"/>
+                        </a:solidFill>
+                        <a:ln>
+                          <a:solidFill>
+                            <a:schemeClr val="bg1"/>
+                          </a:solidFill>
+                        </a:ln>
+                      </wps:spPr>
+                      <wps:style>
+                        <a:lnRef idx="2">
+                          <a:schemeClr val="accent1">
+                            <a:shade val="50000"/>
+                          </a:schemeClr>
+                        </a:lnRef>
+                        <a:fillRef idx="1">
+                          <a:schemeClr val="accent1"/>
+                        </a:fillRef>
+                        <a:effectRef idx="0">
+                          <a:schemeClr val="accent1"/>
+                        </a:effectRef>
+                        <a:fontRef idx="minor">
+                          <a:schemeClr val="lt1"/>
+                        </a:fontRef>
+                      </wps:style>
+                      <wps:bodyPr rot="0" spcFirstLastPara="0" vertOverflow="overflow" horzOverflow="overflow" vert="horz" wrap="square" lIns="91440" tIns="45720" rIns="91440" bIns="45720" numCol="1" spcCol="0" rtlCol="0" fromWordArt="0" anchor="ctr" anchorCtr="0" forceAA="0" compatLnSpc="1">
+                        <a:prstTxWarp prst="textNoShape">
+                          <a:avLst/>
+                        </a:prstTxWarp>
+                        <a:noAutofit/>
+                      </wps:bodyPr>
+                    </wps:wsp>
+                  </a:graphicData>
+                </a:graphic>
+                <wp14:sizeRelH relativeFrom="margin">
+                  <wp14:pctWidth>0</wp14:pctWidth>
+                </wp14:sizeRelH>
+                <wp14:sizeRelV relativeFrom="margin">
+                  <wp14:pctHeight>0</wp14:pctHeight>
+                </wp14:sizeRelV>
+              </wp:anchor>
+            </w:drawing>
+          </mc:Choice>
+          <mc:Fallback>
+            <w:pict>
+              <v:rect w14:anchorId="65B4EFEE" id="Rectangle 20" o:spid="_x0000_s1026" style="position:absolute;margin-left:6.75pt;margin-top:401.25pt;width:289.5pt;height:3.6pt;z-index:251696128;visibility:visible;mso-wrap-style:square;mso-width-percent:0;mso-height-percent:0;mso-wrap-distance-left:9pt;mso-wrap-distance-top:0;mso-wrap-distance-right:9pt;mso-wrap-distance-bottom:0;mso-position-horizontal:absolute;mso-position-horizontal-relative:text;mso-position-vertical:absolute;mso-position-vertical-relative:text;mso-width-percent:0;mso-height-percent:0;mso-width-relative:margin;mso-height-relative:margin;v-text-anchor:middle" o:gfxdata="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" fillcolor="white [3212]" strokecolor="white [3212]" strokeweight="1pt"/>
+            </w:pict>
+          </mc:Fallback>
+        </mc:AlternateContent>
+      </w:r>
+      <w:r>
+        <w:rPr>
+          <w:noProof/>
+        </w:rPr>
+        <mc:AlternateContent>
+          <mc:Choice Requires="wps">
+            <w:drawing>
+              <wp:anchor distT="0" distB="0" distL="114300" distR="114300" simplePos="0" relativeHeight="251681792" behindDoc="0" locked="0" layoutInCell="1" allowOverlap="1" wp14:anchorId="7E22ED9F" wp14:editId="1A75C6B2">
+                <wp:simplePos x="0" y="0"/>
+                <wp:positionH relativeFrom="column">
+                  <wp:posOffset>4121150</wp:posOffset>
+                </wp:positionH>
+                <wp:positionV relativeFrom="paragraph">
+                  <wp:posOffset>3635375</wp:posOffset>
+                </wp:positionV>
+                <wp:extent cx="1479550" cy="45719"/>
+                <wp:effectExtent l="0" t="0" r="25400" b="12065"/>
+                <wp:wrapNone/>
+                <wp:docPr id="19" name="Rectangle 19"/>
+                <wp:cNvGraphicFramePr/>
+                <a:graphic xmlns:a="http://schemas.openxmlformats.org/drawingml/2006/main">
+                  <a:graphicData uri="http://schemas.microsoft.com/office/word/2010/wordprocessingShape">
+                    <wps:wsp>
+                      <wps:cNvSpPr/>
+                      <wps:spPr>
+                        <a:xfrm>
+                          <a:off x="0" y="0"/>
+                          <a:ext cx="1479550" cy="45719"/>
+                        </a:xfrm>
+                        <a:prstGeom prst="rect">
+                          <a:avLst/>
+                        </a:prstGeom>
+                        <a:solidFill>
+                          <a:schemeClr val="bg1"/>
+                        </a:solidFill>
+                        <a:ln>
+                          <a:solidFill>
+                            <a:schemeClr val="bg1"/>
+                          </a:solidFill>
+                        </a:ln>
+                      </wps:spPr>
+                      <wps:style>
+                        <a:lnRef idx="2">
+                          <a:schemeClr val="accent1">
+                            <a:shade val="50000"/>
+                          </a:schemeClr>
+                        </a:lnRef>
+                        <a:fillRef idx="1">
+                          <a:schemeClr val="accent1"/>
+                        </a:fillRef>
+                        <a:effectRef idx="0">
+                          <a:schemeClr val="accent1"/>
+                        </a:effectRef>
+                        <a:fontRef idx="minor">
+                          <a:schemeClr val="lt1"/>
+                        </a:fontRef>
+                      </wps:style>
+                      <wps:bodyPr rot="0" spcFirstLastPara="0" vertOverflow="overflow" horzOverflow="overflow" vert="horz" wrap="square" lIns="91440" tIns="45720" rIns="91440" bIns="45720" numCol="1" spcCol="0" rtlCol="0" fromWordArt="0" anchor="ctr" anchorCtr="0" forceAA="0" compatLnSpc="1">
+                        <a:prstTxWarp prst="textNoShape">
+                          <a:avLst/>
+                        </a:prstTxWarp>
+                        <a:noAutofit/>
+                      </wps:bodyPr>
+                    </wps:wsp>
+                  </a:graphicData>
+                </a:graphic>
+                <wp14:sizeRelH relativeFrom="margin">
+                  <wp14:pctWidth>0</wp14:pctWidth>
+                </wp14:sizeRelH>
+                <wp14:sizeRelV relativeFrom="margin">
+                  <wp14:pctHeight>0</wp14:pctHeight>
+                </wp14:sizeRelV>
+              </wp:anchor>
+            </w:drawing>
+          </mc:Choice>
+          <mc:Fallback>
+            <w:pict>
+              <v:rect w14:anchorId="00C62BD3" id="Rectangle 19" o:spid="_x0000_s1026" style="position:absolute;margin-left:324.5pt;margin-top:286.25pt;width:116.5pt;height:3.6pt;z-index:251681792;visibility:visible;mso-wrap-style:square;mso-width-percent:0;mso-height-percent:0;mso-wrap-distance-left:9pt;mso-wrap-distance-top:0;mso-wrap-distance-right:9pt;mso-wrap-distance-bottom:0;mso-position-horizontal:absolute;mso-position-horizontal-relative:text;mso-position-vertical:absolute;mso-position-vertical-relative:text;mso-width-percent:0;mso-height-percent:0;mso-width-relative:margin;mso-height-relative:margin;v-text-anchor:middle" o:gfxdata="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" fillcolor="white [3212]" strokecolor="white [3212]" strokeweight="1pt"/>
+            </w:pict>
+          </mc:Fallback>
+        </mc:AlternateContent>
+      </w:r>
+      <w:r>
+        <w:rPr>
+          <w:noProof/>
+        </w:rPr>
+        <mc:AlternateContent>
+          <mc:Choice Requires="wps">
+            <w:drawing>
+              <wp:anchor distT="0" distB="0" distL="114300" distR="114300" simplePos="0" relativeHeight="251694080" behindDoc="0" locked="0" layoutInCell="1" allowOverlap="1" wp14:anchorId="4F74E4E2" wp14:editId="5B3092EA">
+                <wp:simplePos x="0" y="0"/>
+                <wp:positionH relativeFrom="column">
+                  <wp:posOffset>4140200</wp:posOffset>
+                </wp:positionH>
+                <wp:positionV relativeFrom="paragraph">
+                  <wp:posOffset>5734050</wp:posOffset>
+                </wp:positionV>
+                <wp:extent cx="1479550" cy="45719"/>
+                <wp:effectExtent l="0" t="0" r="25400" b="12065"/>
+                <wp:wrapNone/>
+                <wp:docPr id="2" name="Rectangle 2"/>
+                <wp:cNvGraphicFramePr/>
+                <a:graphic xmlns:a="http://schemas.openxmlformats.org/drawingml/2006/main">
+                  <a:graphicData uri="http://schemas.microsoft.com/office/word/2010/wordprocessingShape">
+                    <wps:wsp>
+                      <wps:cNvSpPr/>
+                      <wps:spPr>
+                        <a:xfrm>
+                          <a:off x="0" y="0"/>
+                          <a:ext cx="1479550" cy="45719"/>
+                        </a:xfrm>
+                        <a:prstGeom prst="rect">
+                          <a:avLst/>
+                        </a:prstGeom>
+                        <a:solidFill>
+                          <a:schemeClr val="bg1"/>
+                        </a:solidFill>
+                        <a:ln>
+                          <a:solidFill>
+                            <a:schemeClr val="bg1"/>
+                          </a:solidFill>
+                        </a:ln>
+                      </wps:spPr>
+                      <wps:style>
+                        <a:lnRef idx="2">
+                          <a:schemeClr val="accent1">
+                            <a:shade val="50000"/>
+                          </a:schemeClr>
+                        </a:lnRef>
+                        <a:fillRef idx="1">
+                          <a:schemeClr val="accent1"/>
+                        </a:fillRef>
+                        <a:effectRef idx="0">
+                          <a:schemeClr val="accent1"/>
+                        </a:effectRef>
+                        <a:fontRef idx="minor">
+                          <a:schemeClr val="lt1"/>
+                        </a:fontRef>
+                      </wps:style>
+                      <wps:bodyPr rot="0" spcFirstLastPara="0" vertOverflow="overflow" horzOverflow="overflow" vert="horz" wrap="square" lIns="91440" tIns="45720" rIns="91440" bIns="45720" numCol="1" spcCol="0" rtlCol="0" fromWordArt="0" anchor="ctr" anchorCtr="0" forceAA="0" compatLnSpc="1">
+                        <a:prstTxWarp prst="textNoShape">
+                          <a:avLst/>
+                        </a:prstTxWarp>
+                        <a:noAutofit/>
+                      </wps:bodyPr>
+                    </wps:wsp>
+                  </a:graphicData>
+                </a:graphic>
+                <wp14:sizeRelH relativeFrom="margin">
+                  <wp14:pctWidth>0</wp14:pctWidth>
+                </wp14:sizeRelH>
+                <wp14:sizeRelV relativeFrom="margin">
+                  <wp14:pctHeight>0</wp14:pctHeight>
+                </wp14:sizeRelV>
+              </wp:anchor>
+            </w:drawing>
+          </mc:Choice>
+          <mc:Fallback>
+            <w:pict>
+              <v:rect w14:anchorId="7089936F" id="Rectangle 2" o:spid="_x0000_s1026" style="position:absolute;margin-left:326pt;margin-top:451.5pt;width:116.5pt;height:3.6pt;z-index:251694080;visibility:visible;mso-wrap-style:square;mso-width-percent:0;mso-height-percent:0;mso-wrap-distance-left:9pt;mso-wrap-distance-top:0;mso-wrap-distance-right:9pt;mso-wrap-distance-bottom:0;mso-position-horizontal:absolute;mso-position-horizontal-relative:text;mso-position-vertical:absolute;mso-position-vertical-relative:text;mso-width-percent:0;mso-height-percent:0;mso-width-relative:margin;mso-height-relative:margin;v-text-anchor:middle" o:gfxdata="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" fillcolor="white [3212]" strokecolor="white [3212]" strokeweight="1pt"/>
+            </w:pict>
+          </mc:Fallback>
+        </mc:AlternateContent>
+      </w:r>
+      <w:r>
+        <w:rPr>
+          <w:noProof/>
+        </w:rPr>
+        <mc:AlternateContent>
+          <mc:Choice Requires="wps">
+            <w:drawing>
+              <wp:anchor distT="45720" distB="45720" distL="114300" distR="114300" simplePos="0" relativeHeight="251679744" behindDoc="0" locked="0" layoutInCell="1" allowOverlap="1" wp14:anchorId="501DE5FD" wp14:editId="7FD93C67">
+                <wp:simplePos x="0" y="0"/>
+                <wp:positionH relativeFrom="margin">
+                  <wp:posOffset>4029075</wp:posOffset>
+                </wp:positionH>
+                <wp:positionV relativeFrom="paragraph">
+                  <wp:posOffset>3429000</wp:posOffset>
+                </wp:positionV>
+                <wp:extent cx="2565400" cy="4572000"/>
+                <wp:effectExtent l="0" t="0" r="6350" b="0"/>
+                <wp:wrapSquare wrapText="bothSides"/>
+                <wp:docPr id="18" name="Text Box 2"/>
+                <wp:cNvGraphicFramePr>
+                  <a:graphicFrameLocks xmlns:a="http://schemas.openxmlformats.org/drawingml/2006/main"/>
+                </wp:cNvGraphicFramePr>
+                <a:graphic xmlns:a="http://schemas.openxmlformats.org/drawingml/2006/main">
+                  <a:graphicData uri="http://schemas.microsoft.com/office/word/2010/wordprocessingShape">
+                    <wps:wsp>
+                      <wps:cNvSpPr txBox="1">
+                        <a:spLocks noChangeArrowheads="1"/>
+                      </wps:cNvSpPr>
+                      <wps:spPr bwMode="auto">
+                        <a:xfrm>
+                          <a:off x="0" y="0"/>
+                          <a:ext cx="2565400" cy="4572000"/>
+                        </a:xfrm>
+                        <a:prstGeom prst="rect">
+                          <a:avLst/>
+                        </a:prstGeom>
+                        <a:solidFill>
+                          <a:schemeClr val="accent2">
+                            <a:lumMod val="20000"/>
+                            <a:lumOff val="80000"/>
+                          </a:schemeClr>
+                        </a:solidFill>
+                        <a:ln w="9525">
+                          <a:noFill/>
+                          <a:miter lim="800000"/>
+                          <a:headEnd/>
+                          <a:tailEnd/>
+                        </a:ln>
+                      </wps:spPr>
+                      <wps:txbx>
+                        <w:txbxContent>
+                          <w:p>
+                            <w:pPr>
+                              <w:spacing w:after="0"/>
+                              <w:rPr>
+                                <w:rFonts w:ascii="Times New Roman" w:hAnsi="Times New Roman" w:cs="Times New Roman"/>
+                                <w:lang w:val="en-US"/>
+                              </w:rPr>
+                            </w:pPr>
+                            <w:r>
+                              <w:rPr>
+                                <w:rFonts w:ascii="Times New Roman" w:hAnsi="Times New Roman" w:cs="Times New Roman"/>
+                                <w:lang w:val="en-US"/>
+                              </w:rPr>
+                              <w:t xml:space="preserve">Soft </w:t>
+                            </w:r>
+                            <w:r>
+                              <w:rPr>
+                                <w:rFonts w:ascii="Times New Roman" w:hAnsi="Times New Roman" w:cs="Times New Roman"/>
+                                <w:lang w:val="en-US"/>
+                              </w:rPr>
+                              <w:t>Skills</w:t>
+                            </w:r>
+                          </w:p>
+                          <w:p>
+                            <w:pPr>
+                              <w:spacing w:after="0"/>
+                              <w:rPr>
+                                <w:rFonts w:ascii="Times New Roman" w:hAnsi="Times New Roman" w:cs="Times New Roman"/>
+                                <w:lang w:val="en-US"/>
+                              </w:rPr>
+                            </w:pPr>
+                          </w:p>
+                          <w:p>
+                            <w:pPr>
+                              <w:spacing w:after="0"/>
+                              <w:rPr>
+                                <w:rFonts w:ascii="Times New Roman" w:hAnsi="Times New Roman" w:cs="Times New Roman"/>
+                                <w:lang w:val="en-US"/>
+                              </w:rPr>
+                            </w:pPr>
+                            <w:r>
+                              <w:rPr>
+                                <w:rFonts w:ascii="Times New Roman" w:hAnsi="Times New Roman" w:cs="Times New Roman"/>
+                                <w:lang w:val="en-US"/>
+                              </w:rPr>
+                              <w:t>Teamwork</w:t>
+                            </w:r>
+                          </w:p>
+                          <w:p>
+                            <w:pPr>
+                              <w:spacing w:after="0"/>
+                              <w:rPr>
+                                <w:rFonts w:ascii="Times New Roman" w:hAnsi="Times New Roman" w:cs="Times New Roman"/>
+                                <w:lang w:val="en-US"/>
+                              </w:rPr>
+                            </w:pPr>
+                            <w:r>
+                              <w:rPr>
+                                <w:rFonts w:ascii="Times New Roman" w:hAnsi="Times New Roman" w:cs="Times New Roman"/>
+                                <w:noProof/>
+                                <w:lang w:val="en-US"/>
+                              </w:rPr>
+                              <w:drawing>
+                                <wp:inline distT="0" distB="0" distL="0" distR="0" wp14:anchorId="6B3C4C54" wp14:editId="03491367">
+                                  <wp:extent cx="139700" cy="127000"/>
+                                  <wp:effectExtent l="0" t="0" r="0" b="6350"/>
+                                  <wp:docPr id="204" name="Picture 204"/>
+                                  <wp:cNvGraphicFramePr>
+                                    <a:graphicFrameLocks xmlns:a="http://schemas.openxmlformats.org/drawingml/2006/main" noChangeAspect="1"/>
+                                  </wp:cNvGraphicFramePr>
+                                  <a:graphic xmlns:a="http://schemas.openxmlformats.org/drawingml/2006/main">
+                                    <a:graphicData uri="http://schemas.openxmlformats.org/drawingml/2006/picture">
+                                      <pic:pic xmlns:pic="http://schemas.openxmlformats.org/drawingml/2006/picture">
+                                        <pic:nvPicPr>
+                                          <pic:cNvPr id="0" name="Picture 24"/>
+                                          <pic:cNvPicPr>
+                                            <a:picLocks noChangeAspect="1" noChangeArrowheads="1"/>
+                                          </pic:cNvPicPr>
+                                        </pic:nvPicPr>
+                                        <pic:blipFill>
+                                          <a:blip r:embed="rId6">
+                                            <a:extLst>
+                                              <a:ext uri="{28A0092B-C50C-407E-A947-70E740481C1C}">
+                                                <a14:useLocalDpi xmlns:a14="http://schemas.microsoft.com/office/drawing/2010/main" val="0"/>
+                                              </a:ext>
+                                            </a:extLst>
+                                          </a:blip>
+                                          <a:srcRect/>
+                                          <a:stretch>
+                                            <a:fillRect/>
+                                          </a:stretch>
+                                        </pic:blipFill>
+                                        <pic:spPr bwMode="auto">
+                                          <a:xfrm>
+                                            <a:off x="0" y="0"/>
+                                            <a:ext cx="139700" cy="127000"/>
+                                          </a:xfrm>
+                                          <a:prstGeom prst="rect">
+                                            <a:avLst/>
+                                          </a:prstGeom>
+                                          <a:noFill/>
+                                          <a:ln>
+                                            <a:noFill/>
+                                          </a:ln>
+                                        </pic:spPr>
+                                      </pic:pic>
+                                    </a:graphicData>
+                                  </a:graphic>
+                                </wp:inline>
+                              </w:drawing>
+                            </w:r>
+                            <w:r>
+                              <w:rPr>
+                                <w:rFonts w:ascii="Times New Roman" w:hAnsi="Times New Roman" w:cs="Times New Roman"/>
+                                <w:noProof/>
+                                <w:lang w:val="en-US"/>
+                              </w:rPr>
+                              <w:drawing>
+                                <wp:inline distT="0" distB="0" distL="0" distR="0" wp14:anchorId="257A04A7" wp14:editId="551130EB">
+                                  <wp:extent cx="139700" cy="127000"/>
+                                  <wp:effectExtent l="0" t="0" r="0" b="6350"/>
+                                  <wp:docPr id="205" name="Picture 205"/>
+                                  <wp:cNvGraphicFramePr>
+                                    <a:graphicFrameLocks xmlns:a="http://schemas.openxmlformats.org/drawingml/2006/main" noChangeAspect="1"/>
+                                  </wp:cNvGraphicFramePr>
+                                  <a:graphic xmlns:a="http://schemas.openxmlformats.org/drawingml/2006/main">
+                                    <a:graphicData uri="http://schemas.openxmlformats.org/drawingml/2006/picture">
+                                      <pic:pic xmlns:pic="http://schemas.openxmlformats.org/drawingml/2006/picture">
+                                        <pic:nvPicPr>
+                                          <pic:cNvPr id="0" name="Picture 25"/>
+                                          <pic:cNvPicPr>
+                                            <a:picLocks noChangeAspect="1" noChangeArrowheads="1"/>
+                                          </pic:cNvPicPr>
+                                        </pic:nvPicPr>
+                                        <pic:blipFill>
+                                          <a:blip r:embed="rId7">
+                                            <a:extLst>
+                                              <a:ext uri="{28A0092B-C50C-407E-A947-70E740481C1C}">
+                                                <a14:useLocalDpi xmlns:a14="http://schemas.microsoft.com/office/drawing/2010/main" val="0"/>
+                                              </a:ext>
+                                            </a:extLst>
+                                          </a:blip>
+                                          <a:srcRect/>
+                                          <a:stretch>
+                                            <a:fillRect/>
+                                          </a:stretch>
+                                        </pic:blipFill>
+                                        <pic:spPr bwMode="auto">
+                                          <a:xfrm>
+                                            <a:off x="0" y="0"/>
+                                            <a:ext cx="139700" cy="127000"/>
+                                          </a:xfrm>
+                                          <a:prstGeom prst="rect">
+                                            <a:avLst/>
+                                          </a:prstGeom>
+                                          <a:noFill/>
+                                          <a:ln>
+                                            <a:noFill/>
+                                          </a:ln>
+                                        </pic:spPr>
+                                      </pic:pic>
+                                    </a:graphicData>
+                                  </a:graphic>
+                                </wp:inline>
+                              </w:drawing>
+                            </w:r>
+                            <w:r>
+                              <w:rPr>
+                                <w:rFonts w:ascii="Times New Roman" w:hAnsi="Times New Roman" w:cs="Times New Roman"/>
+                                <w:noProof/>
+                                <w:lang w:val="en-US"/>
+                              </w:rPr>
+                              <w:drawing>
+                                <wp:inline distT="0" distB="0" distL="0" distR="0" wp14:anchorId="0F8E8556" wp14:editId="699DDF2D">
+                                  <wp:extent cx="139700" cy="127000"/>
+                                  <wp:effectExtent l="0" t="0" r="0" b="6350"/>
+                                  <wp:docPr id="206" name="Picture 206"/>
+                                  <wp:cNvGraphicFramePr>
+                                    <a:graphicFrameLocks xmlns:a="http://schemas.openxmlformats.org/drawingml/2006/main" noChangeAspect="1"/>
+                                  </wp:cNvGraphicFramePr>
+                                  <a:graphic xmlns:a="http://schemas.openxmlformats.org/drawingml/2006/main">
+                                    <a:graphicData uri="http://schemas.openxmlformats.org/drawingml/2006/picture">
+                                      <pic:pic xmlns:pic="http://schemas.openxmlformats.org/drawingml/2006/picture">
+                                        <pic:nvPicPr>
+                                          <pic:cNvPr id="0" name="Picture 25"/>
+                                          <pic:cNvPicPr>
+                                            <a:picLocks noChangeAspect="1" noChangeArrowheads="1"/>
+                                          </pic:cNvPicPr>
+                                        </pic:nvPicPr>
+                                        <pic:blipFill>
+                                          <a:blip r:embed="rId7">
+                                            <a:extLst>
+                                              <a:ext uri="{28A0092B-C50C-407E-A947-70E740481C1C}">
+                                                <a14:useLocalDpi xmlns:a14="http://schemas.microsoft.com/office/drawing/2010/main" val="0"/>
+                                              </a:ext>
+                                            </a:extLst>
+                                          </a:blip>
+                                          <a:srcRect/>
+                                          <a:stretch>
+                                            <a:fillRect/>
+                                          </a:stretch>
+                                        </pic:blipFill>
+                                        <pic:spPr bwMode="auto">
+                                          <a:xfrm>
+                                            <a:off x="0" y="0"/>
+                                            <a:ext cx="139700" cy="127000"/>
+                                          </a:xfrm>
+                                          <a:prstGeom prst="rect">
+                                            <a:avLst/>
+                                          </a:prstGeom>
+                                          <a:noFill/>
+                                          <a:ln>
+                                            <a:noFill/>
+                                          </a:ln>
+                                        </pic:spPr>
+                                      </pic:pic>
+                                    </a:graphicData>
+                                  </a:graphic>
+                                </wp:inline>
+                              </w:drawing>
+                            </w:r>
+                            <w:r>
+                              <w:rPr>
+                                <w:rFonts w:ascii="Times New Roman" w:hAnsi="Times New Roman" w:cs="Times New Roman"/>
+                                <w:noProof/>
+                                <w:lang w:val="en-US"/>
+                              </w:rPr>
+                              <w:drawing>
+                                <wp:inline distT="0" distB="0" distL="0" distR="0" wp14:anchorId="68879E42" wp14:editId="35CF2CCF">
+                                  <wp:extent cx="139700" cy="127000"/>
+                                  <wp:effectExtent l="0" t="0" r="0" b="6350"/>
+                                  <wp:docPr id="207" name="Picture 207"/>
+                                  <wp:cNvGraphicFramePr>
+                                    <a:graphicFrameLocks xmlns:a="http://schemas.openxmlformats.org/drawingml/2006/main" noChangeAspect="1"/>
+                                  </wp:cNvGraphicFramePr>
+                                  <a:graphic xmlns:a="http://schemas.openxmlformats.org/drawingml/2006/main">
+                                    <a:graphicData uri="http://schemas.openxmlformats.org/drawingml/2006/picture">
+                                      <pic:pic xmlns:pic="http://schemas.openxmlformats.org/drawingml/2006/picture">
+                                        <pic:nvPicPr>
+                                          <pic:cNvPr id="0" name="Picture 25"/>
+                                          <pic:cNvPicPr>
+                                            <a:picLocks noChangeAspect="1" noChangeArrowheads="1"/>
+                                          </pic:cNvPicPr>
+                                        </pic:nvPicPr>
+                                        <pic:blipFill>
+                                          <a:blip r:embed="rId7">
+                                            <a:extLst>
+                                              <a:ext uri="{28A0092B-C50C-407E-A947-70E740481C1C}">
+                                                <a14:useLocalDpi xmlns:a14="http://schemas.microsoft.com/office/drawing/2010/main" val="0"/>
+                                              </a:ext>
+                                            </a:extLst>
+                                          </a:blip>
+                                          <a:srcRect/>
+                                          <a:stretch>
+                                            <a:fillRect/>
+                                          </a:stretch>
+                                        </pic:blipFill>
+                                        <pic:spPr bwMode="auto">
+                                          <a:xfrm>
+                                            <a:off x="0" y="0"/>
+                                            <a:ext cx="139700" cy="127000"/>
+                                          </a:xfrm>
+                                          <a:prstGeom prst="rect">
+                                            <a:avLst/>
+                                          </a:prstGeom>
+                                          <a:noFill/>
+                                          <a:ln>
+                                            <a:noFill/>
+                                          </a:ln>
+                                        </pic:spPr>
+                                      </pic:pic>
+                                    </a:graphicData>
+                                  </a:graphic>
+                                </wp:inline>
+                              </w:drawing>
+                            </w:r>
+                            <w:r>
+                              <w:rPr>
+                                <w:rFonts w:ascii="Times New Roman" w:hAnsi="Times New Roman" w:cs="Times New Roman"/>
+                                <w:noProof/>
+                                <w:lang w:val="en-US"/>
+                              </w:rPr>
+                              <w:drawing>
+                                <wp:inline distT="0" distB="0" distL="0" distR="0" wp14:anchorId="67F6CB14" wp14:editId="01D99BDB">
+                                  <wp:extent cx="139700" cy="127000"/>
+                                  <wp:effectExtent l="0" t="0" r="0" b="6350"/>
+                                  <wp:docPr id="208" name="Picture 208"/>
+                                  <wp:cNvGraphicFramePr>
+                                    <a:graphicFrameLocks xmlns:a="http://schemas.openxmlformats.org/drawingml/2006/main" noChangeAspect="1"/>
+                                  </wp:cNvGraphicFramePr>
+                                  <a:graphic xmlns:a="http://schemas.openxmlformats.org/drawingml/2006/main">
+                                    <a:graphicData uri="http://schemas.openxmlformats.org/drawingml/2006/picture">
+                                      <pic:pic xmlns:pic="http://schemas.openxmlformats.org/drawingml/2006/picture">
+                                        <pic:nvPicPr>
+                                          <pic:cNvPr id="0" name="Picture 25"/>
+                                          <pic:cNvPicPr>
+                                            <a:picLocks noChangeAspect="1" noChangeArrowheads="1"/>
+                                          </pic:cNvPicPr>
+                                        </pic:nvPicPr>
+                                        <pic:blipFill>
+                                          <a:blip r:embed="rId7">
+                                            <a:extLst>
+                                              <a:ext uri="{28A0092B-C50C-407E-A947-70E740481C1C}">
+                                                <a14:useLocalDpi xmlns:a14="http://schemas.microsoft.com/office/drawing/2010/main" val="0"/>
+                                              </a:ext>
+                                            </a:extLst>
+                                          </a:blip>
+                                          <a:srcRect/>
+                                          <a:stretch>
+                                            <a:fillRect/>
+                                          </a:stretch>
+                                        </pic:blipFill>
+                                        <pic:spPr bwMode="auto">
+                                          <a:xfrm>
+                                            <a:off x="0" y="0"/>
+                                            <a:ext cx="139700" cy="127000"/>
+                                          </a:xfrm>
+                                          <a:prstGeom prst="rect">
+                                            <a:avLst/>
+                                          </a:prstGeom>
+                                          <a:noFill/>
+                                          <a:ln>
+                                            <a:noFill/>
+                                          </a:ln>
+                                        </pic:spPr>
+                                      </pic:pic>
+                                    </a:graphicData>
+                                  </a:graphic>
+                                </wp:inline>
+                              </w:drawing>
+                            </w:r>
+                          </w:p>
+                          <w:p>
+                            <w:pPr>
+                              <w:spacing w:after="0"/>
+                              <w:rPr>
+                                <w:rFonts w:ascii="Times New Roman" w:hAnsi="Times New Roman" w:cs="Times New Roman"/>
+                                <w:lang w:val="en-US"/>
+                              </w:rPr>
+                            </w:pPr>
+                          </w:p>
+                          <w:p>
+                            <w:pPr>
+                              <w:spacing w:after="0"/>
+                              <w:rPr>
+                                <w:rFonts w:ascii="Times New Roman" w:hAnsi="Times New Roman" w:cs="Times New Roman"/>
+                                <w:lang w:val="en-US"/>
+                              </w:rPr>
+                            </w:pPr>
+                            <w:r>
+                              <w:rPr>
+                                <w:rFonts w:ascii="Times New Roman" w:hAnsi="Times New Roman" w:cs="Times New Roman"/>
+                                <w:lang w:val="en-US"/>
+                              </w:rPr>
+                              <w:t>Communication</w:t>
+                            </w:r>
+                          </w:p>
+                          <w:p>
+                            <w:pPr>
+                              <w:spacing w:after="0"/>
+                              <w:rPr>
+                                <w:rFonts w:ascii="Times New Roman" w:hAnsi="Times New Roman" w:cs="Times New Roman"/>
+                                <w:lang w:val="en-US"/>
+                              </w:rPr>
+                            </w:pPr>
+                            <w:r>
+                              <w:rPr>
+                                <w:rFonts w:ascii="Times New Roman" w:hAnsi="Times New Roman" w:cs="Times New Roman"/>
+                                <w:noProof/>
+                                <w:lang w:val="en-US"/>
+                              </w:rPr>
+                              <w:drawing>
+                                <wp:inline distT="0" distB="0" distL="0" distR="0" wp14:anchorId="157CB853" wp14:editId="6CB80AB0">
+                                  <wp:extent cx="139700" cy="127000"/>
+                                  <wp:effectExtent l="0" t="0" r="0" b="6350"/>
+                                  <wp:docPr id="209" name="Picture 209"/>
+                                  <wp:cNvGraphicFramePr>
+                                    <a:graphicFrameLocks xmlns:a="http://schemas.openxmlformats.org/drawingml/2006/main" noChangeAspect="1"/>
+                                  </wp:cNvGraphicFramePr>
+                                  <a:graphic xmlns:a="http://schemas.openxmlformats.org/drawingml/2006/main">
+                                    <a:graphicData uri="http://schemas.openxmlformats.org/drawingml/2006/picture">
+                                      <pic:pic xmlns:pic="http://schemas.openxmlformats.org/drawingml/2006/picture">
+                                        <pic:nvPicPr>
+                                          <pic:cNvPr id="0" name="Picture 24"/>
+                                          <pic:cNvPicPr>
+                                            <a:picLocks noChangeAspect="1" noChangeArrowheads="1"/>
+                                          </pic:cNvPicPr>
+                                        </pic:nvPicPr>
+                                        <pic:blipFill>
+                                          <a:blip r:embed="rId6">
+                                            <a:extLst>
+                                              <a:ext uri="{28A0092B-C50C-407E-A947-70E740481C1C}">
+                                                <a14:useLocalDpi xmlns:a14="http://schemas.microsoft.com/office/drawing/2010/main" val="0"/>
+                                              </a:ext>
+                                            </a:extLst>
+                                          </a:blip>
+                                          <a:srcRect/>
+                                          <a:stretch>
+                                            <a:fillRect/>
+                                          </a:stretch>
+                                        </pic:blipFill>
+                                        <pic:spPr bwMode="auto">
+                                          <a:xfrm>
+                                            <a:off x="0" y="0"/>
+                                            <a:ext cx="139700" cy="127000"/>
+                                          </a:xfrm>
+                                          <a:prstGeom prst="rect">
+                                            <a:avLst/>
+                                          </a:prstGeom>
+                                          <a:noFill/>
+                                          <a:ln>
+                                            <a:noFill/>
+                                          </a:ln>
+                                        </pic:spPr>
+                                      </pic:pic>
+                                    </a:graphicData>
+                                  </a:graphic>
+                                </wp:inline>
+                              </w:drawing>
+                            </w:r>
+                            <w:r>
+                              <w:rPr>
+                                <w:rFonts w:ascii="Times New Roman" w:hAnsi="Times New Roman" w:cs="Times New Roman"/>
+                                <w:noProof/>
+                                <w:lang w:val="en-US"/>
+                              </w:rPr>
+                              <w:drawing>
+                                <wp:inline distT="0" distB="0" distL="0" distR="0" wp14:anchorId="6B7EE72A" wp14:editId="7E771F61">
+                                  <wp:extent cx="139700" cy="127000"/>
+                                  <wp:effectExtent l="0" t="0" r="0" b="6350"/>
+                                  <wp:docPr id="210" name="Picture 210"/>
+                                  <wp:cNvGraphicFramePr>
+                                    <a:graphicFrameLocks xmlns:a="http://schemas.openxmlformats.org/drawingml/2006/main" noChangeAspect="1"/>
+                                  </wp:cNvGraphicFramePr>
+                                  <a:graphic xmlns:a="http://schemas.openxmlformats.org/drawingml/2006/main">
+                                    <a:graphicData uri="http://schemas.openxmlformats.org/drawingml/2006/picture">
+                                      <pic:pic xmlns:pic="http://schemas.openxmlformats.org/drawingml/2006/picture">
+                                        <pic:nvPicPr>
+                                          <pic:cNvPr id="0" name="Picture 25"/>
+                                          <pic:cNvPicPr>
+                                            <a:picLocks noChangeAspect="1" noChangeArrowheads="1"/>
+                                          </pic:cNvPicPr>
+                                        </pic:nvPicPr>
+                                        <pic:blipFill>
+                                          <a:blip r:embed="rId7">
+                                            <a:extLst>
+                                              <a:ext uri="{28A0092B-C50C-407E-A947-70E740481C1C}">
+                                                <a14:useLocalDpi xmlns:a14="http://schemas.microsoft.com/office/drawing/2010/main" val="0"/>
+                                              </a:ext>
+                                            </a:extLst>
+                                          </a:blip>
+                                          <a:srcRect/>
+                                          <a:stretch>
+                                            <a:fillRect/>
+                                          </a:stretch>
+                                        </pic:blipFill>
+                                        <pic:spPr bwMode="auto">
+                                          <a:xfrm>
+                                            <a:off x="0" y="0"/>
+                                            <a:ext cx="139700" cy="127000"/>
+                                          </a:xfrm>
+                                          <a:prstGeom prst="rect">
+                                            <a:avLst/>
+                                          </a:prstGeom>
+                                          <a:noFill/>
+                                          <a:ln>
+                                            <a:noFill/>
+                                          </a:ln>
+                                        </pic:spPr>
+                                      </pic:pic>
+                                    </a:graphicData>
+                                  </a:graphic>
+                                </wp:inline>
+                              </w:drawing>
+                            </w:r>
+                            <w:r>
+                              <w:rPr>
+                                <w:rFonts w:ascii="Times New Roman" w:hAnsi="Times New Roman" w:cs="Times New Roman"/>
+                                <w:noProof/>
+                                <w:lang w:val="en-US"/>
+                              </w:rPr>
+                              <w:drawing>
+                                <wp:inline distT="0" distB="0" distL="0" distR="0" wp14:anchorId="3AFBC672" wp14:editId="67F8E724">
+                                  <wp:extent cx="139700" cy="127000"/>
+                                  <wp:effectExtent l="0" t="0" r="0" b="6350"/>
+                                  <wp:docPr id="211" name="Picture 211"/>
+                                  <wp:cNvGraphicFramePr>
+                                    <a:graphicFrameLocks xmlns:a="http://schemas.openxmlformats.org/drawingml/2006/main" noChangeAspect="1"/>
+                                  </wp:cNvGraphicFramePr>
+                                  <a:graphic xmlns:a="http://schemas.openxmlformats.org/drawingml/2006/main">
+                                    <a:graphicData uri="http://schemas.openxmlformats.org/drawingml/2006/picture">
+                                      <pic:pic xmlns:pic="http://schemas.openxmlformats.org/drawingml/2006/picture">
+                                        <pic:nvPicPr>
+                                          <pic:cNvPr id="0" name="Picture 25"/>
+                                          <pic:cNvPicPr>
+                                            <a:picLocks noChangeAspect="1" noChangeArrowheads="1"/>
+                                          </pic:cNvPicPr>
+                                        </pic:nvPicPr>
+                                        <pic:blipFill>
+                                          <a:blip r:embed="rId7">
+                                            <a:extLst>
+                                              <a:ext uri="{28A0092B-C50C-407E-A947-70E740481C1C}">
+                                                <a14:useLocalDpi xmlns:a14="http://schemas.microsoft.com/office/drawing/2010/main" val="0"/>
+                                              </a:ext>
+                                            </a:extLst>
+                                          </a:blip>
+                                          <a:srcRect/>
+                                          <a:stretch>
+                                            <a:fillRect/>
+                                          </a:stretch>
+                                        </pic:blipFill>
+                                        <pic:spPr bwMode="auto">
+                                          <a:xfrm>
+                                            <a:off x="0" y="0"/>
+                                            <a:ext cx="139700" cy="127000"/>
+                                          </a:xfrm>
+                                          <a:prstGeom prst="rect">
+                                            <a:avLst/>
+                                          </a:prstGeom>
+                                          <a:noFill/>
+                                          <a:ln>
+                                            <a:noFill/>
+                                          </a:ln>
+                                        </pic:spPr>
+                                      </pic:pic>
+                                    </a:graphicData>
+                                  </a:graphic>
+                                </wp:inline>
+                              </w:drawing>
+                            </w:r>
+                            <w:r>
+                              <w:rPr>
+                                <w:rFonts w:ascii="Times New Roman" w:hAnsi="Times New Roman" w:cs="Times New Roman"/>
+                                <w:noProof/>
+                                <w:lang w:val="en-US"/>
+                              </w:rPr>
+                              <w:drawing>
+                                <wp:inline distT="0" distB="0" distL="0" distR="0" wp14:anchorId="52C84737" wp14:editId="6860DB79">
+                                  <wp:extent cx="139700" cy="127000"/>
+                                  <wp:effectExtent l="0" t="0" r="0" b="6350"/>
+                                  <wp:docPr id="212" name="Picture 212"/>
+                                  <wp:cNvGraphicFramePr>
+                                    <a:graphicFrameLocks xmlns:a="http://schemas.openxmlformats.org/drawingml/2006/main" noChangeAspect="1"/>
+                                  </wp:cNvGraphicFramePr>
+                                  <a:graphic xmlns:a="http://schemas.openxmlformats.org/drawingml/2006/main">
+                                    <a:graphicData uri="http://schemas.openxmlformats.org/drawingml/2006/picture">
+                                      <pic:pic xmlns:pic="http://schemas.openxmlformats.org/drawingml/2006/picture">
+                                        <pic:nvPicPr>
+                                          <pic:cNvPr id="0" name="Picture 25"/>
+                                          <pic:cNvPicPr>
+                                            <a:picLocks noChangeAspect="1" noChangeArrowheads="1"/>
+                                          </pic:cNvPicPr>
+                                        </pic:nvPicPr>
+                                        <pic:blipFill>
+                                          <a:blip r:embed="rId7">
+                                            <a:extLst>
+                                              <a:ext uri="{28A0092B-C50C-407E-A947-70E740481C1C}">
+                                                <a14:useLocalDpi xmlns:a14="http://schemas.microsoft.com/office/drawing/2010/main" val="0"/>
+                                              </a:ext>
+                                            </a:extLst>
+                                          </a:blip>
+                                          <a:srcRect/>
+                                          <a:stretch>
+                                            <a:fillRect/>
+                                          </a:stretch>
+                                        </pic:blipFill>
+                                        <pic:spPr bwMode="auto">
+                                          <a:xfrm>
+                                            <a:off x="0" y="0"/>
+                                            <a:ext cx="139700" cy="127000"/>
+                                          </a:xfrm>
+                                          <a:prstGeom prst="rect">
+                                            <a:avLst/>
+                                          </a:prstGeom>
+                                          <a:noFill/>
+                                          <a:ln>
+                                            <a:noFill/>
+                                          </a:ln>
+                                        </pic:spPr>
+                                      </pic:pic>
+                                    </a:graphicData>
+                                  </a:graphic>
+                                </wp:inline>
+                              </w:drawing>
+                            </w:r>
+                          </w:p>
+                          <w:p>
+                            <w:pPr>
+                              <w:spacing w:after="0"/>
+                              <w:rPr>
+                                <w:rFonts w:ascii="Times New Roman" w:hAnsi="Times New Roman" w:cs="Times New Roman"/>
+                                <w:lang w:val="en-US"/>
+                              </w:rPr>
+                            </w:pPr>
+                          </w:p>
+                          <w:p>
+                            <w:pPr>
+                              <w:spacing w:after="0"/>
+                              <w:rPr>
+                                <w:rFonts w:ascii="Times New Roman" w:hAnsi="Times New Roman" w:cs="Times New Roman"/>
+                                <w:lang w:val="en-US"/>
+                              </w:rPr>
+                            </w:pPr>
+                            <w:r>
+                              <w:rPr>
+                                <w:rFonts w:ascii="Times New Roman" w:hAnsi="Times New Roman" w:cs="Times New Roman"/>
+                                <w:lang w:val="en-US"/>
+                              </w:rPr>
+                              <w:t>Presentation</w:t>
+                            </w:r>
+                          </w:p>
+                          <w:p>
+                            <w:pPr>
+                              <w:spacing w:after="0"/>
+                              <w:rPr>
+                                <w:rFonts w:ascii="Times New Roman" w:hAnsi="Times New Roman" w:cs="Times New Roman"/>
+                                <w:lang w:val="en-US"/>
+                              </w:rPr>
+                            </w:pPr>
+                            <w:r>
+                              <w:rPr>
+                                <w:rFonts w:ascii="Times New Roman" w:hAnsi="Times New Roman" w:cs="Times New Roman"/>
+                                <w:noProof/>
+                                <w:lang w:val="en-US"/>
+                              </w:rPr>
+                              <w:drawing>
+                                <wp:inline distT="0" distB="0" distL="0" distR="0" wp14:anchorId="331342C6" wp14:editId="04F56DCA">
+                                  <wp:extent cx="139700" cy="127000"/>
+                                  <wp:effectExtent l="0" t="0" r="0" b="6350"/>
+                                  <wp:docPr id="213" name="Picture 213"/>
+                                  <wp:cNvGraphicFramePr>
+                                    <a:graphicFrameLocks xmlns:a="http://schemas.openxmlformats.org/drawingml/2006/main" noChangeAspect="1"/>
+                                  </wp:cNvGraphicFramePr>
+                                  <a:graphic xmlns:a="http://schemas.openxmlformats.org/drawingml/2006/main">
+                                    <a:graphicData uri="http://schemas.openxmlformats.org/drawingml/2006/picture">
+                                      <pic:pic xmlns:pic="http://schemas.openxmlformats.org/drawingml/2006/picture">
+                                        <pic:nvPicPr>
+                                          <pic:cNvPr id="0" name="Picture 24"/>
+                                          <pic:cNvPicPr>
+                                            <a:picLocks noChangeAspect="1" noChangeArrowheads="1"/>
+                                          </pic:cNvPicPr>
+                                        </pic:nvPicPr>
+                                        <pic:blipFill>
+                                          <a:blip r:embed="rId6">
+                                            <a:extLst>
+                                              <a:ext uri="{28A0092B-C50C-407E-A947-70E740481C1C}">
+                                                <a14:useLocalDpi xmlns:a14="http://schemas.microsoft.com/office/drawing/2010/main" val="0"/>
+                                              </a:ext>
+                                            </a:extLst>
+                                          </a:blip>
+                                          <a:srcRect/>
+                                          <a:stretch>
+                                            <a:fillRect/>
+                                          </a:stretch>
+                                        </pic:blipFill>
+                                        <pic:spPr bwMode="auto">
+                                          <a:xfrm>
+                                            <a:off x="0" y="0"/>
+                                            <a:ext cx="139700" cy="127000"/>
+                                          </a:xfrm>
+                                          <a:prstGeom prst="rect">
+                                            <a:avLst/>
+                                          </a:prstGeom>
+                                          <a:noFill/>
+                                          <a:ln>
+                                            <a:noFill/>
+                                          </a:ln>
+                                        </pic:spPr>
+                                      </pic:pic>
+                                    </a:graphicData>
+                                  </a:graphic>
+                                </wp:inline>
+                              </w:drawing>
+                            </w:r>
+                            <w:r>
+                              <w:rPr>
+                                <w:rFonts w:ascii="Times New Roman" w:hAnsi="Times New Roman" w:cs="Times New Roman"/>
+                                <w:noProof/>
+                                <w:lang w:val="en-US"/>
+                              </w:rPr>
+                              <w:drawing>
+                                <wp:inline distT="0" distB="0" distL="0" distR="0" wp14:anchorId="56819947" wp14:editId="44E209CA">
+                                  <wp:extent cx="139700" cy="127000"/>
+                                  <wp:effectExtent l="0" t="0" r="0" b="6350"/>
+                                  <wp:docPr id="214" name="Picture 214"/>
+                                  <wp:cNvGraphicFramePr>
+                                    <a:graphicFrameLocks xmlns:a="http://schemas.openxmlformats.org/drawingml/2006/main" noChangeAspect="1"/>
+                                  </wp:cNvGraphicFramePr>
+                                  <a:graphic xmlns:a="http://schemas.openxmlformats.org/drawingml/2006/main">
+                                    <a:graphicData uri="http://schemas.openxmlformats.org/drawingml/2006/picture">
+                                      <pic:pic xmlns:pic="http://schemas.openxmlformats.org/drawingml/2006/picture">
+                                        <pic:nvPicPr>
+                                          <pic:cNvPr id="0" name="Picture 25"/>
+                                          <pic:cNvPicPr>
+                                            <a:picLocks noChangeAspect="1" noChangeArrowheads="1"/>
+                                          </pic:cNvPicPr>
+                                        </pic:nvPicPr>
+                                        <pic:blipFill>
+                                          <a:blip r:embed="rId7">
+                                            <a:extLst>
+                                              <a:ext uri="{28A0092B-C50C-407E-A947-70E740481C1C}">
+                                                <a14:useLocalDpi xmlns:a14="http://schemas.microsoft.com/office/drawing/2010/main" val="0"/>
+                                              </a:ext>
+                                            </a:extLst>
+                                          </a:blip>
+                                          <a:srcRect/>
+                                          <a:stretch>
+                                            <a:fillRect/>
+                                          </a:stretch>
+                                        </pic:blipFill>
+                                        <pic:spPr bwMode="auto">
+                                          <a:xfrm>
+                                            <a:off x="0" y="0"/>
+                                            <a:ext cx="139700" cy="127000"/>
+                                          </a:xfrm>
+                                          <a:prstGeom prst="rect">
+                                            <a:avLst/>
+                                          </a:prstGeom>
+                                          <a:noFill/>
+                                          <a:ln>
+                                            <a:noFill/>
+                                          </a:ln>
+                                        </pic:spPr>
+                                      </pic:pic>
+                                    </a:graphicData>
+                                  </a:graphic>
+                                </wp:inline>
+                              </w:drawing>
+                            </w:r>
+                            <w:r>
+                              <w:rPr>
+                                <w:rFonts w:ascii="Times New Roman" w:hAnsi="Times New Roman" w:cs="Times New Roman"/>
+                                <w:noProof/>
+                                <w:lang w:val="en-US"/>
+                              </w:rPr>
+                              <w:drawing>
+                                <wp:inline distT="0" distB="0" distL="0" distR="0" wp14:anchorId="2E9E71C9" wp14:editId="0F7FF8F9">
+                                  <wp:extent cx="139700" cy="127000"/>
+                                  <wp:effectExtent l="0" t="0" r="0" b="6350"/>
+                                  <wp:docPr id="215" name="Picture 215"/>
+                                  <wp:cNvGraphicFramePr>
+                                    <a:graphicFrameLocks xmlns:a="http://schemas.openxmlformats.org/drawingml/2006/main" noChangeAspect="1"/>
+                                  </wp:cNvGraphicFramePr>
+                                  <a:graphic xmlns:a="http://schemas.openxmlformats.org/drawingml/2006/main">
+                                    <a:graphicData uri="http://schemas.openxmlformats.org/drawingml/2006/picture">
+                                      <pic:pic xmlns:pic="http://schemas.openxmlformats.org/drawingml/2006/picture">
+                                        <pic:nvPicPr>
+                                          <pic:cNvPr id="0" name="Picture 25"/>
+                                          <pic:cNvPicPr>
+                                            <a:picLocks noChangeAspect="1" noChangeArrowheads="1"/>
+                                          </pic:cNvPicPr>
+                                        </pic:nvPicPr>
+                                        <pic:blipFill>
+                                          <a:blip r:embed="rId7">
+                                            <a:extLst>
+                                              <a:ext uri="{28A0092B-C50C-407E-A947-70E740481C1C}">
+                                                <a14:useLocalDpi xmlns:a14="http://schemas.microsoft.com/office/drawing/2010/main" val="0"/>
+                                              </a:ext>
+                                            </a:extLst>
+                                          </a:blip>
+                                          <a:srcRect/>
+                                          <a:stretch>
+                                            <a:fillRect/>
+                                          </a:stretch>
+                                        </pic:blipFill>
+                                        <pic:spPr bwMode="auto">
+                                          <a:xfrm>
+                                            <a:off x="0" y="0"/>
+                                            <a:ext cx="139700" cy="127000"/>
+                                          </a:xfrm>
+                                          <a:prstGeom prst="rect">
+                                            <a:avLst/>
+                                          </a:prstGeom>
+                                          <a:noFill/>
+                                          <a:ln>
+                                            <a:noFill/>
+                                          </a:ln>
+                                        </pic:spPr>
+                                      </pic:pic>
+                                    </a:graphicData>
+                                  </a:graphic>
+                                </wp:inline>
+                              </w:drawing>
+                            </w:r>
+                            <w:r>
+                              <w:rPr>
+                                <w:rFonts w:ascii="Times New Roman" w:hAnsi="Times New Roman" w:cs="Times New Roman"/>
+                                <w:noProof/>
+                                <w:lang w:val="en-US"/>
+                              </w:rPr>
+                              <w:drawing>
+                                <wp:inline distT="0" distB="0" distL="0" distR="0" wp14:anchorId="3B7F30D7" wp14:editId="19816D6B">
+                                  <wp:extent cx="139700" cy="127000"/>
+                                  <wp:effectExtent l="0" t="0" r="0" b="6350"/>
+                                  <wp:docPr id="221" name="Picture 221"/>
+                                  <wp:cNvGraphicFramePr>
+                                    <a:graphicFrameLocks xmlns:a="http://schemas.openxmlformats.org/drawingml/2006/main" noChangeAspect="1"/>
+                                  </wp:cNvGraphicFramePr>
+                                  <a:graphic xmlns:a="http://schemas.openxmlformats.org/drawingml/2006/main">
+                                    <a:graphicData uri="http://schemas.openxmlformats.org/drawingml/2006/picture">
+                                      <pic:pic xmlns:pic="http://schemas.openxmlformats.org/drawingml/2006/picture">
+                                        <pic:nvPicPr>
+                                          <pic:cNvPr id="0" name="Picture 25"/>
+                                          <pic:cNvPicPr>
+                                            <a:picLocks noChangeAspect="1" noChangeArrowheads="1"/>
+                                          </pic:cNvPicPr>
+                                        </pic:nvPicPr>
+                                        <pic:blipFill>
+                                          <a:blip r:embed="rId7">
+                                            <a:extLst>
+                                              <a:ext uri="{28A0092B-C50C-407E-A947-70E740481C1C}">
+                                                <a14:useLocalDpi xmlns:a14="http://schemas.microsoft.com/office/drawing/2010/main" val="0"/>
+                                              </a:ext>
+                                            </a:extLst>
+                                          </a:blip>
+                                          <a:srcRect/>
+                                          <a:stretch>
+                                            <a:fillRect/>
+                                          </a:stretch>
+                                        </pic:blipFill>
+                                        <pic:spPr bwMode="auto">
+                                          <a:xfrm>
+                                            <a:off x="0" y="0"/>
+                                            <a:ext cx="139700" cy="127000"/>
+                                          </a:xfrm>
+                                          <a:prstGeom prst="rect">
+                                            <a:avLst/>
+                                          </a:prstGeom>
+                                          <a:noFill/>
+                                          <a:ln>
+                                            <a:noFill/>
+                                          </a:ln>
+                                        </pic:spPr>
+                                      </pic:pic>
+                                    </a:graphicData>
+                                  </a:graphic>
+                                </wp:inline>
+                              </w:drawing>
+                            </w:r>
+                          </w:p>
+                          <w:p>
+                            <w:pPr>
+                              <w:spacing w:after="0"/>
+                              <w:rPr>
+                                <w:rFonts w:ascii="Times New Roman" w:hAnsi="Times New Roman" w:cs="Times New Roman"/>
+                                <w:lang w:val="en-US"/>
+                              </w:rPr>
+                            </w:pPr>
+                          </w:p>
+                          <w:p>
+                            <w:pPr>
+                              <w:spacing w:after="0"/>
+                              <w:rPr>
+                                <w:rFonts w:ascii="Times New Roman" w:hAnsi="Times New Roman" w:cs="Times New Roman"/>
+                                <w:lang w:val="en-US"/>
+                              </w:rPr>
+                            </w:pPr>
+                          </w:p>
+                          <w:p>
+                            <w:pPr>
+                              <w:spacing w:after="0"/>
+                              <w:rPr>
+                                <w:rFonts w:ascii="Times New Roman" w:hAnsi="Times New Roman" w:cs="Times New Roman"/>
+                                <w:lang w:val="en-US"/>
+                              </w:rPr>
+                            </w:pPr>
+                            <w:r>
+                              <w:rPr>
+                                <w:rFonts w:ascii="Times New Roman" w:hAnsi="Times New Roman" w:cs="Times New Roman"/>
+                                <w:lang w:val="en-US"/>
+                              </w:rPr>
+                              <w:t>Technical Skills</w:t>
+                            </w:r>
+                          </w:p>
+                          <w:p>
+                            <w:pPr>
+                              <w:spacing w:after="0"/>
+                              <w:rPr>
+                                <w:rFonts w:ascii="Times New Roman" w:hAnsi="Times New Roman" w:cs="Times New Roman"/>
+                                <w:lang w:val="en-US"/>
+                              </w:rPr>
+                            </w:pPr>
+                          </w:p>
+                          <w:p>
+                            <w:pPr>
+                              <w:spacing w:after="0"/>
+                              <w:rPr>
+                                <w:rFonts w:ascii="Times New Roman" w:hAnsi="Times New Roman" w:cs="Times New Roman"/>
+                                <w:lang w:val="en-US"/>
+                              </w:rPr>
+                            </w:pPr>
+                            <w:r>
+                              <w:rPr>
+                                <w:rFonts w:ascii="Times New Roman" w:hAnsi="Times New Roman" w:cs="Times New Roman"/>
+                                <w:lang w:val="en-US"/>
+                              </w:rPr>
+                              <w:t>R</w:t>
+                            </w:r>
+                          </w:p>
+                          <w:p>
+                            <w:pPr>
+                              <w:spacing w:after="0"/>
+                              <w:rPr>
+                                <w:rFonts w:ascii="Times New Roman" w:hAnsi="Times New Roman" w:cs="Times New Roman"/>
+                                <w:lang w:val="en-US"/>
+                              </w:rPr>
+                            </w:pPr>
+                            <w:r>
+                              <w:rPr>
+                                <w:rFonts w:ascii="Times New Roman" w:hAnsi="Times New Roman" w:cs="Times New Roman"/>
+                                <w:noProof/>
+                                <w:lang w:val="en-US"/>
+                              </w:rPr>
+                              <w:drawing>
+                                <wp:inline distT="0" distB="0" distL="0" distR="0" wp14:anchorId="422D69E4" wp14:editId="5B84D347">
+                                  <wp:extent cx="139700" cy="127000"/>
+                                  <wp:effectExtent l="0" t="0" r="0" b="6350"/>
+                                  <wp:docPr id="225" name="Picture 225"/>
+                                  <wp:cNvGraphicFramePr>
+                                    <a:graphicFrameLocks xmlns:a="http://schemas.openxmlformats.org/drawingml/2006/main" noChangeAspect="1"/>
+                                  </wp:cNvGraphicFramePr>
+                                  <a:graphic xmlns:a="http://schemas.openxmlformats.org/drawingml/2006/main">
+                                    <a:graphicData uri="http://schemas.openxmlformats.org/drawingml/2006/picture">
+                                      <pic:pic xmlns:pic="http://schemas.openxmlformats.org/drawingml/2006/picture">
+                                        <pic:nvPicPr>
+                                          <pic:cNvPr id="0" name="Picture 24"/>
+                                          <pic:cNvPicPr>
+                                            <a:picLocks noChangeAspect="1" noChangeArrowheads="1"/>
+                                          </pic:cNvPicPr>
+                                        </pic:nvPicPr>
+                                        <pic:blipFill>
+                                          <a:blip r:embed="rId6">
+                                            <a:extLst>
+                                              <a:ext uri="{28A0092B-C50C-407E-A947-70E740481C1C}">
+                                                <a14:useLocalDpi xmlns:a14="http://schemas.microsoft.com/office/drawing/2010/main" val="0"/>
+                                              </a:ext>
+                                            </a:extLst>
+                                          </a:blip>
+                                          <a:srcRect/>
+                                          <a:stretch>
+                                            <a:fillRect/>
+                                          </a:stretch>
+                                        </pic:blipFill>
+                                        <pic:spPr bwMode="auto">
+                                          <a:xfrm>
+                                            <a:off x="0" y="0"/>
+                                            <a:ext cx="139700" cy="127000"/>
+                                          </a:xfrm>
+                                          <a:prstGeom prst="rect">
+                                            <a:avLst/>
+                                          </a:prstGeom>
+                                          <a:noFill/>
+                                          <a:ln>
+                                            <a:noFill/>
+                                          </a:ln>
+                                        </pic:spPr>
+                                      </pic:pic>
+                                    </a:graphicData>
+                                  </a:graphic>
+                                </wp:inline>
+                              </w:drawing>
+                            </w:r>
+                            <w:r>
+                              <w:rPr>
+                                <w:rFonts w:ascii="Times New Roman" w:hAnsi="Times New Roman" w:cs="Times New Roman"/>
+                                <w:noProof/>
+                                <w:lang w:val="en-US"/>
+                              </w:rPr>
+                              <w:drawing>
+                                <wp:inline distT="0" distB="0" distL="0" distR="0" wp14:anchorId="35CB7822" wp14:editId="2F993CE9">
+                                  <wp:extent cx="139700" cy="127000"/>
+                                  <wp:effectExtent l="0" t="0" r="0" b="6350"/>
+                                  <wp:docPr id="226" name="Picture 226"/>
+                                  <wp:cNvGraphicFramePr>
+                                    <a:graphicFrameLocks xmlns:a="http://schemas.openxmlformats.org/drawingml/2006/main" noChangeAspect="1"/>
+                                  </wp:cNvGraphicFramePr>
+                                  <a:graphic xmlns:a="http://schemas.openxmlformats.org/drawingml/2006/main">
+                                    <a:graphicData uri="http://schemas.openxmlformats.org/drawingml/2006/picture">
+                                      <pic:pic xmlns:pic="http://schemas.openxmlformats.org/drawingml/2006/picture">
+                                        <pic:nvPicPr>
+                                          <pic:cNvPr id="0" name="Picture 25"/>
+                                          <pic:cNvPicPr>
+                                            <a:picLocks noChangeAspect="1" noChangeArrowheads="1"/>
+                                          </pic:cNvPicPr>
+                                        </pic:nvPicPr>
+                                        <pic:blipFill>
+                                          <a:blip r:embed="rId7">
+                                            <a:extLst>
+                                              <a:ext uri="{28A0092B-C50C-407E-A947-70E740481C1C}">
+                                                <a14:useLocalDpi xmlns:a14="http://schemas.microsoft.com/office/drawing/2010/main" val="0"/>
+                                              </a:ext>
+                                            </a:extLst>
+                                          </a:blip>
+                                          <a:srcRect/>
+                                          <a:stretch>
+                                            <a:fillRect/>
+                                          </a:stretch>
+                                        </pic:blipFill>
+                                        <pic:spPr bwMode="auto">
+                                          <a:xfrm>
+                                            <a:off x="0" y="0"/>
+                                            <a:ext cx="139700" cy="127000"/>
+                                          </a:xfrm>
+                                          <a:prstGeom prst="rect">
+                                            <a:avLst/>
+                                          </a:prstGeom>
+                                          <a:noFill/>
+                                          <a:ln>
+                                            <a:noFill/>
+                                          </a:ln>
+                                        </pic:spPr>
+                                      </pic:pic>
+                                    </a:graphicData>
+                                  </a:graphic>
+                                </wp:inline>
+                              </w:drawing>
+                            </w:r>
+                            <w:r>
+                              <w:rPr>
+                                <w:rFonts w:ascii="Times New Roman" w:hAnsi="Times New Roman" w:cs="Times New Roman"/>
+                                <w:noProof/>
+                                <w:lang w:val="en-US"/>
+                              </w:rPr>
+                              <w:drawing>
+                                <wp:inline distT="0" distB="0" distL="0" distR="0" wp14:anchorId="1568BD7D" wp14:editId="6E3A23DF">
+                                  <wp:extent cx="139700" cy="127000"/>
+                                  <wp:effectExtent l="0" t="0" r="0" b="6350"/>
+                                  <wp:docPr id="230" name="Picture 230"/>
+                                  <wp:cNvGraphicFramePr>
+                                    <a:graphicFrameLocks xmlns:a="http://schemas.openxmlformats.org/drawingml/2006/main" noChangeAspect="1"/>
+                                  </wp:cNvGraphicFramePr>
+                                  <a:graphic xmlns:a="http://schemas.openxmlformats.org/drawingml/2006/main">
+                                    <a:graphicData uri="http://schemas.openxmlformats.org/drawingml/2006/picture">
+                                      <pic:pic xmlns:pic="http://schemas.openxmlformats.org/drawingml/2006/picture">
+                                        <pic:nvPicPr>
+                                          <pic:cNvPr id="0" name="Picture 25"/>
+                                          <pic:cNvPicPr>
+                                            <a:picLocks noChangeAspect="1" noChangeArrowheads="1"/>
+                                          </pic:cNvPicPr>
+                                        </pic:nvPicPr>
+                                        <pic:blipFill>
+                                          <a:blip r:embed="rId7">
+                                            <a:extLst>
+                                              <a:ext uri="{28A0092B-C50C-407E-A947-70E740481C1C}">
+                                                <a14:useLocalDpi xmlns:a14="http://schemas.microsoft.com/office/drawing/2010/main" val="0"/>
+                                              </a:ext>
+                                            </a:extLst>
+                                          </a:blip>
+                                          <a:srcRect/>
+                                          <a:stretch>
+                                            <a:fillRect/>
+                                          </a:stretch>
+                                        </pic:blipFill>
+                                        <pic:spPr bwMode="auto">
+                                          <a:xfrm>
+                                            <a:off x="0" y="0"/>
+                                            <a:ext cx="139700" cy="127000"/>
+                                          </a:xfrm>
+                                          <a:prstGeom prst="rect">
+                                            <a:avLst/>
+                                          </a:prstGeom>
+                                          <a:noFill/>
+                                          <a:ln>
+                                            <a:noFill/>
+                                          </a:ln>
+                                        </pic:spPr>
+                                      </pic:pic>
+                                    </a:graphicData>
+                                  </a:graphic>
+                                </wp:inline>
+                              </w:drawing>
+                            </w:r>
+                            <w:r>
+                              <w:rPr>
+                                <w:rFonts w:ascii="Times New Roman" w:hAnsi="Times New Roman" w:cs="Times New Roman"/>
+                                <w:noProof/>
+                                <w:lang w:val="en-US"/>
+                              </w:rPr>
+                              <w:drawing>
+                                <wp:inline distT="0" distB="0" distL="0" distR="0" wp14:anchorId="71639C82" wp14:editId="15781F57">
+                                  <wp:extent cx="139700" cy="127000"/>
+                                  <wp:effectExtent l="0" t="0" r="0" b="6350"/>
+                                  <wp:docPr id="231" name="Picture 231"/>
+                                  <wp:cNvGraphicFramePr>
+                                    <a:graphicFrameLocks xmlns:a="http://schemas.openxmlformats.org/drawingml/2006/main" noChangeAspect="1"/>
+                                  </wp:cNvGraphicFramePr>
+                                  <a:graphic xmlns:a="http://schemas.openxmlformats.org/drawingml/2006/main">
+                                    <a:graphicData uri="http://schemas.openxmlformats.org/drawingml/2006/picture">
+                                      <pic:pic xmlns:pic="http://schemas.openxmlformats.org/drawingml/2006/picture">
+                                        <pic:nvPicPr>
+                                          <pic:cNvPr id="0" name="Picture 25"/>
+                                          <pic:cNvPicPr>
+                                            <a:picLocks noChangeAspect="1" noChangeArrowheads="1"/>
+                                          </pic:cNvPicPr>
+                                        </pic:nvPicPr>
+                                        <pic:blipFill>
+                                          <a:blip r:embed="rId7">
+                                            <a:extLst>
+                                              <a:ext uri="{28A0092B-C50C-407E-A947-70E740481C1C}">
+                                                <a14:useLocalDpi xmlns:a14="http://schemas.microsoft.com/office/drawing/2010/main" val="0"/>
+                                              </a:ext>
+                                            </a:extLst>
+                                          </a:blip>
+                                          <a:srcRect/>
+                                          <a:stretch>
+                                            <a:fillRect/>
+                                          </a:stretch>
+                                        </pic:blipFill>
+                                        <pic:spPr bwMode="auto">
+                                          <a:xfrm>
+                                            <a:off x="0" y="0"/>
+                                            <a:ext cx="139700" cy="127000"/>
+                                          </a:xfrm>
+                                          <a:prstGeom prst="rect">
+                                            <a:avLst/>
+                                          </a:prstGeom>
+                                          <a:noFill/>
+                                          <a:ln>
+                                            <a:noFill/>
+                                          </a:ln>
+                                        </pic:spPr>
+                                      </pic:pic>
+                                    </a:graphicData>
+                                  </a:graphic>
+                                </wp:inline>
+                              </w:drawing>
+                            </w:r>
+                            <w:r>
+                              <w:rPr>
+                                <w:rFonts w:ascii="Times New Roman" w:hAnsi="Times New Roman" w:cs="Times New Roman"/>
+                                <w:noProof/>
+                                <w:lang w:val="en-US"/>
+                              </w:rPr>
+                              <w:drawing>
+                                <wp:inline distT="0" distB="0" distL="0" distR="0" wp14:anchorId="5D264D17" wp14:editId="21684951">
+                                  <wp:extent cx="139700" cy="127000"/>
+                                  <wp:effectExtent l="0" t="0" r="0" b="6350"/>
+                                  <wp:docPr id="234" name="Picture 234"/>
+                                  <wp:cNvGraphicFramePr>
+                                    <a:graphicFrameLocks xmlns:a="http://schemas.openxmlformats.org/drawingml/2006/main" noChangeAspect="1"/>
+                                  </wp:cNvGraphicFramePr>
+                                  <a:graphic xmlns:a="http://schemas.openxmlformats.org/drawingml/2006/main">
+                                    <a:graphicData uri="http://schemas.openxmlformats.org/drawingml/2006/picture">
+                                      <pic:pic xmlns:pic="http://schemas.openxmlformats.org/drawingml/2006/picture">
+                                        <pic:nvPicPr>
+                                          <pic:cNvPr id="0" name="Picture 25"/>
+                                          <pic:cNvPicPr>
+                                            <a:picLocks noChangeAspect="1" noChangeArrowheads="1"/>
+                                          </pic:cNvPicPr>
+                                        </pic:nvPicPr>
+                                        <pic:blipFill>
+                                          <a:blip r:embed="rId7">
+                                            <a:extLst>
+                                              <a:ext uri="{28A0092B-C50C-407E-A947-70E740481C1C}">
+                                                <a14:useLocalDpi xmlns:a14="http://schemas.microsoft.com/office/drawing/2010/main" val="0"/>
+                                              </a:ext>
+                                            </a:extLst>
+                                          </a:blip>
+                                          <a:srcRect/>
+                                          <a:stretch>
+                                            <a:fillRect/>
+                                          </a:stretch>
+                                        </pic:blipFill>
+                                        <pic:spPr bwMode="auto">
+                                          <a:xfrm>
+                                            <a:off x="0" y="0"/>
+                                            <a:ext cx="139700" cy="127000"/>
+                                          </a:xfrm>
+                                          <a:prstGeom prst="rect">
+                                            <a:avLst/>
+                                          </a:prstGeom>
+                                          <a:noFill/>
+                                          <a:ln>
+                                            <a:noFill/>
+                                          </a:ln>
+                                        </pic:spPr>
+                                      </pic:pic>
+                                    </a:graphicData>
+                                  </a:graphic>
+                                </wp:inline>
+                              </w:drawing>
+                            </w:r>
+                          </w:p>
+                          <w:p>
+                            <w:pPr>
+                              <w:spacing w:after="0"/>
+                              <w:rPr>
+                                <w:rFonts w:ascii="Times New Roman" w:hAnsi="Times New Roman" w:cs="Times New Roman"/>
+                                <w:lang w:val="en-US"/>
+                              </w:rPr>
+                            </w:pPr>
+                          </w:p>
+                          <w:p>
+                            <w:pPr>
+                              <w:spacing w:after="0"/>
+                              <w:rPr>
+                                <w:rFonts w:ascii="Times New Roman" w:hAnsi="Times New Roman" w:cs="Times New Roman"/>
+                                <w:lang w:val="en-US"/>
+                              </w:rPr>
+                            </w:pPr>
+                            <w:r>
+                              <w:rPr>
+                                <w:rFonts w:ascii="Times New Roman" w:hAnsi="Times New Roman" w:cs="Times New Roman"/>
+                                <w:lang w:val="en-US"/>
+                              </w:rPr>
+                              <w:t>Python</w:t>
+                            </w:r>
+                          </w:p>
+                          <w:p>
+                            <w:pPr>
+                              <w:spacing w:after="0"/>
+                              <w:rPr>
+                                <w:rFonts w:ascii="Times New Roman" w:hAnsi="Times New Roman" w:cs="Times New Roman"/>
+                                <w:lang w:val="en-US"/>
+                              </w:rPr>
+                            </w:pPr>
+                            <w:r>
+                              <w:rPr>
+                                <w:rFonts w:ascii="Times New Roman" w:hAnsi="Times New Roman" w:cs="Times New Roman"/>
+                                <w:noProof/>
+                                <w:lang w:val="en-US"/>
+                              </w:rPr>
+                              <w:drawing>
+                                <wp:inline distT="0" distB="0" distL="0" distR="0" wp14:anchorId="3FE6789E" wp14:editId="07AE1760">
+                                  <wp:extent cx="139700" cy="127000"/>
+                                  <wp:effectExtent l="0" t="0" r="0" b="6350"/>
+                                  <wp:docPr id="235" name="Picture 235"/>
+                                  <wp:cNvGraphicFramePr>
+                                    <a:graphicFrameLocks xmlns:a="http://schemas.openxmlformats.org/drawingml/2006/main" noChangeAspect="1"/>
+                                  </wp:cNvGraphicFramePr>
+                                  <a:graphic xmlns:a="http://schemas.openxmlformats.org/drawingml/2006/main">
+                                    <a:graphicData uri="http://schemas.openxmlformats.org/drawingml/2006/picture">
+                                      <pic:pic xmlns:pic="http://schemas.openxmlformats.org/drawingml/2006/picture">
+                                        <pic:nvPicPr>
+                                          <pic:cNvPr id="0" name="Picture 24"/>
+                                          <pic:cNvPicPr>
+                                            <a:picLocks noChangeAspect="1" noChangeArrowheads="1"/>
+                                          </pic:cNvPicPr>
+                                        </pic:nvPicPr>
+                                        <pic:blipFill>
+                                          <a:blip r:embed="rId6">
+                                            <a:extLst>
+                                              <a:ext uri="{28A0092B-C50C-407E-A947-70E740481C1C}">
+                                                <a14:useLocalDpi xmlns:a14="http://schemas.microsoft.com/office/drawing/2010/main" val="0"/>
+                                              </a:ext>
+                                            </a:extLst>
+                                          </a:blip>
+                                          <a:srcRect/>
+                                          <a:stretch>
+                                            <a:fillRect/>
+                                          </a:stretch>
+                                        </pic:blipFill>
+                                        <pic:spPr bwMode="auto">
+                                          <a:xfrm>
+                                            <a:off x="0" y="0"/>
+                                            <a:ext cx="139700" cy="127000"/>
+                                          </a:xfrm>
+                                          <a:prstGeom prst="rect">
+                                            <a:avLst/>
+                                          </a:prstGeom>
+                                          <a:noFill/>
+                                          <a:ln>
+                                            <a:noFill/>
+                                          </a:ln>
+                                        </pic:spPr>
+                                      </pic:pic>
+                                    </a:graphicData>
+                                  </a:graphic>
+                                </wp:inline>
+                              </w:drawing>
+                            </w:r>
+                            <w:r>
+                              <w:rPr>
+                                <w:rFonts w:ascii="Times New Roman" w:hAnsi="Times New Roman" w:cs="Times New Roman"/>
+                                <w:noProof/>
+                                <w:lang w:val="en-US"/>
+                              </w:rPr>
+                              <w:drawing>
+                                <wp:inline distT="0" distB="0" distL="0" distR="0" wp14:anchorId="3CC36669" wp14:editId="2F3CAE40">
+                                  <wp:extent cx="139700" cy="127000"/>
+                                  <wp:effectExtent l="0" t="0" r="0" b="6350"/>
+                                  <wp:docPr id="236" name="Picture 236"/>
+                                  <wp:cNvGraphicFramePr>
+                                    <a:graphicFrameLocks xmlns:a="http://schemas.openxmlformats.org/drawingml/2006/main" noChangeAspect="1"/>
+                                  </wp:cNvGraphicFramePr>
+                                  <a:graphic xmlns:a="http://schemas.openxmlformats.org/drawingml/2006/main">
+                                    <a:graphicData uri="http://schemas.openxmlformats.org/drawingml/2006/picture">
+                                      <pic:pic xmlns:pic="http://schemas.openxmlformats.org/drawingml/2006/picture">
+                                        <pic:nvPicPr>
+                                          <pic:cNvPr id="0" name="Picture 25"/>
+                                          <pic:cNvPicPr>
+                                            <a:picLocks noChangeAspect="1" noChangeArrowheads="1"/>
+                                          </pic:cNvPicPr>
+                                        </pic:nvPicPr>
+                                        <pic:blipFill>
+                                          <a:blip r:embed="rId7">
+                                            <a:extLst>
+                                              <a:ext uri="{28A0092B-C50C-407E-A947-70E740481C1C}">
+                                                <a14:useLocalDpi xmlns:a14="http://schemas.microsoft.com/office/drawing/2010/main" val="0"/>
+                                              </a:ext>
+                                            </a:extLst>
+                                          </a:blip>
+                                          <a:srcRect/>
+                                          <a:stretch>
+                                            <a:fillRect/>
+                                          </a:stretch>
+                                        </pic:blipFill>
+                                        <pic:spPr bwMode="auto">
+                                          <a:xfrm>
+                                            <a:off x="0" y="0"/>
+                                            <a:ext cx="139700" cy="127000"/>
+                                          </a:xfrm>
+                                          <a:prstGeom prst="rect">
+                                            <a:avLst/>
+                                          </a:prstGeom>
+                                          <a:noFill/>
+                                          <a:ln>
+                                            <a:noFill/>
+                                          </a:ln>
+                                        </pic:spPr>
+                                      </pic:pic>
+                                    </a:graphicData>
+                                  </a:graphic>
+                                </wp:inline>
+                              </w:drawing>
+                            </w:r>
+                            <w:r>
+                              <w:rPr>
+                                <w:rFonts w:ascii="Times New Roman" w:hAnsi="Times New Roman" w:cs="Times New Roman"/>
+                                <w:noProof/>
+                                <w:lang w:val="en-US"/>
+                              </w:rPr>
+                              <w:drawing>
+                                <wp:inline distT="0" distB="0" distL="0" distR="0" wp14:anchorId="45F59A80" wp14:editId="7A3504C0">
+                                  <wp:extent cx="139700" cy="127000"/>
+                                  <wp:effectExtent l="0" t="0" r="0" b="6350"/>
+                                  <wp:docPr id="237" name="Picture 237"/>
+                                  <wp:cNvGraphicFramePr>
+                                    <a:graphicFrameLocks xmlns:a="http://schemas.openxmlformats.org/drawingml/2006/main" noChangeAspect="1"/>
+                                  </wp:cNvGraphicFramePr>
+                                  <a:graphic xmlns:a="http://schemas.openxmlformats.org/drawingml/2006/main">
+                                    <a:graphicData uri="http://schemas.openxmlformats.org/drawingml/2006/picture">
+                                      <pic:pic xmlns:pic="http://schemas.openxmlformats.org/drawingml/2006/picture">
+                                        <pic:nvPicPr>
+                                          <pic:cNvPr id="0" name="Picture 25"/>
+                                          <pic:cNvPicPr>
+                                            <a:picLocks noChangeAspect="1" noChangeArrowheads="1"/>
+                                          </pic:cNvPicPr>
+                                        </pic:nvPicPr>
+                                        <pic:blipFill>
+                                          <a:blip r:embed="rId7">
+                                            <a:extLst>
+                                              <a:ext uri="{28A0092B-C50C-407E-A947-70E740481C1C}">
+                                                <a14:useLocalDpi xmlns:a14="http://schemas.microsoft.com/office/drawing/2010/main" val="0"/>
+                                              </a:ext>
+                                            </a:extLst>
+                                          </a:blip>
+                                          <a:srcRect/>
+                                          <a:stretch>
+                                            <a:fillRect/>
+                                          </a:stretch>
+                                        </pic:blipFill>
+                                        <pic:spPr bwMode="auto">
+                                          <a:xfrm>
+                                            <a:off x="0" y="0"/>
+                                            <a:ext cx="139700" cy="127000"/>
+                                          </a:xfrm>
+                                          <a:prstGeom prst="rect">
+                                            <a:avLst/>
+                                          </a:prstGeom>
+                                          <a:noFill/>
+                                          <a:ln>
+                                            <a:noFill/>
+                                          </a:ln>
+                                        </pic:spPr>
+                                      </pic:pic>
+                                    </a:graphicData>
+                                  </a:graphic>
+                                </wp:inline>
+                              </w:drawing>
+                            </w:r>
+                          </w:p>
+                          <w:p>
+                            <w:pPr>
+                              <w:spacing w:after="0"/>
+                              <w:rPr>
+                                <w:rFonts w:ascii="Times New Roman" w:hAnsi="Times New Roman" w:cs="Times New Roman"/>
+                                <w:lang w:val="en-US"/>
+                              </w:rPr>
+                            </w:pPr>
+                          </w:p>
+                          <w:p>
+                            <w:pPr>
+                              <w:spacing w:after="0"/>
+                              <w:rPr>
+                                <w:rFonts w:ascii="Times New Roman" w:hAnsi="Times New Roman" w:cs="Times New Roman"/>
+                                <w:lang w:val="en-US"/>
+                              </w:rPr>
+                            </w:pPr>
+                            <w:r>
+                              <w:rPr>
+                                <w:rFonts w:ascii="Times New Roman" w:hAnsi="Times New Roman" w:cs="Times New Roman"/>
+                                <w:lang w:val="en-US"/>
+                              </w:rPr>
+                              <w:t>SQL</w:t>
+                            </w:r>
+                          </w:p>
+                          <w:p>
+                            <w:pPr>
+                              <w:spacing w:after="0"/>
+                              <w:rPr>
+                                <w:rFonts w:ascii="Times New Roman" w:hAnsi="Times New Roman" w:cs="Times New Roman"/>
+                                <w:lang w:val="en-US"/>
+                              </w:rPr>
+                            </w:pPr>
+                            <w:r>
+                              <w:rPr>
+                                <w:rFonts w:ascii="Times New Roman" w:hAnsi="Times New Roman" w:cs="Times New Roman"/>
+                                <w:noProof/>
+                                <w:lang w:val="en-US"/>
+                              </w:rPr>
+                              <w:drawing>
+                                <wp:inline distT="0" distB="0" distL="0" distR="0" wp14:anchorId="435D0310" wp14:editId="624B560D">
+                                  <wp:extent cx="139700" cy="127000"/>
+                                  <wp:effectExtent l="0" t="0" r="0" b="6350"/>
+                                  <wp:docPr id="238" name="Picture 238"/>
+                                  <wp:cNvGraphicFramePr>
+                                    <a:graphicFrameLocks xmlns:a="http://schemas.openxmlformats.org/drawingml/2006/main" noChangeAspect="1"/>
+                                  </wp:cNvGraphicFramePr>
+                                  <a:graphic xmlns:a="http://schemas.openxmlformats.org/drawingml/2006/main">
+                                    <a:graphicData uri="http://schemas.openxmlformats.org/drawingml/2006/picture">
+                                      <pic:pic xmlns:pic="http://schemas.openxmlformats.org/drawingml/2006/picture">
+                                        <pic:nvPicPr>
+                                          <pic:cNvPr id="0" name="Picture 24"/>
+                                          <pic:cNvPicPr>
+                                            <a:picLocks noChangeAspect="1" noChangeArrowheads="1"/>
+                                          </pic:cNvPicPr>
+                                        </pic:nvPicPr>
+                                        <pic:blipFill>
+                                          <a:blip r:embed="rId6">
+                                            <a:extLst>
+                                              <a:ext uri="{28A0092B-C50C-407E-A947-70E740481C1C}">
+                                                <a14:useLocalDpi xmlns:a14="http://schemas.microsoft.com/office/drawing/2010/main" val="0"/>
+                                              </a:ext>
+                                            </a:extLst>
+                                          </a:blip>
+                                          <a:srcRect/>
+                                          <a:stretch>
+                                            <a:fillRect/>
+                                          </a:stretch>
+                                        </pic:blipFill>
+                                        <pic:spPr bwMode="auto">
+                                          <a:xfrm>
+                                            <a:off x="0" y="0"/>
+                                            <a:ext cx="139700" cy="127000"/>
+                                          </a:xfrm>
+                                          <a:prstGeom prst="rect">
+                                            <a:avLst/>
+                                          </a:prstGeom>
+                                          <a:noFill/>
+                                          <a:ln>
+                                            <a:noFill/>
+                                          </a:ln>
+                                        </pic:spPr>
+                                      </pic:pic>
+                                    </a:graphicData>
+                                  </a:graphic>
+                                </wp:inline>
+                              </w:drawing>
+                            </w:r>
+                            <w:r>
+                              <w:rPr>
+                                <w:rFonts w:ascii="Times New Roman" w:hAnsi="Times New Roman" w:cs="Times New Roman"/>
+                                <w:noProof/>
+                                <w:lang w:val="en-US"/>
+                              </w:rPr>
+                              <w:drawing>
+                                <wp:inline distT="0" distB="0" distL="0" distR="0" wp14:anchorId="7F31175F" wp14:editId="195A91DF">
+                                  <wp:extent cx="139700" cy="127000"/>
+                                  <wp:effectExtent l="0" t="0" r="0" b="6350"/>
+                                  <wp:docPr id="239" name="Picture 239"/>
+                                  <wp:cNvGraphicFramePr>
+                                    <a:graphicFrameLocks xmlns:a="http://schemas.openxmlformats.org/drawingml/2006/main" noChangeAspect="1"/>
+                                  </wp:cNvGraphicFramePr>
+                                  <a:graphic xmlns:a="http://schemas.openxmlformats.org/drawingml/2006/main">
+                                    <a:graphicData uri="http://schemas.openxmlformats.org/drawingml/2006/picture">
+                                      <pic:pic xmlns:pic="http://schemas.openxmlformats.org/drawingml/2006/picture">
+                                        <pic:nvPicPr>
+                                          <pic:cNvPr id="0" name="Picture 25"/>
+                                          <pic:cNvPicPr>
+                                            <a:picLocks noChangeAspect="1" noChangeArrowheads="1"/>
+                                          </pic:cNvPicPr>
+                                        </pic:nvPicPr>
+                                        <pic:blipFill>
+                                          <a:blip r:embed="rId7">
+                                            <a:extLst>
+                                              <a:ext uri="{28A0092B-C50C-407E-A947-70E740481C1C}">
+                                                <a14:useLocalDpi xmlns:a14="http://schemas.microsoft.com/office/drawing/2010/main" val="0"/>
+                                              </a:ext>
+                                            </a:extLst>
+                                          </a:blip>
+                                          <a:srcRect/>
+                                          <a:stretch>
+                                            <a:fillRect/>
+                                          </a:stretch>
+                                        </pic:blipFill>
+                                        <pic:spPr bwMode="auto">
+                                          <a:xfrm>
+                                            <a:off x="0" y="0"/>
+                                            <a:ext cx="139700" cy="127000"/>
+                                          </a:xfrm>
+                                          <a:prstGeom prst="rect">
+                                            <a:avLst/>
+                                          </a:prstGeom>
+                                          <a:noFill/>
+                                          <a:ln>
+                                            <a:noFill/>
+                                          </a:ln>
+                                        </pic:spPr>
+                                      </pic:pic>
+                                    </a:graphicData>
+                                  </a:graphic>
+                                </wp:inline>
+                              </w:drawing>
+                            </w:r>
+                            <w:r>
+                              <w:rPr>
+                                <w:rFonts w:ascii="Times New Roman" w:hAnsi="Times New Roman" w:cs="Times New Roman"/>
+                                <w:noProof/>
+                                <w:lang w:val="en-US"/>
+                              </w:rPr>
+                              <w:drawing>
+                                <wp:inline distT="0" distB="0" distL="0" distR="0" wp14:anchorId="429AE351" wp14:editId="4B0F62F5">
+                                  <wp:extent cx="139700" cy="127000"/>
+                                  <wp:effectExtent l="0" t="0" r="0" b="6350"/>
+                                  <wp:docPr id="240" name="Picture 240"/>
+                                  <wp:cNvGraphicFramePr>
+                                    <a:graphicFrameLocks xmlns:a="http://schemas.openxmlformats.org/drawingml/2006/main" noChangeAspect="1"/>
+                                  </wp:cNvGraphicFramePr>
+                                  <a:graphic xmlns:a="http://schemas.openxmlformats.org/drawingml/2006/main">
+                                    <a:graphicData uri="http://schemas.openxmlformats.org/drawingml/2006/picture">
+                                      <pic:pic xmlns:pic="http://schemas.openxmlformats.org/drawingml/2006/picture">
+                                        <pic:nvPicPr>
+                                          <pic:cNvPr id="0" name="Picture 25"/>
+                                          <pic:cNvPicPr>
+                                            <a:picLocks noChangeAspect="1" noChangeArrowheads="1"/>
+                                          </pic:cNvPicPr>
+                                        </pic:nvPicPr>
+                                        <pic:blipFill>
+                                          <a:blip r:embed="rId7">
+                                            <a:extLst>
+                                              <a:ext uri="{28A0092B-C50C-407E-A947-70E740481C1C}">
+                                                <a14:useLocalDpi xmlns:a14="http://schemas.microsoft.com/office/drawing/2010/main" val="0"/>
+                                              </a:ext>
+                                            </a:extLst>
+                                          </a:blip>
+                                          <a:srcRect/>
+                                          <a:stretch>
+                                            <a:fillRect/>
+                                          </a:stretch>
+                                        </pic:blipFill>
+                                        <pic:spPr bwMode="auto">
+                                          <a:xfrm>
+                                            <a:off x="0" y="0"/>
+                                            <a:ext cx="139700" cy="127000"/>
+                                          </a:xfrm>
+                                          <a:prstGeom prst="rect">
+                                            <a:avLst/>
+                                          </a:prstGeom>
+                                          <a:noFill/>
+                                          <a:ln>
+                                            <a:noFill/>
+                                          </a:ln>
+                                        </pic:spPr>
+                                      </pic:pic>
+                                    </a:graphicData>
+                                  </a:graphic>
+                                </wp:inline>
+                              </w:drawing>
+                            </w:r>
+                            <w:r>
+                              <w:rPr>
+                                <w:rFonts w:ascii="Times New Roman" w:hAnsi="Times New Roman" w:cs="Times New Roman"/>
+                                <w:noProof/>
+                                <w:lang w:val="en-US"/>
+                              </w:rPr>
+                              <w:drawing>
+                                <wp:inline distT="0" distB="0" distL="0" distR="0" wp14:anchorId="28542440" wp14:editId="3EFF7D86">
+                                  <wp:extent cx="139700" cy="127000"/>
+                                  <wp:effectExtent l="0" t="0" r="0" b="6350"/>
+                                  <wp:docPr id="241" name="Picture 241"/>
+                                  <wp:cNvGraphicFramePr>
+                                    <a:graphicFrameLocks xmlns:a="http://schemas.openxmlformats.org/drawingml/2006/main" noChangeAspect="1"/>
+                                  </wp:cNvGraphicFramePr>
+                                  <a:graphic xmlns:a="http://schemas.openxmlformats.org/drawingml/2006/main">
+                                    <a:graphicData uri="http://schemas.openxmlformats.org/drawingml/2006/picture">
+                                      <pic:pic xmlns:pic="http://schemas.openxmlformats.org/drawingml/2006/picture">
+                                        <pic:nvPicPr>
+                                          <pic:cNvPr id="0" name="Picture 25"/>
+                                          <pic:cNvPicPr>
+                                            <a:picLocks noChangeAspect="1" noChangeArrowheads="1"/>
+                                          </pic:cNvPicPr>
+                                        </pic:nvPicPr>
+                                        <pic:blipFill>
+                                          <a:blip r:embed="rId7">
+                                            <a:extLst>
+                                              <a:ext uri="{28A0092B-C50C-407E-A947-70E740481C1C}">
+                                                <a14:useLocalDpi xmlns:a14="http://schemas.microsoft.com/office/drawing/2010/main" val="0"/>
+                                              </a:ext>
+                                            </a:extLst>
+                                          </a:blip>
+                                          <a:srcRect/>
+                                          <a:stretch>
+                                            <a:fillRect/>
+                                          </a:stretch>
+                                        </pic:blipFill>
+                                        <pic:spPr bwMode="auto">
+                                          <a:xfrm>
+                                            <a:off x="0" y="0"/>
+                                            <a:ext cx="139700" cy="127000"/>
+                                          </a:xfrm>
+                                          <a:prstGeom prst="rect">
+                                            <a:avLst/>
+                                          </a:prstGeom>
+                                          <a:noFill/>
+                                          <a:ln>
+                                            <a:noFill/>
+                                          </a:ln>
+                                        </pic:spPr>
+                                      </pic:pic>
+                                    </a:graphicData>
+                                  </a:graphic>
+                                </wp:inline>
+                              </w:drawing>
+                            </w:r>
+                          </w:p>
+                          <w:p>
+                            <w:pPr>
+                              <w:spacing w:after="0"/>
+                              <w:rPr>
+                                <w:rFonts w:ascii="Times New Roman" w:hAnsi="Times New Roman" w:cs="Times New Roman"/>
+                                <w:lang w:val="en-US"/>
+                              </w:rPr>
+                            </w:pPr>
+                          </w:p>
+                          <w:p>
+                            <w:pPr>
+                              <w:spacing w:after="0"/>
+                              <w:rPr>
+                                <w:rFonts w:ascii="Times New Roman" w:hAnsi="Times New Roman" w:cs="Times New Roman"/>
+                                <w:lang w:val="en-US"/>
+                              </w:rPr>
+                            </w:pPr>
+                            <w:r>
+                              <w:rPr>
+                                <w:rFonts w:ascii="Times New Roman" w:hAnsi="Times New Roman" w:cs="Times New Roman"/>
+                                <w:lang w:val="en-US"/>
+                              </w:rPr>
+                              <w:t>Java</w:t>
+                            </w:r>
+                          </w:p>
+                          <w:p>
+                            <w:pPr>
+                              <w:spacing w:after="0"/>
+                              <w:rPr>
+                                <w:rFonts w:ascii="Times New Roman" w:hAnsi="Times New Roman" w:cs="Times New Roman"/>
+                                <w:lang w:val="en-US"/>
+                              </w:rPr>
+                            </w:pPr>
+                            <w:r>
+                              <w:rPr>
+                                <w:rFonts w:ascii="Times New Roman" w:hAnsi="Times New Roman" w:cs="Times New Roman"/>
+                                <w:noProof/>
+                                <w:lang w:val="en-US"/>
+                              </w:rPr>
+                              <w:drawing>
+                                <wp:inline distT="0" distB="0" distL="0" distR="0" wp14:anchorId="11F0A9C0" wp14:editId="58ACE7E4">
+                                  <wp:extent cx="139700" cy="127000"/>
+                                  <wp:effectExtent l="0" t="0" r="0" b="6350"/>
+                                  <wp:docPr id="244" name="Picture 244"/>
+                                  <wp:cNvGraphicFramePr>
+                                    <a:graphicFrameLocks xmlns:a="http://schemas.openxmlformats.org/drawingml/2006/main" noChangeAspect="1"/>
+                                  </wp:cNvGraphicFramePr>
+                                  <a:graphic xmlns:a="http://schemas.openxmlformats.org/drawingml/2006/main">
+                                    <a:graphicData uri="http://schemas.openxmlformats.org/drawingml/2006/picture">
+                                      <pic:pic xmlns:pic="http://schemas.openxmlformats.org/drawingml/2006/picture">
+                                        <pic:nvPicPr>
+                                          <pic:cNvPr id="0" name="Picture 24"/>
+                                          <pic:cNvPicPr>
+                                            <a:picLocks noChangeAspect="1" noChangeArrowheads="1"/>
+                                          </pic:cNvPicPr>
+                                        </pic:nvPicPr>
+                                        <pic:blipFill>
+                                          <a:blip r:embed="rId6">
+                                            <a:extLst>
+                                              <a:ext uri="{28A0092B-C50C-407E-A947-70E740481C1C}">
+                                                <a14:useLocalDpi xmlns:a14="http://schemas.microsoft.com/office/drawing/2010/main" val="0"/>
+                                              </a:ext>
+                                            </a:extLst>
+                                          </a:blip>
+                                          <a:srcRect/>
+                                          <a:stretch>
+                                            <a:fillRect/>
+                                          </a:stretch>
+                                        </pic:blipFill>
+                                        <pic:spPr bwMode="auto">
+                                          <a:xfrm>
+                                            <a:off x="0" y="0"/>
+                                            <a:ext cx="139700" cy="127000"/>
+                                          </a:xfrm>
+                                          <a:prstGeom prst="rect">
+                                            <a:avLst/>
+                                          </a:prstGeom>
+                                          <a:noFill/>
+                                          <a:ln>
+                                            <a:noFill/>
+                                          </a:ln>
+                                        </pic:spPr>
+                                      </pic:pic>
+                                    </a:graphicData>
+                                  </a:graphic>
+                                </wp:inline>
+                              </w:drawing>
+                            </w:r>
+                            <w:r>
+                              <w:rPr>
+                                <w:rFonts w:ascii="Times New Roman" w:hAnsi="Times New Roman" w:cs="Times New Roman"/>
+                                <w:noProof/>
+                                <w:lang w:val="en-US"/>
+                              </w:rPr>
+                              <w:drawing>
+                                <wp:inline distT="0" distB="0" distL="0" distR="0" wp14:anchorId="7C48F80E" wp14:editId="16613650">
+                                  <wp:extent cx="139700" cy="127000"/>
+                                  <wp:effectExtent l="0" t="0" r="0" b="6350"/>
+                                  <wp:docPr id="245" name="Picture 245"/>
+                                  <wp:cNvGraphicFramePr>
+                                    <a:graphicFrameLocks xmlns:a="http://schemas.openxmlformats.org/drawingml/2006/main" noChangeAspect="1"/>
+                                  </wp:cNvGraphicFramePr>
+                                  <a:graphic xmlns:a="http://schemas.openxmlformats.org/drawingml/2006/main">
+                                    <a:graphicData uri="http://schemas.openxmlformats.org/drawingml/2006/picture">
+                                      <pic:pic xmlns:pic="http://schemas.openxmlformats.org/drawingml/2006/picture">
+                                        <pic:nvPicPr>
+                                          <pic:cNvPr id="0" name="Picture 25"/>
+                                          <pic:cNvPicPr>
+                                            <a:picLocks noChangeAspect="1" noChangeArrowheads="1"/>
+                                          </pic:cNvPicPr>
+                                        </pic:nvPicPr>
+                                        <pic:blipFill>
+                                          <a:blip r:embed="rId7">
+                                            <a:extLst>
+                                              <a:ext uri="{28A0092B-C50C-407E-A947-70E740481C1C}">
+                                                <a14:useLocalDpi xmlns:a14="http://schemas.microsoft.com/office/drawing/2010/main" val="0"/>
+                                              </a:ext>
+                                            </a:extLst>
+                                          </a:blip>
+                                          <a:srcRect/>
+                                          <a:stretch>
+                                            <a:fillRect/>
+                                          </a:stretch>
+                                        </pic:blipFill>
+                                        <pic:spPr bwMode="auto">
+                                          <a:xfrm>
+                                            <a:off x="0" y="0"/>
+                                            <a:ext cx="139700" cy="127000"/>
+                                          </a:xfrm>
+                                          <a:prstGeom prst="rect">
+                                            <a:avLst/>
+                                          </a:prstGeom>
+                                          <a:noFill/>
+                                          <a:ln>
+                                            <a:noFill/>
+                                          </a:ln>
+                                        </pic:spPr>
+                                      </pic:pic>
+                                    </a:graphicData>
+                                  </a:graphic>
+                                </wp:inline>
+                              </w:drawing>
+                            </w:r>
+                          </w:p>
+                          <w:p>
+                            <w:pPr>
+                              <w:spacing w:after="0"/>
+                              <w:rPr>
+                                <w:rFonts w:ascii="Times New Roman" w:hAnsi="Times New Roman" w:cs="Times New Roman"/>
+                                <w:lang w:val="en-US"/>
+                              </w:rPr>
+                            </w:pPr>
+                          </w:p>
+                          <w:p>
+                            <w:pPr>
+                              <w:spacing w:after="0"/>
+                              <w:rPr>
+                                <w:lang w:val="en-US"/>
+                              </w:rPr>
+                            </w:pPr>
+                          </w:p>
+                        </w:txbxContent>
+                      </wps:txbx>
+                      <wps:bodyPr rot="0" vert="horz" wrap="square" lIns="91440" tIns="45720" rIns="91440" bIns="45720" anchor="t" anchorCtr="0">
+                        <a:noAutofit/>
+                      </wps:bodyPr>
+                    </wps:wsp>
+                  </a:graphicData>
+                </a:graphic>
+                <wp14:sizeRelH relativeFrom="margin">
+                  <wp14:pctWidth>0</wp14:pctWidth>
+                </wp14:sizeRelH>
+                <wp14:sizeRelV relativeFrom="margin">
+                  <wp14:pctHeight>0</wp14:pctHeight>
+                </wp14:sizeRelV>
+              </wp:anchor>
+            </w:drawing>
+          </mc:Choice>
+          <mc:Fallback>
+            <w:pict>
+              <v:shape w14:anchorId="501DE5FD" id="_x0000_s1028" type="#_x0000_t202" style="position:absolute;margin-left:317.25pt;margin-top:270pt;width:202pt;height:5in;z-index:251679744;visibility:visible;mso-wrap-style:square;mso-width-percent:0;mso-height-percent:0;mso-wrap-distance-left:9pt;mso-wrap-distance-top:3.6pt;mso-wrap-distance-right:9pt;mso-wrap-distance-bottom:3.6pt;mso-position-horizontal:absolute;mso-position-horizontal-relative:margin;mso-position-vertical:absolute;mso-position-vertical-relative:text;mso-width-percent:0;mso-height-percent:0;mso-width-relative:margin;mso-height-relative:margin;v-text-anchor:top" o:gfxdata="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" fillcolor="#fbe4d5 [661]" stroked="f">
+                <v:textbox>
+                  <w:txbxContent>
+                    <w:p>
+                      <w:pPr>
+                        <w:spacing w:after="0"/>
+                        <w:rPr>
+                          <w:rFonts w:ascii="Times New Roman" w:hAnsi="Times New Roman" w:cs="Times New Roman"/>
+                          <w:lang w:val="en-US"/>
+                        </w:rPr>
+                      </w:pPr>
+                      <w:r>
+                        <w:rPr>
+                          <w:rFonts w:ascii="Times New Roman" w:hAnsi="Times New Roman" w:cs="Times New Roman"/>
+                          <w:lang w:val="en-US"/>
+                        </w:rPr>
+                        <w:t xml:space="preserve">Soft </w:t>
+                      </w:r>
+                      <w:r>
+                        <w:rPr>
+                          <w:rFonts w:ascii="Times New Roman" w:hAnsi="Times New Roman" w:cs="Times New Roman"/>
+                          <w:lang w:val="en-US"/>
+                        </w:rPr>
+                        <w:t>Skills</w:t>
+                      </w:r>
+                    </w:p>
+                    <w:p>
+                      <w:pPr>
+                        <w:spacing w:after="0"/>
+                        <w:rPr>
+                          <w:rFonts w:ascii="Times New Roman" w:hAnsi="Times New Roman" w:cs="Times New Roman"/>
+                          <w:lang w:val="en-US"/>
+                        </w:rPr>
+                      </w:pPr>
+                    </w:p>
+                    <w:p>
+                      <w:pPr>
+                        <w:spacing w:after="0"/>
+                        <w:rPr>
+                          <w:rFonts w:ascii="Times New Roman" w:hAnsi="Times New Roman" w:cs="Times New Roman"/>
+                          <w:lang w:val="en-US"/>
+                        </w:rPr>
+                      </w:pPr>
+                      <w:r>
+                        <w:rPr>
+                          <w:rFonts w:ascii="Times New Roman" w:hAnsi="Times New Roman" w:cs="Times New Roman"/>
+                          <w:lang w:val="en-US"/>
+                        </w:rPr>
+                        <w:t>Teamwork</w:t>
+                      </w:r>
+                    </w:p>
+                    <w:p>
+                      <w:pPr>
+                        <w:spacing w:after="0"/>
+                        <w:rPr>
+                          <w:rFonts w:ascii="Times New Roman" w:hAnsi="Times New Roman" w:cs="Times New Roman"/>
+                          <w:lang w:val="en-US"/>
+                        </w:rPr>
+                      </w:pPr>
+                      <w:r>
+                        <w:rPr>
+                          <w:rFonts w:ascii="Times New Roman" w:hAnsi="Times New Roman" w:cs="Times New Roman"/>
+                          <w:noProof/>
+                          <w:lang w:val="en-US"/>
+                        </w:rPr>
+                        <w:drawing>
+                          <wp:inline distT="0" distB="0" distL="0" distR="0" wp14:anchorId="6B3C4C54" wp14:editId="03491367">
+                            <wp:extent cx="139700" cy="127000"/>
+                            <wp:effectExtent l="0" t="0" r="0" b="6350"/>
+                            <wp:docPr id="204" name="Picture 204"/>
+                            <wp:cNvGraphicFramePr>
+                              <a:graphicFrameLocks xmlns:a="http://schemas.openxmlformats.org/drawingml/2006/main" noChangeAspect="1"/>
+                            </wp:cNvGraphicFramePr>
+                            <a:graphic xmlns:a="http://schemas.openxmlformats.org/drawingml/2006/main">
+                              <a:graphicData uri="http://schemas.openxmlformats.org/drawingml/2006/picture">
+                                <pic:pic xmlns:pic="http://schemas.openxmlformats.org/drawingml/2006/picture">
+                                  <pic:nvPicPr>
+                                    <pic:cNvPr id="0" name="Picture 24"/>
+                                    <pic:cNvPicPr>
+                                      <a:picLocks noChangeAspect="1" noChangeArrowheads="1"/>
+                                    </pic:cNvPicPr>
+                                  </pic:nvPicPr>
+                                  <pic:blipFill>
+                                    <a:blip r:embed="rId6">
+                                      <a:extLst>
+                                        <a:ext uri="{28A0092B-C50C-407E-A947-70E740481C1C}">
+                                          <a14:useLocalDpi xmlns:a14="http://schemas.microsoft.com/office/drawing/2010/main" val="0"/>
+                                        </a:ext>
+                                      </a:extLst>
+                                    </a:blip>
+                                    <a:srcRect/>
+                                    <a:stretch>
+                                      <a:fillRect/>
+                                    </a:stretch>
+                                  </pic:blipFill>
+                                  <pic:spPr bwMode="auto">
+                                    <a:xfrm>
+                                      <a:off x="0" y="0"/>
+                                      <a:ext cx="139700" cy="127000"/>
+                                    </a:xfrm>
+                                    <a:prstGeom prst="rect">
+                                      <a:avLst/>
+                                    </a:prstGeom>
+                                    <a:noFill/>
+                                    <a:ln>
+                                      <a:noFill/>
+                                    </a:ln>
+                                  </pic:spPr>
+                                </pic:pic>
+                              </a:graphicData>
+                            </a:graphic>
+                          </wp:inline>
+                        </w:drawing>
+                      </w:r>
+                      <w:r>
+                        <w:rPr>
+                          <w:rFonts w:ascii="Times New Roman" w:hAnsi="Times New Roman" w:cs="Times New Roman"/>
+                          <w:noProof/>
+                          <w:lang w:val="en-US"/>
+                        </w:rPr>
+                        <w:drawing>
+                          <wp:inline distT="0" distB="0" distL="0" distR="0" wp14:anchorId="257A04A7" wp14:editId="551130EB">
+                            <wp:extent cx="139700" cy="127000"/>
+                            <wp:effectExtent l="0" t="0" r="0" b="6350"/>
+                            <wp:docPr id="205" name="Picture 205"/>
+                            <wp:cNvGraphicFramePr>
+                              <a:graphicFrameLocks xmlns:a="http://schemas.openxmlformats.org/drawingml/2006/main" noChangeAspect="1"/>
+                            </wp:cNvGraphicFramePr>
+                            <a:graphic xmlns:a="http://schemas.openxmlformats.org/drawingml/2006/main">
+                              <a:graphicData uri="http://schemas.openxmlformats.org/drawingml/2006/picture">
+                                <pic:pic xmlns:pic="http://schemas.openxmlformats.org/drawingml/2006/picture">
+                                  <pic:nvPicPr>
+                                    <pic:cNvPr id="0" name="Picture 25"/>
+                                    <pic:cNvPicPr>
+                                      <a:picLocks noChangeAspect="1" noChangeArrowheads="1"/>
+                                    </pic:cNvPicPr>
+                                  </pic:nvPicPr>
+                                  <pic:blipFill>
+                                    <a:blip r:embed="rId7">
+                                      <a:extLst>
+                                        <a:ext uri="{28A0092B-C50C-407E-A947-70E740481C1C}">
+                                          <a14:useLocalDpi xmlns:a14="http://schemas.microsoft.com/office/drawing/2010/main" val="0"/>
+                                        </a:ext>
+                                      </a:extLst>
+                                    </a:blip>
+                                    <a:srcRect/>
+                                    <a:stretch>
+                                      <a:fillRect/>
+                                    </a:stretch>
+                                  </pic:blipFill>
+                                  <pic:spPr bwMode="auto">
+                                    <a:xfrm>
+                                      <a:off x="0" y="0"/>
+                                      <a:ext cx="139700" cy="127000"/>
+                                    </a:xfrm>
+                                    <a:prstGeom prst="rect">
+                                      <a:avLst/>
+                                    </a:prstGeom>
+                                    <a:noFill/>
+                                    <a:ln>
+                                      <a:noFill/>
+                                    </a:ln>
+                                  </pic:spPr>
+                                </pic:pic>
+                              </a:graphicData>
+                            </a:graphic>
+                          </wp:inline>
+                        </w:drawing>
+                      </w:r>
+                      <w:r>
+                        <w:rPr>
+                          <w:rFonts w:ascii="Times New Roman" w:hAnsi="Times New Roman" w:cs="Times New Roman"/>
+                          <w:noProof/>
+                          <w:lang w:val="en-US"/>
+                        </w:rPr>
+                        <w:drawing>
+                          <wp:inline distT="0" distB="0" distL="0" distR="0" wp14:anchorId="0F8E8556" wp14:editId="699DDF2D">
+                            <wp:extent cx="139700" cy="127000"/>
+                            <wp:effectExtent l="0" t="0" r="0" b="6350"/>
+                            <wp:docPr id="206" name="Picture 206"/>
+                            <wp:cNvGraphicFramePr>
+                              <a:graphicFrameLocks xmlns:a="http://schemas.openxmlformats.org/drawingml/2006/main" noChangeAspect="1"/>
+                            </wp:cNvGraphicFramePr>
+                            <a:graphic xmlns:a="http://schemas.openxmlformats.org/drawingml/2006/main">
+                              <a:graphicData uri="http://schemas.openxmlformats.org/drawingml/2006/picture">
+                                <pic:pic xmlns:pic="http://schemas.openxmlformats.org/drawingml/2006/picture">
+                                  <pic:nvPicPr>
+                                    <pic:cNvPr id="0" name="Picture 25"/>
+                                    <pic:cNvPicPr>
+                                      <a:picLocks noChangeAspect="1" noChangeArrowheads="1"/>
+                                    </pic:cNvPicPr>
+                                  </pic:nvPicPr>
+                                  <pic:blipFill>
+                                    <a:blip r:embed="rId7">
+                                      <a:extLst>
+                                        <a:ext uri="{28A0092B-C50C-407E-A947-70E740481C1C}">
+                                          <a14:useLocalDpi xmlns:a14="http://schemas.microsoft.com/office/drawing/2010/main" val="0"/>
+                                        </a:ext>
+                                      </a:extLst>
+                                    </a:blip>
+                                    <a:srcRect/>
+                                    <a:stretch>
+                                      <a:fillRect/>
+                                    </a:stretch>
+                                  </pic:blipFill>
+                                  <pic:spPr bwMode="auto">
+                                    <a:xfrm>
+                                      <a:off x="0" y="0"/>
+                                      <a:ext cx="139700" cy="127000"/>
+                                    </a:xfrm>
+                                    <a:prstGeom prst="rect">
+                                      <a:avLst/>
+                                    </a:prstGeom>
+                                    <a:noFill/>
+                                    <a:ln>
+                                      <a:noFill/>
+                                    </a:ln>
+                                  </pic:spPr>
+                                </pic:pic>
+                              </a:graphicData>
+                            </a:graphic>
+                          </wp:inline>
+                        </w:drawing>
+                      </w:r>
+                      <w:r>
+                        <w:rPr>
+                          <w:rFonts w:ascii="Times New Roman" w:hAnsi="Times New Roman" w:cs="Times New Roman"/>
+                          <w:noProof/>
+                          <w:lang w:val="en-US"/>
+                        </w:rPr>
+                        <w:drawing>
+                          <wp:inline distT="0" distB="0" distL="0" distR="0" wp14:anchorId="68879E42" wp14:editId="35CF2CCF">
+                            <wp:extent cx="139700" cy="127000"/>
+                            <wp:effectExtent l="0" t="0" r="0" b="6350"/>
+                            <wp:docPr id="207" name="Picture 207"/>
+                            <wp:cNvGraphicFramePr>
+                              <a:graphicFrameLocks xmlns:a="http://schemas.openxmlformats.org/drawingml/2006/main" noChangeAspect="1"/>
+                            </wp:cNvGraphicFramePr>
+                            <a:graphic xmlns:a="http://schemas.openxmlformats.org/drawingml/2006/main">
+                              <a:graphicData uri="http://schemas.openxmlformats.org/drawingml/2006/picture">
+                                <pic:pic xmlns:pic="http://schemas.openxmlformats.org/drawingml/2006/picture">
+                                  <pic:nvPicPr>
+                                    <pic:cNvPr id="0" name="Picture 25"/>
+                                    <pic:cNvPicPr>
+                                      <a:picLocks noChangeAspect="1" noChangeArrowheads="1"/>
+                                    </pic:cNvPicPr>
+                                  </pic:nvPicPr>
+                                  <pic:blipFill>
+                                    <a:blip r:embed="rId7">
+                                      <a:extLst>
+                                        <a:ext uri="{28A0092B-C50C-407E-A947-70E740481C1C}">
+                                          <a14:useLocalDpi xmlns:a14="http://schemas.microsoft.com/office/drawing/2010/main" val="0"/>
+                                        </a:ext>
+                                      </a:extLst>
+                                    </a:blip>
+                                    <a:srcRect/>
+                                    <a:stretch>
+                                      <a:fillRect/>
+                                    </a:stretch>
+                                  </pic:blipFill>
+                                  <pic:spPr bwMode="auto">
+                                    <a:xfrm>
+                                      <a:off x="0" y="0"/>
+                                      <a:ext cx="139700" cy="127000"/>
+                                    </a:xfrm>
+                                    <a:prstGeom prst="rect">
+                                      <a:avLst/>
+                                    </a:prstGeom>
+                                    <a:noFill/>
+                                    <a:ln>
+                                      <a:noFill/>
+                                    </a:ln>
+                                  </pic:spPr>
+                                </pic:pic>
+                              </a:graphicData>
+                            </a:graphic>
+                          </wp:inline>
+                        </w:drawing>
+                      </w:r>
+                      <w:r>
+                        <w:rPr>
+                          <w:rFonts w:ascii="Times New Roman" w:hAnsi="Times New Roman" w:cs="Times New Roman"/>
+                          <w:noProof/>
+                          <w:lang w:val="en-US"/>
+                        </w:rPr>
+                        <w:drawing>
+                          <wp:inline distT="0" distB="0" distL="0" distR="0" wp14:anchorId="67F6CB14" wp14:editId="01D99BDB">
+                            <wp:extent cx="139700" cy="127000"/>
+                            <wp:effectExtent l="0" t="0" r="0" b="6350"/>
+                            <wp:docPr id="208" name="Picture 208"/>
+                            <wp:cNvGraphicFramePr>
+                              <a:graphicFrameLocks xmlns:a="http://schemas.openxmlformats.org/drawingml/2006/main" noChangeAspect="1"/>
+                            </wp:cNvGraphicFramePr>
+                            <a:graphic xmlns:a="http://schemas.openxmlformats.org/drawingml/2006/main">
+                              <a:graphicData uri="http://schemas.openxmlformats.org/drawingml/2006/picture">
+                                <pic:pic xmlns:pic="http://schemas.openxmlformats.org/drawingml/2006/picture">
+                                  <pic:nvPicPr>
+                                    <pic:cNvPr id="0" name="Picture 25"/>
+                                    <pic:cNvPicPr>
+                                      <a:picLocks noChangeAspect="1" noChangeArrowheads="1"/>
+                                    </pic:cNvPicPr>
+                                  </pic:nvPicPr>
+                                  <pic:blipFill>
+                                    <a:blip r:embed="rId7">
+                                      <a:extLst>
+                                        <a:ext uri="{28A0092B-C50C-407E-A947-70E740481C1C}">
+                                          <a14:useLocalDpi xmlns:a14="http://schemas.microsoft.com/office/drawing/2010/main" val="0"/>
+                                        </a:ext>
+                                      </a:extLst>
+                                    </a:blip>
+                                    <a:srcRect/>
+                                    <a:stretch>
+                                      <a:fillRect/>
+                                    </a:stretch>
+                                  </pic:blipFill>
+                                  <pic:spPr bwMode="auto">
+                                    <a:xfrm>
+                                      <a:off x="0" y="0"/>
+                                      <a:ext cx="139700" cy="127000"/>
+                                    </a:xfrm>
+                                    <a:prstGeom prst="rect">
+                                      <a:avLst/>
+                                    </a:prstGeom>
+                                    <a:noFill/>
+                                    <a:ln>
+                                      <a:noFill/>
+                                    </a:ln>
+                                  </pic:spPr>
+                                </pic:pic>
+                              </a:graphicData>
+                            </a:graphic>
+                          </wp:inline>
+                        </w:drawing>
+                      </w:r>
+                    </w:p>
+                    <w:p>
+                      <w:pPr>
+                        <w:spacing w:after="0"/>
+                        <w:rPr>
+                          <w:rFonts w:ascii="Times New Roman" w:hAnsi="Times New Roman" w:cs="Times New Roman"/>
+                          <w:lang w:val="en-US"/>
+                        </w:rPr>
+                      </w:pPr>
+                    </w:p>
+                    <w:p>
+                      <w:pPr>
+                        <w:spacing w:after="0"/>
+                        <w:rPr>
+                          <w:rFonts w:ascii="Times New Roman" w:hAnsi="Times New Roman" w:cs="Times New Roman"/>
+                          <w:lang w:val="en-US"/>
+                        </w:rPr>
+                      </w:pPr>
+                      <w:r>
+                        <w:rPr>
+                          <w:rFonts w:ascii="Times New Roman" w:hAnsi="Times New Roman" w:cs="Times New Roman"/>
+                          <w:lang w:val="en-US"/>
+                        </w:rPr>
+                        <w:t>Communication</w:t>
+                      </w:r>
+                    </w:p>
+                    <w:p>
+                      <w:pPr>
+                        <w:spacing w:after="0"/>
+                        <w:rPr>
+                          <w:rFonts w:ascii="Times New Roman" w:hAnsi="Times New Roman" w:cs="Times New Roman"/>
+                          <w:lang w:val="en-US"/>
+                        </w:rPr>
+                      </w:pPr>
+                      <w:r>
+                        <w:rPr>
+                          <w:rFonts w:ascii="Times New Roman" w:hAnsi="Times New Roman" w:cs="Times New Roman"/>
+                          <w:noProof/>
+                          <w:lang w:val="en-US"/>
+                        </w:rPr>
+                        <w:drawing>
+                          <wp:inline distT="0" distB="0" distL="0" distR="0" wp14:anchorId="157CB853" wp14:editId="6CB80AB0">
+                            <wp:extent cx="139700" cy="127000"/>
+                            <wp:effectExtent l="0" t="0" r="0" b="6350"/>
+                            <wp:docPr id="209" name="Picture 209"/>
+                            <wp:cNvGraphicFramePr>
+                              <a:graphicFrameLocks xmlns:a="http://schemas.openxmlformats.org/drawingml/2006/main" noChangeAspect="1"/>
+                            </wp:cNvGraphicFramePr>
+                            <a:graphic xmlns:a="http://schemas.openxmlformats.org/drawingml/2006/main">
+                              <a:graphicData uri="http://schemas.openxmlformats.org/drawingml/2006/picture">
+                                <pic:pic xmlns:pic="http://schemas.openxmlformats.org/drawingml/2006/picture">
+                                  <pic:nvPicPr>
+                                    <pic:cNvPr id="0" name="Picture 24"/>
+                                    <pic:cNvPicPr>
+                                      <a:picLocks noChangeAspect="1" noChangeArrowheads="1"/>
+                                    </pic:cNvPicPr>
+                                  </pic:nvPicPr>
+                                  <pic:blipFill>
+                                    <a:blip r:embed="rId6">
+                                      <a:extLst>
+                                        <a:ext uri="{28A0092B-C50C-407E-A947-70E740481C1C}">
+                                          <a14:useLocalDpi xmlns:a14="http://schemas.microsoft.com/office/drawing/2010/main" val="0"/>
+                                        </a:ext>
+                                      </a:extLst>
+                                    </a:blip>
+                                    <a:srcRect/>
+                                    <a:stretch>
+                                      <a:fillRect/>
+                                    </a:stretch>
+                                  </pic:blipFill>
+                                  <pic:spPr bwMode="auto">
+                                    <a:xfrm>
+                                      <a:off x="0" y="0"/>
+                                      <a:ext cx="139700" cy="127000"/>
+                                    </a:xfrm>
+                                    <a:prstGeom prst="rect">
+                                      <a:avLst/>
+                                    </a:prstGeom>
+                                    <a:noFill/>
+                                    <a:ln>
+                                      <a:noFill/>
+                                    </a:ln>
+                                  </pic:spPr>
+                                </pic:pic>
+                              </a:graphicData>
+                            </a:graphic>
+                          </wp:inline>
+                        </w:drawing>
+                      </w:r>
+                      <w:r>
+                        <w:rPr>
+                          <w:rFonts w:ascii="Times New Roman" w:hAnsi="Times New Roman" w:cs="Times New Roman"/>
+                          <w:noProof/>
+                          <w:lang w:val="en-US"/>
+                        </w:rPr>
+                        <w:drawing>
+                          <wp:inline distT="0" distB="0" distL="0" distR="0" wp14:anchorId="6B7EE72A" wp14:editId="7E771F61">
+                            <wp:extent cx="139700" cy="127000"/>
+                            <wp:effectExtent l="0" t="0" r="0" b="6350"/>
+                            <wp:docPr id="210" name="Picture 210"/>
+                            <wp:cNvGraphicFramePr>
+                              <a:graphicFrameLocks xmlns:a="http://schemas.openxmlformats.org/drawingml/2006/main" noChangeAspect="1"/>
+                            </wp:cNvGraphicFramePr>
+                            <a:graphic xmlns:a="http://schemas.openxmlformats.org/drawingml/2006/main">
+                              <a:graphicData uri="http://schemas.openxmlformats.org/drawingml/2006/picture">
+                                <pic:pic xmlns:pic="http://schemas.openxmlformats.org/drawingml/2006/picture">
+                                  <pic:nvPicPr>
+                                    <pic:cNvPr id="0" name="Picture 25"/>
+                                    <pic:cNvPicPr>
+                                      <a:picLocks noChangeAspect="1" noChangeArrowheads="1"/>
+                                    </pic:cNvPicPr>
+                                  </pic:nvPicPr>
+                                  <pic:blipFill>
+                                    <a:blip r:embed="rId7">
+                                      <a:extLst>
+                                        <a:ext uri="{28A0092B-C50C-407E-A947-70E740481C1C}">
+                                          <a14:useLocalDpi xmlns:a14="http://schemas.microsoft.com/office/drawing/2010/main" val="0"/>
+                                        </a:ext>
+                                      </a:extLst>
+                                    </a:blip>
+                                    <a:srcRect/>
+                                    <a:stretch>
+                                      <a:fillRect/>
+                                    </a:stretch>
+                                  </pic:blipFill>
+                                  <pic:spPr bwMode="auto">
+                                    <a:xfrm>
+                                      <a:off x="0" y="0"/>
+                                      <a:ext cx="139700" cy="127000"/>
+                                    </a:xfrm>
+                                    <a:prstGeom prst="rect">
+                                      <a:avLst/>
+                                    </a:prstGeom>
+                                    <a:noFill/>
+                                    <a:ln>
+                                      <a:noFill/>
+                                    </a:ln>
+                                  </pic:spPr>
+                                </pic:pic>
+                              </a:graphicData>
+                            </a:graphic>
+                          </wp:inline>
+                        </w:drawing>
+                      </w:r>
+                      <w:r>
+                        <w:rPr>
+                          <w:rFonts w:ascii="Times New Roman" w:hAnsi="Times New Roman" w:cs="Times New Roman"/>
+                          <w:noProof/>
+                          <w:lang w:val="en-US"/>
+                        </w:rPr>
+                        <w:drawing>
+                          <wp:inline distT="0" distB="0" distL="0" distR="0" wp14:anchorId="3AFBC672" wp14:editId="67F8E724">
+                            <wp:extent cx="139700" cy="127000"/>
+                            <wp:effectExtent l="0" t="0" r="0" b="6350"/>
+                            <wp:docPr id="211" name="Picture 211"/>
+                            <wp:cNvGraphicFramePr>
+                              <a:graphicFrameLocks xmlns:a="http://schemas.openxmlformats.org/drawingml/2006/main" noChangeAspect="1"/>
+                            </wp:cNvGraphicFramePr>
+                            <a:graphic xmlns:a="http://schemas.openxmlformats.org/drawingml/2006/main">
+                              <a:graphicData uri="http://schemas.openxmlformats.org/drawingml/2006/picture">
+                                <pic:pic xmlns:pic="http://schemas.openxmlformats.org/drawingml/2006/picture">
+                                  <pic:nvPicPr>
+                                    <pic:cNvPr id="0" name="Picture 25"/>
+                                    <pic:cNvPicPr>
+                                      <a:picLocks noChangeAspect="1" noChangeArrowheads="1"/>
+                                    </pic:cNvPicPr>
+                                  </pic:nvPicPr>
+                                  <pic:blipFill>
+                                    <a:blip r:embed="rId7">
+                                      <a:extLst>
+                                        <a:ext uri="{28A0092B-C50C-407E-A947-70E740481C1C}">
+                                          <a14:useLocalDpi xmlns:a14="http://schemas.microsoft.com/office/drawing/2010/main" val="0"/>
+                                        </a:ext>
+                                      </a:extLst>
+                                    </a:blip>
+                                    <a:srcRect/>
+                                    <a:stretch>
+                                      <a:fillRect/>
+                                    </a:stretch>
+                                  </pic:blipFill>
+                                  <pic:spPr bwMode="auto">
+                                    <a:xfrm>
+                                      <a:off x="0" y="0"/>
+                                      <a:ext cx="139700" cy="127000"/>
+                                    </a:xfrm>
+                                    <a:prstGeom prst="rect">
+                                      <a:avLst/>
+                                    </a:prstGeom>
+                                    <a:noFill/>
+                                    <a:ln>
+                                      <a:noFill/>
+                                    </a:ln>
+                                  </pic:spPr>
+                                </pic:pic>
+                              </a:graphicData>
+                            </a:graphic>
+                          </wp:inline>
+                        </w:drawing>
+                      </w:r>
+                      <w:r>
+                        <w:rPr>
+                          <w:rFonts w:ascii="Times New Roman" w:hAnsi="Times New Roman" w:cs="Times New Roman"/>
+                          <w:noProof/>
+                          <w:lang w:val="en-US"/>
+                        </w:rPr>
+                        <w:drawing>
+                          <wp:inline distT="0" distB="0" distL="0" distR="0" wp14:anchorId="52C84737" wp14:editId="6860DB79">
+                            <wp:extent cx="139700" cy="127000"/>
+                            <wp:effectExtent l="0" t="0" r="0" b="6350"/>
+                            <wp:docPr id="212" name="Picture 212"/>
+                            <wp:cNvGraphicFramePr>
+                              <a:graphicFrameLocks xmlns:a="http://schemas.openxmlformats.org/drawingml/2006/main" noChangeAspect="1"/>
+                            </wp:cNvGraphicFramePr>
+                            <a:graphic xmlns:a="http://schemas.openxmlformats.org/drawingml/2006/main">
+                              <a:graphicData uri="http://schemas.openxmlformats.org/drawingml/2006/picture">
+                                <pic:pic xmlns:pic="http://schemas.openxmlformats.org/drawingml/2006/picture">
+                                  <pic:nvPicPr>
+                                    <pic:cNvPr id="0" name="Picture 25"/>
+                                    <pic:cNvPicPr>
+                                      <a:picLocks noChangeAspect="1" noChangeArrowheads="1"/>
+                                    </pic:cNvPicPr>
+                                  </pic:nvPicPr>
+                                  <pic:blipFill>
+                                    <a:blip r:embed="rId7">
+                                      <a:extLst>
+                                        <a:ext uri="{28A0092B-C50C-407E-A947-70E740481C1C}">
+                                          <a14:useLocalDpi xmlns:a14="http://schemas.microsoft.com/office/drawing/2010/main" val="0"/>
+                                        </a:ext>
+                                      </a:extLst>
+                                    </a:blip>
+                                    <a:srcRect/>
+                                    <a:stretch>
+                                      <a:fillRect/>
+                                    </a:stretch>
+                                  </pic:blipFill>
+                                  <pic:spPr bwMode="auto">
+                                    <a:xfrm>
+                                      <a:off x="0" y="0"/>
+                                      <a:ext cx="139700" cy="127000"/>
+                                    </a:xfrm>
+                                    <a:prstGeom prst="rect">
+                                      <a:avLst/>
+                                    </a:prstGeom>
+                                    <a:noFill/>
+                                    <a:ln>
+                                      <a:noFill/>
+                                    </a:ln>
+                                  </pic:spPr>
+                                </pic:pic>
+                              </a:graphicData>
+                            </a:graphic>
+                          </wp:inline>
+                        </w:drawing>
+                      </w:r>
+                    </w:p>
+                    <w:p>
+                      <w:pPr>
+                        <w:spacing w:after="0"/>
+                        <w:rPr>
+                          <w:rFonts w:ascii="Times New Roman" w:hAnsi="Times New Roman" w:cs="Times New Roman"/>
+                          <w:lang w:val="en-US"/>
+                        </w:rPr>
+                      </w:pPr>
+                    </w:p>
+                    <w:p>
+                      <w:pPr>
+                        <w:spacing w:after="0"/>
+                        <w:rPr>
+                          <w:rFonts w:ascii="Times New Roman" w:hAnsi="Times New Roman" w:cs="Times New Roman"/>
+                          <w:lang w:val="en-US"/>
+                        </w:rPr>
+                      </w:pPr>
+                      <w:r>
+                        <w:rPr>
+                          <w:rFonts w:ascii="Times New Roman" w:hAnsi="Times New Roman" w:cs="Times New Roman"/>
+                          <w:lang w:val="en-US"/>
+                        </w:rPr>
+                        <w:t>Presentation</w:t>
+                      </w:r>
+                    </w:p>
+                    <w:p>
+                      <w:pPr>
+                        <w:spacing w:after="0"/>
+                        <w:rPr>
+                          <w:rFonts w:ascii="Times New Roman" w:hAnsi="Times New Roman" w:cs="Times New Roman"/>
+                          <w:lang w:val="en-US"/>
+                        </w:rPr>
+                      </w:pPr>
+                      <w:r>
+                        <w:rPr>
+                          <w:rFonts w:ascii="Times New Roman" w:hAnsi="Times New Roman" w:cs="Times New Roman"/>
+                          <w:noProof/>
+                          <w:lang w:val="en-US"/>
+                        </w:rPr>
+                        <w:drawing>
+                          <wp:inline distT="0" distB="0" distL="0" distR="0" wp14:anchorId="331342C6" wp14:editId="04F56DCA">
+                            <wp:extent cx="139700" cy="127000"/>
+                            <wp:effectExtent l="0" t="0" r="0" b="6350"/>
+                            <wp:docPr id="213" name="Picture 213"/>
+                            <wp:cNvGraphicFramePr>
+                              <a:graphicFrameLocks xmlns:a="http://schemas.openxmlformats.org/drawingml/2006/main" noChangeAspect="1"/>
+                            </wp:cNvGraphicFramePr>
+                            <a:graphic xmlns:a="http://schemas.openxmlformats.org/drawingml/2006/main">
+                              <a:graphicData uri="http://schemas.openxmlformats.org/drawingml/2006/picture">
+                                <pic:pic xmlns:pic="http://schemas.openxmlformats.org/drawingml/2006/picture">
+                                  <pic:nvPicPr>
+                                    <pic:cNvPr id="0" name="Picture 24"/>
+                                    <pic:cNvPicPr>
+                                      <a:picLocks noChangeAspect="1" noChangeArrowheads="1"/>
+                                    </pic:cNvPicPr>
+                                  </pic:nvPicPr>
+                                  <pic:blipFill>
+                                    <a:blip r:embed="rId6">
+                                      <a:extLst>
+                                        <a:ext uri="{28A0092B-C50C-407E-A947-70E740481C1C}">
+                                          <a14:useLocalDpi xmlns:a14="http://schemas.microsoft.com/office/drawing/2010/main" val="0"/>
+                                        </a:ext>
+                                      </a:extLst>
+                                    </a:blip>
+                                    <a:srcRect/>
+                                    <a:stretch>
+                                      <a:fillRect/>
+                                    </a:stretch>
+                                  </pic:blipFill>
+                                  <pic:spPr bwMode="auto">
+                                    <a:xfrm>
+                                      <a:off x="0" y="0"/>
+                                      <a:ext cx="139700" cy="127000"/>
+                                    </a:xfrm>
+                                    <a:prstGeom prst="rect">
+                                      <a:avLst/>
+                                    </a:prstGeom>
+                                    <a:noFill/>
+                                    <a:ln>
+                                      <a:noFill/>
+                                    </a:ln>
+                                  </pic:spPr>
+                                </pic:pic>
+                              </a:graphicData>
+                            </a:graphic>
+                          </wp:inline>
+                        </w:drawing>
+                      </w:r>
+                      <w:r>
+                        <w:rPr>
+                          <w:rFonts w:ascii="Times New Roman" w:hAnsi="Times New Roman" w:cs="Times New Roman"/>
+                          <w:noProof/>
+                          <w:lang w:val="en-US"/>
+                        </w:rPr>
+                        <w:drawing>
+                          <wp:inline distT="0" distB="0" distL="0" distR="0" wp14:anchorId="56819947" wp14:editId="44E209CA">
+                            <wp:extent cx="139700" cy="127000"/>
+                            <wp:effectExtent l="0" t="0" r="0" b="6350"/>
+                            <wp:docPr id="214" name="Picture 214"/>
+                            <wp:cNvGraphicFramePr>
+                              <a:graphicFrameLocks xmlns:a="http://schemas.openxmlformats.org/drawingml/2006/main" noChangeAspect="1"/>
+                            </wp:cNvGraphicFramePr>
+                            <a:graphic xmlns:a="http://schemas.openxmlformats.org/drawingml/2006/main">
+                              <a:graphicData uri="http://schemas.openxmlformats.org/drawingml/2006/picture">
+                                <pic:pic xmlns:pic="http://schemas.openxmlformats.org/drawingml/2006/picture">
+                                  <pic:nvPicPr>
+                                    <pic:cNvPr id="0" name="Picture 25"/>
+                                    <pic:cNvPicPr>
+                                      <a:picLocks noChangeAspect="1" noChangeArrowheads="1"/>
+                                    </pic:cNvPicPr>
+                                  </pic:nvPicPr>
+                                  <pic:blipFill>
+                                    <a:blip r:embed="rId7">
+                                      <a:extLst>
+                                        <a:ext uri="{28A0092B-C50C-407E-A947-70E740481C1C}">
+                                          <a14:useLocalDpi xmlns:a14="http://schemas.microsoft.com/office/drawing/2010/main" val="0"/>
+                                        </a:ext>
+                                      </a:extLst>
+                                    </a:blip>
+                                    <a:srcRect/>
+                                    <a:stretch>
+                                      <a:fillRect/>
+                                    </a:stretch>
+                                  </pic:blipFill>
+                                  <pic:spPr bwMode="auto">
+                                    <a:xfrm>
+                                      <a:off x="0" y="0"/>
+                                      <a:ext cx="139700" cy="127000"/>
+                                    </a:xfrm>
+                                    <a:prstGeom prst="rect">
+                                      <a:avLst/>
+                                    </a:prstGeom>
+                                    <a:noFill/>
+                                    <a:ln>
+                                      <a:noFill/>
+                                    </a:ln>
+                                  </pic:spPr>
+                                </pic:pic>
+                              </a:graphicData>
+                            </a:graphic>
+                          </wp:inline>
+                        </w:drawing>
+                      </w:r>
+                      <w:r>
+                        <w:rPr>
+                          <w:rFonts w:ascii="Times New Roman" w:hAnsi="Times New Roman" w:cs="Times New Roman"/>
+                          <w:noProof/>
+                          <w:lang w:val="en-US"/>
+                        </w:rPr>
+                        <w:drawing>
+                          <wp:inline distT="0" distB="0" distL="0" distR="0" wp14:anchorId="2E9E71C9" wp14:editId="0F7FF8F9">
+                            <wp:extent cx="139700" cy="127000"/>
+                            <wp:effectExtent l="0" t="0" r="0" b="6350"/>
+                            <wp:docPr id="215" name="Picture 215"/>
+                            <wp:cNvGraphicFramePr>
+                              <a:graphicFrameLocks xmlns:a="http://schemas.openxmlformats.org/drawingml/2006/main" noChangeAspect="1"/>
+                            </wp:cNvGraphicFramePr>
+                            <a:graphic xmlns:a="http://schemas.openxmlformats.org/drawingml/2006/main">
+                              <a:graphicData uri="http://schemas.openxmlformats.org/drawingml/2006/picture">
+                                <pic:pic xmlns:pic="http://schemas.openxmlformats.org/drawingml/2006/picture">
+                                  <pic:nvPicPr>
+                                    <pic:cNvPr id="0" name="Picture 25"/>
+                                    <pic:cNvPicPr>
+                                      <a:picLocks noChangeAspect="1" noChangeArrowheads="1"/>
+                                    </pic:cNvPicPr>
+                                  </pic:nvPicPr>
+                                  <pic:blipFill>
+                                    <a:blip r:embed="rId7">
+                                      <a:extLst>
+                                        <a:ext uri="{28A0092B-C50C-407E-A947-70E740481C1C}">
+                                          <a14:useLocalDpi xmlns:a14="http://schemas.microsoft.com/office/drawing/2010/main" val="0"/>
+                                        </a:ext>
+                                      </a:extLst>
+                                    </a:blip>
+                                    <a:srcRect/>
+                                    <a:stretch>
+                                      <a:fillRect/>
+                                    </a:stretch>
+                                  </pic:blipFill>
+                                  <pic:spPr bwMode="auto">
+                                    <a:xfrm>
+                                      <a:off x="0" y="0"/>
+                                      <a:ext cx="139700" cy="127000"/>
+                                    </a:xfrm>
+                                    <a:prstGeom prst="rect">
+                                      <a:avLst/>
+                                    </a:prstGeom>
+                                    <a:noFill/>
+                                    <a:ln>
+                                      <a:noFill/>
+                                    </a:ln>
+                                  </pic:spPr>
+                                </pic:pic>
+                              </a:graphicData>
+                            </a:graphic>
+                          </wp:inline>
+                        </w:drawing>
+                      </w:r>
+                      <w:r>
+                        <w:rPr>
+                          <w:rFonts w:ascii="Times New Roman" w:hAnsi="Times New Roman" w:cs="Times New Roman"/>
+                          <w:noProof/>
+                          <w:lang w:val="en-US"/>
+                        </w:rPr>
+                        <w:drawing>
+                          <wp:inline distT="0" distB="0" distL="0" distR="0" wp14:anchorId="3B7F30D7" wp14:editId="19816D6B">
+                            <wp:extent cx="139700" cy="127000"/>
+                            <wp:effectExtent l="0" t="0" r="0" b="6350"/>
+                            <wp:docPr id="221" name="Picture 221"/>
+                            <wp:cNvGraphicFramePr>
+                              <a:graphicFrameLocks xmlns:a="http://schemas.openxmlformats.org/drawingml/2006/main" noChangeAspect="1"/>
+                            </wp:cNvGraphicFramePr>
+                            <a:graphic xmlns:a="http://schemas.openxmlformats.org/drawingml/2006/main">
+                              <a:graphicData uri="http://schemas.openxmlformats.org/drawingml/2006/picture">
+                                <pic:pic xmlns:pic="http://schemas.openxmlformats.org/drawingml/2006/picture">
+                                  <pic:nvPicPr>
+                                    <pic:cNvPr id="0" name="Picture 25"/>
+                                    <pic:cNvPicPr>
+                                      <a:picLocks noChangeAspect="1" noChangeArrowheads="1"/>
+                                    </pic:cNvPicPr>
+                                  </pic:nvPicPr>
+                                  <pic:blipFill>
+                                    <a:blip r:embed="rId7">
+                                      <a:extLst>
+                                        <a:ext uri="{28A0092B-C50C-407E-A947-70E740481C1C}">
+                                          <a14:useLocalDpi xmlns:a14="http://schemas.microsoft.com/office/drawing/2010/main" val="0"/>
+                                        </a:ext>
+                                      </a:extLst>
+                                    </a:blip>
+                                    <a:srcRect/>
+                                    <a:stretch>
+                                      <a:fillRect/>
+                                    </a:stretch>
+                                  </pic:blipFill>
+                                  <pic:spPr bwMode="auto">
+                                    <a:xfrm>
+                                      <a:off x="0" y="0"/>
+                                      <a:ext cx="139700" cy="127000"/>
+                                    </a:xfrm>
+                                    <a:prstGeom prst="rect">
+                                      <a:avLst/>
+                                    </a:prstGeom>
+                                    <a:noFill/>
+                                    <a:ln>
+                                      <a:noFill/>
+                                    </a:ln>
+                                  </pic:spPr>
+                                </pic:pic>
+                              </a:graphicData>
+                            </a:graphic>
+                          </wp:inline>
+                        </w:drawing>
+                      </w:r>
+                    </w:p>
+                    <w:p>
+                      <w:pPr>
+                        <w:spacing w:after="0"/>
+                        <w:rPr>
+                          <w:rFonts w:ascii="Times New Roman" w:hAnsi="Times New Roman" w:cs="Times New Roman"/>
+                          <w:lang w:val="en-US"/>
+                        </w:rPr>
+                      </w:pPr>
+                    </w:p>
+                    <w:p>
+                      <w:pPr>
+                        <w:spacing w:after="0"/>
+                        <w:rPr>
+                          <w:rFonts w:ascii="Times New Roman" w:hAnsi="Times New Roman" w:cs="Times New Roman"/>
+                          <w:lang w:val="en-US"/>
+                        </w:rPr>
+                      </w:pPr>
+                    </w:p>
+                    <w:p>
+                      <w:pPr>
+                        <w:spacing w:after="0"/>
+                        <w:rPr>
+                          <w:rFonts w:ascii="Times New Roman" w:hAnsi="Times New Roman" w:cs="Times New Roman"/>
+                          <w:lang w:val="en-US"/>
+                        </w:rPr>
+                      </w:pPr>
+                      <w:r>
+                        <w:rPr>
+                          <w:rFonts w:ascii="Times New Roman" w:hAnsi="Times New Roman" w:cs="Times New Roman"/>
+                          <w:lang w:val="en-US"/>
+                        </w:rPr>
+                        <w:t>Technical Skills</w:t>
+                      </w:r>
+                    </w:p>
+                    <w:p>
+                      <w:pPr>
+                        <w:spacing w:after="0"/>
+                        <w:rPr>
+                          <w:rFonts w:ascii="Times New Roman" w:hAnsi="Times New Roman" w:cs="Times New Roman"/>
+                          <w:lang w:val="en-US"/>
+                        </w:rPr>
+                      </w:pPr>
+                    </w:p>
+                    <w:p>
+                      <w:pPr>
+                        <w:spacing w:after="0"/>
+                        <w:rPr>
+                          <w:rFonts w:ascii="Times New Roman" w:hAnsi="Times New Roman" w:cs="Times New Roman"/>
+                          <w:lang w:val="en-US"/>
+                        </w:rPr>
+                      </w:pPr>
+                      <w:r>
+                        <w:rPr>
+                          <w:rFonts w:ascii="Times New Roman" w:hAnsi="Times New Roman" w:cs="Times New Roman"/>
+                          <w:lang w:val="en-US"/>
+                        </w:rPr>
+                        <w:t>R</w:t>
+                      </w:r>
+                    </w:p>
+                    <w:p>
+                      <w:pPr>
+                        <w:spacing w:after="0"/>
+                        <w:rPr>
+                          <w:rFonts w:ascii="Times New Roman" w:hAnsi="Times New Roman" w:cs="Times New Roman"/>
+                          <w:lang w:val="en-US"/>
+                        </w:rPr>
+                      </w:pPr>
+                      <w:r>
+                        <w:rPr>
+                          <w:rFonts w:ascii="Times New Roman" w:hAnsi="Times New Roman" w:cs="Times New Roman"/>
+                          <w:noProof/>
+                          <w:lang w:val="en-US"/>
+                        </w:rPr>
+                        <w:drawing>
+                          <wp:inline distT="0" distB="0" distL="0" distR="0" wp14:anchorId="422D69E4" wp14:editId="5B84D347">
+                            <wp:extent cx="139700" cy="127000"/>
+                            <wp:effectExtent l="0" t="0" r="0" b="6350"/>
+                            <wp:docPr id="225" name="Picture 225"/>
+                            <wp:cNvGraphicFramePr>
+                              <a:graphicFrameLocks xmlns:a="http://schemas.openxmlformats.org/drawingml/2006/main" noChangeAspect="1"/>
+                            </wp:cNvGraphicFramePr>
+                            <a:graphic xmlns:a="http://schemas.openxmlformats.org/drawingml/2006/main">
+                              <a:graphicData uri="http://schemas.openxmlformats.org/drawingml/2006/picture">
+                                <pic:pic xmlns:pic="http://schemas.openxmlformats.org/drawingml/2006/picture">
+                                  <pic:nvPicPr>
+                                    <pic:cNvPr id="0" name="Picture 24"/>
+                                    <pic:cNvPicPr>
+                                      <a:picLocks noChangeAspect="1" noChangeArrowheads="1"/>
+                                    </pic:cNvPicPr>
+                                  </pic:nvPicPr>
+                                  <pic:blipFill>
+                                    <a:blip r:embed="rId6">
+                                      <a:extLst>
+                                        <a:ext uri="{28A0092B-C50C-407E-A947-70E740481C1C}">
+                                          <a14:useLocalDpi xmlns:a14="http://schemas.microsoft.com/office/drawing/2010/main" val="0"/>
+                                        </a:ext>
+                                      </a:extLst>
+                                    </a:blip>
+                                    <a:srcRect/>
+                                    <a:stretch>
+                                      <a:fillRect/>
+                                    </a:stretch>
+                                  </pic:blipFill>
+                                  <pic:spPr bwMode="auto">
+                                    <a:xfrm>
+                                      <a:off x="0" y="0"/>
+                                      <a:ext cx="139700" cy="127000"/>
+                                    </a:xfrm>
+                                    <a:prstGeom prst="rect">
+                                      <a:avLst/>
+                                    </a:prstGeom>
+                                    <a:noFill/>
+                                    <a:ln>
+                                      <a:noFill/>
+                                    </a:ln>
+                                  </pic:spPr>
+                                </pic:pic>
+                              </a:graphicData>
+                            </a:graphic>
+                          </wp:inline>
+                        </w:drawing>
+                      </w:r>
+                      <w:r>
+                        <w:rPr>
+                          <w:rFonts w:ascii="Times New Roman" w:hAnsi="Times New Roman" w:cs="Times New Roman"/>
+                          <w:noProof/>
+                          <w:lang w:val="en-US"/>
+                        </w:rPr>
+                        <w:drawing>
+                          <wp:inline distT="0" distB="0" distL="0" distR="0" wp14:anchorId="35CB7822" wp14:editId="2F993CE9">
+                            <wp:extent cx="139700" cy="127000"/>
+                            <wp:effectExtent l="0" t="0" r="0" b="6350"/>
+                            <wp:docPr id="226" name="Picture 226"/>
+                            <wp:cNvGraphicFramePr>
+                              <a:graphicFrameLocks xmlns:a="http://schemas.openxmlformats.org/drawingml/2006/main" noChangeAspect="1"/>
+                            </wp:cNvGraphicFramePr>
+                            <a:graphic xmlns:a="http://schemas.openxmlformats.org/drawingml/2006/main">
+                              <a:graphicData uri="http://schemas.openxmlformats.org/drawingml/2006/picture">
+                                <pic:pic xmlns:pic="http://schemas.openxmlformats.org/drawingml/2006/picture">
+                                  <pic:nvPicPr>
+                                    <pic:cNvPr id="0" name="Picture 25"/>
+                                    <pic:cNvPicPr>
+                                      <a:picLocks noChangeAspect="1" noChangeArrowheads="1"/>
+                                    </pic:cNvPicPr>
+                                  </pic:nvPicPr>
+                                  <pic:blipFill>
+                                    <a:blip r:embed="rId7">
+                                      <a:extLst>
+                                        <a:ext uri="{28A0092B-C50C-407E-A947-70E740481C1C}">
+                                          <a14:useLocalDpi xmlns:a14="http://schemas.microsoft.com/office/drawing/2010/main" val="0"/>
+                                        </a:ext>
+                                      </a:extLst>
+                                    </a:blip>
+                                    <a:srcRect/>
+                                    <a:stretch>
+                                      <a:fillRect/>
+                                    </a:stretch>
+                                  </pic:blipFill>
+                                  <pic:spPr bwMode="auto">
+                                    <a:xfrm>
+                                      <a:off x="0" y="0"/>
+                                      <a:ext cx="139700" cy="127000"/>
+                                    </a:xfrm>
+                                    <a:prstGeom prst="rect">
+                                      <a:avLst/>
+                                    </a:prstGeom>
+                                    <a:noFill/>
+                                    <a:ln>
+                                      <a:noFill/>
+                                    </a:ln>
+                                  </pic:spPr>
+                                </pic:pic>
+                              </a:graphicData>
+                            </a:graphic>
+                          </wp:inline>
+                        </w:drawing>
+                      </w:r>
+                      <w:r>
+                        <w:rPr>
+                          <w:rFonts w:ascii="Times New Roman" w:hAnsi="Times New Roman" w:cs="Times New Roman"/>
+                          <w:noProof/>
+                          <w:lang w:val="en-US"/>
+                        </w:rPr>
+                        <w:drawing>
+                          <wp:inline distT="0" distB="0" distL="0" distR="0" wp14:anchorId="1568BD7D" wp14:editId="6E3A23DF">
+                            <wp:extent cx="139700" cy="127000"/>
+                            <wp:effectExtent l="0" t="0" r="0" b="6350"/>
+                            <wp:docPr id="230" name="Picture 230"/>
+                            <wp:cNvGraphicFramePr>
+                              <a:graphicFrameLocks xmlns:a="http://schemas.openxmlformats.org/drawingml/2006/main" noChangeAspect="1"/>
+                            </wp:cNvGraphicFramePr>
+                            <a:graphic xmlns:a="http://schemas.openxmlformats.org/drawingml/2006/main">
+                              <a:graphicData uri="http://schemas.openxmlformats.org/drawingml/2006/picture">
+                                <pic:pic xmlns:pic="http://schemas.openxmlformats.org/drawingml/2006/picture">
+                                  <pic:nvPicPr>
+                                    <pic:cNvPr id="0" name="Picture 25"/>
+                                    <pic:cNvPicPr>
+                                      <a:picLocks noChangeAspect="1" noChangeArrowheads="1"/>
+                                    </pic:cNvPicPr>
+                                  </pic:nvPicPr>
+                                  <pic:blipFill>
+                                    <a:blip r:embed="rId7">
+                                      <a:extLst>
+                                        <a:ext uri="{28A0092B-C50C-407E-A947-70E740481C1C}">
+                                          <a14:useLocalDpi xmlns:a14="http://schemas.microsoft.com/office/drawing/2010/main" val="0"/>
+                                        </a:ext>
+                                      </a:extLst>
+                                    </a:blip>
+                                    <a:srcRect/>
+                                    <a:stretch>
+                                      <a:fillRect/>
+                                    </a:stretch>
+                                  </pic:blipFill>
+                                  <pic:spPr bwMode="auto">
+                                    <a:xfrm>
+                                      <a:off x="0" y="0"/>
+                                      <a:ext cx="139700" cy="127000"/>
+                                    </a:xfrm>
+                                    <a:prstGeom prst="rect">
+                                      <a:avLst/>
+                                    </a:prstGeom>
+                                    <a:noFill/>
+                                    <a:ln>
+                                      <a:noFill/>
+                                    </a:ln>
+                                  </pic:spPr>
+                                </pic:pic>
+                              </a:graphicData>
+                            </a:graphic>
+                          </wp:inline>
+                        </w:drawing>
+                      </w:r>
+                      <w:r>
+                        <w:rPr>
+                          <w:rFonts w:ascii="Times New Roman" w:hAnsi="Times New Roman" w:cs="Times New Roman"/>
+                          <w:noProof/>
+                          <w:lang w:val="en-US"/>
+                        </w:rPr>
+                        <w:drawing>
+                          <wp:inline distT="0" distB="0" distL="0" distR="0" wp14:anchorId="71639C82" wp14:editId="15781F57">
+                            <wp:extent cx="139700" cy="127000"/>
+                            <wp:effectExtent l="0" t="0" r="0" b="6350"/>
+                            <wp:docPr id="231" name="Picture 231"/>
+                            <wp:cNvGraphicFramePr>
+                              <a:graphicFrameLocks xmlns:a="http://schemas.openxmlformats.org/drawingml/2006/main" noChangeAspect="1"/>
+                            </wp:cNvGraphicFramePr>
+                            <a:graphic xmlns:a="http://schemas.openxmlformats.org/drawingml/2006/main">
+                              <a:graphicData uri="http://schemas.openxmlformats.org/drawingml/2006/picture">
+                                <pic:pic xmlns:pic="http://schemas.openxmlformats.org/drawingml/2006/picture">
+                                  <pic:nvPicPr>
+                                    <pic:cNvPr id="0" name="Picture 25"/>
+                                    <pic:cNvPicPr>
+                                      <a:picLocks noChangeAspect="1" noChangeArrowheads="1"/>
+                                    </pic:cNvPicPr>
+                                  </pic:nvPicPr>
+                                  <pic:blipFill>
+                                    <a:blip r:embed="rId7">
+                                      <a:extLst>
+                                        <a:ext uri="{28A0092B-C50C-407E-A947-70E740481C1C}">
+                                          <a14:useLocalDpi xmlns:a14="http://schemas.microsoft.com/office/drawing/2010/main" val="0"/>
+                                        </a:ext>
+                                      </a:extLst>
+                                    </a:blip>
+                                    <a:srcRect/>
+                                    <a:stretch>
+                                      <a:fillRect/>
+                                    </a:stretch>
+                                  </pic:blipFill>
+                                  <pic:spPr bwMode="auto">
+                                    <a:xfrm>
+                                      <a:off x="0" y="0"/>
+                                      <a:ext cx="139700" cy="127000"/>
+                                    </a:xfrm>
+                                    <a:prstGeom prst="rect">
+                                      <a:avLst/>
+                                    </a:prstGeom>
+                                    <a:noFill/>
+                                    <a:ln>
+                                      <a:noFill/>
+                                    </a:ln>
+                                  </pic:spPr>
+                                </pic:pic>
+                              </a:graphicData>
+                            </a:graphic>
+                          </wp:inline>
+                        </w:drawing>
+                      </w:r>
+                      <w:r>
+                        <w:rPr>
+                          <w:rFonts w:ascii="Times New Roman" w:hAnsi="Times New Roman" w:cs="Times New Roman"/>
+                          <w:noProof/>
+                          <w:lang w:val="en-US"/>
+                        </w:rPr>
+                        <w:drawing>
+                          <wp:inline distT="0" distB="0" distL="0" distR="0" wp14:anchorId="5D264D17" wp14:editId="21684951">
+                            <wp:extent cx="139700" cy="127000"/>
+                            <wp:effectExtent l="0" t="0" r="0" b="6350"/>
+                            <wp:docPr id="234" name="Picture 234"/>
+                            <wp:cNvGraphicFramePr>
+                              <a:graphicFrameLocks xmlns:a="http://schemas.openxmlformats.org/drawingml/2006/main" noChangeAspect="1"/>
+                            </wp:cNvGraphicFramePr>
+                            <a:graphic xmlns:a="http://schemas.openxmlformats.org/drawingml/2006/main">
+                              <a:graphicData uri="http://schemas.openxmlformats.org/drawingml/2006/picture">
+                                <pic:pic xmlns:pic="http://schemas.openxmlformats.org/drawingml/2006/picture">
+                                  <pic:nvPicPr>
+                                    <pic:cNvPr id="0" name="Picture 25"/>
+                                    <pic:cNvPicPr>
+                                      <a:picLocks noChangeAspect="1" noChangeArrowheads="1"/>
+                                    </pic:cNvPicPr>
+                                  </pic:nvPicPr>
+                                  <pic:blipFill>
+                                    <a:blip r:embed="rId7">
+                                      <a:extLst>
+                                        <a:ext uri="{28A0092B-C50C-407E-A947-70E740481C1C}">
+                                          <a14:useLocalDpi xmlns:a14="http://schemas.microsoft.com/office/drawing/2010/main" val="0"/>
+                                        </a:ext>
+                                      </a:extLst>
+                                    </a:blip>
+                                    <a:srcRect/>
+                                    <a:stretch>
+                                      <a:fillRect/>
+                                    </a:stretch>
+                                  </pic:blipFill>
+                                  <pic:spPr bwMode="auto">
+                                    <a:xfrm>
+                                      <a:off x="0" y="0"/>
+                                      <a:ext cx="139700" cy="127000"/>
+                                    </a:xfrm>
+                                    <a:prstGeom prst="rect">
+                                      <a:avLst/>
+                                    </a:prstGeom>
+                                    <a:noFill/>
+                                    <a:ln>
+                                      <a:noFill/>
+                                    </a:ln>
+                                  </pic:spPr>
+                                </pic:pic>
+                              </a:graphicData>
+                            </a:graphic>
+                          </wp:inline>
+                        </w:drawing>
+                      </w:r>
+                    </w:p>
+                    <w:p>
+                      <w:pPr>
+                        <w:spacing w:after="0"/>
+                        <w:rPr>
+                          <w:rFonts w:ascii="Times New Roman" w:hAnsi="Times New Roman" w:cs="Times New Roman"/>
+                          <w:lang w:val="en-US"/>
+                        </w:rPr>
+                      </w:pPr>
+                    </w:p>
+                    <w:p>
+                      <w:pPr>
+                        <w:spacing w:after="0"/>
+                        <w:rPr>
+                          <w:rFonts w:ascii="Times New Roman" w:hAnsi="Times New Roman" w:cs="Times New Roman"/>
+                          <w:lang w:val="en-US"/>
+                        </w:rPr>
+                      </w:pPr>
+                      <w:r>
+                        <w:rPr>
+                          <w:rFonts w:ascii="Times New Roman" w:hAnsi="Times New Roman" w:cs="Times New Roman"/>
+                          <w:lang w:val="en-US"/>
+                        </w:rPr>
+                        <w:t>Python</w:t>
+                      </w:r>
+                    </w:p>
+                    <w:p>
+                      <w:pPr>
+                        <w:spacing w:after="0"/>
+                        <w:rPr>
+                          <w:rFonts w:ascii="Times New Roman" w:hAnsi="Times New Roman" w:cs="Times New Roman"/>
+                          <w:lang w:val="en-US"/>
+                        </w:rPr>
+                      </w:pPr>
+                      <w:r>
+                        <w:rPr>
+                          <w:rFonts w:ascii="Times New Roman" w:hAnsi="Times New Roman" w:cs="Times New Roman"/>
+                          <w:noProof/>
+                          <w:lang w:val="en-US"/>
+                        </w:rPr>
+                        <w:drawing>
+                          <wp:inline distT="0" distB="0" distL="0" distR="0" wp14:anchorId="3FE6789E" wp14:editId="07AE1760">
+                            <wp:extent cx="139700" cy="127000"/>
+                            <wp:effectExtent l="0" t="0" r="0" b="6350"/>
+                            <wp:docPr id="235" name="Picture 235"/>
+                            <wp:cNvGraphicFramePr>
+                              <a:graphicFrameLocks xmlns:a="http://schemas.openxmlformats.org/drawingml/2006/main" noChangeAspect="1"/>
+                            </wp:cNvGraphicFramePr>
+                            <a:graphic xmlns:a="http://schemas.openxmlformats.org/drawingml/2006/main">
+                              <a:graphicData uri="http://schemas.openxmlformats.org/drawingml/2006/picture">
+                                <pic:pic xmlns:pic="http://schemas.openxmlformats.org/drawingml/2006/picture">
+                                  <pic:nvPicPr>
+                                    <pic:cNvPr id="0" name="Picture 24"/>
+                                    <pic:cNvPicPr>
+                                      <a:picLocks noChangeAspect="1" noChangeArrowheads="1"/>
+                                    </pic:cNvPicPr>
+                                  </pic:nvPicPr>
+                                  <pic:blipFill>
+                                    <a:blip r:embed="rId6">
+                                      <a:extLst>
+                                        <a:ext uri="{28A0092B-C50C-407E-A947-70E740481C1C}">
+                                          <a14:useLocalDpi xmlns:a14="http://schemas.microsoft.com/office/drawing/2010/main" val="0"/>
+                                        </a:ext>
+                                      </a:extLst>
+                                    </a:blip>
+                                    <a:srcRect/>
+                                    <a:stretch>
+                                      <a:fillRect/>
+                                    </a:stretch>
+                                  </pic:blipFill>
+                                  <pic:spPr bwMode="auto">
+                                    <a:xfrm>
+                                      <a:off x="0" y="0"/>
+                                      <a:ext cx="139700" cy="127000"/>
+                                    </a:xfrm>
+                                    <a:prstGeom prst="rect">
+                                      <a:avLst/>
+                                    </a:prstGeom>
+                                    <a:noFill/>
+                                    <a:ln>
+                                      <a:noFill/>
+                                    </a:ln>
+                                  </pic:spPr>
+                                </pic:pic>
+                              </a:graphicData>
+                            </a:graphic>
+                          </wp:inline>
+                        </w:drawing>
+                      </w:r>
+                      <w:r>
+                        <w:rPr>
+                          <w:rFonts w:ascii="Times New Roman" w:hAnsi="Times New Roman" w:cs="Times New Roman"/>
+                          <w:noProof/>
+                          <w:lang w:val="en-US"/>
+                        </w:rPr>
+                        <w:drawing>
+                          <wp:inline distT="0" distB="0" distL="0" distR="0" wp14:anchorId="3CC36669" wp14:editId="2F3CAE40">
+                            <wp:extent cx="139700" cy="127000"/>
+                            <wp:effectExtent l="0" t="0" r="0" b="6350"/>
+                            <wp:docPr id="236" name="Picture 236"/>
+                            <wp:cNvGraphicFramePr>
+                              <a:graphicFrameLocks xmlns:a="http://schemas.openxmlformats.org/drawingml/2006/main" noChangeAspect="1"/>
+                            </wp:cNvGraphicFramePr>
+                            <a:graphic xmlns:a="http://schemas.openxmlformats.org/drawingml/2006/main">
+                              <a:graphicData uri="http://schemas.openxmlformats.org/drawingml/2006/picture">
+                                <pic:pic xmlns:pic="http://schemas.openxmlformats.org/drawingml/2006/picture">
+                                  <pic:nvPicPr>
+                                    <pic:cNvPr id="0" name="Picture 25"/>
+                                    <pic:cNvPicPr>
+                                      <a:picLocks noChangeAspect="1" noChangeArrowheads="1"/>
+                                    </pic:cNvPicPr>
+                                  </pic:nvPicPr>
+                                  <pic:blipFill>
+                                    <a:blip r:embed="rId7">
+                                      <a:extLst>
+                                        <a:ext uri="{28A0092B-C50C-407E-A947-70E740481C1C}">
+                                          <a14:useLocalDpi xmlns:a14="http://schemas.microsoft.com/office/drawing/2010/main" val="0"/>
+                                        </a:ext>
+                                      </a:extLst>
+                                    </a:blip>
+                                    <a:srcRect/>
+                                    <a:stretch>
+                                      <a:fillRect/>
+                                    </a:stretch>
+                                  </pic:blipFill>
+                                  <pic:spPr bwMode="auto">
+                                    <a:xfrm>
+                                      <a:off x="0" y="0"/>
+                                      <a:ext cx="139700" cy="127000"/>
+                                    </a:xfrm>
+                                    <a:prstGeom prst="rect">
+                                      <a:avLst/>
+                                    </a:prstGeom>
+                                    <a:noFill/>
+                                    <a:ln>
+                                      <a:noFill/>
+                                    </a:ln>
+                                  </pic:spPr>
+                                </pic:pic>
+                              </a:graphicData>
+                            </a:graphic>
+                          </wp:inline>
+                        </w:drawing>
+                      </w:r>
+                      <w:r>
+                        <w:rPr>
+                          <w:rFonts w:ascii="Times New Roman" w:hAnsi="Times New Roman" w:cs="Times New Roman"/>
+                          <w:noProof/>
+                          <w:lang w:val="en-US"/>
+                        </w:rPr>
+                        <w:drawing>
+                          <wp:inline distT="0" distB="0" distL="0" distR="0" wp14:anchorId="45F59A80" wp14:editId="7A3504C0">
+                            <wp:extent cx="139700" cy="127000"/>
+                            <wp:effectExtent l="0" t="0" r="0" b="6350"/>
+                            <wp:docPr id="237" name="Picture 237"/>
+                            <wp:cNvGraphicFramePr>
+                              <a:graphicFrameLocks xmlns:a="http://schemas.openxmlformats.org/drawingml/2006/main" noChangeAspect="1"/>
+                            </wp:cNvGraphicFramePr>
+                            <a:graphic xmlns:a="http://schemas.openxmlformats.org/drawingml/2006/main">
+                              <a:graphicData uri="http://schemas.openxmlformats.org/drawingml/2006/picture">
+                                <pic:pic xmlns:pic="http://schemas.openxmlformats.org/drawingml/2006/picture">
+                                  <pic:nvPicPr>
+                                    <pic:cNvPr id="0" name="Picture 25"/>
+                                    <pic:cNvPicPr>
+                                      <a:picLocks noChangeAspect="1" noChangeArrowheads="1"/>
+                                    </pic:cNvPicPr>
+                                  </pic:nvPicPr>
+                                  <pic:blipFill>
+                                    <a:blip r:embed="rId7">
+                                      <a:extLst>
+                                        <a:ext uri="{28A0092B-C50C-407E-A947-70E740481C1C}">
+                                          <a14:useLocalDpi xmlns:a14="http://schemas.microsoft.com/office/drawing/2010/main" val="0"/>
+                                        </a:ext>
+                                      </a:extLst>
+                                    </a:blip>
+                                    <a:srcRect/>
+                                    <a:stretch>
+                                      <a:fillRect/>
+                                    </a:stretch>
+                                  </pic:blipFill>
+                                  <pic:spPr bwMode="auto">
+                                    <a:xfrm>
+                                      <a:off x="0" y="0"/>
+                                      <a:ext cx="139700" cy="127000"/>
+                                    </a:xfrm>
+                                    <a:prstGeom prst="rect">
+                                      <a:avLst/>
+                                    </a:prstGeom>
+                                    <a:noFill/>
+                                    <a:ln>
+                                      <a:noFill/>
+                                    </a:ln>
+                                  </pic:spPr>
+                                </pic:pic>
+                              </a:graphicData>
+                            </a:graphic>
+                          </wp:inline>
+                        </w:drawing>
+                      </w:r>
+                    </w:p>
+                    <w:p>
+                      <w:pPr>
+                        <w:spacing w:after="0"/>
+                        <w:rPr>
+                          <w:rFonts w:ascii="Times New Roman" w:hAnsi="Times New Roman" w:cs="Times New Roman"/>
+                          <w:lang w:val="en-US"/>
+                        </w:rPr>
+                      </w:pPr>
+                    </w:p>
+                    <w:p>
+                      <w:pPr>
+                        <w:spacing w:after="0"/>
+                        <w:rPr>
+                          <w:rFonts w:ascii="Times New Roman" w:hAnsi="Times New Roman" w:cs="Times New Roman"/>
+                          <w:lang w:val="en-US"/>
+                        </w:rPr>
+                      </w:pPr>
+                      <w:r>
+                        <w:rPr>
+                          <w:rFonts w:ascii="Times New Roman" w:hAnsi="Times New Roman" w:cs="Times New Roman"/>
+                          <w:lang w:val="en-US"/>
+                        </w:rPr>
+                        <w:t>SQL</w:t>
+                      </w:r>
+                    </w:p>
+                    <w:p>
+                      <w:pPr>
+                        <w:spacing w:after="0"/>
+                        <w:rPr>
+                          <w:rFonts w:ascii="Times New Roman" w:hAnsi="Times New Roman" w:cs="Times New Roman"/>
+                          <w:lang w:val="en-US"/>
+                        </w:rPr>
+                      </w:pPr>
+                      <w:r>
+                        <w:rPr>
+                          <w:rFonts w:ascii="Times New Roman" w:hAnsi="Times New Roman" w:cs="Times New Roman"/>
+                          <w:noProof/>
+                          <w:lang w:val="en-US"/>
+                        </w:rPr>
+                        <w:drawing>
+                          <wp:inline distT="0" distB="0" distL="0" distR="0" wp14:anchorId="435D0310" wp14:editId="624B560D">
+                            <wp:extent cx="139700" cy="127000"/>
+                            <wp:effectExtent l="0" t="0" r="0" b="6350"/>
+                            <wp:docPr id="238" name="Picture 238"/>
+                            <wp:cNvGraphicFramePr>
+                              <a:graphicFrameLocks xmlns:a="http://schemas.openxmlformats.org/drawingml/2006/main" noChangeAspect="1"/>
+                            </wp:cNvGraphicFramePr>
+                            <a:graphic xmlns:a="http://schemas.openxmlformats.org/drawingml/2006/main">
+                              <a:graphicData uri="http://schemas.openxmlformats.org/drawingml/2006/picture">
+                                <pic:pic xmlns:pic="http://schemas.openxmlformats.org/drawingml/2006/picture">
+                                  <pic:nvPicPr>
+                                    <pic:cNvPr id="0" name="Picture 24"/>
+                                    <pic:cNvPicPr>
+                                      <a:picLocks noChangeAspect="1" noChangeArrowheads="1"/>
+                                    </pic:cNvPicPr>
+                                  </pic:nvPicPr>
+                                  <pic:blipFill>
+                                    <a:blip r:embed="rId6">
+                                      <a:extLst>
+                                        <a:ext uri="{28A0092B-C50C-407E-A947-70E740481C1C}">
+                                          <a14:useLocalDpi xmlns:a14="http://schemas.microsoft.com/office/drawing/2010/main" val="0"/>
+                                        </a:ext>
+                                      </a:extLst>
+                                    </a:blip>
+                                    <a:srcRect/>
+                                    <a:stretch>
+                                      <a:fillRect/>
+                                    </a:stretch>
+                                  </pic:blipFill>
+                                  <pic:spPr bwMode="auto">
+                                    <a:xfrm>
+                                      <a:off x="0" y="0"/>
+                                      <a:ext cx="139700" cy="127000"/>
+                                    </a:xfrm>
+                                    <a:prstGeom prst="rect">
+                                      <a:avLst/>
+                                    </a:prstGeom>
+                                    <a:noFill/>
+                                    <a:ln>
+                                      <a:noFill/>
+                                    </a:ln>
+                                  </pic:spPr>
+                                </pic:pic>
+                              </a:graphicData>
+                            </a:graphic>
+                          </wp:inline>
+                        </w:drawing>
+                      </w:r>
+                      <w:r>
+                        <w:rPr>
+                          <w:rFonts w:ascii="Times New Roman" w:hAnsi="Times New Roman" w:cs="Times New Roman"/>
+                          <w:noProof/>
+                          <w:lang w:val="en-US"/>
+                        </w:rPr>
+                        <w:drawing>
+                          <wp:inline distT="0" distB="0" distL="0" distR="0" wp14:anchorId="7F31175F" wp14:editId="195A91DF">
+                            <wp:extent cx="139700" cy="127000"/>
+                            <wp:effectExtent l="0" t="0" r="0" b="6350"/>
+                            <wp:docPr id="239" name="Picture 239"/>
+                            <wp:cNvGraphicFramePr>
+                              <a:graphicFrameLocks xmlns:a="http://schemas.openxmlformats.org/drawingml/2006/main" noChangeAspect="1"/>
+                            </wp:cNvGraphicFramePr>
+                            <a:graphic xmlns:a="http://schemas.openxmlformats.org/drawingml/2006/main">
+                              <a:graphicData uri="http://schemas.openxmlformats.org/drawingml/2006/picture">
+                                <pic:pic xmlns:pic="http://schemas.openxmlformats.org/drawingml/2006/picture">
+                                  <pic:nvPicPr>
+                                    <pic:cNvPr id="0" name="Picture 25"/>
+                                    <pic:cNvPicPr>
+                                      <a:picLocks noChangeAspect="1" noChangeArrowheads="1"/>
+                                    </pic:cNvPicPr>
+                                  </pic:nvPicPr>
+                                  <pic:blipFill>
+                                    <a:blip r:embed="rId7">
+                                      <a:extLst>
+                                        <a:ext uri="{28A0092B-C50C-407E-A947-70E740481C1C}">
+                                          <a14:useLocalDpi xmlns:a14="http://schemas.microsoft.com/office/drawing/2010/main" val="0"/>
+                                        </a:ext>
+                                      </a:extLst>
+                                    </a:blip>
+                                    <a:srcRect/>
+                                    <a:stretch>
+                                      <a:fillRect/>
+                                    </a:stretch>
+                                  </pic:blipFill>
+                                  <pic:spPr bwMode="auto">
+                                    <a:xfrm>
+                                      <a:off x="0" y="0"/>
+                                      <a:ext cx="139700" cy="127000"/>
+                                    </a:xfrm>
+                                    <a:prstGeom prst="rect">
+                                      <a:avLst/>
+                                    </a:prstGeom>
+                                    <a:noFill/>
+                                    <a:ln>
+                                      <a:noFill/>
+                                    </a:ln>
+                                  </pic:spPr>
+                                </pic:pic>
+                              </a:graphicData>
+                            </a:graphic>
+                          </wp:inline>
+                        </w:drawing>
+                      </w:r>
+                      <w:r>
+                        <w:rPr>
+                          <w:rFonts w:ascii="Times New Roman" w:hAnsi="Times New Roman" w:cs="Times New Roman"/>
+                          <w:noProof/>
+                          <w:lang w:val="en-US"/>
+                        </w:rPr>
+                        <w:drawing>
+                          <wp:inline distT="0" distB="0" distL="0" distR="0" wp14:anchorId="429AE351" wp14:editId="4B0F62F5">
+                            <wp:extent cx="139700" cy="127000"/>
+                            <wp:effectExtent l="0" t="0" r="0" b="6350"/>
+                            <wp:docPr id="240" name="Picture 240"/>
+                            <wp:cNvGraphicFramePr>
+                              <a:graphicFrameLocks xmlns:a="http://schemas.openxmlformats.org/drawingml/2006/main" noChangeAspect="1"/>
+                            </wp:cNvGraphicFramePr>
+                            <a:graphic xmlns:a="http://schemas.openxmlformats.org/drawingml/2006/main">
+                              <a:graphicData uri="http://schemas.openxmlformats.org/drawingml/2006/picture">
+                                <pic:pic xmlns:pic="http://schemas.openxmlformats.org/drawingml/2006/picture">
+                                  <pic:nvPicPr>
+                                    <pic:cNvPr id="0" name="Picture 25"/>
+                                    <pic:cNvPicPr>
+                                      <a:picLocks noChangeAspect="1" noChangeArrowheads="1"/>
+                                    </pic:cNvPicPr>
+                                  </pic:nvPicPr>
+                                  <pic:blipFill>
+                                    <a:blip r:embed="rId7">
+                                      <a:extLst>
+                                        <a:ext uri="{28A0092B-C50C-407E-A947-70E740481C1C}">
+                                          <a14:useLocalDpi xmlns:a14="http://schemas.microsoft.com/office/drawing/2010/main" val="0"/>
+                                        </a:ext>
+                                      </a:extLst>
+                                    </a:blip>
+                                    <a:srcRect/>
+                                    <a:stretch>
+                                      <a:fillRect/>
+                                    </a:stretch>
+                                  </pic:blipFill>
+                                  <pic:spPr bwMode="auto">
+                                    <a:xfrm>
+                                      <a:off x="0" y="0"/>
+                                      <a:ext cx="139700" cy="127000"/>
+                                    </a:xfrm>
+                                    <a:prstGeom prst="rect">
+                                      <a:avLst/>
+                                    </a:prstGeom>
+                                    <a:noFill/>
+                                    <a:ln>
+                                      <a:noFill/>
+                                    </a:ln>
+                                  </pic:spPr>
+                                </pic:pic>
+                              </a:graphicData>
+                            </a:graphic>
+                          </wp:inline>
+                        </w:drawing>
+                      </w:r>
+                      <w:r>
+                        <w:rPr>
+                          <w:rFonts w:ascii="Times New Roman" w:hAnsi="Times New Roman" w:cs="Times New Roman"/>
+                          <w:noProof/>
+                          <w:lang w:val="en-US"/>
+                        </w:rPr>
+                        <w:drawing>
+                          <wp:inline distT="0" distB="0" distL="0" distR="0" wp14:anchorId="28542440" wp14:editId="3EFF7D86">
+                            <wp:extent cx="139700" cy="127000"/>
+                            <wp:effectExtent l="0" t="0" r="0" b="6350"/>
+                            <wp:docPr id="241" name="Picture 241"/>
+                            <wp:cNvGraphicFramePr>
+                              <a:graphicFrameLocks xmlns:a="http://schemas.openxmlformats.org/drawingml/2006/main" noChangeAspect="1"/>
+                            </wp:cNvGraphicFramePr>
+                            <a:graphic xmlns:a="http://schemas.openxmlformats.org/drawingml/2006/main">
+                              <a:graphicData uri="http://schemas.openxmlformats.org/drawingml/2006/picture">
+                                <pic:pic xmlns:pic="http://schemas.openxmlformats.org/drawingml/2006/picture">
+                                  <pic:nvPicPr>
+                                    <pic:cNvPr id="0" name="Picture 25"/>
+                                    <pic:cNvPicPr>
+                                      <a:picLocks noChangeAspect="1" noChangeArrowheads="1"/>
+                                    </pic:cNvPicPr>
+                                  </pic:nvPicPr>
+                                  <pic:blipFill>
+                                    <a:blip r:embed="rId7">
+                                      <a:extLst>
+                                        <a:ext uri="{28A0092B-C50C-407E-A947-70E740481C1C}">
+                                          <a14:useLocalDpi xmlns:a14="http://schemas.microsoft.com/office/drawing/2010/main" val="0"/>
+                                        </a:ext>
+                                      </a:extLst>
+                                    </a:blip>
+                                    <a:srcRect/>
+                                    <a:stretch>
+                                      <a:fillRect/>
+                                    </a:stretch>
+                                  </pic:blipFill>
+                                  <pic:spPr bwMode="auto">
+                                    <a:xfrm>
+                                      <a:off x="0" y="0"/>
+                                      <a:ext cx="139700" cy="127000"/>
+                                    </a:xfrm>
+                                    <a:prstGeom prst="rect">
+                                      <a:avLst/>
+                                    </a:prstGeom>
+                                    <a:noFill/>
+                                    <a:ln>
+                                      <a:noFill/>
+                                    </a:ln>
+                                  </pic:spPr>
+                                </pic:pic>
+                              </a:graphicData>
+                            </a:graphic>
+                          </wp:inline>
+                        </w:drawing>
+                      </w:r>
+                    </w:p>
+                    <w:p>
+                      <w:pPr>
+                        <w:spacing w:after="0"/>
+                        <w:rPr>
+                          <w:rFonts w:ascii="Times New Roman" w:hAnsi="Times New Roman" w:cs="Times New Roman"/>
+                          <w:lang w:val="en-US"/>
+                        </w:rPr>
+                      </w:pPr>
+                    </w:p>
+                    <w:p>
+                      <w:pPr>
+                        <w:spacing w:after="0"/>
+                        <w:rPr>
+                          <w:rFonts w:ascii="Times New Roman" w:hAnsi="Times New Roman" w:cs="Times New Roman"/>
+                          <w:lang w:val="en-US"/>
+                        </w:rPr>
+                      </w:pPr>
+                      <w:r>
+                        <w:rPr>
+                          <w:rFonts w:ascii="Times New Roman" w:hAnsi="Times New Roman" w:cs="Times New Roman"/>
+                          <w:lang w:val="en-US"/>
+                        </w:rPr>
+                        <w:t>Java</w:t>
+                      </w:r>
+                    </w:p>
+                    <w:p>
+                      <w:pPr>
+                        <w:spacing w:after="0"/>
+                        <w:rPr>
+                          <w:rFonts w:ascii="Times New Roman" w:hAnsi="Times New Roman" w:cs="Times New Roman"/>
+                          <w:lang w:val="en-US"/>
+                        </w:rPr>
+                      </w:pPr>
+                      <w:r>
+                        <w:rPr>
+                          <w:rFonts w:ascii="Times New Roman" w:hAnsi="Times New Roman" w:cs="Times New Roman"/>
+                          <w:noProof/>
+                          <w:lang w:val="en-US"/>
+                        </w:rPr>
+                        <w:drawing>
+                          <wp:inline distT="0" distB="0" distL="0" distR="0" wp14:anchorId="11F0A9C0" wp14:editId="58ACE7E4">
+                            <wp:extent cx="139700" cy="127000"/>
+                            <wp:effectExtent l="0" t="0" r="0" b="6350"/>
+                            <wp:docPr id="244" name="Picture 244"/>
+                            <wp:cNvGraphicFramePr>
+                              <a:graphicFrameLocks xmlns:a="http://schemas.openxmlformats.org/drawingml/2006/main" noChangeAspect="1"/>
+                            </wp:cNvGraphicFramePr>
+                            <a:graphic xmlns:a="http://schemas.openxmlformats.org/drawingml/2006/main">
+                              <a:graphicData uri="http://schemas.openxmlformats.org/drawingml/2006/picture">
+                                <pic:pic xmlns:pic="http://schemas.openxmlformats.org/drawingml/2006/picture">
+                                  <pic:nvPicPr>
+                                    <pic:cNvPr id="0" name="Picture 24"/>
+                                    <pic:cNvPicPr>
+                                      <a:picLocks noChangeAspect="1" noChangeArrowheads="1"/>
+                                    </pic:cNvPicPr>
+                                  </pic:nvPicPr>
+                                  <pic:blipFill>
+                                    <a:blip r:embed="rId6">
+                                      <a:extLst>
+                                        <a:ext uri="{28A0092B-C50C-407E-A947-70E740481C1C}">
+                                          <a14:useLocalDpi xmlns:a14="http://schemas.microsoft.com/office/drawing/2010/main" val="0"/>
+                                        </a:ext>
+                                      </a:extLst>
+                                    </a:blip>
+                                    <a:srcRect/>
+                                    <a:stretch>
+                                      <a:fillRect/>
+                                    </a:stretch>
+                                  </pic:blipFill>
+                                  <pic:spPr bwMode="auto">
+                                    <a:xfrm>
+                                      <a:off x="0" y="0"/>
+                                      <a:ext cx="139700" cy="127000"/>
+                                    </a:xfrm>
+                                    <a:prstGeom prst="rect">
+                                      <a:avLst/>
+                                    </a:prstGeom>
+                                    <a:noFill/>
+                                    <a:ln>
+                                      <a:noFill/>
+                                    </a:ln>
+                                  </pic:spPr>
+                                </pic:pic>
+                              </a:graphicData>
+                            </a:graphic>
+                          </wp:inline>
+                        </w:drawing>
+                      </w:r>
+                      <w:r>
+                        <w:rPr>
+                          <w:rFonts w:ascii="Times New Roman" w:hAnsi="Times New Roman" w:cs="Times New Roman"/>
+                          <w:noProof/>
+                          <w:lang w:val="en-US"/>
+                        </w:rPr>
+                        <w:drawing>
+                          <wp:inline distT="0" distB="0" distL="0" distR="0" wp14:anchorId="7C48F80E" wp14:editId="16613650">
+                            <wp:extent cx="139700" cy="127000"/>
+                            <wp:effectExtent l="0" t="0" r="0" b="6350"/>
+                            <wp:docPr id="245" name="Picture 245"/>
+                            <wp:cNvGraphicFramePr>
+                              <a:graphicFrameLocks xmlns:a="http://schemas.openxmlformats.org/drawingml/2006/main" noChangeAspect="1"/>
+                            </wp:cNvGraphicFramePr>
+                            <a:graphic xmlns:a="http://schemas.openxmlformats.org/drawingml/2006/main">
+                              <a:graphicData uri="http://schemas.openxmlformats.org/drawingml/2006/picture">
+                                <pic:pic xmlns:pic="http://schemas.openxmlformats.org/drawingml/2006/picture">
+                                  <pic:nvPicPr>
+                                    <pic:cNvPr id="0" name="Picture 25"/>
+                                    <pic:cNvPicPr>
+                                      <a:picLocks noChangeAspect="1" noChangeArrowheads="1"/>
+                                    </pic:cNvPicPr>
+                                  </pic:nvPicPr>
+                                  <pic:blipFill>
+                                    <a:blip r:embed="rId7">
+                                      <a:extLst>
+                                        <a:ext uri="{28A0092B-C50C-407E-A947-70E740481C1C}">
+                                          <a14:useLocalDpi xmlns:a14="http://schemas.microsoft.com/office/drawing/2010/main" val="0"/>
+                                        </a:ext>
+                                      </a:extLst>
+                                    </a:blip>
+                                    <a:srcRect/>
+                                    <a:stretch>
+                                      <a:fillRect/>
+                                    </a:stretch>
+                                  </pic:blipFill>
+                                  <pic:spPr bwMode="auto">
+                                    <a:xfrm>
+                                      <a:off x="0" y="0"/>
+                                      <a:ext cx="139700" cy="127000"/>
+                                    </a:xfrm>
+                                    <a:prstGeom prst="rect">
+                                      <a:avLst/>
+                                    </a:prstGeom>
+                                    <a:noFill/>
+                                    <a:ln>
+                                      <a:noFill/>
+                                    </a:ln>
+                                  </pic:spPr>
+                                </pic:pic>
+                              </a:graphicData>
+                            </a:graphic>
+                          </wp:inline>
+                        </w:drawing>
+                      </w:r>
+                    </w:p>
+                    <w:p>
+                      <w:pPr>
+                        <w:spacing w:after="0"/>
+                        <w:rPr>
+                          <w:rFonts w:ascii="Times New Roman" w:hAnsi="Times New Roman" w:cs="Times New Roman"/>
+                          <w:lang w:val="en-US"/>
+                        </w:rPr>
+                      </w:pPr>
+                    </w:p>
+                    <w:p>
+                      <w:pPr>
+                        <w:spacing w:after="0"/>
+                        <w:rPr>
+                          <w:lang w:val="en-US"/>
+                        </w:rPr>
+                      </w:pPr>
+                    </w:p>
+                  </w:txbxContent>
+                </v:textbox>
+                <w10:wrap type="square" anchorx="margin"/>
+              </v:shape>
+            </w:pict>
+          </mc:Fallback>
+        </mc:AlternateContent>
+      </w:r>
+      <w:r>
+        <w:rPr>
+          <w:noProof/>
+        </w:rPr>
+        <mc:AlternateContent>
+          <mc:Choice Requires="wps">
+            <w:drawing>
+              <wp:anchor distT="45720" distB="45720" distL="114300" distR="114300" simplePos="0" relativeHeight="251662336" behindDoc="0" locked="0" layoutInCell="1" allowOverlap="1" wp14:anchorId="236C4FAA" wp14:editId="5614E03E">
+                <wp:simplePos x="0" y="0"/>
+                <wp:positionH relativeFrom="margin">
+                  <wp:posOffset>4048125</wp:posOffset>
+                </wp:positionH>
+                <wp:positionV relativeFrom="paragraph">
+                  <wp:posOffset>237490</wp:posOffset>
+                </wp:positionV>
+                <wp:extent cx="2571750" cy="3571875"/>
+                <wp:effectExtent l="0" t="0" r="0" b="9525"/>
+                <wp:wrapSquare wrapText="bothSides"/>
+                <wp:docPr id="217" name="Text Box 2"/>
+                <wp:cNvGraphicFramePr>
+                  <a:graphicFrameLocks xmlns:a="http://schemas.openxmlformats.org/drawingml/2006/main"/>
+                </wp:cNvGraphicFramePr>
+                <a:graphic xmlns:a="http://schemas.openxmlformats.org/drawingml/2006/main">
+                  <a:graphicData uri="http://schemas.microsoft.com/office/word/2010/wordprocessingShape">
+                    <wps:wsp>
+                      <wps:cNvSpPr txBox="1">
+                        <a:spLocks noChangeArrowheads="1"/>
+                      </wps:cNvSpPr>
+                      <wps:spPr bwMode="auto">
+                        <a:xfrm>
+                          <a:off x="0" y="0"/>
+                          <a:ext cx="2571750" cy="3571875"/>
+                        </a:xfrm>
+                        <a:prstGeom prst="rect">
+                          <a:avLst/>
+                        </a:prstGeom>
+                        <a:solidFill>
+                          <a:schemeClr val="accent2">
+                            <a:lumMod val="20000"/>
+                            <a:lumOff val="80000"/>
+                          </a:schemeClr>
+                        </a:solidFill>
+                        <a:ln w="9525">
+                          <a:noFill/>
+                          <a:miter lim="800000"/>
+                          <a:headEnd/>
+                          <a:tailEnd/>
+                        </a:ln>
+                      </wps:spPr>
+                      <wps:txbx>
+                        <w:txbxContent>
+                          <w:p>
+                            <w:pPr>
+                              <w:spacing w:after="0"/>
+                              <w:rPr>
+                                <w:rFonts w:ascii="Times New Roman" w:hAnsi="Times New Roman" w:cs="Times New Roman"/>
+                                <w:lang w:val="en-US"/>
+                              </w:rPr>
+                            </w:pPr>
+                            <w:r>
+                              <w:rPr>
+                                <w:rFonts w:ascii="Times New Roman" w:hAnsi="Times New Roman" w:cs="Times New Roman"/>
+                                <w:lang w:val="en-US"/>
+                              </w:rPr>
+                              <w:t>Personal Information</w:t>
+                            </w:r>
+                          </w:p>
+                          <w:p>
+                            <w:pPr>
+                              <w:spacing w:after="0"/>
+                              <w:rPr>
+                                <w:rFonts w:ascii="Times New Roman" w:hAnsi="Times New Roman" w:cs="Times New Roman"/>
+                                <w:lang w:val="en-US"/>
+                              </w:rPr>
+                            </w:pPr>
+                          </w:p>
+                          <w:p>
+                            <w:pPr>
+                              <w:spacing w:after="0"/>
+                              <w:rPr>
+                                <w:rFonts w:ascii="Times New Roman" w:hAnsi="Times New Roman" w:cs="Times New Roman"/>
+                                <w:lang w:val="en-US"/>
+                              </w:rPr>
+                            </w:pPr>
+                            <w:r>
+                              <w:rPr>
+                                <w:rFonts w:ascii="Times New Roman" w:hAnsi="Times New Roman" w:cs="Times New Roman"/>
+                                <w:lang w:val="en-US"/>
+                              </w:rPr>
+                              <w:t xml:space="preserve">Phone Number: </w:t>
+                            </w:r>
+                          </w:p>
+                          <w:p>
+                            <w:pPr>
+                              <w:spacing w:after="0"/>
+                              <w:rPr>
+                                <w:rFonts w:ascii="Times New Roman" w:hAnsi="Times New Roman" w:cs="Times New Roman"/>
+                                <w:lang w:val="en-US"/>
+                              </w:rPr>
+                            </w:pPr>
+                            <w:r>
+                              <w:rPr>
+                                <w:rFonts w:ascii="Times New Roman" w:hAnsi="Times New Roman" w:cs="Times New Roman"/>
+                                <w:lang w:val="en-US"/>
+                              </w:rPr>
+                              <w:t>+6</w:t>
+                            </w:r>
+                            <w:r>
+                              <w:rPr>
+                                <w:rFonts w:ascii="Times New Roman" w:hAnsi="Times New Roman" w:cs="Times New Roman"/>
+                                <w:lang w:val="en-US"/>
+                              </w:rPr>
+                              <w:t>016-7781008</w:t>
+                            </w:r>
+                          </w:p>
+                          <w:p>
+                            <w:pPr>
+                              <w:spacing w:after="0"/>
+                              <w:rPr>
+                                <w:rFonts w:ascii="Times New Roman" w:hAnsi="Times New Roman" w:cs="Times New Roman"/>
+                                <w:lang w:val="en-US"/>
+                              </w:rPr>
+                            </w:pPr>
+                          </w:p>
+                          <w:p>
+                            <w:pPr>
+                              <w:spacing w:after="0"/>
+                              <w:rPr>
+                                <w:rFonts w:ascii="Times New Roman" w:hAnsi="Times New Roman" w:cs="Times New Roman"/>
+                                <w:lang w:val="en-US"/>
+                              </w:rPr>
+                            </w:pPr>
+                            <w:r>
+                              <w:rPr>
+                                <w:rFonts w:ascii="Times New Roman" w:hAnsi="Times New Roman" w:cs="Times New Roman"/>
+                                <w:lang w:val="en-US"/>
+                              </w:rPr>
+                              <w:t>Email:</w:t>
+                            </w:r>
+                          </w:p>
+                          <w:p>
+                            <w:pPr>
+                              <w:spacing w:after="0"/>
+                              <w:rPr>
+                                <w:rFonts w:ascii="Times New Roman" w:hAnsi="Times New Roman" w:cs="Times New Roman"/>
+                                <w:lang w:val="en-US"/>
+                              </w:rPr>
+                            </w:pPr>
+                            <w:r>
+                              <w:rPr>
+                                <w:rFonts w:ascii="Times New Roman" w:hAnsi="Times New Roman" w:cs="Times New Roman"/>
+                                <w:lang w:val="en-US"/>
+                              </w:rPr>
+                              <w:t>junsiangng123@gmail.com</w:t>
+                            </w:r>
+                          </w:p>
+                          <w:p>
+                            <w:pPr>
+                              <w:spacing w:after="0"/>
+                              <w:rPr>
+                                <w:rFonts w:ascii="Times New Roman" w:hAnsi="Times New Roman" w:cs="Times New Roman"/>
+                                <w:lang w:val="en-US"/>
+                              </w:rPr>
+                            </w:pPr>
+                          </w:p>
+                          <w:p>
+                            <w:pPr>
+                              <w:spacing w:after="0"/>
+                              <w:rPr>
+                                <w:rFonts w:ascii="Times New Roman" w:hAnsi="Times New Roman" w:cs="Times New Roman"/>
+                                <w:lang w:val="en-US"/>
+                              </w:rPr>
+                            </w:pPr>
+                            <w:r>
+                              <w:rPr>
+                                <w:rFonts w:ascii="Times New Roman" w:hAnsi="Times New Roman" w:cs="Times New Roman"/>
+                                <w:lang w:val="en-US"/>
+                              </w:rPr>
+                              <w:t>Alternative Email:</w:t>
+                            </w:r>
+                          </w:p>
+                          <w:p>
+                            <w:pPr>
+                              <w:spacing w:after="0"/>
+                              <w:rPr>
+                                <w:rFonts w:ascii="Times New Roman" w:hAnsi="Times New Roman" w:cs="Times New Roman"/>
+                                <w:lang w:val="en-US"/>
+                              </w:rPr>
+                            </w:pPr>
+                            <w:r>
+                              <w:rPr>
+                                <w:rFonts w:ascii="Times New Roman" w:hAnsi="Times New Roman" w:cs="Times New Roman"/>
+                                <w:lang w:val="en-US"/>
+                              </w:rPr>
+                              <w:t>j</w:t>
+                            </w:r>
+                            <w:r>
+                              <w:rPr>
+                                <w:rFonts w:ascii="Times New Roman" w:hAnsi="Times New Roman" w:cs="Times New Roman"/>
+                                <w:lang w:val="en-US"/>
+                              </w:rPr>
+                              <w:t>unsiang</w:t>
+                            </w:r>
+                            <w:r>
+                              <w:rPr>
+                                <w:rFonts w:ascii="Times New Roman" w:hAnsi="Times New Roman" w:cs="Times New Roman"/>
+                                <w:lang w:val="en-US"/>
+                              </w:rPr>
+                              <w:t>1008@outlook.com</w:t>
+                            </w:r>
+                          </w:p>
+                          <w:p>
+                            <w:pPr>
+                              <w:spacing w:after="0"/>
+                              <w:rPr>
+                                <w:rFonts w:ascii="Times New Roman" w:hAnsi="Times New Roman" w:cs="Times New Roman"/>
+                                <w:lang w:val="en-US"/>
+                              </w:rPr>
+                            </w:pPr>
+                          </w:p>
+                          <w:p>
+                            <w:pPr>
+                              <w:spacing w:after="0"/>
+                              <w:rPr>
+                                <w:rFonts w:ascii="Times New Roman" w:hAnsi="Times New Roman" w:cs="Times New Roman"/>
+                                <w:lang w:val="en-US"/>
+                              </w:rPr>
+                            </w:pPr>
+                            <w:r>
+                              <w:rPr>
+                                <w:rFonts w:ascii="Times New Roman" w:hAnsi="Times New Roman" w:cs="Times New Roman"/>
+                                <w:lang w:val="en-US"/>
+                              </w:rPr>
+                              <w:t>GitHub Account:</w:t>
+                            </w:r>
+                          </w:p>
+                          <w:p>
+                            <w:pPr>
+                              <w:spacing w:after="0"/>
+                              <w:rPr>
+                                <w:rFonts w:ascii="Times New Roman" w:hAnsi="Times New Roman" w:cs="Times New Roman"/>
+                                <w:lang w:val="en-US"/>
+                              </w:rPr>
+                            </w:pPr>
+                            <w:r>
+                              <w:rPr>
+                                <w:rFonts w:ascii="Times New Roman" w:hAnsi="Times New Roman" w:cs="Times New Roman"/>
+                                <w:lang w:val="en-US"/>
+                              </w:rPr>
+                              <w:t>1008siang</w:t>
+                            </w:r>
+                          </w:p>
+                          <w:p>
+                            <w:pPr>
+                              <w:spacing w:after="0"/>
+                              <w:rPr>
+                                <w:rFonts w:ascii="Times New Roman" w:hAnsi="Times New Roman" w:cs="Times New Roman"/>
+                                <w:lang w:val="en-US"/>
+                              </w:rPr>
+                            </w:pPr>
+                          </w:p>
+                          <w:p>
+                            <w:pPr>
+                              <w:spacing w:after="0"/>
+                              <w:rPr>
+                                <w:rFonts w:ascii="Times New Roman" w:hAnsi="Times New Roman" w:cs="Times New Roman"/>
+                                <w:lang w:val="en-US"/>
+                              </w:rPr>
+                            </w:pPr>
+                            <w:r>
+                              <w:rPr>
+                                <w:rFonts w:ascii="Times New Roman" w:hAnsi="Times New Roman" w:cs="Times New Roman"/>
+                                <w:lang w:val="en-US"/>
+                              </w:rPr>
+                              <w:t>LinkedIn:</w:t>
+                            </w:r>
+                          </w:p>
+                          <w:p>
+                            <w:pPr>
+                              <w:spacing w:after="0"/>
+                              <w:rPr>
+                                <w:rFonts w:ascii="Times New Roman" w:hAnsi="Times New Roman" w:cs="Times New Roman"/>
+                                <w:lang w:val="en-US"/>
+                              </w:rPr>
+                            </w:pPr>
+                            <w:r>
+                              <w:rPr>
+                                <w:rFonts w:ascii="Times New Roman" w:hAnsi="Times New Roman" w:cs="Times New Roman"/>
+                                <w:lang w:val="en-US"/>
+                              </w:rPr>
+                              <w:t xml:space="preserve">Ng </w:t>
+                            </w:r>
+                            <w:proofErr w:type="spellStart"/>
+                            <w:r>
+                              <w:rPr>
+                                <w:rFonts w:ascii="Times New Roman" w:hAnsi="Times New Roman" w:cs="Times New Roman"/>
+                                <w:lang w:val="en-US"/>
+                              </w:rPr>
+                              <w:t>Junsiang</w:t>
+                            </w:r>
+                            <w:proofErr w:type="spellEnd"/>
+                          </w:p>
+                          <w:p>
+                            <w:pPr>
+                              <w:spacing w:after="0"/>
+                              <w:rPr>
+                                <w:rFonts w:ascii="Times New Roman" w:hAnsi="Times New Roman" w:cs="Times New Roman"/>
+                                <w:lang w:val="en-US"/>
+                              </w:rPr>
+                            </w:pPr>
+                          </w:p>
+                          <w:p>
+                            <w:pPr>
+                              <w:spacing w:after="0"/>
+                              <w:rPr>
+                                <w:rFonts w:ascii="Times New Roman" w:hAnsi="Times New Roman" w:cs="Times New Roman"/>
+                                <w:lang w:val="en-US"/>
+                              </w:rPr>
+                            </w:pPr>
+                          </w:p>
+                        </w:txbxContent>
+                      </wps:txbx>
+                      <wps:bodyPr rot="0" vert="horz" wrap="square" lIns="91440" tIns="45720" rIns="91440" bIns="45720" anchor="t" anchorCtr="0">
+                        <a:noAutofit/>
+                      </wps:bodyPr>
+                    </wps:wsp>
+                  </a:graphicData>
+                </a:graphic>
+                <wp14:sizeRelH relativeFrom="margin">
+                  <wp14:pctWidth>0</wp14:pctWidth>
+                </wp14:sizeRelH>
+                <wp14:sizeRelV relativeFrom="margin">
+                  <wp14:pctHeight>0</wp14:pctHeight>
+                </wp14:sizeRelV>
+              </wp:anchor>
+            </w:drawing>
+          </mc:Choice>
+          <mc:Fallback>
+            <w:pict>
+              <v:shape w14:anchorId="236C4FAA" id="_x0000_s1029" type="#_x0000_t202" style="position:absolute;margin-left:318.75pt;margin-top:18.7pt;width:202.5pt;height:281.25pt;z-index:251662336;visibility:visible;mso-wrap-style:square;mso-width-percent:0;mso-height-percent:0;mso-wrap-distance-left:9pt;mso-wrap-distance-top:3.6pt;mso-wrap-distance-right:9pt;mso-wrap-distance-bottom:3.6pt;mso-position-horizontal:absolute;mso-position-horizontal-relative:margin;mso-position-vertical:absolute;mso-position-vertical-relative:text;mso-width-percent:0;mso-height-percent:0;mso-width-relative:margin;mso-height-relative:margin;v-text-anchor:top" o:gfxdata="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" fillcolor="#fbe4d5 [661]" stroked="f">
+                <v:textbox>
+                  <w:txbxContent>
+                    <w:p>
+                      <w:pPr>
+                        <w:spacing w:after="0"/>
+                        <w:rPr>
+                          <w:rFonts w:ascii="Times New Roman" w:hAnsi="Times New Roman" w:cs="Times New Roman"/>
+                          <w:lang w:val="en-US"/>
+                        </w:rPr>
+                      </w:pPr>
+                      <w:r>
+                        <w:rPr>
+                          <w:rFonts w:ascii="Times New Roman" w:hAnsi="Times New Roman" w:cs="Times New Roman"/>
+                          <w:lang w:val="en-US"/>
+                        </w:rPr>
+                        <w:t>Personal Information</w:t>
+                      </w:r>
+                    </w:p>
+                    <w:p>
+                      <w:pPr>
+                        <w:spacing w:after="0"/>
+                        <w:rPr>
+                          <w:rFonts w:ascii="Times New Roman" w:hAnsi="Times New Roman" w:cs="Times New Roman"/>
+                          <w:lang w:val="en-US"/>
+                        </w:rPr>
+                      </w:pPr>
+                    </w:p>
+                    <w:p>
+                      <w:pPr>
+                        <w:spacing w:after="0"/>
+                        <w:rPr>
+                          <w:rFonts w:ascii="Times New Roman" w:hAnsi="Times New Roman" w:cs="Times New Roman"/>
+                          <w:lang w:val="en-US"/>
+                        </w:rPr>
+                      </w:pPr>
+                      <w:r>
+                        <w:rPr>
+                          <w:rFonts w:ascii="Times New Roman" w:hAnsi="Times New Roman" w:cs="Times New Roman"/>
+                          <w:lang w:val="en-US"/>
+                        </w:rPr>
+                        <w:t xml:space="preserve">Phone Number: </w:t>
+                      </w:r>
+                    </w:p>
+                    <w:p>
+                      <w:pPr>
+                        <w:spacing w:after="0"/>
+                        <w:rPr>
+                          <w:rFonts w:ascii="Times New Roman" w:hAnsi="Times New Roman" w:cs="Times New Roman"/>
+                          <w:lang w:val="en-US"/>
+                        </w:rPr>
+                      </w:pPr>
+                      <w:r>
+                        <w:rPr>
+                          <w:rFonts w:ascii="Times New Roman" w:hAnsi="Times New Roman" w:cs="Times New Roman"/>
+                          <w:lang w:val="en-US"/>
+                        </w:rPr>
+                        <w:t>+6</w:t>
+                      </w:r>
+                      <w:r>
+                        <w:rPr>
+                          <w:rFonts w:ascii="Times New Roman" w:hAnsi="Times New Roman" w:cs="Times New Roman"/>
+                          <w:lang w:val="en-US"/>
+                        </w:rPr>
+                        <w:t>016-7781008</w:t>
+                      </w:r>
+                    </w:p>
+                    <w:p>
+                      <w:pPr>
+                        <w:spacing w:after="0"/>
+                        <w:rPr>
+                          <w:rFonts w:ascii="Times New Roman" w:hAnsi="Times New Roman" w:cs="Times New Roman"/>
+                          <w:lang w:val="en-US"/>
+                        </w:rPr>
+                      </w:pPr>
+                    </w:p>
+                    <w:p>
+                      <w:pPr>
+                        <w:spacing w:after="0"/>
+                        <w:rPr>
+                          <w:rFonts w:ascii="Times New Roman" w:hAnsi="Times New Roman" w:cs="Times New Roman"/>
+                          <w:lang w:val="en-US"/>
+                        </w:rPr>
+                      </w:pPr>
+                      <w:r>
+                        <w:rPr>
+                          <w:rFonts w:ascii="Times New Roman" w:hAnsi="Times New Roman" w:cs="Times New Roman"/>
+                          <w:lang w:val="en-US"/>
+                        </w:rPr>
+                        <w:t>Email:</w:t>
+                      </w:r>
+                    </w:p>
+                    <w:p>
+                      <w:pPr>
+                        <w:spacing w:after="0"/>
+                        <w:rPr>
+                          <w:rFonts w:ascii="Times New Roman" w:hAnsi="Times New Roman" w:cs="Times New Roman"/>
+                          <w:lang w:val="en-US"/>
+                        </w:rPr>
+                      </w:pPr>
+                      <w:r>
+                        <w:rPr>
+                          <w:rFonts w:ascii="Times New Roman" w:hAnsi="Times New Roman" w:cs="Times New Roman"/>
+                          <w:lang w:val="en-US"/>
+                        </w:rPr>
+                        <w:t>junsiangng123@gmail.com</w:t>
+                      </w:r>
+                    </w:p>
+                    <w:p>
+                      <w:pPr>
+                        <w:spacing w:after="0"/>
+                        <w:rPr>
+                          <w:rFonts w:ascii="Times New Roman" w:hAnsi="Times New Roman" w:cs="Times New Roman"/>
+                          <w:lang w:val="en-US"/>
+                        </w:rPr>
+                      </w:pPr>
+                    </w:p>
+                    <w:p>
+                      <w:pPr>
+                        <w:spacing w:after="0"/>
+                        <w:rPr>
+                          <w:rFonts w:ascii="Times New Roman" w:hAnsi="Times New Roman" w:cs="Times New Roman"/>
+                          <w:lang w:val="en-US"/>
+                        </w:rPr>
+                      </w:pPr>
+                      <w:r>
+                        <w:rPr>
+                          <w:rFonts w:ascii="Times New Roman" w:hAnsi="Times New Roman" w:cs="Times New Roman"/>
+                          <w:lang w:val="en-US"/>
+                        </w:rPr>
+                        <w:t>Alternative Email:</w:t>
+                      </w:r>
+                    </w:p>
+                    <w:p>
+                      <w:pPr>
+                        <w:spacing w:after="0"/>
+                        <w:rPr>
+                          <w:rFonts w:ascii="Times New Roman" w:hAnsi="Times New Roman" w:cs="Times New Roman"/>
+                          <w:lang w:val="en-US"/>
+                        </w:rPr>
+                      </w:pPr>
+                      <w:r>
+                        <w:rPr>
+                          <w:rFonts w:ascii="Times New Roman" w:hAnsi="Times New Roman" w:cs="Times New Roman"/>
+                          <w:lang w:val="en-US"/>
+                        </w:rPr>
+                        <w:t>j</w:t>
+                      </w:r>
+                      <w:r>
+                        <w:rPr>
+                          <w:rFonts w:ascii="Times New Roman" w:hAnsi="Times New Roman" w:cs="Times New Roman"/>
+                          <w:lang w:val="en-US"/>
+                        </w:rPr>
+                        <w:t>unsiang</w:t>
+                      </w:r>
+                      <w:r>
+                        <w:rPr>
+                          <w:rFonts w:ascii="Times New Roman" w:hAnsi="Times New Roman" w:cs="Times New Roman"/>
+                          <w:lang w:val="en-US"/>
+                        </w:rPr>
+                        <w:t>1008@outlook.com</w:t>
+                      </w:r>
+                    </w:p>
+                    <w:p>
+                      <w:pPr>
+                        <w:spacing w:after="0"/>
+                        <w:rPr>
+                          <w:rFonts w:ascii="Times New Roman" w:hAnsi="Times New Roman" w:cs="Times New Roman"/>
+                          <w:lang w:val="en-US"/>
+                        </w:rPr>
+                      </w:pPr>
+                    </w:p>
+                    <w:p>
+                      <w:pPr>
+                        <w:spacing w:after="0"/>
+                        <w:rPr>
+                          <w:rFonts w:ascii="Times New Roman" w:hAnsi="Times New Roman" w:cs="Times New Roman"/>
+                          <w:lang w:val="en-US"/>
+                        </w:rPr>
+                      </w:pPr>
+                      <w:r>
+                        <w:rPr>
+                          <w:rFonts w:ascii="Times New Roman" w:hAnsi="Times New Roman" w:cs="Times New Roman"/>
+                          <w:lang w:val="en-US"/>
+                        </w:rPr>
+                        <w:t>GitHub Account:</w:t>
+                      </w:r>
+                    </w:p>
+                    <w:p>
+                      <w:pPr>
+                        <w:spacing w:after="0"/>
+                        <w:rPr>
+                          <w:rFonts w:ascii="Times New Roman" w:hAnsi="Times New Roman" w:cs="Times New Roman"/>
+                          <w:lang w:val="en-US"/>
+                        </w:rPr>
+                      </w:pPr>
+                      <w:r>
+                        <w:rPr>
+                          <w:rFonts w:ascii="Times New Roman" w:hAnsi="Times New Roman" w:cs="Times New Roman"/>
+                          <w:lang w:val="en-US"/>
+                        </w:rPr>
+                        <w:t>1008siang</w:t>
+                      </w:r>
+                    </w:p>
+                    <w:p>
+                      <w:pPr>
+                        <w:spacing w:after="0"/>
+                        <w:rPr>
+                          <w:rFonts w:ascii="Times New Roman" w:hAnsi="Times New Roman" w:cs="Times New Roman"/>
+                          <w:lang w:val="en-US"/>
+                        </w:rPr>
+                      </w:pPr>
+                    </w:p>
+                    <w:p>
+                      <w:pPr>
+                        <w:spacing w:after="0"/>
+                        <w:rPr>
+                          <w:rFonts w:ascii="Times New Roman" w:hAnsi="Times New Roman" w:cs="Times New Roman"/>
+                          <w:lang w:val="en-US"/>
+                        </w:rPr>
+                      </w:pPr>
+                      <w:r>
+                        <w:rPr>
+                          <w:rFonts w:ascii="Times New Roman" w:hAnsi="Times New Roman" w:cs="Times New Roman"/>
+                          <w:lang w:val="en-US"/>
+                        </w:rPr>
+                        <w:t>LinkedIn:</w:t>
+                      </w:r>
+                    </w:p>
+                    <w:p>
+                      <w:pPr>
+                        <w:spacing w:after="0"/>
+                        <w:rPr>
+                          <w:rFonts w:ascii="Times New Roman" w:hAnsi="Times New Roman" w:cs="Times New Roman"/>
+                          <w:lang w:val="en-US"/>
+                        </w:rPr>
+                      </w:pPr>
+                      <w:r>
+                        <w:rPr>
+                          <w:rFonts w:ascii="Times New Roman" w:hAnsi="Times New Roman" w:cs="Times New Roman"/>
+                          <w:lang w:val="en-US"/>
+                        </w:rPr>
+                        <w:t xml:space="preserve">Ng </w:t>
+                      </w:r>
+                      <w:proofErr w:type="spellStart"/>
+                      <w:r>
+                        <w:rPr>
+                          <w:rFonts w:ascii="Times New Roman" w:hAnsi="Times New Roman" w:cs="Times New Roman"/>
+                          <w:lang w:val="en-US"/>
+                        </w:rPr>
+                        <w:t>Junsiang</w:t>
+                      </w:r>
+                      <w:proofErr w:type="spellEnd"/>
+                    </w:p>
+                    <w:p>
+                      <w:pPr>
+                        <w:spacing w:after="0"/>
+                        <w:rPr>
+                          <w:rFonts w:ascii="Times New Roman" w:hAnsi="Times New Roman" w:cs="Times New Roman"/>
+                          <w:lang w:val="en-US"/>
+                        </w:rPr>
+                      </w:pPr>
+                    </w:p>
+                    <w:p>
+                      <w:pPr>
+                        <w:spacing w:after="0"/>
+                        <w:rPr>
+                          <w:rFonts w:ascii="Times New Roman" w:hAnsi="Times New Roman" w:cs="Times New Roman"/>
+                          <w:lang w:val="en-US"/>
+                        </w:rPr>
+                      </w:pPr>
+                    </w:p>
+                  </w:txbxContent>
+                </v:textbox>
+                <w10:wrap type="square" anchorx="margin"/>
+              </v:shape>
+            </w:pict>
+          </mc:Fallback>
+        </mc:AlternateContent>
+      </w:r>
       <w:r>
         <w:rPr>
           <w:noProof/>
@@ -560,7 +5285,7 @@
         <mc:AlternateContent>
           <mc:Choice Requires="wps">
             <w:drawing>
-              <wp:anchor distT="45720" distB="45720" distL="114300" distR="114300" simplePos="0" relativeHeight="251664384" behindDoc="0" locked="0" layoutInCell="1" allowOverlap="1" wp14:anchorId="072710C7" wp14:editId="3090AC6D">
+              <wp:anchor distT="45720" distB="45720" distL="114300" distR="114300" simplePos="0" relativeHeight="251664384" behindDoc="0" locked="0" layoutInCell="1" allowOverlap="1" wp14:anchorId="072710C7" wp14:editId="35B50629">
                 <wp:simplePos x="0" y="0"/>
                 <wp:positionH relativeFrom="margin">
                   <wp:align>left</wp:align>
@@ -651,14 +5376,14 @@
                                 <w:rFonts w:ascii="Times New Roman" w:hAnsi="Times New Roman" w:cs="Times New Roman"/>
                                 <w:lang w:val="en-US"/>
                               </w:rPr>
-                              <w:t xml:space="preserve"> permanent job in Singapore and Malaysia</w:t>
-                            </w:r>
-                            <w:r>
-                              <w:rPr>
-                                <w:rFonts w:ascii="Times New Roman" w:hAnsi="Times New Roman" w:cs="Times New Roman"/>
-                                <w:lang w:val="en-US"/>
-                              </w:rPr>
-                              <w:t xml:space="preserve"> but preferably Singapore.</w:t>
+                              <w:t xml:space="preserve"> permanent job in Singapore</w:t>
+                            </w:r>
+                            <w:r>
+                              <w:rPr>
+                                <w:rFonts w:ascii="Times New Roman" w:hAnsi="Times New Roman" w:cs="Times New Roman"/>
+                                <w:lang w:val="en-US"/>
+                              </w:rPr>
+                              <w:t>.</w:t>
                             </w:r>
                           </w:p>
                         </w:txbxContent>
@@ -680,7 +5405,7 @@
           </mc:Choice>
           <mc:Fallback>
             <w:pict>
-              <v:shape w14:anchorId="072710C7" id="_x0000_s1028" type="#_x0000_t202" style="position:absolute;margin-left:0;margin-top:23pt;width:316pt;height:64.5pt;z-index:251664384;visibility:visible;mso-wrap-style:square;mso-width-percent:0;mso-height-percent:0;mso-wrap-distance-left:9pt;mso-wrap-distance-top:3.6pt;mso-wrap-distance-right:9pt;mso-wrap-distance-bottom:3.6pt;mso-position-horizontal:left;mso-position-horizontal-relative:margin;mso-position-vertical:absolute;mso-position-vertical-relative:text;mso-width-percent:0;mso-height-percent:0;mso-width-relative:margin;mso-height-relative:margin;v-text-anchor:top" o:gfxdata="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" fillcolor="#fff2cc [663]" stroked="f">
+              <v:shape w14:anchorId="072710C7" id="_x0000_s1031" type="#_x0000_t202" style="position:absolute;margin-left:0;margin-top:23pt;width:316pt;height:64.5pt;z-index:251664384;visibility:visible;mso-wrap-style:square;mso-width-percent:0;mso-height-percent:0;mso-wrap-distance-left:9pt;mso-wrap-distance-top:3.6pt;mso-wrap-distance-right:9pt;mso-wrap-distance-bottom:3.6pt;mso-position-horizontal:left;mso-position-horizontal-relative:margin;mso-position-vertical:absolute;mso-position-vertical-relative:text;mso-width-percent:0;mso-height-percent:0;mso-width-relative:margin;mso-height-relative:margin;v-text-anchor:top" o:gfxdata="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" fillcolor="#fff2cc [663]" stroked="f">
                 <v:textbox>
                   <w:txbxContent>
                     <w:p>
@@ -730,102 +5455,20 @@
                           <w:rFonts w:ascii="Times New Roman" w:hAnsi="Times New Roman" w:cs="Times New Roman"/>
                           <w:lang w:val="en-US"/>
                         </w:rPr>
-                        <w:t xml:space="preserve"> permanent job in Singapore and Malaysia</w:t>
-                      </w:r>
-                      <w:r>
-                        <w:rPr>
-                          <w:rFonts w:ascii="Times New Roman" w:hAnsi="Times New Roman" w:cs="Times New Roman"/>
-                          <w:lang w:val="en-US"/>
-                        </w:rPr>
-                        <w:t xml:space="preserve"> but preferably Singapore.</w:t>
+                        <w:t xml:space="preserve"> permanent job in Singapore</w:t>
+                      </w:r>
+                      <w:r>
+                        <w:rPr>
+                          <w:rFonts w:ascii="Times New Roman" w:hAnsi="Times New Roman" w:cs="Times New Roman"/>
+                          <w:lang w:val="en-US"/>
+                        </w:rPr>
+                        <w:t>.</w:t>
                       </w:r>
                     </w:p>
                   </w:txbxContent>
                 </v:textbox>
                 <w10:wrap type="square" anchorx="margin"/>
               </v:shape>
-            </w:pict>
-          </mc:Fallback>
-        </mc:AlternateContent>
-      </w:r>
-      <w:r>
-        <w:rPr>
-          <w:noProof/>
-        </w:rPr>
-        <mc:AlternateContent>
-          <mc:Choice Requires="wps">
-            <w:drawing>
-              <wp:anchor distT="0" distB="0" distL="114300" distR="114300" simplePos="0" relativeHeight="251696128" behindDoc="0" locked="0" layoutInCell="1" allowOverlap="1" wp14:anchorId="24E56172" wp14:editId="05BFEF03">
-                <wp:simplePos x="0" y="0"/>
-                <wp:positionH relativeFrom="column">
-                  <wp:posOffset>82550</wp:posOffset>
-                </wp:positionH>
-                <wp:positionV relativeFrom="paragraph">
-                  <wp:posOffset>5092700</wp:posOffset>
-                </wp:positionV>
-                <wp:extent cx="1479550" cy="45719"/>
-                <wp:effectExtent l="0" t="0" r="25400" b="12065"/>
-                <wp:wrapNone/>
-                <wp:docPr id="20" name="Rectangle 20"/>
-                <wp:cNvGraphicFramePr/>
-                <a:graphic xmlns:a="http://schemas.openxmlformats.org/drawingml/2006/main">
-                  <a:graphicData uri="http://schemas.microsoft.com/office/word/2010/wordprocessingShape">
-                    <wps:wsp>
-                      <wps:cNvSpPr/>
-                      <wps:spPr>
-                        <a:xfrm>
-                          <a:off x="0" y="0"/>
-                          <a:ext cx="1479550" cy="45719"/>
-                        </a:xfrm>
-                        <a:prstGeom prst="rect">
-                          <a:avLst/>
-                        </a:prstGeom>
-                        <a:solidFill>
-                          <a:schemeClr val="bg1"/>
-                        </a:solidFill>
-                        <a:ln>
-                          <a:solidFill>
-                            <a:schemeClr val="bg1"/>
-                          </a:solidFill>
-                        </a:ln>
-                      </wps:spPr>
-                      <wps:style>
-                        <a:lnRef idx="2">
-                          <a:schemeClr val="accent1">
-                            <a:shade val="50000"/>
-                          </a:schemeClr>
-                        </a:lnRef>
-                        <a:fillRef idx="1">
-                          <a:schemeClr val="accent1"/>
-                        </a:fillRef>
-                        <a:effectRef idx="0">
-                          <a:schemeClr val="accent1"/>
-                        </a:effectRef>
-                        <a:fontRef idx="minor">
-                          <a:schemeClr val="lt1"/>
-                        </a:fontRef>
-                      </wps:style>
-                      <wps:bodyPr rot="0" spcFirstLastPara="0" vertOverflow="overflow" horzOverflow="overflow" vert="horz" wrap="square" lIns="91440" tIns="45720" rIns="91440" bIns="45720" numCol="1" spcCol="0" rtlCol="0" fromWordArt="0" anchor="ctr" anchorCtr="0" forceAA="0" compatLnSpc="1">
-                        <a:prstTxWarp prst="textNoShape">
-                          <a:avLst/>
-                        </a:prstTxWarp>
-                        <a:noAutofit/>
-                      </wps:bodyPr>
-                    </wps:wsp>
-                  </a:graphicData>
-                </a:graphic>
-                <wp14:sizeRelH relativeFrom="margin">
-                  <wp14:pctWidth>0</wp14:pctWidth>
-                </wp14:sizeRelH>
-                <wp14:sizeRelV relativeFrom="margin">
-                  <wp14:pctHeight>0</wp14:pctHeight>
-                </wp14:sizeRelV>
-              </wp:anchor>
-            </w:drawing>
-          </mc:Choice>
-          <mc:Fallback>
-            <w:pict>
-              <v:rect w14:anchorId="44EA45D8" id="Rectangle 20" o:spid="_x0000_s1026" style="position:absolute;margin-left:6.5pt;margin-top:401pt;width:116.5pt;height:3.6pt;z-index:251696128;visibility:visible;mso-wrap-style:square;mso-width-percent:0;mso-height-percent:0;mso-wrap-distance-left:9pt;mso-wrap-distance-top:0;mso-wrap-distance-right:9pt;mso-wrap-distance-bottom:0;mso-position-horizontal:absolute;mso-position-horizontal-relative:text;mso-position-vertical:absolute;mso-position-vertical-relative:text;mso-width-percent:0;mso-height-percent:0;mso-width-relative:margin;mso-height-relative:margin;v-text-anchor:middle" o:gfxdata="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" fillcolor="white [3212]" strokecolor="white [3212]" strokeweight="1pt"/>
             </w:pict>
           </mc:Fallback>
         </mc:AlternateContent>
@@ -899,6 +5542,15 @@
                               </w:rPr>
                               <w:t>Project Experience</w:t>
                             </w:r>
+                            <w:r>
+                              <w:rPr>
+                                <w:rFonts w:ascii="Times New Roman" w:hAnsi="Times New Roman" w:cs="Times New Roman"/>
+                                <w:sz w:val="20"/>
+                                <w:szCs w:val="20"/>
+                                <w:lang w:val="en-US"/>
+                              </w:rPr>
+                              <w:t xml:space="preserve"> (More projects are available in the GitHub Account)</w:t>
+                            </w:r>
                           </w:p>
                           <w:p>
                             <w:pPr>
@@ -1354,7 +6006,7 @@
           </mc:Choice>
           <mc:Fallback>
             <w:pict>
-              <v:shape w14:anchorId="6FB6A2E6" id="_x0000_s1029" type="#_x0000_t202" style="position:absolute;margin-left:0;margin-top:386pt;width:312pt;height:360.5pt;z-index:251670528;visibility:visible;mso-wrap-style:square;mso-width-percent:0;mso-height-percent:0;mso-wrap-distance-left:9pt;mso-wrap-distance-top:3.6pt;mso-wrap-distance-right:9pt;mso-wrap-distance-bottom:3.6pt;mso-position-horizontal:left;mso-position-horizontal-relative:margin;mso-position-vertical:absolute;mso-position-vertical-relative:text;mso-width-percent:0;mso-height-percent:0;mso-width-relative:margin;mso-height-relative:margin;v-text-anchor:top" o:gfxdata="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" fillcolor="#fff2cc [663]" stroked="f">
+              <v:shape w14:anchorId="6FB6A2E6" id="_x0000_s1032" type="#_x0000_t202" style="position:absolute;margin-left:0;margin-top:386pt;width:312pt;height:360.5pt;z-index:251670528;visibility:visible;mso-wrap-style:square;mso-width-percent:0;mso-height-percent:0;mso-wrap-distance-left:9pt;mso-wrap-distance-top:3.6pt;mso-wrap-distance-right:9pt;mso-wrap-distance-bottom:3.6pt;mso-position-horizontal:left;mso-position-horizontal-relative:margin;mso-position-vertical:absolute;mso-position-vertical-relative:text;mso-width-percent:0;mso-height-percent:0;mso-width-relative:margin;mso-height-relative:margin;v-text-anchor:top" o:gfxdata="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" fillcolor="#fff2cc [663]" stroked="f">
                 <v:textbox>
                   <w:txbxContent>
                     <w:p>
@@ -1374,6 +6026,15 @@
                           <w:lang w:val="en-US"/>
                         </w:rPr>
                         <w:t>Project Experience</w:t>
+                      </w:r>
+                      <w:r>
+                        <w:rPr>
+                          <w:rFonts w:ascii="Times New Roman" w:hAnsi="Times New Roman" w:cs="Times New Roman"/>
+                          <w:sz w:val="20"/>
+                          <w:szCs w:val="20"/>
+                          <w:lang w:val="en-US"/>
+                        </w:rPr>
+                        <w:t xml:space="preserve"> (More projects are available in the GitHub Account)</w:t>
                       </w:r>
                     </w:p>
                     <w:p>
@@ -2058,27 +6719,7 @@
                                 <w:szCs w:val="20"/>
                                 <w:lang w:val="en-US"/>
                               </w:rPr>
-                              <w:t xml:space="preserve">at Southern </w:t>
-                            </w:r>
-                            <w:proofErr w:type="spellStart"/>
-                            <w:r>
-                              <w:rPr>
-                                <w:rFonts w:ascii="Times New Roman" w:hAnsi="Times New Roman" w:cs="Times New Roman"/>
-                                <w:sz w:val="20"/>
-                                <w:szCs w:val="20"/>
-                                <w:lang w:val="en-US"/>
-                              </w:rPr>
-                              <w:t>Desa</w:t>
-                            </w:r>
-                            <w:proofErr w:type="spellEnd"/>
-                            <w:r>
-                              <w:rPr>
-                                <w:rFonts w:ascii="Times New Roman" w:hAnsi="Times New Roman" w:cs="Times New Roman"/>
-                                <w:sz w:val="20"/>
-                                <w:szCs w:val="20"/>
-                                <w:lang w:val="en-US"/>
-                              </w:rPr>
-                              <w:t xml:space="preserve"> </w:t>
+                              <w:t xml:space="preserve">at Southern Desa </w:t>
                             </w:r>
                             <w:r>
                               <w:rPr>
@@ -2483,7 +7124,7 @@
         <mc:AlternateContent>
           <mc:Choice Requires="wps">
             <w:drawing>
-              <wp:anchor distT="0" distB="0" distL="114300" distR="114300" simplePos="0" relativeHeight="251677696" behindDoc="0" locked="0" layoutInCell="1" allowOverlap="1" wp14:anchorId="54677A57" wp14:editId="69FDF828">
+              <wp:anchor distT="0" distB="0" distL="114300" distR="114300" simplePos="0" relativeHeight="251677696" behindDoc="0" locked="0" layoutInCell="1" allowOverlap="1" wp14:anchorId="54677A57" wp14:editId="7B49390C">
                 <wp:simplePos x="0" y="0"/>
                 <wp:positionH relativeFrom="column">
                   <wp:posOffset>4146550</wp:posOffset>
@@ -2553,394 +7194,7 @@
           </mc:Choice>
           <mc:Fallback>
             <w:pict>
-              <v:rect w14:anchorId="601F0531" id="Rectangle 15" o:spid="_x0000_s1026" style="position:absolute;margin-left:326.5pt;margin-top:37pt;width:116.5pt;height:3.6pt;z-index:251677696;visibility:visible;mso-wrap-style:square;mso-width-percent:0;mso-height-percent:0;mso-wrap-distance-left:9pt;mso-wrap-distance-top:0;mso-wrap-distance-right:9pt;mso-wrap-distance-bottom:0;mso-position-horizontal:absolute;mso-position-horizontal-relative:text;mso-position-vertical:absolute;mso-position-vertical-relative:text;mso-width-percent:0;mso-height-percent:0;mso-width-relative:margin;mso-height-relative:margin;v-text-anchor:middle" o:gfxdata="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" fillcolor="white [3212]" strokecolor="white [3212]" strokeweight="1pt"/>
-            </w:pict>
-          </mc:Fallback>
-        </mc:AlternateContent>
-      </w:r>
-      <w:r>
-        <w:rPr>
-          <w:noProof/>
-        </w:rPr>
-        <mc:AlternateContent>
-          <mc:Choice Requires="wps">
-            <w:drawing>
-              <wp:anchor distT="45720" distB="45720" distL="114300" distR="114300" simplePos="0" relativeHeight="251662336" behindDoc="0" locked="0" layoutInCell="1" allowOverlap="1" wp14:anchorId="236C4FAA" wp14:editId="71419644">
-                <wp:simplePos x="0" y="0"/>
-                <wp:positionH relativeFrom="margin">
-                  <wp:posOffset>4051300</wp:posOffset>
-                </wp:positionH>
-                <wp:positionV relativeFrom="paragraph">
-                  <wp:posOffset>241300</wp:posOffset>
-                </wp:positionV>
-                <wp:extent cx="2571750" cy="2057400"/>
-                <wp:effectExtent l="0" t="0" r="0" b="0"/>
-                <wp:wrapSquare wrapText="bothSides"/>
-                <wp:docPr id="217" name="Text Box 2"/>
-                <wp:cNvGraphicFramePr>
-                  <a:graphicFrameLocks xmlns:a="http://schemas.openxmlformats.org/drawingml/2006/main"/>
-                </wp:cNvGraphicFramePr>
-                <a:graphic xmlns:a="http://schemas.openxmlformats.org/drawingml/2006/main">
-                  <a:graphicData uri="http://schemas.microsoft.com/office/word/2010/wordprocessingShape">
-                    <wps:wsp>
-                      <wps:cNvSpPr txBox="1">
-                        <a:spLocks noChangeArrowheads="1"/>
-                      </wps:cNvSpPr>
-                      <wps:spPr bwMode="auto">
-                        <a:xfrm>
-                          <a:off x="0" y="0"/>
-                          <a:ext cx="2571750" cy="2057400"/>
-                        </a:xfrm>
-                        <a:prstGeom prst="rect">
-                          <a:avLst/>
-                        </a:prstGeom>
-                        <a:solidFill>
-                          <a:schemeClr val="accent2">
-                            <a:lumMod val="20000"/>
-                            <a:lumOff val="80000"/>
-                          </a:schemeClr>
-                        </a:solidFill>
-                        <a:ln w="9525">
-                          <a:noFill/>
-                          <a:miter lim="800000"/>
-                          <a:headEnd/>
-                          <a:tailEnd/>
-                        </a:ln>
-                      </wps:spPr>
-                      <wps:txbx>
-                        <w:txbxContent>
-                          <w:p>
-                            <w:pPr>
-                              <w:spacing w:after="0"/>
-                              <w:rPr>
-                                <w:rFonts w:ascii="Times New Roman" w:hAnsi="Times New Roman" w:cs="Times New Roman"/>
-                                <w:lang w:val="en-US"/>
-                              </w:rPr>
-                            </w:pPr>
-                            <w:r>
-                              <w:rPr>
-                                <w:rFonts w:ascii="Times New Roman" w:hAnsi="Times New Roman" w:cs="Times New Roman"/>
-                                <w:lang w:val="en-US"/>
-                              </w:rPr>
-                              <w:t>Personal Information</w:t>
-                            </w:r>
-                          </w:p>
-                          <w:p>
-                            <w:pPr>
-                              <w:spacing w:after="0"/>
-                              <w:rPr>
-                                <w:rFonts w:ascii="Times New Roman" w:hAnsi="Times New Roman" w:cs="Times New Roman"/>
-                                <w:lang w:val="en-US"/>
-                              </w:rPr>
-                            </w:pPr>
-                          </w:p>
-                          <w:p>
-                            <w:pPr>
-                              <w:spacing w:after="0"/>
-                              <w:rPr>
-                                <w:rFonts w:ascii="Times New Roman" w:hAnsi="Times New Roman" w:cs="Times New Roman"/>
-                                <w:lang w:val="en-US"/>
-                              </w:rPr>
-                            </w:pPr>
-                            <w:r>
-                              <w:rPr>
-                                <w:rFonts w:ascii="Times New Roman" w:hAnsi="Times New Roman" w:cs="Times New Roman"/>
-                                <w:lang w:val="en-US"/>
-                              </w:rPr>
-                              <w:t xml:space="preserve">Phone Number: </w:t>
-                            </w:r>
-                          </w:p>
-                          <w:p>
-                            <w:pPr>
-                              <w:spacing w:after="0"/>
-                              <w:rPr>
-                                <w:rFonts w:ascii="Times New Roman" w:hAnsi="Times New Roman" w:cs="Times New Roman"/>
-                                <w:lang w:val="en-US"/>
-                              </w:rPr>
-                            </w:pPr>
-                            <w:r>
-                              <w:rPr>
-                                <w:rFonts w:ascii="Times New Roman" w:hAnsi="Times New Roman" w:cs="Times New Roman"/>
-                                <w:lang w:val="en-US"/>
-                              </w:rPr>
-                              <w:t>016-7781008</w:t>
-                            </w:r>
-                          </w:p>
-                          <w:p>
-                            <w:pPr>
-                              <w:spacing w:after="0"/>
-                              <w:rPr>
-                                <w:rFonts w:ascii="Times New Roman" w:hAnsi="Times New Roman" w:cs="Times New Roman"/>
-                                <w:lang w:val="en-US"/>
-                              </w:rPr>
-                            </w:pPr>
-                          </w:p>
-                          <w:p>
-                            <w:pPr>
-                              <w:spacing w:after="0"/>
-                              <w:rPr>
-                                <w:rFonts w:ascii="Times New Roman" w:hAnsi="Times New Roman" w:cs="Times New Roman"/>
-                                <w:lang w:val="en-US"/>
-                              </w:rPr>
-                            </w:pPr>
-                            <w:r>
-                              <w:rPr>
-                                <w:rFonts w:ascii="Times New Roman" w:hAnsi="Times New Roman" w:cs="Times New Roman"/>
-                                <w:lang w:val="en-US"/>
-                              </w:rPr>
-                              <w:t>Email:</w:t>
-                            </w:r>
-                          </w:p>
-                          <w:p>
-                            <w:pPr>
-                              <w:spacing w:after="0"/>
-                              <w:rPr>
-                                <w:rFonts w:ascii="Times New Roman" w:hAnsi="Times New Roman" w:cs="Times New Roman"/>
-                                <w:lang w:val="en-US"/>
-                              </w:rPr>
-                            </w:pPr>
-                            <w:r>
-                              <w:rPr>
-                                <w:rFonts w:ascii="Times New Roman" w:hAnsi="Times New Roman" w:cs="Times New Roman"/>
-                                <w:lang w:val="en-US"/>
-                              </w:rPr>
-                              <w:t>junsiangng123@gmail.com</w:t>
-                            </w:r>
-                          </w:p>
-                          <w:p>
-                            <w:pPr>
-                              <w:spacing w:after="0"/>
-                              <w:rPr>
-                                <w:rFonts w:ascii="Times New Roman" w:hAnsi="Times New Roman" w:cs="Times New Roman"/>
-                                <w:lang w:val="en-US"/>
-                              </w:rPr>
-                            </w:pPr>
-                          </w:p>
-                          <w:p>
-                            <w:pPr>
-                              <w:spacing w:after="0"/>
-                              <w:rPr>
-                                <w:rFonts w:ascii="Times New Roman" w:hAnsi="Times New Roman" w:cs="Times New Roman"/>
-                                <w:lang w:val="en-US"/>
-                              </w:rPr>
-                            </w:pPr>
-                            <w:r>
-                              <w:rPr>
-                                <w:rFonts w:ascii="Times New Roman" w:hAnsi="Times New Roman" w:cs="Times New Roman"/>
-                                <w:lang w:val="en-US"/>
-                              </w:rPr>
-                              <w:t>Alternative Email:</w:t>
-                            </w:r>
-                          </w:p>
-                          <w:p>
-                            <w:pPr>
-                              <w:spacing w:after="0"/>
-                              <w:rPr>
-                                <w:rFonts w:ascii="Times New Roman" w:hAnsi="Times New Roman" w:cs="Times New Roman"/>
-                                <w:lang w:val="en-US"/>
-                              </w:rPr>
-                            </w:pPr>
-                            <w:r>
-                              <w:rPr>
-                                <w:rFonts w:ascii="Times New Roman" w:hAnsi="Times New Roman" w:cs="Times New Roman"/>
-                                <w:lang w:val="en-US"/>
-                              </w:rPr>
-                              <w:t>J</w:t>
-                            </w:r>
-                            <w:r>
-                              <w:rPr>
-                                <w:rFonts w:ascii="Times New Roman" w:hAnsi="Times New Roman" w:cs="Times New Roman"/>
-                                <w:lang w:val="en-US"/>
-                              </w:rPr>
-                              <w:t>unsiang</w:t>
-                            </w:r>
-                            <w:r>
-                              <w:rPr>
-                                <w:rFonts w:ascii="Times New Roman" w:hAnsi="Times New Roman" w:cs="Times New Roman"/>
-                                <w:lang w:val="en-US"/>
-                              </w:rPr>
-                              <w:t>1008@outlook.com</w:t>
-                            </w:r>
-                          </w:p>
-                        </w:txbxContent>
-                      </wps:txbx>
-                      <wps:bodyPr rot="0" vert="horz" wrap="square" lIns="91440" tIns="45720" rIns="91440" bIns="45720" anchor="t" anchorCtr="0">
-                        <a:noAutofit/>
-                      </wps:bodyPr>
-                    </wps:wsp>
-                  </a:graphicData>
-                </a:graphic>
-                <wp14:sizeRelH relativeFrom="margin">
-                  <wp14:pctWidth>0</wp14:pctWidth>
-                </wp14:sizeRelH>
-                <wp14:sizeRelV relativeFrom="margin">
-                  <wp14:pctHeight>0</wp14:pctHeight>
-                </wp14:sizeRelV>
-              </wp:anchor>
-            </w:drawing>
-          </mc:Choice>
-          <mc:Fallback>
-            <w:pict>
-              <v:shape w14:anchorId="236C4FAA" id="_x0000_s1031" type="#_x0000_t202" style="position:absolute;margin-left:319pt;margin-top:19pt;width:202.5pt;height:162pt;z-index:251662336;visibility:visible;mso-wrap-style:square;mso-width-percent:0;mso-height-percent:0;mso-wrap-distance-left:9pt;mso-wrap-distance-top:3.6pt;mso-wrap-distance-right:9pt;mso-wrap-distance-bottom:3.6pt;mso-position-horizontal:absolute;mso-position-horizontal-relative:margin;mso-position-vertical:absolute;mso-position-vertical-relative:text;mso-width-percent:0;mso-height-percent:0;mso-width-relative:margin;mso-height-relative:margin;v-text-anchor:top" o:gfxdata="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" fillcolor="#fbe4d5 [661]" stroked="f">
-                <v:textbox>
-                  <w:txbxContent>
-                    <w:p>
-                      <w:pPr>
-                        <w:spacing w:after="0"/>
-                        <w:rPr>
-                          <w:rFonts w:ascii="Times New Roman" w:hAnsi="Times New Roman" w:cs="Times New Roman"/>
-                          <w:lang w:val="en-US"/>
-                        </w:rPr>
-                      </w:pPr>
-                      <w:r>
-                        <w:rPr>
-                          <w:rFonts w:ascii="Times New Roman" w:hAnsi="Times New Roman" w:cs="Times New Roman"/>
-                          <w:lang w:val="en-US"/>
-                        </w:rPr>
-                        <w:t>Personal Information</w:t>
-                      </w:r>
-                    </w:p>
-                    <w:p>
-                      <w:pPr>
-                        <w:spacing w:after="0"/>
-                        <w:rPr>
-                          <w:rFonts w:ascii="Times New Roman" w:hAnsi="Times New Roman" w:cs="Times New Roman"/>
-                          <w:lang w:val="en-US"/>
-                        </w:rPr>
-                      </w:pPr>
-                    </w:p>
-                    <w:p>
-                      <w:pPr>
-                        <w:spacing w:after="0"/>
-                        <w:rPr>
-                          <w:rFonts w:ascii="Times New Roman" w:hAnsi="Times New Roman" w:cs="Times New Roman"/>
-                          <w:lang w:val="en-US"/>
-                        </w:rPr>
-                      </w:pPr>
-                      <w:r>
-                        <w:rPr>
-                          <w:rFonts w:ascii="Times New Roman" w:hAnsi="Times New Roman" w:cs="Times New Roman"/>
-                          <w:lang w:val="en-US"/>
-                        </w:rPr>
-                        <w:t xml:space="preserve">Phone Number: </w:t>
-                      </w:r>
-                    </w:p>
-                    <w:p>
-                      <w:pPr>
-                        <w:spacing w:after="0"/>
-                        <w:rPr>
-                          <w:rFonts w:ascii="Times New Roman" w:hAnsi="Times New Roman" w:cs="Times New Roman"/>
-                          <w:lang w:val="en-US"/>
-                        </w:rPr>
-                      </w:pPr>
-                      <w:r>
-                        <w:rPr>
-                          <w:rFonts w:ascii="Times New Roman" w:hAnsi="Times New Roman" w:cs="Times New Roman"/>
-                          <w:lang w:val="en-US"/>
-                        </w:rPr>
-                        <w:t>016-7781008</w:t>
-                      </w:r>
-                    </w:p>
-                    <w:p>
-                      <w:pPr>
-                        <w:spacing w:after="0"/>
-                        <w:rPr>
-                          <w:rFonts w:ascii="Times New Roman" w:hAnsi="Times New Roman" w:cs="Times New Roman"/>
-                          <w:lang w:val="en-US"/>
-                        </w:rPr>
-                      </w:pPr>
-                    </w:p>
-                    <w:p>
-                      <w:pPr>
-                        <w:spacing w:after="0"/>
-                        <w:rPr>
-                          <w:rFonts w:ascii="Times New Roman" w:hAnsi="Times New Roman" w:cs="Times New Roman"/>
-                          <w:lang w:val="en-US"/>
-                        </w:rPr>
-                      </w:pPr>
-                      <w:r>
-                        <w:rPr>
-                          <w:rFonts w:ascii="Times New Roman" w:hAnsi="Times New Roman" w:cs="Times New Roman"/>
-                          <w:lang w:val="en-US"/>
-                        </w:rPr>
-                        <w:t>Email:</w:t>
-                      </w:r>
-                    </w:p>
-                    <w:p>
-                      <w:pPr>
-                        <w:spacing w:after="0"/>
-                        <w:rPr>
-                          <w:rFonts w:ascii="Times New Roman" w:hAnsi="Times New Roman" w:cs="Times New Roman"/>
-                          <w:lang w:val="en-US"/>
-                        </w:rPr>
-                      </w:pPr>
-                      <w:r>
-                        <w:rPr>
-                          <w:rFonts w:ascii="Times New Roman" w:hAnsi="Times New Roman" w:cs="Times New Roman"/>
-                          <w:lang w:val="en-US"/>
-                        </w:rPr>
-                        <w:t>junsiangng123@gmail.com</w:t>
-                      </w:r>
-                    </w:p>
-                    <w:p>
-                      <w:pPr>
-                        <w:spacing w:after="0"/>
-                        <w:rPr>
-                          <w:rFonts w:ascii="Times New Roman" w:hAnsi="Times New Roman" w:cs="Times New Roman"/>
-                          <w:lang w:val="en-US"/>
-                        </w:rPr>
-                      </w:pPr>
-                    </w:p>
-                    <w:p>
-                      <w:pPr>
-                        <w:spacing w:after="0"/>
-                        <w:rPr>
-                          <w:rFonts w:ascii="Times New Roman" w:hAnsi="Times New Roman" w:cs="Times New Roman"/>
-                          <w:lang w:val="en-US"/>
-                        </w:rPr>
-                      </w:pPr>
-                      <w:r>
-                        <w:rPr>
-                          <w:rFonts w:ascii="Times New Roman" w:hAnsi="Times New Roman" w:cs="Times New Roman"/>
-                          <w:lang w:val="en-US"/>
-                        </w:rPr>
-                        <w:t>Alternative Email:</w:t>
-                      </w:r>
-                    </w:p>
-                    <w:p>
-                      <w:pPr>
-                        <w:spacing w:after="0"/>
-                        <w:rPr>
-                          <w:rFonts w:ascii="Times New Roman" w:hAnsi="Times New Roman" w:cs="Times New Roman"/>
-                          <w:lang w:val="en-US"/>
-                        </w:rPr>
-                      </w:pPr>
-                      <w:r>
-                        <w:rPr>
-                          <w:rFonts w:ascii="Times New Roman" w:hAnsi="Times New Roman" w:cs="Times New Roman"/>
-                          <w:lang w:val="en-US"/>
-                        </w:rPr>
-                        <w:t>J</w:t>
-                      </w:r>
-                      <w:r>
-                        <w:rPr>
-                          <w:rFonts w:ascii="Times New Roman" w:hAnsi="Times New Roman" w:cs="Times New Roman"/>
-                          <w:lang w:val="en-US"/>
-                        </w:rPr>
-                        <w:t>unsiang</w:t>
-                      </w:r>
-                      <w:r>
-                        <w:rPr>
-                          <w:rFonts w:ascii="Times New Roman" w:hAnsi="Times New Roman" w:cs="Times New Roman"/>
-                          <w:lang w:val="en-US"/>
-                        </w:rPr>
-                        <w:t>1008@outlook.com</w:t>
-                      </w:r>
-                    </w:p>
-                  </w:txbxContent>
-                </v:textbox>
-                <w10:wrap type="square" anchorx="margin"/>
-              </v:shape>
+              <v:rect w14:anchorId="615CE7E4" id="Rectangle 15" o:spid="_x0000_s1026" style="position:absolute;margin-left:326.5pt;margin-top:37pt;width:116.5pt;height:3.6pt;z-index:251677696;visibility:visible;mso-wrap-style:square;mso-width-percent:0;mso-height-percent:0;mso-wrap-distance-left:9pt;mso-wrap-distance-top:0;mso-wrap-distance-right:9pt;mso-wrap-distance-bottom:0;mso-position-horizontal:absolute;mso-position-horizontal-relative:text;mso-position-vertical:absolute;mso-position-vertical-relative:text;mso-width-percent:0;mso-height-percent:0;mso-width-relative:margin;mso-height-relative:margin;v-text-anchor:middle" o:gfxdata="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" fillcolor="white [3212]" strokecolor="white [3212]" strokeweight="1pt"/>
             </w:pict>
           </mc:Fallback>
         </mc:AlternateContent>
@@ -3166,3658 +7420,153 @@
         </mc:AlternateContent>
       </w:r>
     </w:p>
+    <w:p/>
+    <w:p>
+      <w:r>
+        <w:br w:type="page"/>
+      </w:r>
+    </w:p>
     <w:p>
       <w:r>
         <w:rPr>
           <w:noProof/>
         </w:rPr>
-        <mc:AlternateContent>
-          <mc:Choice Requires="wps">
-            <w:drawing>
-              <wp:anchor distT="45720" distB="45720" distL="114300" distR="114300" simplePos="0" relativeHeight="251689984" behindDoc="0" locked="0" layoutInCell="1" allowOverlap="1" wp14:anchorId="385C0562" wp14:editId="4875DF69">
-                <wp:simplePos x="0" y="0"/>
-                <wp:positionH relativeFrom="margin">
-                  <wp:posOffset>4006850</wp:posOffset>
-                </wp:positionH>
-                <wp:positionV relativeFrom="paragraph">
-                  <wp:posOffset>7454900</wp:posOffset>
-                </wp:positionV>
-                <wp:extent cx="2362200" cy="1739900"/>
-                <wp:effectExtent l="0" t="0" r="0" b="0"/>
-                <wp:wrapSquare wrapText="bothSides"/>
-                <wp:docPr id="265" name="Text Box 2"/>
-                <wp:cNvGraphicFramePr>
-                  <a:graphicFrameLocks xmlns:a="http://schemas.openxmlformats.org/drawingml/2006/main"/>
-                </wp:cNvGraphicFramePr>
-                <a:graphic xmlns:a="http://schemas.openxmlformats.org/drawingml/2006/main">
-                  <a:graphicData uri="http://schemas.microsoft.com/office/word/2010/wordprocessingShape">
-                    <wps:wsp>
-                      <wps:cNvSpPr txBox="1">
-                        <a:spLocks noChangeArrowheads="1"/>
-                      </wps:cNvSpPr>
-                      <wps:spPr bwMode="auto">
-                        <a:xfrm>
-                          <a:off x="0" y="0"/>
-                          <a:ext cx="2362200" cy="1739900"/>
-                        </a:xfrm>
-                        <a:prstGeom prst="rect">
-                          <a:avLst/>
-                        </a:prstGeom>
-                        <a:solidFill>
-                          <a:schemeClr val="accent2">
-                            <a:lumMod val="20000"/>
-                            <a:lumOff val="80000"/>
-                          </a:schemeClr>
-                        </a:solidFill>
-                        <a:ln w="9525">
-                          <a:noFill/>
-                          <a:miter lim="800000"/>
-                          <a:headEnd/>
-                          <a:tailEnd/>
-                        </a:ln>
-                      </wps:spPr>
-                      <wps:txbx>
-                        <w:txbxContent>
-                          <w:p>
-                            <w:pPr>
-                              <w:spacing w:after="0"/>
-                              <w:rPr>
-                                <w:rFonts w:ascii="Times New Roman" w:hAnsi="Times New Roman" w:cs="Times New Roman"/>
-                                <w:lang w:val="en-US"/>
-                              </w:rPr>
-                            </w:pPr>
-                            <w:r>
-                              <w:rPr>
-                                <w:rFonts w:ascii="Times New Roman" w:hAnsi="Times New Roman" w:cs="Times New Roman"/>
-                                <w:lang w:val="en-US"/>
-                              </w:rPr>
-                              <w:t>Please</w:t>
-                            </w:r>
-                            <w:r>
-                              <w:rPr>
-                                <w:rFonts w:ascii="Times New Roman" w:hAnsi="Times New Roman" w:cs="Times New Roman"/>
-                                <w:lang w:val="en-US"/>
-                              </w:rPr>
-                              <w:t xml:space="preserve"> contact me via email to obtain more related information such as the result, or details of tasks completed during the internship</w:t>
-                            </w:r>
-                          </w:p>
-                          <w:p>
-                            <w:pPr>
-                              <w:spacing w:after="0"/>
-                              <w:rPr>
-                                <w:rFonts w:ascii="Times New Roman" w:hAnsi="Times New Roman" w:cs="Times New Roman"/>
-                                <w:lang w:val="en-US"/>
-                              </w:rPr>
-                            </w:pPr>
-                          </w:p>
-                          <w:p>
-                            <w:pPr>
-                              <w:spacing w:after="0"/>
-                              <w:rPr>
-                                <w:rFonts w:ascii="Times New Roman" w:hAnsi="Times New Roman" w:cs="Times New Roman"/>
-                                <w:lang w:val="en-US"/>
-                              </w:rPr>
-                            </w:pPr>
-                          </w:p>
-                          <w:p>
-                            <w:pPr>
-                              <w:spacing w:after="0"/>
-                              <w:rPr>
-                                <w:rFonts w:ascii="Times New Roman" w:hAnsi="Times New Roman" w:cs="Times New Roman"/>
-                                <w:lang w:val="en-US"/>
-                              </w:rPr>
-                            </w:pPr>
-                            <w:r>
-                              <w:rPr>
-                                <w:rFonts w:ascii="Times New Roman" w:hAnsi="Times New Roman" w:cs="Times New Roman"/>
-                                <w:lang w:val="en-US"/>
-                              </w:rPr>
-                              <w:t xml:space="preserve">Expected Salary: </w:t>
-                            </w:r>
-                          </w:p>
-                          <w:p>
-                            <w:pPr>
-                              <w:spacing w:after="0"/>
-                              <w:rPr>
-                                <w:rFonts w:ascii="Times New Roman" w:hAnsi="Times New Roman" w:cs="Times New Roman"/>
-                                <w:lang w:val="en-US"/>
-                              </w:rPr>
-                            </w:pPr>
-                            <w:r>
-                              <w:rPr>
-                                <w:rFonts w:ascii="Times New Roman" w:hAnsi="Times New Roman" w:cs="Times New Roman"/>
-                                <w:b/>
-                                <w:bCs/>
-                                <w:lang w:val="en-US"/>
-                              </w:rPr>
-                              <w:t>SGD</w:t>
-                            </w:r>
-                            <w:r>
-                              <w:rPr>
-                                <w:rFonts w:ascii="Times New Roman" w:hAnsi="Times New Roman" w:cs="Times New Roman"/>
-                                <w:lang w:val="en-US"/>
-                              </w:rPr>
-                              <w:t xml:space="preserve"> 3000 or </w:t>
-                            </w:r>
-                            <w:r>
-                              <w:rPr>
-                                <w:rFonts w:ascii="Times New Roman" w:hAnsi="Times New Roman" w:cs="Times New Roman"/>
-                                <w:b/>
-                                <w:bCs/>
-                                <w:lang w:val="en-US"/>
-                              </w:rPr>
-                              <w:t>RM</w:t>
-                            </w:r>
-                            <w:r>
-                              <w:rPr>
-                                <w:rFonts w:ascii="Times New Roman" w:hAnsi="Times New Roman" w:cs="Times New Roman"/>
-                                <w:lang w:val="en-US"/>
-                              </w:rPr>
-                              <w:t xml:space="preserve"> 4000</w:t>
-                            </w:r>
-                          </w:p>
-                        </w:txbxContent>
-                      </wps:txbx>
-                      <wps:bodyPr rot="0" vert="horz" wrap="square" lIns="91440" tIns="45720" rIns="91440" bIns="45720" anchor="t" anchorCtr="0">
-                        <a:noAutofit/>
-                      </wps:bodyPr>
-                    </wps:wsp>
-                  </a:graphicData>
-                </a:graphic>
-                <wp14:sizeRelH relativeFrom="margin">
-                  <wp14:pctWidth>0</wp14:pctWidth>
-                </wp14:sizeRelH>
-                <wp14:sizeRelV relativeFrom="margin">
-                  <wp14:pctHeight>0</wp14:pctHeight>
-                </wp14:sizeRelV>
-              </wp:anchor>
-            </w:drawing>
-          </mc:Choice>
-          <mc:Fallback>
-            <w:pict>
-              <v:shape w14:anchorId="385C0562" id="_x0000_s1033" type="#_x0000_t202" style="position:absolute;margin-left:315.5pt;margin-top:587pt;width:186pt;height:137pt;z-index:251689984;visibility:visible;mso-wrap-style:square;mso-width-percent:0;mso-height-percent:0;mso-wrap-distance-left:9pt;mso-wrap-distance-top:3.6pt;mso-wrap-distance-right:9pt;mso-wrap-distance-bottom:3.6pt;mso-position-horizontal:absolute;mso-position-horizontal-relative:margin;mso-position-vertical:absolute;mso-position-vertical-relative:text;mso-width-percent:0;mso-height-percent:0;mso-width-relative:margin;mso-height-relative:margin;v-text-anchor:top" o:gfxdata="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" fillcolor="#fbe4d5 [661]" stroked="f">
-                <v:textbox>
-                  <w:txbxContent>
-                    <w:p>
-                      <w:pPr>
-                        <w:spacing w:after="0"/>
-                        <w:rPr>
-                          <w:rFonts w:ascii="Times New Roman" w:hAnsi="Times New Roman" w:cs="Times New Roman"/>
-                          <w:lang w:val="en-US"/>
-                        </w:rPr>
-                      </w:pPr>
-                      <w:r>
-                        <w:rPr>
-                          <w:rFonts w:ascii="Times New Roman" w:hAnsi="Times New Roman" w:cs="Times New Roman"/>
-                          <w:lang w:val="en-US"/>
-                        </w:rPr>
-                        <w:t>Please</w:t>
-                      </w:r>
-                      <w:r>
-                        <w:rPr>
-                          <w:rFonts w:ascii="Times New Roman" w:hAnsi="Times New Roman" w:cs="Times New Roman"/>
-                          <w:lang w:val="en-US"/>
-                        </w:rPr>
-                        <w:t xml:space="preserve"> contact me via email to obtain more related information such as the result, or details of tasks completed during the internship</w:t>
-                      </w:r>
-                    </w:p>
-                    <w:p>
-                      <w:pPr>
-                        <w:spacing w:after="0"/>
-                        <w:rPr>
-                          <w:rFonts w:ascii="Times New Roman" w:hAnsi="Times New Roman" w:cs="Times New Roman"/>
-                          <w:lang w:val="en-US"/>
-                        </w:rPr>
-                      </w:pPr>
-                    </w:p>
-                    <w:p>
-                      <w:pPr>
-                        <w:spacing w:after="0"/>
-                        <w:rPr>
-                          <w:rFonts w:ascii="Times New Roman" w:hAnsi="Times New Roman" w:cs="Times New Roman"/>
-                          <w:lang w:val="en-US"/>
-                        </w:rPr>
-                      </w:pPr>
-                    </w:p>
-                    <w:p>
-                      <w:pPr>
-                        <w:spacing w:after="0"/>
-                        <w:rPr>
-                          <w:rFonts w:ascii="Times New Roman" w:hAnsi="Times New Roman" w:cs="Times New Roman"/>
-                          <w:lang w:val="en-US"/>
-                        </w:rPr>
-                      </w:pPr>
-                      <w:r>
-                        <w:rPr>
-                          <w:rFonts w:ascii="Times New Roman" w:hAnsi="Times New Roman" w:cs="Times New Roman"/>
-                          <w:lang w:val="en-US"/>
-                        </w:rPr>
-                        <w:t xml:space="preserve">Expected Salary: </w:t>
-                      </w:r>
-                    </w:p>
-                    <w:p>
-                      <w:pPr>
-                        <w:spacing w:after="0"/>
-                        <w:rPr>
-                          <w:rFonts w:ascii="Times New Roman" w:hAnsi="Times New Roman" w:cs="Times New Roman"/>
-                          <w:lang w:val="en-US"/>
-                        </w:rPr>
-                      </w:pPr>
-                      <w:r>
-                        <w:rPr>
-                          <w:rFonts w:ascii="Times New Roman" w:hAnsi="Times New Roman" w:cs="Times New Roman"/>
-                          <w:b/>
-                          <w:bCs/>
-                          <w:lang w:val="en-US"/>
-                        </w:rPr>
-                        <w:t>SGD</w:t>
-                      </w:r>
-                      <w:r>
-                        <w:rPr>
-                          <w:rFonts w:ascii="Times New Roman" w:hAnsi="Times New Roman" w:cs="Times New Roman"/>
-                          <w:lang w:val="en-US"/>
-                        </w:rPr>
-                        <w:t xml:space="preserve"> 3000 or </w:t>
-                      </w:r>
-                      <w:r>
-                        <w:rPr>
-                          <w:rFonts w:ascii="Times New Roman" w:hAnsi="Times New Roman" w:cs="Times New Roman"/>
-                          <w:b/>
-                          <w:bCs/>
-                          <w:lang w:val="en-US"/>
-                        </w:rPr>
-                        <w:t>RM</w:t>
-                      </w:r>
-                      <w:r>
-                        <w:rPr>
-                          <w:rFonts w:ascii="Times New Roman" w:hAnsi="Times New Roman" w:cs="Times New Roman"/>
-                          <w:lang w:val="en-US"/>
-                        </w:rPr>
-                        <w:t xml:space="preserve"> 4000</w:t>
-                      </w:r>
-                    </w:p>
-                  </w:txbxContent>
-                </v:textbox>
-                <w10:wrap type="square" anchorx="margin"/>
-              </v:shape>
-            </w:pict>
-          </mc:Fallback>
-        </mc:AlternateContent>
+        <w:lastRenderedPageBreak/>
+        <w:drawing>
+          <wp:inline distT="0" distB="0" distL="0" distR="0" wp14:anchorId="4E829572" wp14:editId="60EB5EB4">
+            <wp:extent cx="6802031" cy="9705975"/>
+            <wp:effectExtent l="0" t="0" r="0" b="0"/>
+            <wp:docPr id="246" name="Picture 246"/>
+            <wp:cNvGraphicFramePr>
+              <a:graphicFrameLocks xmlns:a="http://schemas.openxmlformats.org/drawingml/2006/main" noChangeAspect="1"/>
+            </wp:cNvGraphicFramePr>
+            <a:graphic xmlns:a="http://schemas.openxmlformats.org/drawingml/2006/main">
+              <a:graphicData uri="http://schemas.openxmlformats.org/drawingml/2006/picture">
+                <pic:pic xmlns:pic="http://schemas.openxmlformats.org/drawingml/2006/picture">
+                  <pic:nvPicPr>
+                    <pic:cNvPr id="246" name="Picture 246"/>
+                    <pic:cNvPicPr/>
+                  </pic:nvPicPr>
+                  <pic:blipFill>
+                    <a:blip r:embed="rId8">
+                      <a:extLst>
+                        <a:ext uri="{28A0092B-C50C-407E-A947-70E740481C1C}">
+                          <a14:useLocalDpi xmlns:a14="http://schemas.microsoft.com/office/drawing/2010/main" val="0"/>
+                        </a:ext>
+                      </a:extLst>
+                    </a:blip>
+                    <a:stretch>
+                      <a:fillRect/>
+                    </a:stretch>
+                  </pic:blipFill>
+                  <pic:spPr>
+                    <a:xfrm>
+                      <a:off x="0" y="0"/>
+                      <a:ext cx="6817220" cy="9727649"/>
+                    </a:xfrm>
+                    <a:prstGeom prst="rect">
+                      <a:avLst/>
+                    </a:prstGeom>
+                  </pic:spPr>
+                </pic:pic>
+              </a:graphicData>
+            </a:graphic>
+          </wp:inline>
+        </w:drawing>
       </w:r>
       <w:r>
         <w:rPr>
           <w:noProof/>
         </w:rPr>
-        <mc:AlternateContent>
-          <mc:Choice Requires="wps">
-            <w:drawing>
-              <wp:anchor distT="0" distB="0" distL="114300" distR="114300" simplePos="0" relativeHeight="251671552" behindDoc="0" locked="0" layoutInCell="1" allowOverlap="1" wp14:anchorId="6C9F2DDC" wp14:editId="283F0FA8">
-                <wp:simplePos x="0" y="0"/>
-                <wp:positionH relativeFrom="column">
-                  <wp:posOffset>107950</wp:posOffset>
-                </wp:positionH>
-                <wp:positionV relativeFrom="paragraph">
-                  <wp:posOffset>2673350</wp:posOffset>
-                </wp:positionV>
-                <wp:extent cx="1479550" cy="45719"/>
-                <wp:effectExtent l="0" t="0" r="25400" b="12065"/>
-                <wp:wrapNone/>
-                <wp:docPr id="12" name="Rectangle 12"/>
-                <wp:cNvGraphicFramePr/>
-                <a:graphic xmlns:a="http://schemas.openxmlformats.org/drawingml/2006/main">
-                  <a:graphicData uri="http://schemas.microsoft.com/office/word/2010/wordprocessingShape">
-                    <wps:wsp>
-                      <wps:cNvSpPr/>
-                      <wps:spPr>
-                        <a:xfrm>
-                          <a:off x="0" y="0"/>
-                          <a:ext cx="1479550" cy="45719"/>
-                        </a:xfrm>
-                        <a:prstGeom prst="rect">
-                          <a:avLst/>
-                        </a:prstGeom>
-                        <a:solidFill>
-                          <a:schemeClr val="bg1"/>
-                        </a:solidFill>
-                        <a:ln>
-                          <a:solidFill>
-                            <a:schemeClr val="bg1"/>
-                          </a:solidFill>
-                        </a:ln>
-                      </wps:spPr>
-                      <wps:style>
-                        <a:lnRef idx="2">
-                          <a:schemeClr val="accent1">
-                            <a:shade val="50000"/>
-                          </a:schemeClr>
-                        </a:lnRef>
-                        <a:fillRef idx="1">
-                          <a:schemeClr val="accent1"/>
-                        </a:fillRef>
-                        <a:effectRef idx="0">
-                          <a:schemeClr val="accent1"/>
-                        </a:effectRef>
-                        <a:fontRef idx="minor">
-                          <a:schemeClr val="lt1"/>
-                        </a:fontRef>
-                      </wps:style>
-                      <wps:bodyPr rot="0" spcFirstLastPara="0" vertOverflow="overflow" horzOverflow="overflow" vert="horz" wrap="square" lIns="91440" tIns="45720" rIns="91440" bIns="45720" numCol="1" spcCol="0" rtlCol="0" fromWordArt="0" anchor="ctr" anchorCtr="0" forceAA="0" compatLnSpc="1">
-                        <a:prstTxWarp prst="textNoShape">
-                          <a:avLst/>
-                        </a:prstTxWarp>
-                        <a:noAutofit/>
-                      </wps:bodyPr>
-                    </wps:wsp>
-                  </a:graphicData>
-                </a:graphic>
-                <wp14:sizeRelH relativeFrom="margin">
-                  <wp14:pctWidth>0</wp14:pctWidth>
-                </wp14:sizeRelH>
-                <wp14:sizeRelV relativeFrom="margin">
-                  <wp14:pctHeight>0</wp14:pctHeight>
-                </wp14:sizeRelV>
-              </wp:anchor>
-            </w:drawing>
-          </mc:Choice>
-          <mc:Fallback>
-            <w:pict>
-              <v:rect w14:anchorId="6784B8F3" id="Rectangle 12" o:spid="_x0000_s1026" style="position:absolute;margin-left:8.5pt;margin-top:210.5pt;width:116.5pt;height:3.6pt;z-index:251671552;visibility:visible;mso-wrap-style:square;mso-width-percent:0;mso-height-percent:0;mso-wrap-distance-left:9pt;mso-wrap-distance-top:0;mso-wrap-distance-right:9pt;mso-wrap-distance-bottom:0;mso-position-horizontal:absolute;mso-position-horizontal-relative:text;mso-position-vertical:absolute;mso-position-vertical-relative:text;mso-width-percent:0;mso-height-percent:0;mso-width-relative:margin;mso-height-relative:margin;v-text-anchor:middle" o:gfxdata="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" fillcolor="white [3212]" strokecolor="white [3212]" strokeweight="1pt"/>
-            </w:pict>
-          </mc:Fallback>
-        </mc:AlternateContent>
+        <w:lastRenderedPageBreak/>
+        <w:drawing>
+          <wp:inline distT="0" distB="0" distL="0" distR="0" wp14:anchorId="61C525E7" wp14:editId="2C834162">
+            <wp:extent cx="6267450" cy="8831953"/>
+            <wp:effectExtent l="0" t="0" r="0" b="7620"/>
+            <wp:docPr id="249" name="Picture 249" descr="A picture containing diagram&#10;&#10;Description automatically generated"/>
+            <wp:cNvGraphicFramePr>
+              <a:graphicFrameLocks xmlns:a="http://schemas.openxmlformats.org/drawingml/2006/main" noChangeAspect="1"/>
+            </wp:cNvGraphicFramePr>
+            <a:graphic xmlns:a="http://schemas.openxmlformats.org/drawingml/2006/main">
+              <a:graphicData uri="http://schemas.openxmlformats.org/drawingml/2006/picture">
+                <pic:pic xmlns:pic="http://schemas.openxmlformats.org/drawingml/2006/picture">
+                  <pic:nvPicPr>
+                    <pic:cNvPr id="249" name="Picture 249" descr="A picture containing diagram&#10;&#10;Description automatically generated"/>
+                    <pic:cNvPicPr/>
+                  </pic:nvPicPr>
+                  <pic:blipFill>
+                    <a:blip r:embed="rId9">
+                      <a:extLst>
+                        <a:ext uri="{28A0092B-C50C-407E-A947-70E740481C1C}">
+                          <a14:useLocalDpi xmlns:a14="http://schemas.microsoft.com/office/drawing/2010/main" val="0"/>
+                        </a:ext>
+                      </a:extLst>
+                    </a:blip>
+                    <a:stretch>
+                      <a:fillRect/>
+                    </a:stretch>
+                  </pic:blipFill>
+                  <pic:spPr>
+                    <a:xfrm>
+                      <a:off x="0" y="0"/>
+                      <a:ext cx="6276202" cy="8844286"/>
+                    </a:xfrm>
+                    <a:prstGeom prst="rect">
+                      <a:avLst/>
+                    </a:prstGeom>
+                  </pic:spPr>
+                </pic:pic>
+              </a:graphicData>
+            </a:graphic>
+          </wp:inline>
+        </w:drawing>
       </w:r>
       <w:r>
         <w:rPr>
           <w:noProof/>
         </w:rPr>
-        <mc:AlternateContent>
-          <mc:Choice Requires="wps">
-            <w:drawing>
-              <wp:anchor distT="45720" distB="45720" distL="114300" distR="114300" simplePos="0" relativeHeight="251679744" behindDoc="0" locked="0" layoutInCell="1" allowOverlap="1" wp14:anchorId="501DE5FD" wp14:editId="261C52B9">
-                <wp:simplePos x="0" y="0"/>
-                <wp:positionH relativeFrom="margin">
-                  <wp:posOffset>4032250</wp:posOffset>
-                </wp:positionH>
-                <wp:positionV relativeFrom="paragraph">
-                  <wp:posOffset>2495550</wp:posOffset>
-                </wp:positionV>
-                <wp:extent cx="2565400" cy="4591050"/>
-                <wp:effectExtent l="0" t="0" r="6350" b="0"/>
-                <wp:wrapSquare wrapText="bothSides"/>
-                <wp:docPr id="18" name="Text Box 2"/>
-                <wp:cNvGraphicFramePr>
-                  <a:graphicFrameLocks xmlns:a="http://schemas.openxmlformats.org/drawingml/2006/main"/>
-                </wp:cNvGraphicFramePr>
-                <a:graphic xmlns:a="http://schemas.openxmlformats.org/drawingml/2006/main">
-                  <a:graphicData uri="http://schemas.microsoft.com/office/word/2010/wordprocessingShape">
-                    <wps:wsp>
-                      <wps:cNvSpPr txBox="1">
-                        <a:spLocks noChangeArrowheads="1"/>
-                      </wps:cNvSpPr>
-                      <wps:spPr bwMode="auto">
-                        <a:xfrm>
-                          <a:off x="0" y="0"/>
-                          <a:ext cx="2565400" cy="4591050"/>
-                        </a:xfrm>
-                        <a:prstGeom prst="rect">
-                          <a:avLst/>
-                        </a:prstGeom>
-                        <a:solidFill>
-                          <a:schemeClr val="accent2">
-                            <a:lumMod val="20000"/>
-                            <a:lumOff val="80000"/>
-                          </a:schemeClr>
-                        </a:solidFill>
-                        <a:ln w="9525">
-                          <a:noFill/>
-                          <a:miter lim="800000"/>
-                          <a:headEnd/>
-                          <a:tailEnd/>
-                        </a:ln>
-                      </wps:spPr>
-                      <wps:txbx>
-                        <w:txbxContent>
-                          <w:p>
-                            <w:pPr>
-                              <w:spacing w:after="0"/>
-                              <w:rPr>
-                                <w:rFonts w:ascii="Times New Roman" w:hAnsi="Times New Roman" w:cs="Times New Roman"/>
-                                <w:lang w:val="en-US"/>
-                              </w:rPr>
-                            </w:pPr>
-                            <w:r>
-                              <w:rPr>
-                                <w:rFonts w:ascii="Times New Roman" w:hAnsi="Times New Roman" w:cs="Times New Roman"/>
-                                <w:lang w:val="en-US"/>
-                              </w:rPr>
-                              <w:t xml:space="preserve">Soft </w:t>
-                            </w:r>
-                            <w:r>
-                              <w:rPr>
-                                <w:rFonts w:ascii="Times New Roman" w:hAnsi="Times New Roman" w:cs="Times New Roman"/>
-                                <w:lang w:val="en-US"/>
-                              </w:rPr>
-                              <w:t>Skills</w:t>
-                            </w:r>
-                          </w:p>
-                          <w:p>
-                            <w:pPr>
-                              <w:spacing w:after="0"/>
-                              <w:rPr>
-                                <w:rFonts w:ascii="Times New Roman" w:hAnsi="Times New Roman" w:cs="Times New Roman"/>
-                                <w:lang w:val="en-US"/>
-                              </w:rPr>
-                            </w:pPr>
-                          </w:p>
-                          <w:p>
-                            <w:pPr>
-                              <w:spacing w:after="0"/>
-                              <w:rPr>
-                                <w:rFonts w:ascii="Times New Roman" w:hAnsi="Times New Roman" w:cs="Times New Roman"/>
-                                <w:lang w:val="en-US"/>
-                              </w:rPr>
-                            </w:pPr>
-                            <w:r>
-                              <w:rPr>
-                                <w:rFonts w:ascii="Times New Roman" w:hAnsi="Times New Roman" w:cs="Times New Roman"/>
-                                <w:lang w:val="en-US"/>
-                              </w:rPr>
-                              <w:t>Teamwork</w:t>
-                            </w:r>
-                          </w:p>
-                          <w:p>
-                            <w:pPr>
-                              <w:spacing w:after="0"/>
-                              <w:rPr>
-                                <w:rFonts w:ascii="Times New Roman" w:hAnsi="Times New Roman" w:cs="Times New Roman"/>
-                                <w:lang w:val="en-US"/>
-                              </w:rPr>
-                            </w:pPr>
-                            <w:r>
-                              <w:rPr>
-                                <w:rFonts w:ascii="Times New Roman" w:hAnsi="Times New Roman" w:cs="Times New Roman"/>
-                              </w:rPr>
-                              <w:pict w14:anchorId="46BEE2BF">
-                                <v:shape id="Picture 215" o:spid="_x0000_i1032" type="#_x0000_t75" style="width:11pt;height:10pt;visibility:visible;mso-wrap-style:square">
-                                  <v:imagedata r:id="rId6" o:title=""/>
-                                </v:shape>
-                              </w:pict>
-                            </w:r>
-                            <w:r>
-                              <w:rPr>
-                                <w:rFonts w:ascii="Times New Roman" w:hAnsi="Times New Roman" w:cs="Times New Roman"/>
-                                <w:noProof/>
-                                <w:lang w:val="en-US"/>
-                              </w:rPr>
-                              <w:drawing>
-                                <wp:inline distT="0" distB="0" distL="0" distR="0" wp14:anchorId="47D126BE" wp14:editId="64E0F175">
-                                  <wp:extent cx="139700" cy="127000"/>
-                                  <wp:effectExtent l="0" t="0" r="0" b="6350"/>
-                                  <wp:docPr id="216" name="Picture 216"/>
-                                  <wp:cNvGraphicFramePr>
-                                    <a:graphicFrameLocks xmlns:a="http://schemas.openxmlformats.org/drawingml/2006/main" noChangeAspect="1"/>
-                                  </wp:cNvGraphicFramePr>
-                                  <a:graphic xmlns:a="http://schemas.openxmlformats.org/drawingml/2006/main">
-                                    <a:graphicData uri="http://schemas.openxmlformats.org/drawingml/2006/picture">
-                                      <pic:pic xmlns:pic="http://schemas.openxmlformats.org/drawingml/2006/picture">
-                                        <pic:nvPicPr>
-                                          <pic:cNvPr id="0" name="Picture 9"/>
-                                          <pic:cNvPicPr>
-                                            <a:picLocks noChangeAspect="1" noChangeArrowheads="1"/>
-                                          </pic:cNvPicPr>
-                                        </pic:nvPicPr>
-                                        <pic:blipFill>
-                                          <a:blip r:embed="rId7">
-                                            <a:extLst>
-                                              <a:ext uri="{28A0092B-C50C-407E-A947-70E740481C1C}">
-                                                <a14:useLocalDpi xmlns:a14="http://schemas.microsoft.com/office/drawing/2010/main" val="0"/>
-                                              </a:ext>
-                                            </a:extLst>
-                                          </a:blip>
-                                          <a:srcRect/>
-                                          <a:stretch>
-                                            <a:fillRect/>
-                                          </a:stretch>
-                                        </pic:blipFill>
-                                        <pic:spPr bwMode="auto">
-                                          <a:xfrm>
-                                            <a:off x="0" y="0"/>
-                                            <a:ext cx="139700" cy="127000"/>
-                                          </a:xfrm>
-                                          <a:prstGeom prst="rect">
-                                            <a:avLst/>
-                                          </a:prstGeom>
-                                          <a:noFill/>
-                                          <a:ln>
-                                            <a:noFill/>
-                                          </a:ln>
-                                        </pic:spPr>
-                                      </pic:pic>
-                                    </a:graphicData>
-                                  </a:graphic>
-                                </wp:inline>
-                              </w:drawing>
-                            </w:r>
-                            <w:r>
-                              <w:rPr>
-                                <w:rFonts w:ascii="Times New Roman" w:hAnsi="Times New Roman" w:cs="Times New Roman"/>
-                                <w:noProof/>
-                                <w:lang w:val="en-US"/>
-                              </w:rPr>
-                              <w:drawing>
-                                <wp:inline distT="0" distB="0" distL="0" distR="0" wp14:anchorId="561177DE" wp14:editId="095F7427">
-                                  <wp:extent cx="139700" cy="127000"/>
-                                  <wp:effectExtent l="0" t="0" r="0" b="6350"/>
-                                  <wp:docPr id="218" name="Picture 218"/>
-                                  <wp:cNvGraphicFramePr>
-                                    <a:graphicFrameLocks xmlns:a="http://schemas.openxmlformats.org/drawingml/2006/main" noChangeAspect="1"/>
-                                  </wp:cNvGraphicFramePr>
-                                  <a:graphic xmlns:a="http://schemas.openxmlformats.org/drawingml/2006/main">
-                                    <a:graphicData uri="http://schemas.openxmlformats.org/drawingml/2006/picture">
-                                      <pic:pic xmlns:pic="http://schemas.openxmlformats.org/drawingml/2006/picture">
-                                        <pic:nvPicPr>
-                                          <pic:cNvPr id="0" name="Picture 10"/>
-                                          <pic:cNvPicPr>
-                                            <a:picLocks noChangeAspect="1" noChangeArrowheads="1"/>
-                                          </pic:cNvPicPr>
-                                        </pic:nvPicPr>
-                                        <pic:blipFill>
-                                          <a:blip r:embed="rId8">
-                                            <a:extLst>
-                                              <a:ext uri="{28A0092B-C50C-407E-A947-70E740481C1C}">
-                                                <a14:useLocalDpi xmlns:a14="http://schemas.microsoft.com/office/drawing/2010/main" val="0"/>
-                                              </a:ext>
-                                            </a:extLst>
-                                          </a:blip>
-                                          <a:srcRect/>
-                                          <a:stretch>
-                                            <a:fillRect/>
-                                          </a:stretch>
-                                        </pic:blipFill>
-                                        <pic:spPr bwMode="auto">
-                                          <a:xfrm>
-                                            <a:off x="0" y="0"/>
-                                            <a:ext cx="139700" cy="127000"/>
-                                          </a:xfrm>
-                                          <a:prstGeom prst="rect">
-                                            <a:avLst/>
-                                          </a:prstGeom>
-                                          <a:noFill/>
-                                          <a:ln>
-                                            <a:noFill/>
-                                          </a:ln>
-                                        </pic:spPr>
-                                      </pic:pic>
-                                    </a:graphicData>
-                                  </a:graphic>
-                                </wp:inline>
-                              </w:drawing>
-                            </w:r>
-                            <w:r>
-                              <w:rPr>
-                                <w:rFonts w:ascii="Times New Roman" w:hAnsi="Times New Roman" w:cs="Times New Roman"/>
-                                <w:noProof/>
-                                <w:lang w:val="en-US"/>
-                              </w:rPr>
-                              <w:drawing>
-                                <wp:inline distT="0" distB="0" distL="0" distR="0" wp14:anchorId="04259A32" wp14:editId="4BCE0E17">
-                                  <wp:extent cx="139700" cy="127000"/>
-                                  <wp:effectExtent l="0" t="0" r="0" b="6350"/>
-                                  <wp:docPr id="219" name="Picture 219"/>
-                                  <wp:cNvGraphicFramePr>
-                                    <a:graphicFrameLocks xmlns:a="http://schemas.openxmlformats.org/drawingml/2006/main" noChangeAspect="1"/>
-                                  </wp:cNvGraphicFramePr>
-                                  <a:graphic xmlns:a="http://schemas.openxmlformats.org/drawingml/2006/main">
-                                    <a:graphicData uri="http://schemas.openxmlformats.org/drawingml/2006/picture">
-                                      <pic:pic xmlns:pic="http://schemas.openxmlformats.org/drawingml/2006/picture">
-                                        <pic:nvPicPr>
-                                          <pic:cNvPr id="0" name="Picture 11"/>
-                                          <pic:cNvPicPr>
-                                            <a:picLocks noChangeAspect="1" noChangeArrowheads="1"/>
-                                          </pic:cNvPicPr>
-                                        </pic:nvPicPr>
-                                        <pic:blipFill>
-                                          <a:blip r:embed="rId9">
-                                            <a:extLst>
-                                              <a:ext uri="{28A0092B-C50C-407E-A947-70E740481C1C}">
-                                                <a14:useLocalDpi xmlns:a14="http://schemas.microsoft.com/office/drawing/2010/main" val="0"/>
-                                              </a:ext>
-                                            </a:extLst>
-                                          </a:blip>
-                                          <a:srcRect/>
-                                          <a:stretch>
-                                            <a:fillRect/>
-                                          </a:stretch>
-                                        </pic:blipFill>
-                                        <pic:spPr bwMode="auto">
-                                          <a:xfrm>
-                                            <a:off x="0" y="0"/>
-                                            <a:ext cx="139700" cy="127000"/>
-                                          </a:xfrm>
-                                          <a:prstGeom prst="rect">
-                                            <a:avLst/>
-                                          </a:prstGeom>
-                                          <a:noFill/>
-                                          <a:ln>
-                                            <a:noFill/>
-                                          </a:ln>
-                                        </pic:spPr>
-                                      </pic:pic>
-                                    </a:graphicData>
-                                  </a:graphic>
-                                </wp:inline>
-                              </w:drawing>
-                            </w:r>
-                            <w:r>
-                              <w:rPr>
-                                <w:rFonts w:ascii="Times New Roman" w:hAnsi="Times New Roman" w:cs="Times New Roman"/>
-                                <w:noProof/>
-                                <w:lang w:val="en-US"/>
-                              </w:rPr>
-                              <w:drawing>
-                                <wp:inline distT="0" distB="0" distL="0" distR="0" wp14:anchorId="4FF366BC" wp14:editId="0E4CA8A4">
-                                  <wp:extent cx="139700" cy="127000"/>
-                                  <wp:effectExtent l="0" t="0" r="0" b="6350"/>
-                                  <wp:docPr id="220" name="Picture 220"/>
-                                  <wp:cNvGraphicFramePr>
-                                    <a:graphicFrameLocks xmlns:a="http://schemas.openxmlformats.org/drawingml/2006/main" noChangeAspect="1"/>
-                                  </wp:cNvGraphicFramePr>
-                                  <a:graphic xmlns:a="http://schemas.openxmlformats.org/drawingml/2006/main">
-                                    <a:graphicData uri="http://schemas.openxmlformats.org/drawingml/2006/picture">
-                                      <pic:pic xmlns:pic="http://schemas.openxmlformats.org/drawingml/2006/picture">
-                                        <pic:nvPicPr>
-                                          <pic:cNvPr id="0" name="Picture 12"/>
-                                          <pic:cNvPicPr>
-                                            <a:picLocks noChangeAspect="1" noChangeArrowheads="1"/>
-                                          </pic:cNvPicPr>
-                                        </pic:nvPicPr>
-                                        <pic:blipFill>
-                                          <a:blip r:embed="rId10">
-                                            <a:extLst>
-                                              <a:ext uri="{28A0092B-C50C-407E-A947-70E740481C1C}">
-                                                <a14:useLocalDpi xmlns:a14="http://schemas.microsoft.com/office/drawing/2010/main" val="0"/>
-                                              </a:ext>
-                                            </a:extLst>
-                                          </a:blip>
-                                          <a:srcRect/>
-                                          <a:stretch>
-                                            <a:fillRect/>
-                                          </a:stretch>
-                                        </pic:blipFill>
-                                        <pic:spPr bwMode="auto">
-                                          <a:xfrm>
-                                            <a:off x="0" y="0"/>
-                                            <a:ext cx="139700" cy="127000"/>
-                                          </a:xfrm>
-                                          <a:prstGeom prst="rect">
-                                            <a:avLst/>
-                                          </a:prstGeom>
-                                          <a:noFill/>
-                                          <a:ln>
-                                            <a:noFill/>
-                                          </a:ln>
-                                        </pic:spPr>
-                                      </pic:pic>
-                                    </a:graphicData>
-                                  </a:graphic>
-                                </wp:inline>
-                              </w:drawing>
-                            </w:r>
-                          </w:p>
-                          <w:p>
-                            <w:pPr>
-                              <w:spacing w:after="0"/>
-                              <w:rPr>
-                                <w:rFonts w:ascii="Times New Roman" w:hAnsi="Times New Roman" w:cs="Times New Roman"/>
-                                <w:lang w:val="en-US"/>
-                              </w:rPr>
-                            </w:pPr>
-                          </w:p>
-                          <w:p>
-                            <w:pPr>
-                              <w:spacing w:after="0"/>
-                              <w:rPr>
-                                <w:rFonts w:ascii="Times New Roman" w:hAnsi="Times New Roman" w:cs="Times New Roman"/>
-                                <w:lang w:val="en-US"/>
-                              </w:rPr>
-                            </w:pPr>
-                            <w:r>
-                              <w:rPr>
-                                <w:rFonts w:ascii="Times New Roman" w:hAnsi="Times New Roman" w:cs="Times New Roman"/>
-                                <w:lang w:val="en-US"/>
-                              </w:rPr>
-                              <w:t>Communication</w:t>
-                            </w:r>
-                          </w:p>
-                          <w:p>
-                            <w:pPr>
-                              <w:spacing w:after="0"/>
-                              <w:rPr>
-                                <w:rFonts w:ascii="Times New Roman" w:hAnsi="Times New Roman" w:cs="Times New Roman"/>
-                                <w:lang w:val="en-US"/>
-                              </w:rPr>
-                            </w:pPr>
-                            <w:r>
-                              <w:rPr>
-                                <w:rFonts w:ascii="Times New Roman" w:hAnsi="Times New Roman" w:cs="Times New Roman"/>
-                              </w:rPr>
-                              <w:pict w14:anchorId="3CB8CEB1">
-                                <v:shape id="Picture 221" o:spid="_x0000_i1034" type="#_x0000_t75" style="width:11pt;height:10pt;visibility:visible;mso-wrap-style:square">
-                                  <v:imagedata r:id="rId11" o:title=""/>
-                                </v:shape>
-                              </w:pict>
-                            </w:r>
-                            <w:r>
-                              <w:rPr>
-                                <w:rFonts w:ascii="Times New Roman" w:hAnsi="Times New Roman" w:cs="Times New Roman"/>
-                                <w:noProof/>
-                                <w:lang w:val="en-US"/>
-                              </w:rPr>
-                              <w:drawing>
-                                <wp:inline distT="0" distB="0" distL="0" distR="0" wp14:anchorId="53AC4FED" wp14:editId="3ED82CC7">
-                                  <wp:extent cx="139700" cy="127000"/>
-                                  <wp:effectExtent l="0" t="0" r="0" b="6350"/>
-                                  <wp:docPr id="222" name="Picture 222"/>
-                                  <wp:cNvGraphicFramePr>
-                                    <a:graphicFrameLocks xmlns:a="http://schemas.openxmlformats.org/drawingml/2006/main" noChangeAspect="1"/>
-                                  </wp:cNvGraphicFramePr>
-                                  <a:graphic xmlns:a="http://schemas.openxmlformats.org/drawingml/2006/main">
-                                    <a:graphicData uri="http://schemas.openxmlformats.org/drawingml/2006/picture">
-                                      <pic:pic xmlns:pic="http://schemas.openxmlformats.org/drawingml/2006/picture">
-                                        <pic:nvPicPr>
-                                          <pic:cNvPr id="0" name="Picture 14"/>
-                                          <pic:cNvPicPr>
-                                            <a:picLocks noChangeAspect="1" noChangeArrowheads="1"/>
-                                          </pic:cNvPicPr>
-                                        </pic:nvPicPr>
-                                        <pic:blipFill>
-                                          <a:blip r:embed="rId12">
-                                            <a:extLst>
-                                              <a:ext uri="{28A0092B-C50C-407E-A947-70E740481C1C}">
-                                                <a14:useLocalDpi xmlns:a14="http://schemas.microsoft.com/office/drawing/2010/main" val="0"/>
-                                              </a:ext>
-                                            </a:extLst>
-                                          </a:blip>
-                                          <a:srcRect/>
-                                          <a:stretch>
-                                            <a:fillRect/>
-                                          </a:stretch>
-                                        </pic:blipFill>
-                                        <pic:spPr bwMode="auto">
-                                          <a:xfrm>
-                                            <a:off x="0" y="0"/>
-                                            <a:ext cx="139700" cy="127000"/>
-                                          </a:xfrm>
-                                          <a:prstGeom prst="rect">
-                                            <a:avLst/>
-                                          </a:prstGeom>
-                                          <a:noFill/>
-                                          <a:ln>
-                                            <a:noFill/>
-                                          </a:ln>
-                                        </pic:spPr>
-                                      </pic:pic>
-                                    </a:graphicData>
-                                  </a:graphic>
-                                </wp:inline>
-                              </w:drawing>
-                            </w:r>
-                            <w:r>
-                              <w:rPr>
-                                <w:rFonts w:ascii="Times New Roman" w:hAnsi="Times New Roman" w:cs="Times New Roman"/>
-                                <w:noProof/>
-                                <w:lang w:val="en-US"/>
-                              </w:rPr>
-                              <w:drawing>
-                                <wp:inline distT="0" distB="0" distL="0" distR="0" wp14:anchorId="2ABE2E36" wp14:editId="2E0D276F">
-                                  <wp:extent cx="139700" cy="127000"/>
-                                  <wp:effectExtent l="0" t="0" r="0" b="6350"/>
-                                  <wp:docPr id="223" name="Picture 223"/>
-                                  <wp:cNvGraphicFramePr>
-                                    <a:graphicFrameLocks xmlns:a="http://schemas.openxmlformats.org/drawingml/2006/main" noChangeAspect="1"/>
-                                  </wp:cNvGraphicFramePr>
-                                  <a:graphic xmlns:a="http://schemas.openxmlformats.org/drawingml/2006/main">
-                                    <a:graphicData uri="http://schemas.openxmlformats.org/drawingml/2006/picture">
-                                      <pic:pic xmlns:pic="http://schemas.openxmlformats.org/drawingml/2006/picture">
-                                        <pic:nvPicPr>
-                                          <pic:cNvPr id="0" name="Picture 15"/>
-                                          <pic:cNvPicPr>
-                                            <a:picLocks noChangeAspect="1" noChangeArrowheads="1"/>
-                                          </pic:cNvPicPr>
-                                        </pic:nvPicPr>
-                                        <pic:blipFill>
-                                          <a:blip r:embed="rId7">
-                                            <a:extLst>
-                                              <a:ext uri="{28A0092B-C50C-407E-A947-70E740481C1C}">
-                                                <a14:useLocalDpi xmlns:a14="http://schemas.microsoft.com/office/drawing/2010/main" val="0"/>
-                                              </a:ext>
-                                            </a:extLst>
-                                          </a:blip>
-                                          <a:srcRect/>
-                                          <a:stretch>
-                                            <a:fillRect/>
-                                          </a:stretch>
-                                        </pic:blipFill>
-                                        <pic:spPr bwMode="auto">
-                                          <a:xfrm>
-                                            <a:off x="0" y="0"/>
-                                            <a:ext cx="139700" cy="127000"/>
-                                          </a:xfrm>
-                                          <a:prstGeom prst="rect">
-                                            <a:avLst/>
-                                          </a:prstGeom>
-                                          <a:noFill/>
-                                          <a:ln>
-                                            <a:noFill/>
-                                          </a:ln>
-                                        </pic:spPr>
-                                      </pic:pic>
-                                    </a:graphicData>
-                                  </a:graphic>
-                                </wp:inline>
-                              </w:drawing>
-                            </w:r>
-                            <w:r>
-                              <w:rPr>
-                                <w:rFonts w:ascii="Times New Roman" w:hAnsi="Times New Roman" w:cs="Times New Roman"/>
-                                <w:noProof/>
-                                <w:lang w:val="en-US"/>
-                              </w:rPr>
-                              <w:drawing>
-                                <wp:inline distT="0" distB="0" distL="0" distR="0" wp14:anchorId="1E0FC846" wp14:editId="3F6CBC1B">
-                                  <wp:extent cx="139700" cy="127000"/>
-                                  <wp:effectExtent l="0" t="0" r="0" b="6350"/>
-                                  <wp:docPr id="224" name="Picture 224"/>
-                                  <wp:cNvGraphicFramePr>
-                                    <a:graphicFrameLocks xmlns:a="http://schemas.openxmlformats.org/drawingml/2006/main" noChangeAspect="1"/>
-                                  </wp:cNvGraphicFramePr>
-                                  <a:graphic xmlns:a="http://schemas.openxmlformats.org/drawingml/2006/main">
-                                    <a:graphicData uri="http://schemas.openxmlformats.org/drawingml/2006/picture">
-                                      <pic:pic xmlns:pic="http://schemas.openxmlformats.org/drawingml/2006/picture">
-                                        <pic:nvPicPr>
-                                          <pic:cNvPr id="0" name="Picture 16"/>
-                                          <pic:cNvPicPr>
-                                            <a:picLocks noChangeAspect="1" noChangeArrowheads="1"/>
-                                          </pic:cNvPicPr>
-                                        </pic:nvPicPr>
-                                        <pic:blipFill>
-                                          <a:blip r:embed="rId13">
-                                            <a:extLst>
-                                              <a:ext uri="{28A0092B-C50C-407E-A947-70E740481C1C}">
-                                                <a14:useLocalDpi xmlns:a14="http://schemas.microsoft.com/office/drawing/2010/main" val="0"/>
-                                              </a:ext>
-                                            </a:extLst>
-                                          </a:blip>
-                                          <a:srcRect/>
-                                          <a:stretch>
-                                            <a:fillRect/>
-                                          </a:stretch>
-                                        </pic:blipFill>
-                                        <pic:spPr bwMode="auto">
-                                          <a:xfrm>
-                                            <a:off x="0" y="0"/>
-                                            <a:ext cx="139700" cy="127000"/>
-                                          </a:xfrm>
-                                          <a:prstGeom prst="rect">
-                                            <a:avLst/>
-                                          </a:prstGeom>
-                                          <a:noFill/>
-                                          <a:ln>
-                                            <a:noFill/>
-                                          </a:ln>
-                                        </pic:spPr>
-                                      </pic:pic>
-                                    </a:graphicData>
-                                  </a:graphic>
-                                </wp:inline>
-                              </w:drawing>
-                            </w:r>
-                          </w:p>
-                          <w:p>
-                            <w:pPr>
-                              <w:spacing w:after="0"/>
-                              <w:rPr>
-                                <w:rFonts w:ascii="Times New Roman" w:hAnsi="Times New Roman" w:cs="Times New Roman"/>
-                                <w:lang w:val="en-US"/>
-                              </w:rPr>
-                            </w:pPr>
-                          </w:p>
-                          <w:p>
-                            <w:pPr>
-                              <w:spacing w:after="0"/>
-                              <w:rPr>
-                                <w:rFonts w:ascii="Times New Roman" w:hAnsi="Times New Roman" w:cs="Times New Roman"/>
-                                <w:lang w:val="en-US"/>
-                              </w:rPr>
-                            </w:pPr>
-                            <w:r>
-                              <w:rPr>
-                                <w:rFonts w:ascii="Times New Roman" w:hAnsi="Times New Roman" w:cs="Times New Roman"/>
-                                <w:lang w:val="en-US"/>
-                              </w:rPr>
-                              <w:t>Presentation</w:t>
-                            </w:r>
-                          </w:p>
-                          <w:p>
-                            <w:pPr>
-                              <w:spacing w:after="0"/>
-                              <w:rPr>
-                                <w:rFonts w:ascii="Times New Roman" w:hAnsi="Times New Roman" w:cs="Times New Roman"/>
-                              </w:rPr>
-                            </w:pPr>
-                            <w:r>
-                              <w:rPr>
-                                <w:rFonts w:ascii="Times New Roman" w:hAnsi="Times New Roman" w:cs="Times New Roman"/>
-                              </w:rPr>
-                              <w:pict w14:anchorId="5B6D9298">
-                                <v:shape id="Picture 226" o:spid="_x0000_i1036" type="#_x0000_t75" style="width:11pt;height:10pt;visibility:visible;mso-wrap-style:square" o:bullet="t">
-                                  <v:imagedata r:id="rId14" o:title=""/>
-                                </v:shape>
-                              </w:pict>
-                            </w:r>
-                            <w:r>
-                              <w:rPr>
-                                <w:rFonts w:ascii="Times New Roman" w:hAnsi="Times New Roman" w:cs="Times New Roman"/>
-                                <w:noProof/>
-                                <w:lang w:val="en-US"/>
-                              </w:rPr>
-                              <w:drawing>
-                                <wp:inline distT="0" distB="0" distL="0" distR="0" wp14:anchorId="74AD8221" wp14:editId="40B279DC">
-                                  <wp:extent cx="139700" cy="127000"/>
-                                  <wp:effectExtent l="0" t="0" r="0" b="6350"/>
-                                  <wp:docPr id="227" name="Picture 227"/>
-                                  <wp:cNvGraphicFramePr>
-                                    <a:graphicFrameLocks xmlns:a="http://schemas.openxmlformats.org/drawingml/2006/main" noChangeAspect="1"/>
-                                  </wp:cNvGraphicFramePr>
-                                  <a:graphic xmlns:a="http://schemas.openxmlformats.org/drawingml/2006/main">
-                                    <a:graphicData uri="http://schemas.openxmlformats.org/drawingml/2006/picture">
-                                      <pic:pic xmlns:pic="http://schemas.openxmlformats.org/drawingml/2006/picture">
-                                        <pic:nvPicPr>
-                                          <pic:cNvPr id="0" name="Picture 19"/>
-                                          <pic:cNvPicPr>
-                                            <a:picLocks noChangeAspect="1" noChangeArrowheads="1"/>
-                                          </pic:cNvPicPr>
-                                        </pic:nvPicPr>
-                                        <pic:blipFill>
-                                          <a:blip r:embed="rId9">
-                                            <a:extLst>
-                                              <a:ext uri="{28A0092B-C50C-407E-A947-70E740481C1C}">
-                                                <a14:useLocalDpi xmlns:a14="http://schemas.microsoft.com/office/drawing/2010/main" val="0"/>
-                                              </a:ext>
-                                            </a:extLst>
-                                          </a:blip>
-                                          <a:srcRect/>
-                                          <a:stretch>
-                                            <a:fillRect/>
-                                          </a:stretch>
-                                        </pic:blipFill>
-                                        <pic:spPr bwMode="auto">
-                                          <a:xfrm>
-                                            <a:off x="0" y="0"/>
-                                            <a:ext cx="139700" cy="127000"/>
-                                          </a:xfrm>
-                                          <a:prstGeom prst="rect">
-                                            <a:avLst/>
-                                          </a:prstGeom>
-                                          <a:noFill/>
-                                          <a:ln>
-                                            <a:noFill/>
-                                          </a:ln>
-                                        </pic:spPr>
-                                      </pic:pic>
-                                    </a:graphicData>
-                                  </a:graphic>
-                                </wp:inline>
-                              </w:drawing>
-                            </w:r>
-                            <w:r>
-                              <w:rPr>
-                                <w:rFonts w:ascii="Times New Roman" w:hAnsi="Times New Roman" w:cs="Times New Roman"/>
-                                <w:noProof/>
-                                <w:lang w:val="en-US"/>
-                              </w:rPr>
-                              <w:drawing>
-                                <wp:inline distT="0" distB="0" distL="0" distR="0" wp14:anchorId="46358E2E" wp14:editId="5A8F5AF0">
-                                  <wp:extent cx="139700" cy="127000"/>
-                                  <wp:effectExtent l="0" t="0" r="0" b="6350"/>
-                                  <wp:docPr id="228" name="Picture 228"/>
-                                  <wp:cNvGraphicFramePr>
-                                    <a:graphicFrameLocks xmlns:a="http://schemas.openxmlformats.org/drawingml/2006/main" noChangeAspect="1"/>
-                                  </wp:cNvGraphicFramePr>
-                                  <a:graphic xmlns:a="http://schemas.openxmlformats.org/drawingml/2006/main">
-                                    <a:graphicData uri="http://schemas.openxmlformats.org/drawingml/2006/picture">
-                                      <pic:pic xmlns:pic="http://schemas.openxmlformats.org/drawingml/2006/picture">
-                                        <pic:nvPicPr>
-                                          <pic:cNvPr id="0" name="Picture 20"/>
-                                          <pic:cNvPicPr>
-                                            <a:picLocks noChangeAspect="1" noChangeArrowheads="1"/>
-                                          </pic:cNvPicPr>
-                                        </pic:nvPicPr>
-                                        <pic:blipFill>
-                                          <a:blip r:embed="rId10">
-                                            <a:extLst>
-                                              <a:ext uri="{28A0092B-C50C-407E-A947-70E740481C1C}">
-                                                <a14:useLocalDpi xmlns:a14="http://schemas.microsoft.com/office/drawing/2010/main" val="0"/>
-                                              </a:ext>
-                                            </a:extLst>
-                                          </a:blip>
-                                          <a:srcRect/>
-                                          <a:stretch>
-                                            <a:fillRect/>
-                                          </a:stretch>
-                                        </pic:blipFill>
-                                        <pic:spPr bwMode="auto">
-                                          <a:xfrm>
-                                            <a:off x="0" y="0"/>
-                                            <a:ext cx="139700" cy="127000"/>
-                                          </a:xfrm>
-                                          <a:prstGeom prst="rect">
-                                            <a:avLst/>
-                                          </a:prstGeom>
-                                          <a:noFill/>
-                                          <a:ln>
-                                            <a:noFill/>
-                                          </a:ln>
-                                        </pic:spPr>
-                                      </pic:pic>
-                                    </a:graphicData>
-                                  </a:graphic>
-                                </wp:inline>
-                              </w:drawing>
-                            </w:r>
-                            <w:r>
-                              <w:rPr>
-                                <w:rFonts w:ascii="Times New Roman" w:hAnsi="Times New Roman" w:cs="Times New Roman"/>
-                                <w:noProof/>
-                                <w:lang w:val="en-US"/>
-                              </w:rPr>
-                              <w:drawing>
-                                <wp:inline distT="0" distB="0" distL="0" distR="0" wp14:anchorId="7837698C" wp14:editId="29E57539">
-                                  <wp:extent cx="139700" cy="127000"/>
-                                  <wp:effectExtent l="0" t="0" r="0" b="6350"/>
-                                  <wp:docPr id="229" name="Picture 229"/>
-                                  <wp:cNvGraphicFramePr>
-                                    <a:graphicFrameLocks xmlns:a="http://schemas.openxmlformats.org/drawingml/2006/main" noChangeAspect="1"/>
-                                  </wp:cNvGraphicFramePr>
-                                  <a:graphic xmlns:a="http://schemas.openxmlformats.org/drawingml/2006/main">
-                                    <a:graphicData uri="http://schemas.openxmlformats.org/drawingml/2006/picture">
-                                      <pic:pic xmlns:pic="http://schemas.openxmlformats.org/drawingml/2006/picture">
-                                        <pic:nvPicPr>
-                                          <pic:cNvPr id="0" name="Picture 21"/>
-                                          <pic:cNvPicPr>
-                                            <a:picLocks noChangeAspect="1" noChangeArrowheads="1"/>
-                                          </pic:cNvPicPr>
-                                        </pic:nvPicPr>
-                                        <pic:blipFill>
-                                          <a:blip r:embed="rId15">
-                                            <a:extLst>
-                                              <a:ext uri="{28A0092B-C50C-407E-A947-70E740481C1C}">
-                                                <a14:useLocalDpi xmlns:a14="http://schemas.microsoft.com/office/drawing/2010/main" val="0"/>
-                                              </a:ext>
-                                            </a:extLst>
-                                          </a:blip>
-                                          <a:srcRect/>
-                                          <a:stretch>
-                                            <a:fillRect/>
-                                          </a:stretch>
-                                        </pic:blipFill>
-                                        <pic:spPr bwMode="auto">
-                                          <a:xfrm>
-                                            <a:off x="0" y="0"/>
-                                            <a:ext cx="139700" cy="127000"/>
-                                          </a:xfrm>
-                                          <a:prstGeom prst="rect">
-                                            <a:avLst/>
-                                          </a:prstGeom>
-                                          <a:noFill/>
-                                          <a:ln>
-                                            <a:noFill/>
-                                          </a:ln>
-                                        </pic:spPr>
-                                      </pic:pic>
-                                    </a:graphicData>
-                                  </a:graphic>
-                                </wp:inline>
-                              </w:drawing>
-                            </w:r>
-                          </w:p>
-                          <w:p>
-                            <w:pPr>
-                              <w:spacing w:after="0"/>
-                              <w:rPr>
-                                <w:rFonts w:ascii="Times New Roman" w:hAnsi="Times New Roman" w:cs="Times New Roman"/>
-                                <w:lang w:val="en-US"/>
-                              </w:rPr>
-                            </w:pPr>
-                          </w:p>
-                          <w:p>
-                            <w:pPr>
-                              <w:spacing w:after="0"/>
-                              <w:rPr>
-                                <w:rFonts w:ascii="Times New Roman" w:hAnsi="Times New Roman" w:cs="Times New Roman"/>
-                                <w:lang w:val="en-US"/>
-                              </w:rPr>
-                            </w:pPr>
-                          </w:p>
-                          <w:p>
-                            <w:pPr>
-                              <w:spacing w:after="0"/>
-                              <w:rPr>
-                                <w:rFonts w:ascii="Times New Roman" w:hAnsi="Times New Roman" w:cs="Times New Roman"/>
-                                <w:lang w:val="en-US"/>
-                              </w:rPr>
-                            </w:pPr>
-                            <w:r>
-                              <w:rPr>
-                                <w:rFonts w:ascii="Times New Roman" w:hAnsi="Times New Roman" w:cs="Times New Roman"/>
-                                <w:lang w:val="en-US"/>
-                              </w:rPr>
-                              <w:t>Technical Skills</w:t>
-                            </w:r>
-                          </w:p>
-                          <w:p>
-                            <w:pPr>
-                              <w:spacing w:after="0"/>
-                              <w:rPr>
-                                <w:rFonts w:ascii="Times New Roman" w:hAnsi="Times New Roman" w:cs="Times New Roman"/>
-                                <w:lang w:val="en-US"/>
-                              </w:rPr>
-                            </w:pPr>
-                          </w:p>
-                          <w:p>
-                            <w:pPr>
-                              <w:spacing w:after="0"/>
-                              <w:rPr>
-                                <w:rFonts w:ascii="Times New Roman" w:hAnsi="Times New Roman" w:cs="Times New Roman"/>
-                                <w:lang w:val="en-US"/>
-                              </w:rPr>
-                            </w:pPr>
-                            <w:r>
-                              <w:rPr>
-                                <w:rFonts w:ascii="Times New Roman" w:hAnsi="Times New Roman" w:cs="Times New Roman"/>
-                                <w:lang w:val="en-US"/>
-                              </w:rPr>
-                              <w:t>R</w:t>
-                            </w:r>
-                          </w:p>
-                          <w:p>
-                            <w:pPr>
-                              <w:spacing w:after="0"/>
-                              <w:rPr>
-                                <w:rFonts w:ascii="Times New Roman" w:hAnsi="Times New Roman" w:cs="Times New Roman"/>
-                                <w:lang w:val="en-US"/>
-                              </w:rPr>
-                            </w:pPr>
-                            <w:r>
-                              <w:rPr>
-                                <w:rFonts w:ascii="Times New Roman" w:hAnsi="Times New Roman" w:cs="Times New Roman"/>
-                                <w:noProof/>
-                                <w:lang w:val="en-US"/>
-                              </w:rPr>
-                              <w:drawing>
-                                <wp:inline distT="0" distB="0" distL="0" distR="0" wp14:anchorId="422D69E4" wp14:editId="5B84D347">
-                                  <wp:extent cx="139700" cy="127000"/>
-                                  <wp:effectExtent l="0" t="0" r="0" b="6350"/>
-                                  <wp:docPr id="232" name="Picture 232"/>
-                                  <wp:cNvGraphicFramePr>
-                                    <a:graphicFrameLocks xmlns:a="http://schemas.openxmlformats.org/drawingml/2006/main" noChangeAspect="1"/>
-                                  </wp:cNvGraphicFramePr>
-                                  <a:graphic xmlns:a="http://schemas.openxmlformats.org/drawingml/2006/main">
-                                    <a:graphicData uri="http://schemas.openxmlformats.org/drawingml/2006/picture">
-                                      <pic:pic xmlns:pic="http://schemas.openxmlformats.org/drawingml/2006/picture">
-                                        <pic:nvPicPr>
-                                          <pic:cNvPr id="0" name="Picture 24"/>
-                                          <pic:cNvPicPr>
-                                            <a:picLocks noChangeAspect="1" noChangeArrowheads="1"/>
-                                          </pic:cNvPicPr>
-                                        </pic:nvPicPr>
-                                        <pic:blipFill>
-                                          <a:blip r:embed="rId16">
-                                            <a:extLst>
-                                              <a:ext uri="{28A0092B-C50C-407E-A947-70E740481C1C}">
-                                                <a14:useLocalDpi xmlns:a14="http://schemas.microsoft.com/office/drawing/2010/main" val="0"/>
-                                              </a:ext>
-                                            </a:extLst>
-                                          </a:blip>
-                                          <a:srcRect/>
-                                          <a:stretch>
-                                            <a:fillRect/>
-                                          </a:stretch>
-                                        </pic:blipFill>
-                                        <pic:spPr bwMode="auto">
-                                          <a:xfrm>
-                                            <a:off x="0" y="0"/>
-                                            <a:ext cx="139700" cy="127000"/>
-                                          </a:xfrm>
-                                          <a:prstGeom prst="rect">
-                                            <a:avLst/>
-                                          </a:prstGeom>
-                                          <a:noFill/>
-                                          <a:ln>
-                                            <a:noFill/>
-                                          </a:ln>
-                                        </pic:spPr>
-                                      </pic:pic>
-                                    </a:graphicData>
-                                  </a:graphic>
-                                </wp:inline>
-                              </w:drawing>
-                            </w:r>
-                            <w:r>
-                              <w:rPr>
-                                <w:rFonts w:ascii="Times New Roman" w:hAnsi="Times New Roman" w:cs="Times New Roman"/>
-                                <w:noProof/>
-                                <w:lang w:val="en-US"/>
-                              </w:rPr>
-                              <w:drawing>
-                                <wp:inline distT="0" distB="0" distL="0" distR="0" wp14:anchorId="35CB7822" wp14:editId="2F993CE9">
-                                  <wp:extent cx="139700" cy="127000"/>
-                                  <wp:effectExtent l="0" t="0" r="0" b="6350"/>
-                                  <wp:docPr id="233" name="Picture 233"/>
-                                  <wp:cNvGraphicFramePr>
-                                    <a:graphicFrameLocks xmlns:a="http://schemas.openxmlformats.org/drawingml/2006/main" noChangeAspect="1"/>
-                                  </wp:cNvGraphicFramePr>
-                                  <a:graphic xmlns:a="http://schemas.openxmlformats.org/drawingml/2006/main">
-                                    <a:graphicData uri="http://schemas.openxmlformats.org/drawingml/2006/picture">
-                                      <pic:pic xmlns:pic="http://schemas.openxmlformats.org/drawingml/2006/picture">
-                                        <pic:nvPicPr>
-                                          <pic:cNvPr id="0" name="Picture 25"/>
-                                          <pic:cNvPicPr>
-                                            <a:picLocks noChangeAspect="1" noChangeArrowheads="1"/>
-                                          </pic:cNvPicPr>
-                                        </pic:nvPicPr>
-                                        <pic:blipFill>
-                                          <a:blip r:embed="rId17">
-                                            <a:extLst>
-                                              <a:ext uri="{28A0092B-C50C-407E-A947-70E740481C1C}">
-                                                <a14:useLocalDpi xmlns:a14="http://schemas.microsoft.com/office/drawing/2010/main" val="0"/>
-                                              </a:ext>
-                                            </a:extLst>
-                                          </a:blip>
-                                          <a:srcRect/>
-                                          <a:stretch>
-                                            <a:fillRect/>
-                                          </a:stretch>
-                                        </pic:blipFill>
-                                        <pic:spPr bwMode="auto">
-                                          <a:xfrm>
-                                            <a:off x="0" y="0"/>
-                                            <a:ext cx="139700" cy="127000"/>
-                                          </a:xfrm>
-                                          <a:prstGeom prst="rect">
-                                            <a:avLst/>
-                                          </a:prstGeom>
-                                          <a:noFill/>
-                                          <a:ln>
-                                            <a:noFill/>
-                                          </a:ln>
-                                        </pic:spPr>
-                                      </pic:pic>
-                                    </a:graphicData>
-                                  </a:graphic>
-                                </wp:inline>
-                              </w:drawing>
-                            </w:r>
-                            <w:r>
-                              <w:rPr>
-                                <w:rFonts w:ascii="Times New Roman" w:hAnsi="Times New Roman" w:cs="Times New Roman"/>
-                                <w:noProof/>
-                                <w:lang w:val="en-US"/>
-                              </w:rPr>
-                              <w:drawing>
-                                <wp:inline distT="0" distB="0" distL="0" distR="0" wp14:anchorId="1568BD7D" wp14:editId="6E3A23DF">
-                                  <wp:extent cx="139700" cy="127000"/>
-                                  <wp:effectExtent l="0" t="0" r="0" b="6350"/>
-                                  <wp:docPr id="8" name="Picture 8"/>
-                                  <wp:cNvGraphicFramePr>
-                                    <a:graphicFrameLocks xmlns:a="http://schemas.openxmlformats.org/drawingml/2006/main" noChangeAspect="1"/>
-                                  </wp:cNvGraphicFramePr>
-                                  <a:graphic xmlns:a="http://schemas.openxmlformats.org/drawingml/2006/main">
-                                    <a:graphicData uri="http://schemas.openxmlformats.org/drawingml/2006/picture">
-                                      <pic:pic xmlns:pic="http://schemas.openxmlformats.org/drawingml/2006/picture">
-                                        <pic:nvPicPr>
-                                          <pic:cNvPr id="0" name="Picture 25"/>
-                                          <pic:cNvPicPr>
-                                            <a:picLocks noChangeAspect="1" noChangeArrowheads="1"/>
-                                          </pic:cNvPicPr>
-                                        </pic:nvPicPr>
-                                        <pic:blipFill>
-                                          <a:blip r:embed="rId17">
-                                            <a:extLst>
-                                              <a:ext uri="{28A0092B-C50C-407E-A947-70E740481C1C}">
-                                                <a14:useLocalDpi xmlns:a14="http://schemas.microsoft.com/office/drawing/2010/main" val="0"/>
-                                              </a:ext>
-                                            </a:extLst>
-                                          </a:blip>
-                                          <a:srcRect/>
-                                          <a:stretch>
-                                            <a:fillRect/>
-                                          </a:stretch>
-                                        </pic:blipFill>
-                                        <pic:spPr bwMode="auto">
-                                          <a:xfrm>
-                                            <a:off x="0" y="0"/>
-                                            <a:ext cx="139700" cy="127000"/>
-                                          </a:xfrm>
-                                          <a:prstGeom prst="rect">
-                                            <a:avLst/>
-                                          </a:prstGeom>
-                                          <a:noFill/>
-                                          <a:ln>
-                                            <a:noFill/>
-                                          </a:ln>
-                                        </pic:spPr>
-                                      </pic:pic>
-                                    </a:graphicData>
-                                  </a:graphic>
-                                </wp:inline>
-                              </w:drawing>
-                            </w:r>
-                            <w:r>
-                              <w:rPr>
-                                <w:rFonts w:ascii="Times New Roman" w:hAnsi="Times New Roman" w:cs="Times New Roman"/>
-                                <w:noProof/>
-                                <w:lang w:val="en-US"/>
-                              </w:rPr>
-                              <w:drawing>
-                                <wp:inline distT="0" distB="0" distL="0" distR="0" wp14:anchorId="71639C82" wp14:editId="15781F57">
-                                  <wp:extent cx="139700" cy="127000"/>
-                                  <wp:effectExtent l="0" t="0" r="0" b="6350"/>
-                                  <wp:docPr id="10" name="Picture 10"/>
-                                  <wp:cNvGraphicFramePr>
-                                    <a:graphicFrameLocks xmlns:a="http://schemas.openxmlformats.org/drawingml/2006/main" noChangeAspect="1"/>
-                                  </wp:cNvGraphicFramePr>
-                                  <a:graphic xmlns:a="http://schemas.openxmlformats.org/drawingml/2006/main">
-                                    <a:graphicData uri="http://schemas.openxmlformats.org/drawingml/2006/picture">
-                                      <pic:pic xmlns:pic="http://schemas.openxmlformats.org/drawingml/2006/picture">
-                                        <pic:nvPicPr>
-                                          <pic:cNvPr id="0" name="Picture 25"/>
-                                          <pic:cNvPicPr>
-                                            <a:picLocks noChangeAspect="1" noChangeArrowheads="1"/>
-                                          </pic:cNvPicPr>
-                                        </pic:nvPicPr>
-                                        <pic:blipFill>
-                                          <a:blip r:embed="rId17">
-                                            <a:extLst>
-                                              <a:ext uri="{28A0092B-C50C-407E-A947-70E740481C1C}">
-                                                <a14:useLocalDpi xmlns:a14="http://schemas.microsoft.com/office/drawing/2010/main" val="0"/>
-                                              </a:ext>
-                                            </a:extLst>
-                                          </a:blip>
-                                          <a:srcRect/>
-                                          <a:stretch>
-                                            <a:fillRect/>
-                                          </a:stretch>
-                                        </pic:blipFill>
-                                        <pic:spPr bwMode="auto">
-                                          <a:xfrm>
-                                            <a:off x="0" y="0"/>
-                                            <a:ext cx="139700" cy="127000"/>
-                                          </a:xfrm>
-                                          <a:prstGeom prst="rect">
-                                            <a:avLst/>
-                                          </a:prstGeom>
-                                          <a:noFill/>
-                                          <a:ln>
-                                            <a:noFill/>
-                                          </a:ln>
-                                        </pic:spPr>
-                                      </pic:pic>
-                                    </a:graphicData>
-                                  </a:graphic>
-                                </wp:inline>
-                              </w:drawing>
-                            </w:r>
-                            <w:r>
-                              <w:rPr>
-                                <w:rFonts w:ascii="Times New Roman" w:hAnsi="Times New Roman" w:cs="Times New Roman"/>
-                                <w:noProof/>
-                                <w:lang w:val="en-US"/>
-                              </w:rPr>
-                              <w:drawing>
-                                <wp:inline distT="0" distB="0" distL="0" distR="0" wp14:anchorId="5D264D17" wp14:editId="21684951">
-                                  <wp:extent cx="139700" cy="127000"/>
-                                  <wp:effectExtent l="0" t="0" r="0" b="6350"/>
-                                  <wp:docPr id="11" name="Picture 11"/>
-                                  <wp:cNvGraphicFramePr>
-                                    <a:graphicFrameLocks xmlns:a="http://schemas.openxmlformats.org/drawingml/2006/main" noChangeAspect="1"/>
-                                  </wp:cNvGraphicFramePr>
-                                  <a:graphic xmlns:a="http://schemas.openxmlformats.org/drawingml/2006/main">
-                                    <a:graphicData uri="http://schemas.openxmlformats.org/drawingml/2006/picture">
-                                      <pic:pic xmlns:pic="http://schemas.openxmlformats.org/drawingml/2006/picture">
-                                        <pic:nvPicPr>
-                                          <pic:cNvPr id="0" name="Picture 25"/>
-                                          <pic:cNvPicPr>
-                                            <a:picLocks noChangeAspect="1" noChangeArrowheads="1"/>
-                                          </pic:cNvPicPr>
-                                        </pic:nvPicPr>
-                                        <pic:blipFill>
-                                          <a:blip r:embed="rId17">
-                                            <a:extLst>
-                                              <a:ext uri="{28A0092B-C50C-407E-A947-70E740481C1C}">
-                                                <a14:useLocalDpi xmlns:a14="http://schemas.microsoft.com/office/drawing/2010/main" val="0"/>
-                                              </a:ext>
-                                            </a:extLst>
-                                          </a:blip>
-                                          <a:srcRect/>
-                                          <a:stretch>
-                                            <a:fillRect/>
-                                          </a:stretch>
-                                        </pic:blipFill>
-                                        <pic:spPr bwMode="auto">
-                                          <a:xfrm>
-                                            <a:off x="0" y="0"/>
-                                            <a:ext cx="139700" cy="127000"/>
-                                          </a:xfrm>
-                                          <a:prstGeom prst="rect">
-                                            <a:avLst/>
-                                          </a:prstGeom>
-                                          <a:noFill/>
-                                          <a:ln>
-                                            <a:noFill/>
-                                          </a:ln>
-                                        </pic:spPr>
-                                      </pic:pic>
-                                    </a:graphicData>
-                                  </a:graphic>
-                                </wp:inline>
-                              </w:drawing>
-                            </w:r>
-                          </w:p>
-                          <w:p>
-                            <w:pPr>
-                              <w:spacing w:after="0"/>
-                              <w:rPr>
-                                <w:rFonts w:ascii="Times New Roman" w:hAnsi="Times New Roman" w:cs="Times New Roman"/>
-                                <w:lang w:val="en-US"/>
-                              </w:rPr>
-                            </w:pPr>
-                          </w:p>
-                          <w:p>
-                            <w:pPr>
-                              <w:spacing w:after="0"/>
-                              <w:rPr>
-                                <w:rFonts w:ascii="Times New Roman" w:hAnsi="Times New Roman" w:cs="Times New Roman"/>
-                                <w:lang w:val="en-US"/>
-                              </w:rPr>
-                            </w:pPr>
-                            <w:r>
-                              <w:rPr>
-                                <w:rFonts w:ascii="Times New Roman" w:hAnsi="Times New Roman" w:cs="Times New Roman"/>
-                                <w:lang w:val="en-US"/>
-                              </w:rPr>
-                              <w:t>Python</w:t>
-                            </w:r>
-                          </w:p>
-                          <w:p>
-                            <w:pPr>
-                              <w:spacing w:after="0"/>
-                              <w:rPr>
-                                <w:rFonts w:ascii="Times New Roman" w:hAnsi="Times New Roman" w:cs="Times New Roman"/>
-                                <w:lang w:val="en-US"/>
-                              </w:rPr>
-                            </w:pPr>
-                            <w:r>
-                              <w:rPr>
-                                <w:rFonts w:ascii="Times New Roman" w:hAnsi="Times New Roman" w:cs="Times New Roman"/>
-                              </w:rPr>
-                              <w:pict w14:anchorId="2B2E7ECD">
-                                <v:shape id="Picture 264" o:spid="_x0000_i1040" type="#_x0000_t75" style="width:11pt;height:10pt;visibility:visible;mso-wrap-style:square">
-                                  <v:imagedata r:id="rId18" o:title=""/>
-                                </v:shape>
-                              </w:pict>
-                            </w:r>
-                            <w:r>
-                              <w:rPr>
-                                <w:rFonts w:ascii="Times New Roman" w:hAnsi="Times New Roman" w:cs="Times New Roman"/>
-                                <w:noProof/>
-                              </w:rPr>
-                              <w:drawing>
-                                <wp:inline distT="0" distB="0" distL="0" distR="0" wp14:anchorId="365B93E8" wp14:editId="22D3AF7C">
-                                  <wp:extent cx="139700" cy="127000"/>
-                                  <wp:effectExtent l="0" t="0" r="0" b="6350"/>
-                                  <wp:docPr id="262" name="Picture 262"/>
-                                  <wp:cNvGraphicFramePr>
-                                    <a:graphicFrameLocks xmlns:a="http://schemas.openxmlformats.org/drawingml/2006/main" noChangeAspect="1"/>
-                                  </wp:cNvGraphicFramePr>
-                                  <a:graphic xmlns:a="http://schemas.openxmlformats.org/drawingml/2006/main">
-                                    <a:graphicData uri="http://schemas.openxmlformats.org/drawingml/2006/picture">
-                                      <pic:pic xmlns:pic="http://schemas.openxmlformats.org/drawingml/2006/picture">
-                                        <pic:nvPicPr>
-                                          <pic:cNvPr id="0" name="Picture 182"/>
-                                          <pic:cNvPicPr>
-                                            <a:picLocks noChangeAspect="1" noChangeArrowheads="1"/>
-                                          </pic:cNvPicPr>
-                                        </pic:nvPicPr>
-                                        <pic:blipFill>
-                                          <a:blip r:embed="rId19">
-                                            <a:extLst>
-                                              <a:ext uri="{28A0092B-C50C-407E-A947-70E740481C1C}">
-                                                <a14:useLocalDpi xmlns:a14="http://schemas.microsoft.com/office/drawing/2010/main" val="0"/>
-                                              </a:ext>
-                                            </a:extLst>
-                                          </a:blip>
-                                          <a:srcRect/>
-                                          <a:stretch>
-                                            <a:fillRect/>
-                                          </a:stretch>
-                                        </pic:blipFill>
-                                        <pic:spPr bwMode="auto">
-                                          <a:xfrm>
-                                            <a:off x="0" y="0"/>
-                                            <a:ext cx="139700" cy="127000"/>
-                                          </a:xfrm>
-                                          <a:prstGeom prst="rect">
-                                            <a:avLst/>
-                                          </a:prstGeom>
-                                          <a:noFill/>
-                                          <a:ln>
-                                            <a:noFill/>
-                                          </a:ln>
-                                        </pic:spPr>
-                                      </pic:pic>
-                                    </a:graphicData>
-                                  </a:graphic>
-                                </wp:inline>
-                              </w:drawing>
-                            </w:r>
-                            <w:r>
-                              <w:rPr>
-                                <w:rFonts w:ascii="Times New Roman" w:hAnsi="Times New Roman" w:cs="Times New Roman"/>
-                                <w:noProof/>
-                              </w:rPr>
-                              <w:drawing>
-                                <wp:inline distT="0" distB="0" distL="0" distR="0" wp14:anchorId="19B64731" wp14:editId="7D18F32C">
-                                  <wp:extent cx="139700" cy="127000"/>
-                                  <wp:effectExtent l="0" t="0" r="0" b="6350"/>
-                                  <wp:docPr id="263" name="Picture 263"/>
-                                  <wp:cNvGraphicFramePr>
-                                    <a:graphicFrameLocks xmlns:a="http://schemas.openxmlformats.org/drawingml/2006/main" noChangeAspect="1"/>
-                                  </wp:cNvGraphicFramePr>
-                                  <a:graphic xmlns:a="http://schemas.openxmlformats.org/drawingml/2006/main">
-                                    <a:graphicData uri="http://schemas.openxmlformats.org/drawingml/2006/picture">
-                                      <pic:pic xmlns:pic="http://schemas.openxmlformats.org/drawingml/2006/picture">
-                                        <pic:nvPicPr>
-                                          <pic:cNvPr id="0" name="Picture 183"/>
-                                          <pic:cNvPicPr>
-                                            <a:picLocks noChangeAspect="1" noChangeArrowheads="1"/>
-                                          </pic:cNvPicPr>
-                                        </pic:nvPicPr>
-                                        <pic:blipFill>
-                                          <a:blip r:embed="rId17">
-                                            <a:extLst>
-                                              <a:ext uri="{28A0092B-C50C-407E-A947-70E740481C1C}">
-                                                <a14:useLocalDpi xmlns:a14="http://schemas.microsoft.com/office/drawing/2010/main" val="0"/>
-                                              </a:ext>
-                                            </a:extLst>
-                                          </a:blip>
-                                          <a:srcRect/>
-                                          <a:stretch>
-                                            <a:fillRect/>
-                                          </a:stretch>
-                                        </pic:blipFill>
-                                        <pic:spPr bwMode="auto">
-                                          <a:xfrm>
-                                            <a:off x="0" y="0"/>
-                                            <a:ext cx="139700" cy="127000"/>
-                                          </a:xfrm>
-                                          <a:prstGeom prst="rect">
-                                            <a:avLst/>
-                                          </a:prstGeom>
-                                          <a:noFill/>
-                                          <a:ln>
-                                            <a:noFill/>
-                                          </a:ln>
-                                        </pic:spPr>
-                                      </pic:pic>
-                                    </a:graphicData>
-                                  </a:graphic>
-                                </wp:inline>
-                              </w:drawing>
-                            </w:r>
-                          </w:p>
-                          <w:p>
-                            <w:pPr>
-                              <w:spacing w:after="0"/>
-                              <w:rPr>
-                                <w:rFonts w:ascii="Times New Roman" w:hAnsi="Times New Roman" w:cs="Times New Roman"/>
-                                <w:lang w:val="en-US"/>
-                              </w:rPr>
-                            </w:pPr>
-                          </w:p>
-                          <w:p>
-                            <w:pPr>
-                              <w:spacing w:after="0"/>
-                              <w:rPr>
-                                <w:rFonts w:ascii="Times New Roman" w:hAnsi="Times New Roman" w:cs="Times New Roman"/>
-                                <w:lang w:val="en-US"/>
-                              </w:rPr>
-                            </w:pPr>
-                            <w:r>
-                              <w:rPr>
-                                <w:rFonts w:ascii="Times New Roman" w:hAnsi="Times New Roman" w:cs="Times New Roman"/>
-                                <w:lang w:val="en-US"/>
-                              </w:rPr>
-                              <w:t>SQL</w:t>
-                            </w:r>
-                          </w:p>
-                          <w:p>
-                            <w:pPr>
-                              <w:spacing w:after="0"/>
-                              <w:rPr>
-                                <w:rFonts w:ascii="Times New Roman" w:hAnsi="Times New Roman" w:cs="Times New Roman"/>
-                                <w:lang w:val="en-US"/>
-                              </w:rPr>
-                            </w:pPr>
-                            <w:r>
-                              <w:rPr>
-                                <w:rFonts w:ascii="Times New Roman" w:hAnsi="Times New Roman" w:cs="Times New Roman"/>
-                              </w:rPr>
-                              <w:pict w14:anchorId="351A3349">
-                                <v:shape id="Picture 241" o:spid="_x0000_i1042" type="#_x0000_t75" style="width:11pt;height:10pt;visibility:visible;mso-wrap-style:square">
-                                  <v:imagedata r:id="rId18" o:title=""/>
-                                </v:shape>
-                              </w:pict>
-                            </w:r>
-                            <w:r>
-                              <w:rPr>
-                                <w:rFonts w:ascii="Times New Roman" w:hAnsi="Times New Roman" w:cs="Times New Roman"/>
-                                <w:noProof/>
-                                <w:lang w:val="en-US"/>
-                              </w:rPr>
-                              <w:drawing>
-                                <wp:inline distT="0" distB="0" distL="0" distR="0" wp14:anchorId="09FBAAAC" wp14:editId="30237D1A">
-                                  <wp:extent cx="139700" cy="127000"/>
-                                  <wp:effectExtent l="0" t="0" r="0" b="6350"/>
-                                  <wp:docPr id="242" name="Picture 242"/>
-                                  <wp:cNvGraphicFramePr>
-                                    <a:graphicFrameLocks xmlns:a="http://schemas.openxmlformats.org/drawingml/2006/main" noChangeAspect="1"/>
-                                  </wp:cNvGraphicFramePr>
-                                  <a:graphic xmlns:a="http://schemas.openxmlformats.org/drawingml/2006/main">
-                                    <a:graphicData uri="http://schemas.openxmlformats.org/drawingml/2006/picture">
-                                      <pic:pic xmlns:pic="http://schemas.openxmlformats.org/drawingml/2006/picture">
-                                        <pic:nvPicPr>
-                                          <pic:cNvPr id="0" name="Picture 34"/>
-                                          <pic:cNvPicPr>
-                                            <a:picLocks noChangeAspect="1" noChangeArrowheads="1"/>
-                                          </pic:cNvPicPr>
-                                        </pic:nvPicPr>
-                                        <pic:blipFill>
-                                          <a:blip r:embed="rId10">
-                                            <a:extLst>
-                                              <a:ext uri="{28A0092B-C50C-407E-A947-70E740481C1C}">
-                                                <a14:useLocalDpi xmlns:a14="http://schemas.microsoft.com/office/drawing/2010/main" val="0"/>
-                                              </a:ext>
-                                            </a:extLst>
-                                          </a:blip>
-                                          <a:srcRect/>
-                                          <a:stretch>
-                                            <a:fillRect/>
-                                          </a:stretch>
-                                        </pic:blipFill>
-                                        <pic:spPr bwMode="auto">
-                                          <a:xfrm>
-                                            <a:off x="0" y="0"/>
-                                            <a:ext cx="139700" cy="127000"/>
-                                          </a:xfrm>
-                                          <a:prstGeom prst="rect">
-                                            <a:avLst/>
-                                          </a:prstGeom>
-                                          <a:noFill/>
-                                          <a:ln>
-                                            <a:noFill/>
-                                          </a:ln>
-                                        </pic:spPr>
-                                      </pic:pic>
-                                    </a:graphicData>
-                                  </a:graphic>
-                                </wp:inline>
-                              </w:drawing>
-                            </w:r>
-                            <w:r>
-                              <w:rPr>
-                                <w:rFonts w:ascii="Times New Roman" w:hAnsi="Times New Roman" w:cs="Times New Roman"/>
-                                <w:noProof/>
-                                <w:lang w:val="en-US"/>
-                              </w:rPr>
-                              <w:drawing>
-                                <wp:inline distT="0" distB="0" distL="0" distR="0" wp14:anchorId="398DF074" wp14:editId="58A55AF8">
-                                  <wp:extent cx="139700" cy="127000"/>
-                                  <wp:effectExtent l="0" t="0" r="0" b="6350"/>
-                                  <wp:docPr id="243" name="Picture 243"/>
-                                  <wp:cNvGraphicFramePr>
-                                    <a:graphicFrameLocks xmlns:a="http://schemas.openxmlformats.org/drawingml/2006/main" noChangeAspect="1"/>
-                                  </wp:cNvGraphicFramePr>
-                                  <a:graphic xmlns:a="http://schemas.openxmlformats.org/drawingml/2006/main">
-                                    <a:graphicData uri="http://schemas.openxmlformats.org/drawingml/2006/picture">
-                                      <pic:pic xmlns:pic="http://schemas.openxmlformats.org/drawingml/2006/picture">
-                                        <pic:nvPicPr>
-                                          <pic:cNvPr id="0" name="Picture 35"/>
-                                          <pic:cNvPicPr>
-                                            <a:picLocks noChangeAspect="1" noChangeArrowheads="1"/>
-                                          </pic:cNvPicPr>
-                                        </pic:nvPicPr>
-                                        <pic:blipFill>
-                                          <a:blip r:embed="rId10">
-                                            <a:extLst>
-                                              <a:ext uri="{28A0092B-C50C-407E-A947-70E740481C1C}">
-                                                <a14:useLocalDpi xmlns:a14="http://schemas.microsoft.com/office/drawing/2010/main" val="0"/>
-                                              </a:ext>
-                                            </a:extLst>
-                                          </a:blip>
-                                          <a:srcRect/>
-                                          <a:stretch>
-                                            <a:fillRect/>
-                                          </a:stretch>
-                                        </pic:blipFill>
-                                        <pic:spPr bwMode="auto">
-                                          <a:xfrm>
-                                            <a:off x="0" y="0"/>
-                                            <a:ext cx="139700" cy="127000"/>
-                                          </a:xfrm>
-                                          <a:prstGeom prst="rect">
-                                            <a:avLst/>
-                                          </a:prstGeom>
-                                          <a:noFill/>
-                                          <a:ln>
-                                            <a:noFill/>
-                                          </a:ln>
-                                        </pic:spPr>
-                                      </pic:pic>
-                                    </a:graphicData>
-                                  </a:graphic>
-                                </wp:inline>
-                              </w:drawing>
-                            </w:r>
-                            <w:r>
-                              <w:rPr>
-                                <w:rFonts w:ascii="Times New Roman" w:hAnsi="Times New Roman" w:cs="Times New Roman"/>
-                                <w:noProof/>
-                                <w:lang w:val="en-US"/>
-                              </w:rPr>
-                              <w:drawing>
-                                <wp:inline distT="0" distB="0" distL="0" distR="0" wp14:anchorId="024E9202" wp14:editId="1B440782">
-                                  <wp:extent cx="139700" cy="127000"/>
-                                  <wp:effectExtent l="0" t="0" r="0" b="6350"/>
-                                  <wp:docPr id="17" name="Picture 17"/>
-                                  <wp:cNvGraphicFramePr>
-                                    <a:graphicFrameLocks xmlns:a="http://schemas.openxmlformats.org/drawingml/2006/main" noChangeAspect="1"/>
-                                  </wp:cNvGraphicFramePr>
-                                  <a:graphic xmlns:a="http://schemas.openxmlformats.org/drawingml/2006/main">
-                                    <a:graphicData uri="http://schemas.openxmlformats.org/drawingml/2006/picture">
-                                      <pic:pic xmlns:pic="http://schemas.openxmlformats.org/drawingml/2006/picture">
-                                        <pic:nvPicPr>
-                                          <pic:cNvPr id="0" name="Picture 25"/>
-                                          <pic:cNvPicPr>
-                                            <a:picLocks noChangeAspect="1" noChangeArrowheads="1"/>
-                                          </pic:cNvPicPr>
-                                        </pic:nvPicPr>
-                                        <pic:blipFill>
-                                          <a:blip r:embed="rId17">
-                                            <a:extLst>
-                                              <a:ext uri="{28A0092B-C50C-407E-A947-70E740481C1C}">
-                                                <a14:useLocalDpi xmlns:a14="http://schemas.microsoft.com/office/drawing/2010/main" val="0"/>
-                                              </a:ext>
-                                            </a:extLst>
-                                          </a:blip>
-                                          <a:srcRect/>
-                                          <a:stretch>
-                                            <a:fillRect/>
-                                          </a:stretch>
-                                        </pic:blipFill>
-                                        <pic:spPr bwMode="auto">
-                                          <a:xfrm>
-                                            <a:off x="0" y="0"/>
-                                            <a:ext cx="139700" cy="127000"/>
-                                          </a:xfrm>
-                                          <a:prstGeom prst="rect">
-                                            <a:avLst/>
-                                          </a:prstGeom>
-                                          <a:noFill/>
-                                          <a:ln>
-                                            <a:noFill/>
-                                          </a:ln>
-                                        </pic:spPr>
-                                      </pic:pic>
-                                    </a:graphicData>
-                                  </a:graphic>
-                                </wp:inline>
-                              </w:drawing>
-                            </w:r>
-                          </w:p>
-                          <w:p>
-                            <w:pPr>
-                              <w:spacing w:after="0"/>
-                              <w:rPr>
-                                <w:rFonts w:ascii="Times New Roman" w:hAnsi="Times New Roman" w:cs="Times New Roman"/>
-                                <w:lang w:val="en-US"/>
-                              </w:rPr>
-                            </w:pPr>
-                          </w:p>
-                          <w:p>
-                            <w:pPr>
-                              <w:spacing w:after="0"/>
-                              <w:rPr>
-                                <w:rFonts w:ascii="Times New Roman" w:hAnsi="Times New Roman" w:cs="Times New Roman"/>
-                                <w:lang w:val="en-US"/>
-                              </w:rPr>
-                            </w:pPr>
-                            <w:r>
-                              <w:rPr>
-                                <w:rFonts w:ascii="Times New Roman" w:hAnsi="Times New Roman" w:cs="Times New Roman"/>
-                                <w:lang w:val="en-US"/>
-                              </w:rPr>
-                              <w:t>Java</w:t>
-                            </w:r>
-                          </w:p>
-                          <w:p>
-                            <w:pPr>
-                              <w:spacing w:after="0"/>
-                              <w:rPr>
-                                <w:rFonts w:ascii="Times New Roman" w:hAnsi="Times New Roman" w:cs="Times New Roman"/>
-                                <w:lang w:val="en-US"/>
-                              </w:rPr>
-                            </w:pPr>
-                            <w:r>
-                              <w:rPr>
-                                <w:rFonts w:ascii="Times New Roman" w:hAnsi="Times New Roman" w:cs="Times New Roman"/>
-                              </w:rPr>
-                              <w:pict w14:anchorId="62C75F6F">
-                                <v:shape id="Picture 246" o:spid="_x0000_i1044" type="#_x0000_t75" style="width:11pt;height:10pt;visibility:visible;mso-wrap-style:square">
-                                  <v:imagedata r:id="rId18" o:title=""/>
-                                </v:shape>
-                              </w:pict>
-                            </w:r>
-                            <w:r>
-                              <w:rPr>
-                                <w:rFonts w:ascii="Times New Roman" w:hAnsi="Times New Roman" w:cs="Times New Roman"/>
-                                <w:noProof/>
-                                <w:lang w:val="en-US"/>
-                              </w:rPr>
-                              <w:drawing>
-                                <wp:inline distT="0" distB="0" distL="0" distR="0" wp14:anchorId="26D16E4E" wp14:editId="61206632">
-                                  <wp:extent cx="139700" cy="127000"/>
-                                  <wp:effectExtent l="0" t="0" r="0" b="6350"/>
-                                  <wp:docPr id="247" name="Picture 247"/>
-                                  <wp:cNvGraphicFramePr>
-                                    <a:graphicFrameLocks xmlns:a="http://schemas.openxmlformats.org/drawingml/2006/main" noChangeAspect="1"/>
-                                  </wp:cNvGraphicFramePr>
-                                  <a:graphic xmlns:a="http://schemas.openxmlformats.org/drawingml/2006/main">
-                                    <a:graphicData uri="http://schemas.openxmlformats.org/drawingml/2006/picture">
-                                      <pic:pic xmlns:pic="http://schemas.openxmlformats.org/drawingml/2006/picture">
-                                        <pic:nvPicPr>
-                                          <pic:cNvPr id="0" name="Picture 39"/>
-                                          <pic:cNvPicPr>
-                                            <a:picLocks noChangeAspect="1" noChangeArrowheads="1"/>
-                                          </pic:cNvPicPr>
-                                        </pic:nvPicPr>
-                                        <pic:blipFill>
-                                          <a:blip r:embed="rId17">
-                                            <a:extLst>
-                                              <a:ext uri="{28A0092B-C50C-407E-A947-70E740481C1C}">
-                                                <a14:useLocalDpi xmlns:a14="http://schemas.microsoft.com/office/drawing/2010/main" val="0"/>
-                                              </a:ext>
-                                            </a:extLst>
-                                          </a:blip>
-                                          <a:srcRect/>
-                                          <a:stretch>
-                                            <a:fillRect/>
-                                          </a:stretch>
-                                        </pic:blipFill>
-                                        <pic:spPr bwMode="auto">
-                                          <a:xfrm>
-                                            <a:off x="0" y="0"/>
-                                            <a:ext cx="139700" cy="127000"/>
-                                          </a:xfrm>
-                                          <a:prstGeom prst="rect">
-                                            <a:avLst/>
-                                          </a:prstGeom>
-                                          <a:noFill/>
-                                          <a:ln>
-                                            <a:noFill/>
-                                          </a:ln>
-                                        </pic:spPr>
-                                      </pic:pic>
-                                    </a:graphicData>
-                                  </a:graphic>
-                                </wp:inline>
-                              </w:drawing>
-                            </w:r>
-                          </w:p>
-                          <w:p>
-                            <w:pPr>
-                              <w:spacing w:after="0"/>
-                              <w:rPr>
-                                <w:rFonts w:ascii="Times New Roman" w:hAnsi="Times New Roman" w:cs="Times New Roman"/>
-                                <w:lang w:val="en-US"/>
-                              </w:rPr>
-                            </w:pPr>
-                          </w:p>
-                          <w:p>
-                            <w:pPr>
-                              <w:spacing w:after="0"/>
-                              <w:rPr>
-                                <w:lang w:val="en-US"/>
-                              </w:rPr>
-                            </w:pPr>
-                          </w:p>
-                        </w:txbxContent>
-                      </wps:txbx>
-                      <wps:bodyPr rot="0" vert="horz" wrap="square" lIns="91440" tIns="45720" rIns="91440" bIns="45720" anchor="t" anchorCtr="0">
-                        <a:noAutofit/>
-                      </wps:bodyPr>
-                    </wps:wsp>
-                  </a:graphicData>
-                </a:graphic>
-                <wp14:sizeRelH relativeFrom="margin">
-                  <wp14:pctWidth>0</wp14:pctWidth>
-                </wp14:sizeRelH>
-                <wp14:sizeRelV relativeFrom="margin">
-                  <wp14:pctHeight>0</wp14:pctHeight>
-                </wp14:sizeRelV>
-              </wp:anchor>
-            </w:drawing>
-          </mc:Choice>
-          <mc:Fallback>
-            <w:pict>
-              <v:shape w14:anchorId="501DE5FD" id="_x0000_s1034" type="#_x0000_t202" style="position:absolute;margin-left:317.5pt;margin-top:196.5pt;width:202pt;height:361.5pt;z-index:251679744;visibility:visible;mso-wrap-style:square;mso-width-percent:0;mso-height-percent:0;mso-wrap-distance-left:9pt;mso-wrap-distance-top:3.6pt;mso-wrap-distance-right:9pt;mso-wrap-distance-bottom:3.6pt;mso-position-horizontal:absolute;mso-position-horizontal-relative:margin;mso-position-vertical:absolute;mso-position-vertical-relative:text;mso-width-percent:0;mso-height-percent:0;mso-width-relative:margin;mso-height-relative:margin;v-text-anchor:top" o:gfxdata="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" fillcolor="#fbe4d5 [661]" stroked="f">
-                <v:textbox>
-                  <w:txbxContent>
-                    <w:p>
-                      <w:pPr>
-                        <w:spacing w:after="0"/>
-                        <w:rPr>
-                          <w:rFonts w:ascii="Times New Roman" w:hAnsi="Times New Roman" w:cs="Times New Roman"/>
-                          <w:lang w:val="en-US"/>
-                        </w:rPr>
-                      </w:pPr>
-                      <w:r>
-                        <w:rPr>
-                          <w:rFonts w:ascii="Times New Roman" w:hAnsi="Times New Roman" w:cs="Times New Roman"/>
-                          <w:lang w:val="en-US"/>
-                        </w:rPr>
-                        <w:t xml:space="preserve">Soft </w:t>
-                      </w:r>
-                      <w:r>
-                        <w:rPr>
-                          <w:rFonts w:ascii="Times New Roman" w:hAnsi="Times New Roman" w:cs="Times New Roman"/>
-                          <w:lang w:val="en-US"/>
-                        </w:rPr>
-                        <w:t>Skills</w:t>
-                      </w:r>
-                    </w:p>
-                    <w:p>
-                      <w:pPr>
-                        <w:spacing w:after="0"/>
-                        <w:rPr>
-                          <w:rFonts w:ascii="Times New Roman" w:hAnsi="Times New Roman" w:cs="Times New Roman"/>
-                          <w:lang w:val="en-US"/>
-                        </w:rPr>
-                      </w:pPr>
-                    </w:p>
-                    <w:p>
-                      <w:pPr>
-                        <w:spacing w:after="0"/>
-                        <w:rPr>
-                          <w:rFonts w:ascii="Times New Roman" w:hAnsi="Times New Roman" w:cs="Times New Roman"/>
-                          <w:lang w:val="en-US"/>
-                        </w:rPr>
-                      </w:pPr>
-                      <w:r>
-                        <w:rPr>
-                          <w:rFonts w:ascii="Times New Roman" w:hAnsi="Times New Roman" w:cs="Times New Roman"/>
-                          <w:lang w:val="en-US"/>
-                        </w:rPr>
-                        <w:t>Teamwork</w:t>
-                      </w:r>
-                    </w:p>
-                    <w:p>
-                      <w:pPr>
-                        <w:spacing w:after="0"/>
-                        <w:rPr>
-                          <w:rFonts w:ascii="Times New Roman" w:hAnsi="Times New Roman" w:cs="Times New Roman"/>
-                          <w:lang w:val="en-US"/>
-                        </w:rPr>
-                      </w:pPr>
-                      <w:r>
-                        <w:rPr>
-                          <w:rFonts w:ascii="Times New Roman" w:hAnsi="Times New Roman" w:cs="Times New Roman"/>
-                        </w:rPr>
-                        <w:pict w14:anchorId="46BEE2BF">
-                          <v:shape id="Picture 215" o:spid="_x0000_i1032" type="#_x0000_t75" style="width:11pt;height:10pt;visibility:visible;mso-wrap-style:square">
-                            <v:imagedata r:id="rId6" o:title=""/>
-                          </v:shape>
-                        </w:pict>
-                      </w:r>
-                      <w:r>
-                        <w:rPr>
-                          <w:rFonts w:ascii="Times New Roman" w:hAnsi="Times New Roman" w:cs="Times New Roman"/>
-                          <w:noProof/>
-                          <w:lang w:val="en-US"/>
-                        </w:rPr>
-                        <w:drawing>
-                          <wp:inline distT="0" distB="0" distL="0" distR="0" wp14:anchorId="47D126BE" wp14:editId="64E0F175">
-                            <wp:extent cx="139700" cy="127000"/>
-                            <wp:effectExtent l="0" t="0" r="0" b="6350"/>
-                            <wp:docPr id="216" name="Picture 216"/>
-                            <wp:cNvGraphicFramePr>
-                              <a:graphicFrameLocks xmlns:a="http://schemas.openxmlformats.org/drawingml/2006/main" noChangeAspect="1"/>
-                            </wp:cNvGraphicFramePr>
-                            <a:graphic xmlns:a="http://schemas.openxmlformats.org/drawingml/2006/main">
-                              <a:graphicData uri="http://schemas.openxmlformats.org/drawingml/2006/picture">
-                                <pic:pic xmlns:pic="http://schemas.openxmlformats.org/drawingml/2006/picture">
-                                  <pic:nvPicPr>
-                                    <pic:cNvPr id="0" name="Picture 9"/>
-                                    <pic:cNvPicPr>
-                                      <a:picLocks noChangeAspect="1" noChangeArrowheads="1"/>
-                                    </pic:cNvPicPr>
-                                  </pic:nvPicPr>
-                                  <pic:blipFill>
-                                    <a:blip r:embed="rId7">
-                                      <a:extLst>
-                                        <a:ext uri="{28A0092B-C50C-407E-A947-70E740481C1C}">
-                                          <a14:useLocalDpi xmlns:a14="http://schemas.microsoft.com/office/drawing/2010/main" val="0"/>
-                                        </a:ext>
-                                      </a:extLst>
-                                    </a:blip>
-                                    <a:srcRect/>
-                                    <a:stretch>
-                                      <a:fillRect/>
-                                    </a:stretch>
-                                  </pic:blipFill>
-                                  <pic:spPr bwMode="auto">
-                                    <a:xfrm>
-                                      <a:off x="0" y="0"/>
-                                      <a:ext cx="139700" cy="127000"/>
-                                    </a:xfrm>
-                                    <a:prstGeom prst="rect">
-                                      <a:avLst/>
-                                    </a:prstGeom>
-                                    <a:noFill/>
-                                    <a:ln>
-                                      <a:noFill/>
-                                    </a:ln>
-                                  </pic:spPr>
-                                </pic:pic>
-                              </a:graphicData>
-                            </a:graphic>
-                          </wp:inline>
-                        </w:drawing>
-                      </w:r>
-                      <w:r>
-                        <w:rPr>
-                          <w:rFonts w:ascii="Times New Roman" w:hAnsi="Times New Roman" w:cs="Times New Roman"/>
-                          <w:noProof/>
-                          <w:lang w:val="en-US"/>
-                        </w:rPr>
-                        <w:drawing>
-                          <wp:inline distT="0" distB="0" distL="0" distR="0" wp14:anchorId="561177DE" wp14:editId="095F7427">
-                            <wp:extent cx="139700" cy="127000"/>
-                            <wp:effectExtent l="0" t="0" r="0" b="6350"/>
-                            <wp:docPr id="218" name="Picture 218"/>
-                            <wp:cNvGraphicFramePr>
-                              <a:graphicFrameLocks xmlns:a="http://schemas.openxmlformats.org/drawingml/2006/main" noChangeAspect="1"/>
-                            </wp:cNvGraphicFramePr>
-                            <a:graphic xmlns:a="http://schemas.openxmlformats.org/drawingml/2006/main">
-                              <a:graphicData uri="http://schemas.openxmlformats.org/drawingml/2006/picture">
-                                <pic:pic xmlns:pic="http://schemas.openxmlformats.org/drawingml/2006/picture">
-                                  <pic:nvPicPr>
-                                    <pic:cNvPr id="0" name="Picture 10"/>
-                                    <pic:cNvPicPr>
-                                      <a:picLocks noChangeAspect="1" noChangeArrowheads="1"/>
-                                    </pic:cNvPicPr>
-                                  </pic:nvPicPr>
-                                  <pic:blipFill>
-                                    <a:blip r:embed="rId8">
-                                      <a:extLst>
-                                        <a:ext uri="{28A0092B-C50C-407E-A947-70E740481C1C}">
-                                          <a14:useLocalDpi xmlns:a14="http://schemas.microsoft.com/office/drawing/2010/main" val="0"/>
-                                        </a:ext>
-                                      </a:extLst>
-                                    </a:blip>
-                                    <a:srcRect/>
-                                    <a:stretch>
-                                      <a:fillRect/>
-                                    </a:stretch>
-                                  </pic:blipFill>
-                                  <pic:spPr bwMode="auto">
-                                    <a:xfrm>
-                                      <a:off x="0" y="0"/>
-                                      <a:ext cx="139700" cy="127000"/>
-                                    </a:xfrm>
-                                    <a:prstGeom prst="rect">
-                                      <a:avLst/>
-                                    </a:prstGeom>
-                                    <a:noFill/>
-                                    <a:ln>
-                                      <a:noFill/>
-                                    </a:ln>
-                                  </pic:spPr>
-                                </pic:pic>
-                              </a:graphicData>
-                            </a:graphic>
-                          </wp:inline>
-                        </w:drawing>
-                      </w:r>
-                      <w:r>
-                        <w:rPr>
-                          <w:rFonts w:ascii="Times New Roman" w:hAnsi="Times New Roman" w:cs="Times New Roman"/>
-                          <w:noProof/>
-                          <w:lang w:val="en-US"/>
-                        </w:rPr>
-                        <w:drawing>
-                          <wp:inline distT="0" distB="0" distL="0" distR="0" wp14:anchorId="04259A32" wp14:editId="4BCE0E17">
-                            <wp:extent cx="139700" cy="127000"/>
-                            <wp:effectExtent l="0" t="0" r="0" b="6350"/>
-                            <wp:docPr id="219" name="Picture 219"/>
-                            <wp:cNvGraphicFramePr>
-                              <a:graphicFrameLocks xmlns:a="http://schemas.openxmlformats.org/drawingml/2006/main" noChangeAspect="1"/>
-                            </wp:cNvGraphicFramePr>
-                            <a:graphic xmlns:a="http://schemas.openxmlformats.org/drawingml/2006/main">
-                              <a:graphicData uri="http://schemas.openxmlformats.org/drawingml/2006/picture">
-                                <pic:pic xmlns:pic="http://schemas.openxmlformats.org/drawingml/2006/picture">
-                                  <pic:nvPicPr>
-                                    <pic:cNvPr id="0" name="Picture 11"/>
-                                    <pic:cNvPicPr>
-                                      <a:picLocks noChangeAspect="1" noChangeArrowheads="1"/>
-                                    </pic:cNvPicPr>
-                                  </pic:nvPicPr>
-                                  <pic:blipFill>
-                                    <a:blip r:embed="rId9">
-                                      <a:extLst>
-                                        <a:ext uri="{28A0092B-C50C-407E-A947-70E740481C1C}">
-                                          <a14:useLocalDpi xmlns:a14="http://schemas.microsoft.com/office/drawing/2010/main" val="0"/>
-                                        </a:ext>
-                                      </a:extLst>
-                                    </a:blip>
-                                    <a:srcRect/>
-                                    <a:stretch>
-                                      <a:fillRect/>
-                                    </a:stretch>
-                                  </pic:blipFill>
-                                  <pic:spPr bwMode="auto">
-                                    <a:xfrm>
-                                      <a:off x="0" y="0"/>
-                                      <a:ext cx="139700" cy="127000"/>
-                                    </a:xfrm>
-                                    <a:prstGeom prst="rect">
-                                      <a:avLst/>
-                                    </a:prstGeom>
-                                    <a:noFill/>
-                                    <a:ln>
-                                      <a:noFill/>
-                                    </a:ln>
-                                  </pic:spPr>
-                                </pic:pic>
-                              </a:graphicData>
-                            </a:graphic>
-                          </wp:inline>
-                        </w:drawing>
-                      </w:r>
-                      <w:r>
-                        <w:rPr>
-                          <w:rFonts w:ascii="Times New Roman" w:hAnsi="Times New Roman" w:cs="Times New Roman"/>
-                          <w:noProof/>
-                          <w:lang w:val="en-US"/>
-                        </w:rPr>
-                        <w:drawing>
-                          <wp:inline distT="0" distB="0" distL="0" distR="0" wp14:anchorId="4FF366BC" wp14:editId="0E4CA8A4">
-                            <wp:extent cx="139700" cy="127000"/>
-                            <wp:effectExtent l="0" t="0" r="0" b="6350"/>
-                            <wp:docPr id="220" name="Picture 220"/>
-                            <wp:cNvGraphicFramePr>
-                              <a:graphicFrameLocks xmlns:a="http://schemas.openxmlformats.org/drawingml/2006/main" noChangeAspect="1"/>
-                            </wp:cNvGraphicFramePr>
-                            <a:graphic xmlns:a="http://schemas.openxmlformats.org/drawingml/2006/main">
-                              <a:graphicData uri="http://schemas.openxmlformats.org/drawingml/2006/picture">
-                                <pic:pic xmlns:pic="http://schemas.openxmlformats.org/drawingml/2006/picture">
-                                  <pic:nvPicPr>
-                                    <pic:cNvPr id="0" name="Picture 12"/>
-                                    <pic:cNvPicPr>
-                                      <a:picLocks noChangeAspect="1" noChangeArrowheads="1"/>
-                                    </pic:cNvPicPr>
-                                  </pic:nvPicPr>
-                                  <pic:blipFill>
-                                    <a:blip r:embed="rId10">
-                                      <a:extLst>
-                                        <a:ext uri="{28A0092B-C50C-407E-A947-70E740481C1C}">
-                                          <a14:useLocalDpi xmlns:a14="http://schemas.microsoft.com/office/drawing/2010/main" val="0"/>
-                                        </a:ext>
-                                      </a:extLst>
-                                    </a:blip>
-                                    <a:srcRect/>
-                                    <a:stretch>
-                                      <a:fillRect/>
-                                    </a:stretch>
-                                  </pic:blipFill>
-                                  <pic:spPr bwMode="auto">
-                                    <a:xfrm>
-                                      <a:off x="0" y="0"/>
-                                      <a:ext cx="139700" cy="127000"/>
-                                    </a:xfrm>
-                                    <a:prstGeom prst="rect">
-                                      <a:avLst/>
-                                    </a:prstGeom>
-                                    <a:noFill/>
-                                    <a:ln>
-                                      <a:noFill/>
-                                    </a:ln>
-                                  </pic:spPr>
-                                </pic:pic>
-                              </a:graphicData>
-                            </a:graphic>
-                          </wp:inline>
-                        </w:drawing>
-                      </w:r>
-                    </w:p>
-                    <w:p>
-                      <w:pPr>
-                        <w:spacing w:after="0"/>
-                        <w:rPr>
-                          <w:rFonts w:ascii="Times New Roman" w:hAnsi="Times New Roman" w:cs="Times New Roman"/>
-                          <w:lang w:val="en-US"/>
-                        </w:rPr>
-                      </w:pPr>
-                    </w:p>
-                    <w:p>
-                      <w:pPr>
-                        <w:spacing w:after="0"/>
-                        <w:rPr>
-                          <w:rFonts w:ascii="Times New Roman" w:hAnsi="Times New Roman" w:cs="Times New Roman"/>
-                          <w:lang w:val="en-US"/>
-                        </w:rPr>
-                      </w:pPr>
-                      <w:r>
-                        <w:rPr>
-                          <w:rFonts w:ascii="Times New Roman" w:hAnsi="Times New Roman" w:cs="Times New Roman"/>
-                          <w:lang w:val="en-US"/>
-                        </w:rPr>
-                        <w:t>Communication</w:t>
-                      </w:r>
-                    </w:p>
-                    <w:p>
-                      <w:pPr>
-                        <w:spacing w:after="0"/>
-                        <w:rPr>
-                          <w:rFonts w:ascii="Times New Roman" w:hAnsi="Times New Roman" w:cs="Times New Roman"/>
-                          <w:lang w:val="en-US"/>
-                        </w:rPr>
-                      </w:pPr>
-                      <w:r>
-                        <w:rPr>
-                          <w:rFonts w:ascii="Times New Roman" w:hAnsi="Times New Roman" w:cs="Times New Roman"/>
-                        </w:rPr>
-                        <w:pict w14:anchorId="3CB8CEB1">
-                          <v:shape id="Picture 221" o:spid="_x0000_i1034" type="#_x0000_t75" style="width:11pt;height:10pt;visibility:visible;mso-wrap-style:square">
-                            <v:imagedata r:id="rId11" o:title=""/>
-                          </v:shape>
-                        </w:pict>
-                      </w:r>
-                      <w:r>
-                        <w:rPr>
-                          <w:rFonts w:ascii="Times New Roman" w:hAnsi="Times New Roman" w:cs="Times New Roman"/>
-                          <w:noProof/>
-                          <w:lang w:val="en-US"/>
-                        </w:rPr>
-                        <w:drawing>
-                          <wp:inline distT="0" distB="0" distL="0" distR="0" wp14:anchorId="53AC4FED" wp14:editId="3ED82CC7">
-                            <wp:extent cx="139700" cy="127000"/>
-                            <wp:effectExtent l="0" t="0" r="0" b="6350"/>
-                            <wp:docPr id="222" name="Picture 222"/>
-                            <wp:cNvGraphicFramePr>
-                              <a:graphicFrameLocks xmlns:a="http://schemas.openxmlformats.org/drawingml/2006/main" noChangeAspect="1"/>
-                            </wp:cNvGraphicFramePr>
-                            <a:graphic xmlns:a="http://schemas.openxmlformats.org/drawingml/2006/main">
-                              <a:graphicData uri="http://schemas.openxmlformats.org/drawingml/2006/picture">
-                                <pic:pic xmlns:pic="http://schemas.openxmlformats.org/drawingml/2006/picture">
-                                  <pic:nvPicPr>
-                                    <pic:cNvPr id="0" name="Picture 14"/>
-                                    <pic:cNvPicPr>
-                                      <a:picLocks noChangeAspect="1" noChangeArrowheads="1"/>
-                                    </pic:cNvPicPr>
-                                  </pic:nvPicPr>
-                                  <pic:blipFill>
-                                    <a:blip r:embed="rId12">
-                                      <a:extLst>
-                                        <a:ext uri="{28A0092B-C50C-407E-A947-70E740481C1C}">
-                                          <a14:useLocalDpi xmlns:a14="http://schemas.microsoft.com/office/drawing/2010/main" val="0"/>
-                                        </a:ext>
-                                      </a:extLst>
-                                    </a:blip>
-                                    <a:srcRect/>
-                                    <a:stretch>
-                                      <a:fillRect/>
-                                    </a:stretch>
-                                  </pic:blipFill>
-                                  <pic:spPr bwMode="auto">
-                                    <a:xfrm>
-                                      <a:off x="0" y="0"/>
-                                      <a:ext cx="139700" cy="127000"/>
-                                    </a:xfrm>
-                                    <a:prstGeom prst="rect">
-                                      <a:avLst/>
-                                    </a:prstGeom>
-                                    <a:noFill/>
-                                    <a:ln>
-                                      <a:noFill/>
-                                    </a:ln>
-                                  </pic:spPr>
-                                </pic:pic>
-                              </a:graphicData>
-                            </a:graphic>
-                          </wp:inline>
-                        </w:drawing>
-                      </w:r>
-                      <w:r>
-                        <w:rPr>
-                          <w:rFonts w:ascii="Times New Roman" w:hAnsi="Times New Roman" w:cs="Times New Roman"/>
-                          <w:noProof/>
-                          <w:lang w:val="en-US"/>
-                        </w:rPr>
-                        <w:drawing>
-                          <wp:inline distT="0" distB="0" distL="0" distR="0" wp14:anchorId="2ABE2E36" wp14:editId="2E0D276F">
-                            <wp:extent cx="139700" cy="127000"/>
-                            <wp:effectExtent l="0" t="0" r="0" b="6350"/>
-                            <wp:docPr id="223" name="Picture 223"/>
-                            <wp:cNvGraphicFramePr>
-                              <a:graphicFrameLocks xmlns:a="http://schemas.openxmlformats.org/drawingml/2006/main" noChangeAspect="1"/>
-                            </wp:cNvGraphicFramePr>
-                            <a:graphic xmlns:a="http://schemas.openxmlformats.org/drawingml/2006/main">
-                              <a:graphicData uri="http://schemas.openxmlformats.org/drawingml/2006/picture">
-                                <pic:pic xmlns:pic="http://schemas.openxmlformats.org/drawingml/2006/picture">
-                                  <pic:nvPicPr>
-                                    <pic:cNvPr id="0" name="Picture 15"/>
-                                    <pic:cNvPicPr>
-                                      <a:picLocks noChangeAspect="1" noChangeArrowheads="1"/>
-                                    </pic:cNvPicPr>
-                                  </pic:nvPicPr>
-                                  <pic:blipFill>
-                                    <a:blip r:embed="rId7">
-                                      <a:extLst>
-                                        <a:ext uri="{28A0092B-C50C-407E-A947-70E740481C1C}">
-                                          <a14:useLocalDpi xmlns:a14="http://schemas.microsoft.com/office/drawing/2010/main" val="0"/>
-                                        </a:ext>
-                                      </a:extLst>
-                                    </a:blip>
-                                    <a:srcRect/>
-                                    <a:stretch>
-                                      <a:fillRect/>
-                                    </a:stretch>
-                                  </pic:blipFill>
-                                  <pic:spPr bwMode="auto">
-                                    <a:xfrm>
-                                      <a:off x="0" y="0"/>
-                                      <a:ext cx="139700" cy="127000"/>
-                                    </a:xfrm>
-                                    <a:prstGeom prst="rect">
-                                      <a:avLst/>
-                                    </a:prstGeom>
-                                    <a:noFill/>
-                                    <a:ln>
-                                      <a:noFill/>
-                                    </a:ln>
-                                  </pic:spPr>
-                                </pic:pic>
-                              </a:graphicData>
-                            </a:graphic>
-                          </wp:inline>
-                        </w:drawing>
-                      </w:r>
-                      <w:r>
-                        <w:rPr>
-                          <w:rFonts w:ascii="Times New Roman" w:hAnsi="Times New Roman" w:cs="Times New Roman"/>
-                          <w:noProof/>
-                          <w:lang w:val="en-US"/>
-                        </w:rPr>
-                        <w:drawing>
-                          <wp:inline distT="0" distB="0" distL="0" distR="0" wp14:anchorId="1E0FC846" wp14:editId="3F6CBC1B">
-                            <wp:extent cx="139700" cy="127000"/>
-                            <wp:effectExtent l="0" t="0" r="0" b="6350"/>
-                            <wp:docPr id="224" name="Picture 224"/>
-                            <wp:cNvGraphicFramePr>
-                              <a:graphicFrameLocks xmlns:a="http://schemas.openxmlformats.org/drawingml/2006/main" noChangeAspect="1"/>
-                            </wp:cNvGraphicFramePr>
-                            <a:graphic xmlns:a="http://schemas.openxmlformats.org/drawingml/2006/main">
-                              <a:graphicData uri="http://schemas.openxmlformats.org/drawingml/2006/picture">
-                                <pic:pic xmlns:pic="http://schemas.openxmlformats.org/drawingml/2006/picture">
-                                  <pic:nvPicPr>
-                                    <pic:cNvPr id="0" name="Picture 16"/>
-                                    <pic:cNvPicPr>
-                                      <a:picLocks noChangeAspect="1" noChangeArrowheads="1"/>
-                                    </pic:cNvPicPr>
-                                  </pic:nvPicPr>
-                                  <pic:blipFill>
-                                    <a:blip r:embed="rId13">
-                                      <a:extLst>
-                                        <a:ext uri="{28A0092B-C50C-407E-A947-70E740481C1C}">
-                                          <a14:useLocalDpi xmlns:a14="http://schemas.microsoft.com/office/drawing/2010/main" val="0"/>
-                                        </a:ext>
-                                      </a:extLst>
-                                    </a:blip>
-                                    <a:srcRect/>
-                                    <a:stretch>
-                                      <a:fillRect/>
-                                    </a:stretch>
-                                  </pic:blipFill>
-                                  <pic:spPr bwMode="auto">
-                                    <a:xfrm>
-                                      <a:off x="0" y="0"/>
-                                      <a:ext cx="139700" cy="127000"/>
-                                    </a:xfrm>
-                                    <a:prstGeom prst="rect">
-                                      <a:avLst/>
-                                    </a:prstGeom>
-                                    <a:noFill/>
-                                    <a:ln>
-                                      <a:noFill/>
-                                    </a:ln>
-                                  </pic:spPr>
-                                </pic:pic>
-                              </a:graphicData>
-                            </a:graphic>
-                          </wp:inline>
-                        </w:drawing>
-                      </w:r>
-                    </w:p>
-                    <w:p>
-                      <w:pPr>
-                        <w:spacing w:after="0"/>
-                        <w:rPr>
-                          <w:rFonts w:ascii="Times New Roman" w:hAnsi="Times New Roman" w:cs="Times New Roman"/>
-                          <w:lang w:val="en-US"/>
-                        </w:rPr>
-                      </w:pPr>
-                    </w:p>
-                    <w:p>
-                      <w:pPr>
-                        <w:spacing w:after="0"/>
-                        <w:rPr>
-                          <w:rFonts w:ascii="Times New Roman" w:hAnsi="Times New Roman" w:cs="Times New Roman"/>
-                          <w:lang w:val="en-US"/>
-                        </w:rPr>
-                      </w:pPr>
-                      <w:r>
-                        <w:rPr>
-                          <w:rFonts w:ascii="Times New Roman" w:hAnsi="Times New Roman" w:cs="Times New Roman"/>
-                          <w:lang w:val="en-US"/>
-                        </w:rPr>
-                        <w:t>Presentation</w:t>
-                      </w:r>
-                    </w:p>
-                    <w:p>
-                      <w:pPr>
-                        <w:spacing w:after="0"/>
-                        <w:rPr>
-                          <w:rFonts w:ascii="Times New Roman" w:hAnsi="Times New Roman" w:cs="Times New Roman"/>
-                        </w:rPr>
-                      </w:pPr>
-                      <w:r>
-                        <w:rPr>
-                          <w:rFonts w:ascii="Times New Roman" w:hAnsi="Times New Roman" w:cs="Times New Roman"/>
-                        </w:rPr>
-                        <w:pict w14:anchorId="5B6D9298">
-                          <v:shape id="Picture 226" o:spid="_x0000_i1036" type="#_x0000_t75" style="width:11pt;height:10pt;visibility:visible;mso-wrap-style:square" o:bullet="t">
-                            <v:imagedata r:id="rId14" o:title=""/>
-                          </v:shape>
-                        </w:pict>
-                      </w:r>
-                      <w:r>
-                        <w:rPr>
-                          <w:rFonts w:ascii="Times New Roman" w:hAnsi="Times New Roman" w:cs="Times New Roman"/>
-                          <w:noProof/>
-                          <w:lang w:val="en-US"/>
-                        </w:rPr>
-                        <w:drawing>
-                          <wp:inline distT="0" distB="0" distL="0" distR="0" wp14:anchorId="74AD8221" wp14:editId="40B279DC">
-                            <wp:extent cx="139700" cy="127000"/>
-                            <wp:effectExtent l="0" t="0" r="0" b="6350"/>
-                            <wp:docPr id="227" name="Picture 227"/>
-                            <wp:cNvGraphicFramePr>
-                              <a:graphicFrameLocks xmlns:a="http://schemas.openxmlformats.org/drawingml/2006/main" noChangeAspect="1"/>
-                            </wp:cNvGraphicFramePr>
-                            <a:graphic xmlns:a="http://schemas.openxmlformats.org/drawingml/2006/main">
-                              <a:graphicData uri="http://schemas.openxmlformats.org/drawingml/2006/picture">
-                                <pic:pic xmlns:pic="http://schemas.openxmlformats.org/drawingml/2006/picture">
-                                  <pic:nvPicPr>
-                                    <pic:cNvPr id="0" name="Picture 19"/>
-                                    <pic:cNvPicPr>
-                                      <a:picLocks noChangeAspect="1" noChangeArrowheads="1"/>
-                                    </pic:cNvPicPr>
-                                  </pic:nvPicPr>
-                                  <pic:blipFill>
-                                    <a:blip r:embed="rId9">
-                                      <a:extLst>
-                                        <a:ext uri="{28A0092B-C50C-407E-A947-70E740481C1C}">
-                                          <a14:useLocalDpi xmlns:a14="http://schemas.microsoft.com/office/drawing/2010/main" val="0"/>
-                                        </a:ext>
-                                      </a:extLst>
-                                    </a:blip>
-                                    <a:srcRect/>
-                                    <a:stretch>
-                                      <a:fillRect/>
-                                    </a:stretch>
-                                  </pic:blipFill>
-                                  <pic:spPr bwMode="auto">
-                                    <a:xfrm>
-                                      <a:off x="0" y="0"/>
-                                      <a:ext cx="139700" cy="127000"/>
-                                    </a:xfrm>
-                                    <a:prstGeom prst="rect">
-                                      <a:avLst/>
-                                    </a:prstGeom>
-                                    <a:noFill/>
-                                    <a:ln>
-                                      <a:noFill/>
-                                    </a:ln>
-                                  </pic:spPr>
-                                </pic:pic>
-                              </a:graphicData>
-                            </a:graphic>
-                          </wp:inline>
-                        </w:drawing>
-                      </w:r>
-                      <w:r>
-                        <w:rPr>
-                          <w:rFonts w:ascii="Times New Roman" w:hAnsi="Times New Roman" w:cs="Times New Roman"/>
-                          <w:noProof/>
-                          <w:lang w:val="en-US"/>
-                        </w:rPr>
-                        <w:drawing>
-                          <wp:inline distT="0" distB="0" distL="0" distR="0" wp14:anchorId="46358E2E" wp14:editId="5A8F5AF0">
-                            <wp:extent cx="139700" cy="127000"/>
-                            <wp:effectExtent l="0" t="0" r="0" b="6350"/>
-                            <wp:docPr id="228" name="Picture 228"/>
-                            <wp:cNvGraphicFramePr>
-                              <a:graphicFrameLocks xmlns:a="http://schemas.openxmlformats.org/drawingml/2006/main" noChangeAspect="1"/>
-                            </wp:cNvGraphicFramePr>
-                            <a:graphic xmlns:a="http://schemas.openxmlformats.org/drawingml/2006/main">
-                              <a:graphicData uri="http://schemas.openxmlformats.org/drawingml/2006/picture">
-                                <pic:pic xmlns:pic="http://schemas.openxmlformats.org/drawingml/2006/picture">
-                                  <pic:nvPicPr>
-                                    <pic:cNvPr id="0" name="Picture 20"/>
-                                    <pic:cNvPicPr>
-                                      <a:picLocks noChangeAspect="1" noChangeArrowheads="1"/>
-                                    </pic:cNvPicPr>
-                                  </pic:nvPicPr>
-                                  <pic:blipFill>
-                                    <a:blip r:embed="rId10">
-                                      <a:extLst>
-                                        <a:ext uri="{28A0092B-C50C-407E-A947-70E740481C1C}">
-                                          <a14:useLocalDpi xmlns:a14="http://schemas.microsoft.com/office/drawing/2010/main" val="0"/>
-                                        </a:ext>
-                                      </a:extLst>
-                                    </a:blip>
-                                    <a:srcRect/>
-                                    <a:stretch>
-                                      <a:fillRect/>
-                                    </a:stretch>
-                                  </pic:blipFill>
-                                  <pic:spPr bwMode="auto">
-                                    <a:xfrm>
-                                      <a:off x="0" y="0"/>
-                                      <a:ext cx="139700" cy="127000"/>
-                                    </a:xfrm>
-                                    <a:prstGeom prst="rect">
-                                      <a:avLst/>
-                                    </a:prstGeom>
-                                    <a:noFill/>
-                                    <a:ln>
-                                      <a:noFill/>
-                                    </a:ln>
-                                  </pic:spPr>
-                                </pic:pic>
-                              </a:graphicData>
-                            </a:graphic>
-                          </wp:inline>
-                        </w:drawing>
-                      </w:r>
-                      <w:r>
-                        <w:rPr>
-                          <w:rFonts w:ascii="Times New Roman" w:hAnsi="Times New Roman" w:cs="Times New Roman"/>
-                          <w:noProof/>
-                          <w:lang w:val="en-US"/>
-                        </w:rPr>
-                        <w:drawing>
-                          <wp:inline distT="0" distB="0" distL="0" distR="0" wp14:anchorId="7837698C" wp14:editId="29E57539">
-                            <wp:extent cx="139700" cy="127000"/>
-                            <wp:effectExtent l="0" t="0" r="0" b="6350"/>
-                            <wp:docPr id="229" name="Picture 229"/>
-                            <wp:cNvGraphicFramePr>
-                              <a:graphicFrameLocks xmlns:a="http://schemas.openxmlformats.org/drawingml/2006/main" noChangeAspect="1"/>
-                            </wp:cNvGraphicFramePr>
-                            <a:graphic xmlns:a="http://schemas.openxmlformats.org/drawingml/2006/main">
-                              <a:graphicData uri="http://schemas.openxmlformats.org/drawingml/2006/picture">
-                                <pic:pic xmlns:pic="http://schemas.openxmlformats.org/drawingml/2006/picture">
-                                  <pic:nvPicPr>
-                                    <pic:cNvPr id="0" name="Picture 21"/>
-                                    <pic:cNvPicPr>
-                                      <a:picLocks noChangeAspect="1" noChangeArrowheads="1"/>
-                                    </pic:cNvPicPr>
-                                  </pic:nvPicPr>
-                                  <pic:blipFill>
-                                    <a:blip r:embed="rId15">
-                                      <a:extLst>
-                                        <a:ext uri="{28A0092B-C50C-407E-A947-70E740481C1C}">
-                                          <a14:useLocalDpi xmlns:a14="http://schemas.microsoft.com/office/drawing/2010/main" val="0"/>
-                                        </a:ext>
-                                      </a:extLst>
-                                    </a:blip>
-                                    <a:srcRect/>
-                                    <a:stretch>
-                                      <a:fillRect/>
-                                    </a:stretch>
-                                  </pic:blipFill>
-                                  <pic:spPr bwMode="auto">
-                                    <a:xfrm>
-                                      <a:off x="0" y="0"/>
-                                      <a:ext cx="139700" cy="127000"/>
-                                    </a:xfrm>
-                                    <a:prstGeom prst="rect">
-                                      <a:avLst/>
-                                    </a:prstGeom>
-                                    <a:noFill/>
-                                    <a:ln>
-                                      <a:noFill/>
-                                    </a:ln>
-                                  </pic:spPr>
-                                </pic:pic>
-                              </a:graphicData>
-                            </a:graphic>
-                          </wp:inline>
-                        </w:drawing>
-                      </w:r>
-                    </w:p>
-                    <w:p>
-                      <w:pPr>
-                        <w:spacing w:after="0"/>
-                        <w:rPr>
-                          <w:rFonts w:ascii="Times New Roman" w:hAnsi="Times New Roman" w:cs="Times New Roman"/>
-                          <w:lang w:val="en-US"/>
-                        </w:rPr>
-                      </w:pPr>
-                    </w:p>
-                    <w:p>
-                      <w:pPr>
-                        <w:spacing w:after="0"/>
-                        <w:rPr>
-                          <w:rFonts w:ascii="Times New Roman" w:hAnsi="Times New Roman" w:cs="Times New Roman"/>
-                          <w:lang w:val="en-US"/>
-                        </w:rPr>
-                      </w:pPr>
-                    </w:p>
-                    <w:p>
-                      <w:pPr>
-                        <w:spacing w:after="0"/>
-                        <w:rPr>
-                          <w:rFonts w:ascii="Times New Roman" w:hAnsi="Times New Roman" w:cs="Times New Roman"/>
-                          <w:lang w:val="en-US"/>
-                        </w:rPr>
-                      </w:pPr>
-                      <w:r>
-                        <w:rPr>
-                          <w:rFonts w:ascii="Times New Roman" w:hAnsi="Times New Roman" w:cs="Times New Roman"/>
-                          <w:lang w:val="en-US"/>
-                        </w:rPr>
-                        <w:t>Technical Skills</w:t>
-                      </w:r>
-                    </w:p>
-                    <w:p>
-                      <w:pPr>
-                        <w:spacing w:after="0"/>
-                        <w:rPr>
-                          <w:rFonts w:ascii="Times New Roman" w:hAnsi="Times New Roman" w:cs="Times New Roman"/>
-                          <w:lang w:val="en-US"/>
-                        </w:rPr>
-                      </w:pPr>
-                    </w:p>
-                    <w:p>
-                      <w:pPr>
-                        <w:spacing w:after="0"/>
-                        <w:rPr>
-                          <w:rFonts w:ascii="Times New Roman" w:hAnsi="Times New Roman" w:cs="Times New Roman"/>
-                          <w:lang w:val="en-US"/>
-                        </w:rPr>
-                      </w:pPr>
-                      <w:r>
-                        <w:rPr>
-                          <w:rFonts w:ascii="Times New Roman" w:hAnsi="Times New Roman" w:cs="Times New Roman"/>
-                          <w:lang w:val="en-US"/>
-                        </w:rPr>
-                        <w:t>R</w:t>
-                      </w:r>
-                    </w:p>
-                    <w:p>
-                      <w:pPr>
-                        <w:spacing w:after="0"/>
-                        <w:rPr>
-                          <w:rFonts w:ascii="Times New Roman" w:hAnsi="Times New Roman" w:cs="Times New Roman"/>
-                          <w:lang w:val="en-US"/>
-                        </w:rPr>
-                      </w:pPr>
-                      <w:r>
-                        <w:rPr>
-                          <w:rFonts w:ascii="Times New Roman" w:hAnsi="Times New Roman" w:cs="Times New Roman"/>
-                          <w:noProof/>
-                          <w:lang w:val="en-US"/>
-                        </w:rPr>
-                        <w:drawing>
-                          <wp:inline distT="0" distB="0" distL="0" distR="0" wp14:anchorId="422D69E4" wp14:editId="5B84D347">
-                            <wp:extent cx="139700" cy="127000"/>
-                            <wp:effectExtent l="0" t="0" r="0" b="6350"/>
-                            <wp:docPr id="232" name="Picture 232"/>
-                            <wp:cNvGraphicFramePr>
-                              <a:graphicFrameLocks xmlns:a="http://schemas.openxmlformats.org/drawingml/2006/main" noChangeAspect="1"/>
-                            </wp:cNvGraphicFramePr>
-                            <a:graphic xmlns:a="http://schemas.openxmlformats.org/drawingml/2006/main">
-                              <a:graphicData uri="http://schemas.openxmlformats.org/drawingml/2006/picture">
-                                <pic:pic xmlns:pic="http://schemas.openxmlformats.org/drawingml/2006/picture">
-                                  <pic:nvPicPr>
-                                    <pic:cNvPr id="0" name="Picture 24"/>
-                                    <pic:cNvPicPr>
-                                      <a:picLocks noChangeAspect="1" noChangeArrowheads="1"/>
-                                    </pic:cNvPicPr>
-                                  </pic:nvPicPr>
-                                  <pic:blipFill>
-                                    <a:blip r:embed="rId16">
-                                      <a:extLst>
-                                        <a:ext uri="{28A0092B-C50C-407E-A947-70E740481C1C}">
-                                          <a14:useLocalDpi xmlns:a14="http://schemas.microsoft.com/office/drawing/2010/main" val="0"/>
-                                        </a:ext>
-                                      </a:extLst>
-                                    </a:blip>
-                                    <a:srcRect/>
-                                    <a:stretch>
-                                      <a:fillRect/>
-                                    </a:stretch>
-                                  </pic:blipFill>
-                                  <pic:spPr bwMode="auto">
-                                    <a:xfrm>
-                                      <a:off x="0" y="0"/>
-                                      <a:ext cx="139700" cy="127000"/>
-                                    </a:xfrm>
-                                    <a:prstGeom prst="rect">
-                                      <a:avLst/>
-                                    </a:prstGeom>
-                                    <a:noFill/>
-                                    <a:ln>
-                                      <a:noFill/>
-                                    </a:ln>
-                                  </pic:spPr>
-                                </pic:pic>
-                              </a:graphicData>
-                            </a:graphic>
-                          </wp:inline>
-                        </w:drawing>
-                      </w:r>
-                      <w:r>
-                        <w:rPr>
-                          <w:rFonts w:ascii="Times New Roman" w:hAnsi="Times New Roman" w:cs="Times New Roman"/>
-                          <w:noProof/>
-                          <w:lang w:val="en-US"/>
-                        </w:rPr>
-                        <w:drawing>
-                          <wp:inline distT="0" distB="0" distL="0" distR="0" wp14:anchorId="35CB7822" wp14:editId="2F993CE9">
-                            <wp:extent cx="139700" cy="127000"/>
-                            <wp:effectExtent l="0" t="0" r="0" b="6350"/>
-                            <wp:docPr id="233" name="Picture 233"/>
-                            <wp:cNvGraphicFramePr>
-                              <a:graphicFrameLocks xmlns:a="http://schemas.openxmlformats.org/drawingml/2006/main" noChangeAspect="1"/>
-                            </wp:cNvGraphicFramePr>
-                            <a:graphic xmlns:a="http://schemas.openxmlformats.org/drawingml/2006/main">
-                              <a:graphicData uri="http://schemas.openxmlformats.org/drawingml/2006/picture">
-                                <pic:pic xmlns:pic="http://schemas.openxmlformats.org/drawingml/2006/picture">
-                                  <pic:nvPicPr>
-                                    <pic:cNvPr id="0" name="Picture 25"/>
-                                    <pic:cNvPicPr>
-                                      <a:picLocks noChangeAspect="1" noChangeArrowheads="1"/>
-                                    </pic:cNvPicPr>
-                                  </pic:nvPicPr>
-                                  <pic:blipFill>
-                                    <a:blip r:embed="rId17">
-                                      <a:extLst>
-                                        <a:ext uri="{28A0092B-C50C-407E-A947-70E740481C1C}">
-                                          <a14:useLocalDpi xmlns:a14="http://schemas.microsoft.com/office/drawing/2010/main" val="0"/>
-                                        </a:ext>
-                                      </a:extLst>
-                                    </a:blip>
-                                    <a:srcRect/>
-                                    <a:stretch>
-                                      <a:fillRect/>
-                                    </a:stretch>
-                                  </pic:blipFill>
-                                  <pic:spPr bwMode="auto">
-                                    <a:xfrm>
-                                      <a:off x="0" y="0"/>
-                                      <a:ext cx="139700" cy="127000"/>
-                                    </a:xfrm>
-                                    <a:prstGeom prst="rect">
-                                      <a:avLst/>
-                                    </a:prstGeom>
-                                    <a:noFill/>
-                                    <a:ln>
-                                      <a:noFill/>
-                                    </a:ln>
-                                  </pic:spPr>
-                                </pic:pic>
-                              </a:graphicData>
-                            </a:graphic>
-                          </wp:inline>
-                        </w:drawing>
-                      </w:r>
-                      <w:r>
-                        <w:rPr>
-                          <w:rFonts w:ascii="Times New Roman" w:hAnsi="Times New Roman" w:cs="Times New Roman"/>
-                          <w:noProof/>
-                          <w:lang w:val="en-US"/>
-                        </w:rPr>
-                        <w:drawing>
-                          <wp:inline distT="0" distB="0" distL="0" distR="0" wp14:anchorId="1568BD7D" wp14:editId="6E3A23DF">
-                            <wp:extent cx="139700" cy="127000"/>
-                            <wp:effectExtent l="0" t="0" r="0" b="6350"/>
-                            <wp:docPr id="8" name="Picture 8"/>
-                            <wp:cNvGraphicFramePr>
-                              <a:graphicFrameLocks xmlns:a="http://schemas.openxmlformats.org/drawingml/2006/main" noChangeAspect="1"/>
-                            </wp:cNvGraphicFramePr>
-                            <a:graphic xmlns:a="http://schemas.openxmlformats.org/drawingml/2006/main">
-                              <a:graphicData uri="http://schemas.openxmlformats.org/drawingml/2006/picture">
-                                <pic:pic xmlns:pic="http://schemas.openxmlformats.org/drawingml/2006/picture">
-                                  <pic:nvPicPr>
-                                    <pic:cNvPr id="0" name="Picture 25"/>
-                                    <pic:cNvPicPr>
-                                      <a:picLocks noChangeAspect="1" noChangeArrowheads="1"/>
-                                    </pic:cNvPicPr>
-                                  </pic:nvPicPr>
-                                  <pic:blipFill>
-                                    <a:blip r:embed="rId17">
-                                      <a:extLst>
-                                        <a:ext uri="{28A0092B-C50C-407E-A947-70E740481C1C}">
-                                          <a14:useLocalDpi xmlns:a14="http://schemas.microsoft.com/office/drawing/2010/main" val="0"/>
-                                        </a:ext>
-                                      </a:extLst>
-                                    </a:blip>
-                                    <a:srcRect/>
-                                    <a:stretch>
-                                      <a:fillRect/>
-                                    </a:stretch>
-                                  </pic:blipFill>
-                                  <pic:spPr bwMode="auto">
-                                    <a:xfrm>
-                                      <a:off x="0" y="0"/>
-                                      <a:ext cx="139700" cy="127000"/>
-                                    </a:xfrm>
-                                    <a:prstGeom prst="rect">
-                                      <a:avLst/>
-                                    </a:prstGeom>
-                                    <a:noFill/>
-                                    <a:ln>
-                                      <a:noFill/>
-                                    </a:ln>
-                                  </pic:spPr>
-                                </pic:pic>
-                              </a:graphicData>
-                            </a:graphic>
-                          </wp:inline>
-                        </w:drawing>
-                      </w:r>
-                      <w:r>
-                        <w:rPr>
-                          <w:rFonts w:ascii="Times New Roman" w:hAnsi="Times New Roman" w:cs="Times New Roman"/>
-                          <w:noProof/>
-                          <w:lang w:val="en-US"/>
-                        </w:rPr>
-                        <w:drawing>
-                          <wp:inline distT="0" distB="0" distL="0" distR="0" wp14:anchorId="71639C82" wp14:editId="15781F57">
-                            <wp:extent cx="139700" cy="127000"/>
-                            <wp:effectExtent l="0" t="0" r="0" b="6350"/>
-                            <wp:docPr id="10" name="Picture 10"/>
-                            <wp:cNvGraphicFramePr>
-                              <a:graphicFrameLocks xmlns:a="http://schemas.openxmlformats.org/drawingml/2006/main" noChangeAspect="1"/>
-                            </wp:cNvGraphicFramePr>
-                            <a:graphic xmlns:a="http://schemas.openxmlformats.org/drawingml/2006/main">
-                              <a:graphicData uri="http://schemas.openxmlformats.org/drawingml/2006/picture">
-                                <pic:pic xmlns:pic="http://schemas.openxmlformats.org/drawingml/2006/picture">
-                                  <pic:nvPicPr>
-                                    <pic:cNvPr id="0" name="Picture 25"/>
-                                    <pic:cNvPicPr>
-                                      <a:picLocks noChangeAspect="1" noChangeArrowheads="1"/>
-                                    </pic:cNvPicPr>
-                                  </pic:nvPicPr>
-                                  <pic:blipFill>
-                                    <a:blip r:embed="rId17">
-                                      <a:extLst>
-                                        <a:ext uri="{28A0092B-C50C-407E-A947-70E740481C1C}">
-                                          <a14:useLocalDpi xmlns:a14="http://schemas.microsoft.com/office/drawing/2010/main" val="0"/>
-                                        </a:ext>
-                                      </a:extLst>
-                                    </a:blip>
-                                    <a:srcRect/>
-                                    <a:stretch>
-                                      <a:fillRect/>
-                                    </a:stretch>
-                                  </pic:blipFill>
-                                  <pic:spPr bwMode="auto">
-                                    <a:xfrm>
-                                      <a:off x="0" y="0"/>
-                                      <a:ext cx="139700" cy="127000"/>
-                                    </a:xfrm>
-                                    <a:prstGeom prst="rect">
-                                      <a:avLst/>
-                                    </a:prstGeom>
-                                    <a:noFill/>
-                                    <a:ln>
-                                      <a:noFill/>
-                                    </a:ln>
-                                  </pic:spPr>
-                                </pic:pic>
-                              </a:graphicData>
-                            </a:graphic>
-                          </wp:inline>
-                        </w:drawing>
-                      </w:r>
-                      <w:r>
-                        <w:rPr>
-                          <w:rFonts w:ascii="Times New Roman" w:hAnsi="Times New Roman" w:cs="Times New Roman"/>
-                          <w:noProof/>
-                          <w:lang w:val="en-US"/>
-                        </w:rPr>
-                        <w:drawing>
-                          <wp:inline distT="0" distB="0" distL="0" distR="0" wp14:anchorId="5D264D17" wp14:editId="21684951">
-                            <wp:extent cx="139700" cy="127000"/>
-                            <wp:effectExtent l="0" t="0" r="0" b="6350"/>
-                            <wp:docPr id="11" name="Picture 11"/>
-                            <wp:cNvGraphicFramePr>
-                              <a:graphicFrameLocks xmlns:a="http://schemas.openxmlformats.org/drawingml/2006/main" noChangeAspect="1"/>
-                            </wp:cNvGraphicFramePr>
-                            <a:graphic xmlns:a="http://schemas.openxmlformats.org/drawingml/2006/main">
-                              <a:graphicData uri="http://schemas.openxmlformats.org/drawingml/2006/picture">
-                                <pic:pic xmlns:pic="http://schemas.openxmlformats.org/drawingml/2006/picture">
-                                  <pic:nvPicPr>
-                                    <pic:cNvPr id="0" name="Picture 25"/>
-                                    <pic:cNvPicPr>
-                                      <a:picLocks noChangeAspect="1" noChangeArrowheads="1"/>
-                                    </pic:cNvPicPr>
-                                  </pic:nvPicPr>
-                                  <pic:blipFill>
-                                    <a:blip r:embed="rId17">
-                                      <a:extLst>
-                                        <a:ext uri="{28A0092B-C50C-407E-A947-70E740481C1C}">
-                                          <a14:useLocalDpi xmlns:a14="http://schemas.microsoft.com/office/drawing/2010/main" val="0"/>
-                                        </a:ext>
-                                      </a:extLst>
-                                    </a:blip>
-                                    <a:srcRect/>
-                                    <a:stretch>
-                                      <a:fillRect/>
-                                    </a:stretch>
-                                  </pic:blipFill>
-                                  <pic:spPr bwMode="auto">
-                                    <a:xfrm>
-                                      <a:off x="0" y="0"/>
-                                      <a:ext cx="139700" cy="127000"/>
-                                    </a:xfrm>
-                                    <a:prstGeom prst="rect">
-                                      <a:avLst/>
-                                    </a:prstGeom>
-                                    <a:noFill/>
-                                    <a:ln>
-                                      <a:noFill/>
-                                    </a:ln>
-                                  </pic:spPr>
-                                </pic:pic>
-                              </a:graphicData>
-                            </a:graphic>
-                          </wp:inline>
-                        </w:drawing>
-                      </w:r>
-                    </w:p>
-                    <w:p>
-                      <w:pPr>
-                        <w:spacing w:after="0"/>
-                        <w:rPr>
-                          <w:rFonts w:ascii="Times New Roman" w:hAnsi="Times New Roman" w:cs="Times New Roman"/>
-                          <w:lang w:val="en-US"/>
-                        </w:rPr>
-                      </w:pPr>
-                    </w:p>
-                    <w:p>
-                      <w:pPr>
-                        <w:spacing w:after="0"/>
-                        <w:rPr>
-                          <w:rFonts w:ascii="Times New Roman" w:hAnsi="Times New Roman" w:cs="Times New Roman"/>
-                          <w:lang w:val="en-US"/>
-                        </w:rPr>
-                      </w:pPr>
-                      <w:r>
-                        <w:rPr>
-                          <w:rFonts w:ascii="Times New Roman" w:hAnsi="Times New Roman" w:cs="Times New Roman"/>
-                          <w:lang w:val="en-US"/>
-                        </w:rPr>
-                        <w:t>Python</w:t>
-                      </w:r>
-                    </w:p>
-                    <w:p>
-                      <w:pPr>
-                        <w:spacing w:after="0"/>
-                        <w:rPr>
-                          <w:rFonts w:ascii="Times New Roman" w:hAnsi="Times New Roman" w:cs="Times New Roman"/>
-                          <w:lang w:val="en-US"/>
-                        </w:rPr>
-                      </w:pPr>
-                      <w:r>
-                        <w:rPr>
-                          <w:rFonts w:ascii="Times New Roman" w:hAnsi="Times New Roman" w:cs="Times New Roman"/>
-                        </w:rPr>
-                        <w:pict w14:anchorId="2B2E7ECD">
-                          <v:shape id="Picture 264" o:spid="_x0000_i1040" type="#_x0000_t75" style="width:11pt;height:10pt;visibility:visible;mso-wrap-style:square">
-                            <v:imagedata r:id="rId18" o:title=""/>
-                          </v:shape>
-                        </w:pict>
-                      </w:r>
-                      <w:r>
-                        <w:rPr>
-                          <w:rFonts w:ascii="Times New Roman" w:hAnsi="Times New Roman" w:cs="Times New Roman"/>
-                          <w:noProof/>
-                        </w:rPr>
-                        <w:drawing>
-                          <wp:inline distT="0" distB="0" distL="0" distR="0" wp14:anchorId="365B93E8" wp14:editId="22D3AF7C">
-                            <wp:extent cx="139700" cy="127000"/>
-                            <wp:effectExtent l="0" t="0" r="0" b="6350"/>
-                            <wp:docPr id="262" name="Picture 262"/>
-                            <wp:cNvGraphicFramePr>
-                              <a:graphicFrameLocks xmlns:a="http://schemas.openxmlformats.org/drawingml/2006/main" noChangeAspect="1"/>
-                            </wp:cNvGraphicFramePr>
-                            <a:graphic xmlns:a="http://schemas.openxmlformats.org/drawingml/2006/main">
-                              <a:graphicData uri="http://schemas.openxmlformats.org/drawingml/2006/picture">
-                                <pic:pic xmlns:pic="http://schemas.openxmlformats.org/drawingml/2006/picture">
-                                  <pic:nvPicPr>
-                                    <pic:cNvPr id="0" name="Picture 182"/>
-                                    <pic:cNvPicPr>
-                                      <a:picLocks noChangeAspect="1" noChangeArrowheads="1"/>
-                                    </pic:cNvPicPr>
-                                  </pic:nvPicPr>
-                                  <pic:blipFill>
-                                    <a:blip r:embed="rId19">
-                                      <a:extLst>
-                                        <a:ext uri="{28A0092B-C50C-407E-A947-70E740481C1C}">
-                                          <a14:useLocalDpi xmlns:a14="http://schemas.microsoft.com/office/drawing/2010/main" val="0"/>
-                                        </a:ext>
-                                      </a:extLst>
-                                    </a:blip>
-                                    <a:srcRect/>
-                                    <a:stretch>
-                                      <a:fillRect/>
-                                    </a:stretch>
-                                  </pic:blipFill>
-                                  <pic:spPr bwMode="auto">
-                                    <a:xfrm>
-                                      <a:off x="0" y="0"/>
-                                      <a:ext cx="139700" cy="127000"/>
-                                    </a:xfrm>
-                                    <a:prstGeom prst="rect">
-                                      <a:avLst/>
-                                    </a:prstGeom>
-                                    <a:noFill/>
-                                    <a:ln>
-                                      <a:noFill/>
-                                    </a:ln>
-                                  </pic:spPr>
-                                </pic:pic>
-                              </a:graphicData>
-                            </a:graphic>
-                          </wp:inline>
-                        </w:drawing>
-                      </w:r>
-                      <w:r>
-                        <w:rPr>
-                          <w:rFonts w:ascii="Times New Roman" w:hAnsi="Times New Roman" w:cs="Times New Roman"/>
-                          <w:noProof/>
-                        </w:rPr>
-                        <w:drawing>
-                          <wp:inline distT="0" distB="0" distL="0" distR="0" wp14:anchorId="19B64731" wp14:editId="7D18F32C">
-                            <wp:extent cx="139700" cy="127000"/>
-                            <wp:effectExtent l="0" t="0" r="0" b="6350"/>
-                            <wp:docPr id="263" name="Picture 263"/>
-                            <wp:cNvGraphicFramePr>
-                              <a:graphicFrameLocks xmlns:a="http://schemas.openxmlformats.org/drawingml/2006/main" noChangeAspect="1"/>
-                            </wp:cNvGraphicFramePr>
-                            <a:graphic xmlns:a="http://schemas.openxmlformats.org/drawingml/2006/main">
-                              <a:graphicData uri="http://schemas.openxmlformats.org/drawingml/2006/picture">
-                                <pic:pic xmlns:pic="http://schemas.openxmlformats.org/drawingml/2006/picture">
-                                  <pic:nvPicPr>
-                                    <pic:cNvPr id="0" name="Picture 183"/>
-                                    <pic:cNvPicPr>
-                                      <a:picLocks noChangeAspect="1" noChangeArrowheads="1"/>
-                                    </pic:cNvPicPr>
-                                  </pic:nvPicPr>
-                                  <pic:blipFill>
-                                    <a:blip r:embed="rId17">
-                                      <a:extLst>
-                                        <a:ext uri="{28A0092B-C50C-407E-A947-70E740481C1C}">
-                                          <a14:useLocalDpi xmlns:a14="http://schemas.microsoft.com/office/drawing/2010/main" val="0"/>
-                                        </a:ext>
-                                      </a:extLst>
-                                    </a:blip>
-                                    <a:srcRect/>
-                                    <a:stretch>
-                                      <a:fillRect/>
-                                    </a:stretch>
-                                  </pic:blipFill>
-                                  <pic:spPr bwMode="auto">
-                                    <a:xfrm>
-                                      <a:off x="0" y="0"/>
-                                      <a:ext cx="139700" cy="127000"/>
-                                    </a:xfrm>
-                                    <a:prstGeom prst="rect">
-                                      <a:avLst/>
-                                    </a:prstGeom>
-                                    <a:noFill/>
-                                    <a:ln>
-                                      <a:noFill/>
-                                    </a:ln>
-                                  </pic:spPr>
-                                </pic:pic>
-                              </a:graphicData>
-                            </a:graphic>
-                          </wp:inline>
-                        </w:drawing>
-                      </w:r>
-                    </w:p>
-                    <w:p>
-                      <w:pPr>
-                        <w:spacing w:after="0"/>
-                        <w:rPr>
-                          <w:rFonts w:ascii="Times New Roman" w:hAnsi="Times New Roman" w:cs="Times New Roman"/>
-                          <w:lang w:val="en-US"/>
-                        </w:rPr>
-                      </w:pPr>
-                    </w:p>
-                    <w:p>
-                      <w:pPr>
-                        <w:spacing w:after="0"/>
-                        <w:rPr>
-                          <w:rFonts w:ascii="Times New Roman" w:hAnsi="Times New Roman" w:cs="Times New Roman"/>
-                          <w:lang w:val="en-US"/>
-                        </w:rPr>
-                      </w:pPr>
-                      <w:r>
-                        <w:rPr>
-                          <w:rFonts w:ascii="Times New Roman" w:hAnsi="Times New Roman" w:cs="Times New Roman"/>
-                          <w:lang w:val="en-US"/>
-                        </w:rPr>
-                        <w:t>SQL</w:t>
-                      </w:r>
-                    </w:p>
-                    <w:p>
-                      <w:pPr>
-                        <w:spacing w:after="0"/>
-                        <w:rPr>
-                          <w:rFonts w:ascii="Times New Roman" w:hAnsi="Times New Roman" w:cs="Times New Roman"/>
-                          <w:lang w:val="en-US"/>
-                        </w:rPr>
-                      </w:pPr>
-                      <w:r>
-                        <w:rPr>
-                          <w:rFonts w:ascii="Times New Roman" w:hAnsi="Times New Roman" w:cs="Times New Roman"/>
-                        </w:rPr>
-                        <w:pict w14:anchorId="351A3349">
-                          <v:shape id="Picture 241" o:spid="_x0000_i1042" type="#_x0000_t75" style="width:11pt;height:10pt;visibility:visible;mso-wrap-style:square">
-                            <v:imagedata r:id="rId18" o:title=""/>
-                          </v:shape>
-                        </w:pict>
-                      </w:r>
-                      <w:r>
-                        <w:rPr>
-                          <w:rFonts w:ascii="Times New Roman" w:hAnsi="Times New Roman" w:cs="Times New Roman"/>
-                          <w:noProof/>
-                          <w:lang w:val="en-US"/>
-                        </w:rPr>
-                        <w:drawing>
-                          <wp:inline distT="0" distB="0" distL="0" distR="0" wp14:anchorId="09FBAAAC" wp14:editId="30237D1A">
-                            <wp:extent cx="139700" cy="127000"/>
-                            <wp:effectExtent l="0" t="0" r="0" b="6350"/>
-                            <wp:docPr id="242" name="Picture 242"/>
-                            <wp:cNvGraphicFramePr>
-                              <a:graphicFrameLocks xmlns:a="http://schemas.openxmlformats.org/drawingml/2006/main" noChangeAspect="1"/>
-                            </wp:cNvGraphicFramePr>
-                            <a:graphic xmlns:a="http://schemas.openxmlformats.org/drawingml/2006/main">
-                              <a:graphicData uri="http://schemas.openxmlformats.org/drawingml/2006/picture">
-                                <pic:pic xmlns:pic="http://schemas.openxmlformats.org/drawingml/2006/picture">
-                                  <pic:nvPicPr>
-                                    <pic:cNvPr id="0" name="Picture 34"/>
-                                    <pic:cNvPicPr>
-                                      <a:picLocks noChangeAspect="1" noChangeArrowheads="1"/>
-                                    </pic:cNvPicPr>
-                                  </pic:nvPicPr>
-                                  <pic:blipFill>
-                                    <a:blip r:embed="rId10">
-                                      <a:extLst>
-                                        <a:ext uri="{28A0092B-C50C-407E-A947-70E740481C1C}">
-                                          <a14:useLocalDpi xmlns:a14="http://schemas.microsoft.com/office/drawing/2010/main" val="0"/>
-                                        </a:ext>
-                                      </a:extLst>
-                                    </a:blip>
-                                    <a:srcRect/>
-                                    <a:stretch>
-                                      <a:fillRect/>
-                                    </a:stretch>
-                                  </pic:blipFill>
-                                  <pic:spPr bwMode="auto">
-                                    <a:xfrm>
-                                      <a:off x="0" y="0"/>
-                                      <a:ext cx="139700" cy="127000"/>
-                                    </a:xfrm>
-                                    <a:prstGeom prst="rect">
-                                      <a:avLst/>
-                                    </a:prstGeom>
-                                    <a:noFill/>
-                                    <a:ln>
-                                      <a:noFill/>
-                                    </a:ln>
-                                  </pic:spPr>
-                                </pic:pic>
-                              </a:graphicData>
-                            </a:graphic>
-                          </wp:inline>
-                        </w:drawing>
-                      </w:r>
-                      <w:r>
-                        <w:rPr>
-                          <w:rFonts w:ascii="Times New Roman" w:hAnsi="Times New Roman" w:cs="Times New Roman"/>
-                          <w:noProof/>
-                          <w:lang w:val="en-US"/>
-                        </w:rPr>
-                        <w:drawing>
-                          <wp:inline distT="0" distB="0" distL="0" distR="0" wp14:anchorId="398DF074" wp14:editId="58A55AF8">
-                            <wp:extent cx="139700" cy="127000"/>
-                            <wp:effectExtent l="0" t="0" r="0" b="6350"/>
-                            <wp:docPr id="243" name="Picture 243"/>
-                            <wp:cNvGraphicFramePr>
-                              <a:graphicFrameLocks xmlns:a="http://schemas.openxmlformats.org/drawingml/2006/main" noChangeAspect="1"/>
-                            </wp:cNvGraphicFramePr>
-                            <a:graphic xmlns:a="http://schemas.openxmlformats.org/drawingml/2006/main">
-                              <a:graphicData uri="http://schemas.openxmlformats.org/drawingml/2006/picture">
-                                <pic:pic xmlns:pic="http://schemas.openxmlformats.org/drawingml/2006/picture">
-                                  <pic:nvPicPr>
-                                    <pic:cNvPr id="0" name="Picture 35"/>
-                                    <pic:cNvPicPr>
-                                      <a:picLocks noChangeAspect="1" noChangeArrowheads="1"/>
-                                    </pic:cNvPicPr>
-                                  </pic:nvPicPr>
-                                  <pic:blipFill>
-                                    <a:blip r:embed="rId10">
-                                      <a:extLst>
-                                        <a:ext uri="{28A0092B-C50C-407E-A947-70E740481C1C}">
-                                          <a14:useLocalDpi xmlns:a14="http://schemas.microsoft.com/office/drawing/2010/main" val="0"/>
-                                        </a:ext>
-                                      </a:extLst>
-                                    </a:blip>
-                                    <a:srcRect/>
-                                    <a:stretch>
-                                      <a:fillRect/>
-                                    </a:stretch>
-                                  </pic:blipFill>
-                                  <pic:spPr bwMode="auto">
-                                    <a:xfrm>
-                                      <a:off x="0" y="0"/>
-                                      <a:ext cx="139700" cy="127000"/>
-                                    </a:xfrm>
-                                    <a:prstGeom prst="rect">
-                                      <a:avLst/>
-                                    </a:prstGeom>
-                                    <a:noFill/>
-                                    <a:ln>
-                                      <a:noFill/>
-                                    </a:ln>
-                                  </pic:spPr>
-                                </pic:pic>
-                              </a:graphicData>
-                            </a:graphic>
-                          </wp:inline>
-                        </w:drawing>
-                      </w:r>
-                      <w:r>
-                        <w:rPr>
-                          <w:rFonts w:ascii="Times New Roman" w:hAnsi="Times New Roman" w:cs="Times New Roman"/>
-                          <w:noProof/>
-                          <w:lang w:val="en-US"/>
-                        </w:rPr>
-                        <w:drawing>
-                          <wp:inline distT="0" distB="0" distL="0" distR="0" wp14:anchorId="024E9202" wp14:editId="1B440782">
-                            <wp:extent cx="139700" cy="127000"/>
-                            <wp:effectExtent l="0" t="0" r="0" b="6350"/>
-                            <wp:docPr id="17" name="Picture 17"/>
-                            <wp:cNvGraphicFramePr>
-                              <a:graphicFrameLocks xmlns:a="http://schemas.openxmlformats.org/drawingml/2006/main" noChangeAspect="1"/>
-                            </wp:cNvGraphicFramePr>
-                            <a:graphic xmlns:a="http://schemas.openxmlformats.org/drawingml/2006/main">
-                              <a:graphicData uri="http://schemas.openxmlformats.org/drawingml/2006/picture">
-                                <pic:pic xmlns:pic="http://schemas.openxmlformats.org/drawingml/2006/picture">
-                                  <pic:nvPicPr>
-                                    <pic:cNvPr id="0" name="Picture 25"/>
-                                    <pic:cNvPicPr>
-                                      <a:picLocks noChangeAspect="1" noChangeArrowheads="1"/>
-                                    </pic:cNvPicPr>
-                                  </pic:nvPicPr>
-                                  <pic:blipFill>
-                                    <a:blip r:embed="rId17">
-                                      <a:extLst>
-                                        <a:ext uri="{28A0092B-C50C-407E-A947-70E740481C1C}">
-                                          <a14:useLocalDpi xmlns:a14="http://schemas.microsoft.com/office/drawing/2010/main" val="0"/>
-                                        </a:ext>
-                                      </a:extLst>
-                                    </a:blip>
-                                    <a:srcRect/>
-                                    <a:stretch>
-                                      <a:fillRect/>
-                                    </a:stretch>
-                                  </pic:blipFill>
-                                  <pic:spPr bwMode="auto">
-                                    <a:xfrm>
-                                      <a:off x="0" y="0"/>
-                                      <a:ext cx="139700" cy="127000"/>
-                                    </a:xfrm>
-                                    <a:prstGeom prst="rect">
-                                      <a:avLst/>
-                                    </a:prstGeom>
-                                    <a:noFill/>
-                                    <a:ln>
-                                      <a:noFill/>
-                                    </a:ln>
-                                  </pic:spPr>
-                                </pic:pic>
-                              </a:graphicData>
-                            </a:graphic>
-                          </wp:inline>
-                        </w:drawing>
-                      </w:r>
-                    </w:p>
-                    <w:p>
-                      <w:pPr>
-                        <w:spacing w:after="0"/>
-                        <w:rPr>
-                          <w:rFonts w:ascii="Times New Roman" w:hAnsi="Times New Roman" w:cs="Times New Roman"/>
-                          <w:lang w:val="en-US"/>
-                        </w:rPr>
-                      </w:pPr>
-                    </w:p>
-                    <w:p>
-                      <w:pPr>
-                        <w:spacing w:after="0"/>
-                        <w:rPr>
-                          <w:rFonts w:ascii="Times New Roman" w:hAnsi="Times New Roman" w:cs="Times New Roman"/>
-                          <w:lang w:val="en-US"/>
-                        </w:rPr>
-                      </w:pPr>
-                      <w:r>
-                        <w:rPr>
-                          <w:rFonts w:ascii="Times New Roman" w:hAnsi="Times New Roman" w:cs="Times New Roman"/>
-                          <w:lang w:val="en-US"/>
-                        </w:rPr>
-                        <w:t>Java</w:t>
-                      </w:r>
-                    </w:p>
-                    <w:p>
-                      <w:pPr>
-                        <w:spacing w:after="0"/>
-                        <w:rPr>
-                          <w:rFonts w:ascii="Times New Roman" w:hAnsi="Times New Roman" w:cs="Times New Roman"/>
-                          <w:lang w:val="en-US"/>
-                        </w:rPr>
-                      </w:pPr>
-                      <w:r>
-                        <w:rPr>
-                          <w:rFonts w:ascii="Times New Roman" w:hAnsi="Times New Roman" w:cs="Times New Roman"/>
-                        </w:rPr>
-                        <w:pict w14:anchorId="62C75F6F">
-                          <v:shape id="Picture 246" o:spid="_x0000_i1044" type="#_x0000_t75" style="width:11pt;height:10pt;visibility:visible;mso-wrap-style:square">
-                            <v:imagedata r:id="rId18" o:title=""/>
-                          </v:shape>
-                        </w:pict>
-                      </w:r>
-                      <w:r>
-                        <w:rPr>
-                          <w:rFonts w:ascii="Times New Roman" w:hAnsi="Times New Roman" w:cs="Times New Roman"/>
-                          <w:noProof/>
-                          <w:lang w:val="en-US"/>
-                        </w:rPr>
-                        <w:drawing>
-                          <wp:inline distT="0" distB="0" distL="0" distR="0" wp14:anchorId="26D16E4E" wp14:editId="61206632">
-                            <wp:extent cx="139700" cy="127000"/>
-                            <wp:effectExtent l="0" t="0" r="0" b="6350"/>
-                            <wp:docPr id="247" name="Picture 247"/>
-                            <wp:cNvGraphicFramePr>
-                              <a:graphicFrameLocks xmlns:a="http://schemas.openxmlformats.org/drawingml/2006/main" noChangeAspect="1"/>
-                            </wp:cNvGraphicFramePr>
-                            <a:graphic xmlns:a="http://schemas.openxmlformats.org/drawingml/2006/main">
-                              <a:graphicData uri="http://schemas.openxmlformats.org/drawingml/2006/picture">
-                                <pic:pic xmlns:pic="http://schemas.openxmlformats.org/drawingml/2006/picture">
-                                  <pic:nvPicPr>
-                                    <pic:cNvPr id="0" name="Picture 39"/>
-                                    <pic:cNvPicPr>
-                                      <a:picLocks noChangeAspect="1" noChangeArrowheads="1"/>
-                                    </pic:cNvPicPr>
-                                  </pic:nvPicPr>
-                                  <pic:blipFill>
-                                    <a:blip r:embed="rId17">
-                                      <a:extLst>
-                                        <a:ext uri="{28A0092B-C50C-407E-A947-70E740481C1C}">
-                                          <a14:useLocalDpi xmlns:a14="http://schemas.microsoft.com/office/drawing/2010/main" val="0"/>
-                                        </a:ext>
-                                      </a:extLst>
-                                    </a:blip>
-                                    <a:srcRect/>
-                                    <a:stretch>
-                                      <a:fillRect/>
-                                    </a:stretch>
-                                  </pic:blipFill>
-                                  <pic:spPr bwMode="auto">
-                                    <a:xfrm>
-                                      <a:off x="0" y="0"/>
-                                      <a:ext cx="139700" cy="127000"/>
-                                    </a:xfrm>
-                                    <a:prstGeom prst="rect">
-                                      <a:avLst/>
-                                    </a:prstGeom>
-                                    <a:noFill/>
-                                    <a:ln>
-                                      <a:noFill/>
-                                    </a:ln>
-                                  </pic:spPr>
-                                </pic:pic>
-                              </a:graphicData>
-                            </a:graphic>
-                          </wp:inline>
-                        </w:drawing>
-                      </w:r>
-                    </w:p>
-                    <w:p>
-                      <w:pPr>
-                        <w:spacing w:after="0"/>
-                        <w:rPr>
-                          <w:rFonts w:ascii="Times New Roman" w:hAnsi="Times New Roman" w:cs="Times New Roman"/>
-                          <w:lang w:val="en-US"/>
-                        </w:rPr>
-                      </w:pPr>
-                    </w:p>
-                    <w:p>
-                      <w:pPr>
-                        <w:spacing w:after="0"/>
-                        <w:rPr>
-                          <w:lang w:val="en-US"/>
-                        </w:rPr>
-                      </w:pPr>
-                    </w:p>
-                  </w:txbxContent>
-                </v:textbox>
-                <w10:wrap type="square" anchorx="margin"/>
-              </v:shape>
-            </w:pict>
-          </mc:Fallback>
-        </mc:AlternateContent>
-      </w:r>
-      <w:r>
-        <w:rPr>
-          <w:noProof/>
-        </w:rPr>
-        <mc:AlternateContent>
-          <mc:Choice Requires="wps">
-            <w:drawing>
-              <wp:anchor distT="0" distB="0" distL="114300" distR="114300" simplePos="0" relativeHeight="251694080" behindDoc="0" locked="0" layoutInCell="1" allowOverlap="1" wp14:anchorId="4F74E4E2" wp14:editId="32304AD7">
-                <wp:simplePos x="0" y="0"/>
-                <wp:positionH relativeFrom="column">
-                  <wp:posOffset>4140200</wp:posOffset>
-                </wp:positionH>
-                <wp:positionV relativeFrom="paragraph">
-                  <wp:posOffset>4800600</wp:posOffset>
-                </wp:positionV>
-                <wp:extent cx="1479550" cy="45719"/>
-                <wp:effectExtent l="0" t="0" r="25400" b="12065"/>
-                <wp:wrapNone/>
-                <wp:docPr id="2" name="Rectangle 2"/>
-                <wp:cNvGraphicFramePr/>
-                <a:graphic xmlns:a="http://schemas.openxmlformats.org/drawingml/2006/main">
-                  <a:graphicData uri="http://schemas.microsoft.com/office/word/2010/wordprocessingShape">
-                    <wps:wsp>
-                      <wps:cNvSpPr/>
-                      <wps:spPr>
-                        <a:xfrm>
-                          <a:off x="0" y="0"/>
-                          <a:ext cx="1479550" cy="45719"/>
-                        </a:xfrm>
-                        <a:prstGeom prst="rect">
-                          <a:avLst/>
-                        </a:prstGeom>
-                        <a:solidFill>
-                          <a:schemeClr val="bg1"/>
-                        </a:solidFill>
-                        <a:ln>
-                          <a:solidFill>
-                            <a:schemeClr val="bg1"/>
-                          </a:solidFill>
-                        </a:ln>
-                      </wps:spPr>
-                      <wps:style>
-                        <a:lnRef idx="2">
-                          <a:schemeClr val="accent1">
-                            <a:shade val="50000"/>
-                          </a:schemeClr>
-                        </a:lnRef>
-                        <a:fillRef idx="1">
-                          <a:schemeClr val="accent1"/>
-                        </a:fillRef>
-                        <a:effectRef idx="0">
-                          <a:schemeClr val="accent1"/>
-                        </a:effectRef>
-                        <a:fontRef idx="minor">
-                          <a:schemeClr val="lt1"/>
-                        </a:fontRef>
-                      </wps:style>
-                      <wps:bodyPr rot="0" spcFirstLastPara="0" vertOverflow="overflow" horzOverflow="overflow" vert="horz" wrap="square" lIns="91440" tIns="45720" rIns="91440" bIns="45720" numCol="1" spcCol="0" rtlCol="0" fromWordArt="0" anchor="ctr" anchorCtr="0" forceAA="0" compatLnSpc="1">
-                        <a:prstTxWarp prst="textNoShape">
-                          <a:avLst/>
-                        </a:prstTxWarp>
-                        <a:noAutofit/>
-                      </wps:bodyPr>
-                    </wps:wsp>
-                  </a:graphicData>
-                </a:graphic>
-                <wp14:sizeRelH relativeFrom="margin">
-                  <wp14:pctWidth>0</wp14:pctWidth>
-                </wp14:sizeRelH>
-                <wp14:sizeRelV relativeFrom="margin">
-                  <wp14:pctHeight>0</wp14:pctHeight>
-                </wp14:sizeRelV>
-              </wp:anchor>
-            </w:drawing>
-          </mc:Choice>
-          <mc:Fallback>
-            <w:pict>
-              <v:rect w14:anchorId="76C41BDF" id="Rectangle 2" o:spid="_x0000_s1026" style="position:absolute;margin-left:326pt;margin-top:378pt;width:116.5pt;height:3.6pt;z-index:251694080;visibility:visible;mso-wrap-style:square;mso-width-percent:0;mso-height-percent:0;mso-wrap-distance-left:9pt;mso-wrap-distance-top:0;mso-wrap-distance-right:9pt;mso-wrap-distance-bottom:0;mso-position-horizontal:absolute;mso-position-horizontal-relative:text;mso-position-vertical:absolute;mso-position-vertical-relative:text;mso-width-percent:0;mso-height-percent:0;mso-width-relative:margin;mso-height-relative:margin;v-text-anchor:middle" o:gfxdata="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" fillcolor="white [3212]" strokecolor="white [3212]" strokeweight="1pt"/>
-            </w:pict>
-          </mc:Fallback>
-        </mc:AlternateContent>
-      </w:r>
-      <w:r>
-        <w:rPr>
-          <w:noProof/>
-        </w:rPr>
-        <mc:AlternateContent>
-          <mc:Choice Requires="wps">
-            <w:drawing>
-              <wp:anchor distT="0" distB="0" distL="114300" distR="114300" simplePos="0" relativeHeight="251681792" behindDoc="0" locked="0" layoutInCell="1" allowOverlap="1" wp14:anchorId="7E22ED9F" wp14:editId="681EEDE9">
-                <wp:simplePos x="0" y="0"/>
-                <wp:positionH relativeFrom="column">
-                  <wp:posOffset>4121150</wp:posOffset>
-                </wp:positionH>
-                <wp:positionV relativeFrom="paragraph">
-                  <wp:posOffset>2711450</wp:posOffset>
-                </wp:positionV>
-                <wp:extent cx="1479550" cy="45719"/>
-                <wp:effectExtent l="0" t="0" r="25400" b="12065"/>
-                <wp:wrapNone/>
-                <wp:docPr id="19" name="Rectangle 19"/>
-                <wp:cNvGraphicFramePr/>
-                <a:graphic xmlns:a="http://schemas.openxmlformats.org/drawingml/2006/main">
-                  <a:graphicData uri="http://schemas.microsoft.com/office/word/2010/wordprocessingShape">
-                    <wps:wsp>
-                      <wps:cNvSpPr/>
-                      <wps:spPr>
-                        <a:xfrm>
-                          <a:off x="0" y="0"/>
-                          <a:ext cx="1479550" cy="45719"/>
-                        </a:xfrm>
-                        <a:prstGeom prst="rect">
-                          <a:avLst/>
-                        </a:prstGeom>
-                        <a:solidFill>
-                          <a:schemeClr val="bg1"/>
-                        </a:solidFill>
-                        <a:ln>
-                          <a:solidFill>
-                            <a:schemeClr val="bg1"/>
-                          </a:solidFill>
-                        </a:ln>
-                      </wps:spPr>
-                      <wps:style>
-                        <a:lnRef idx="2">
-                          <a:schemeClr val="accent1">
-                            <a:shade val="50000"/>
-                          </a:schemeClr>
-                        </a:lnRef>
-                        <a:fillRef idx="1">
-                          <a:schemeClr val="accent1"/>
-                        </a:fillRef>
-                        <a:effectRef idx="0">
-                          <a:schemeClr val="accent1"/>
-                        </a:effectRef>
-                        <a:fontRef idx="minor">
-                          <a:schemeClr val="lt1"/>
-                        </a:fontRef>
-                      </wps:style>
-                      <wps:bodyPr rot="0" spcFirstLastPara="0" vertOverflow="overflow" horzOverflow="overflow" vert="horz" wrap="square" lIns="91440" tIns="45720" rIns="91440" bIns="45720" numCol="1" spcCol="0" rtlCol="0" fromWordArt="0" anchor="ctr" anchorCtr="0" forceAA="0" compatLnSpc="1">
-                        <a:prstTxWarp prst="textNoShape">
-                          <a:avLst/>
-                        </a:prstTxWarp>
-                        <a:noAutofit/>
-                      </wps:bodyPr>
-                    </wps:wsp>
-                  </a:graphicData>
-                </a:graphic>
-                <wp14:sizeRelH relativeFrom="margin">
-                  <wp14:pctWidth>0</wp14:pctWidth>
-                </wp14:sizeRelH>
-                <wp14:sizeRelV relativeFrom="margin">
-                  <wp14:pctHeight>0</wp14:pctHeight>
-                </wp14:sizeRelV>
-              </wp:anchor>
-            </w:drawing>
-          </mc:Choice>
-          <mc:Fallback>
-            <w:pict>
-              <v:rect w14:anchorId="01CA0DF1" id="Rectangle 19" o:spid="_x0000_s1026" style="position:absolute;margin-left:324.5pt;margin-top:213.5pt;width:116.5pt;height:3.6pt;z-index:251681792;visibility:visible;mso-wrap-style:square;mso-width-percent:0;mso-height-percent:0;mso-wrap-distance-left:9pt;mso-wrap-distance-top:0;mso-wrap-distance-right:9pt;mso-wrap-distance-bottom:0;mso-position-horizontal:absolute;mso-position-horizontal-relative:text;mso-position-vertical:absolute;mso-position-vertical-relative:text;mso-width-percent:0;mso-height-percent:0;mso-width-relative:margin;mso-height-relative:margin;v-text-anchor:middle" o:gfxdata="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" fillcolor="white [3212]" strokecolor="white [3212]" strokeweight="1pt"/>
-            </w:pict>
-          </mc:Fallback>
-        </mc:AlternateContent>
+        <w:lastRenderedPageBreak/>
+        <w:drawing>
+          <wp:inline distT="0" distB="0" distL="0" distR="0" wp14:anchorId="6C3EFEF4" wp14:editId="39A848E7">
+            <wp:extent cx="6267450" cy="8860878"/>
+            <wp:effectExtent l="0" t="0" r="0" b="0"/>
+            <wp:docPr id="248" name="Picture 248"/>
+            <wp:cNvGraphicFramePr>
+              <a:graphicFrameLocks xmlns:a="http://schemas.openxmlformats.org/drawingml/2006/main" noChangeAspect="1"/>
+            </wp:cNvGraphicFramePr>
+            <a:graphic xmlns:a="http://schemas.openxmlformats.org/drawingml/2006/main">
+              <a:graphicData uri="http://schemas.openxmlformats.org/drawingml/2006/picture">
+                <pic:pic xmlns:pic="http://schemas.openxmlformats.org/drawingml/2006/picture">
+                  <pic:nvPicPr>
+                    <pic:cNvPr id="248" name="Picture 248"/>
+                    <pic:cNvPicPr/>
+                  </pic:nvPicPr>
+                  <pic:blipFill>
+                    <a:blip r:embed="rId10">
+                      <a:extLst>
+                        <a:ext uri="{28A0092B-C50C-407E-A947-70E740481C1C}">
+                          <a14:useLocalDpi xmlns:a14="http://schemas.microsoft.com/office/drawing/2010/main" val="0"/>
+                        </a:ext>
+                      </a:extLst>
+                    </a:blip>
+                    <a:stretch>
+                      <a:fillRect/>
+                    </a:stretch>
+                  </pic:blipFill>
+                  <pic:spPr>
+                    <a:xfrm>
+                      <a:off x="0" y="0"/>
+                      <a:ext cx="6276891" cy="8874226"/>
+                    </a:xfrm>
+                    <a:prstGeom prst="rect">
+                      <a:avLst/>
+                    </a:prstGeom>
+                  </pic:spPr>
+                </pic:pic>
+              </a:graphicData>
+            </a:graphic>
+          </wp:inline>
+        </w:drawing>
       </w:r>
     </w:p>
     <w:sectPr>
@@ -6834,7 +7583,7 @@
 <w:numbering xmlns:wpc="http://schemas.microsoft.com/office/word/2010/wordprocessingCanvas" xmlns:cx="http://schemas.microsoft.com/office/drawing/2014/chartex" xmlns:cx1="http://schemas.microsoft.com/office/drawing/2015/9/8/chartex" xmlns:cx2="http://schemas.microsoft.com/office/drawing/2015/10/21/chartex" xmlns:cx3="http://schemas.microsoft.com/office/drawing/2016/5/9/chartex" xmlns:cx4="http://schemas.microsoft.com/office/drawing/2016/5/10/chartex" xmlns:cx5="http://schemas.microsoft.com/office/drawing/2016/5/11/chartex" xmlns:cx6="http://schemas.microsoft.com/office/drawing/2016/5/12/chartex" xmlns:cx7="http://schemas.microsoft.com/office/drawing/2016/5/13/chartex" xmlns:cx8="http://schemas.microsoft.com/office/drawing/2016/5/14/chartex" xmlns:mc="http://schemas.openxmlformats.org/markup-compatibility/2006" xmlns:aink="http://schemas.microsoft.com/office/drawing/2016/ink" xmlns:am3d="http://schemas.microsoft.com/office/drawing/2017/model3d" xmlns:o="urn:schemas-microsoft-com:office:office" xmlns:oel="http://schemas.microsoft.com/office/2019/extlst" xmlns:r="http://schemas.openxmlformats.org/officeDocument/2006/relationships" xmlns:m="http://schemas.openxmlformats.org/officeDocument/2006/math" xmlns:v="urn:schemas-microsoft-com:vml" xmlns:wp14="http://schemas.microsoft.com/office/word/2010/wordprocessingDrawing" xmlns:wp="http://schemas.openxmlformats.org/drawingml/2006/wordprocessingDrawing" xmlns:w10="urn:schemas-microsoft-com:office:word" xmlns:w="http://schemas.openxmlformats.org/wordprocessingml/2006/main" xmlns:w14="http://schemas.microsoft.com/office/word/2010/wordml" xmlns:w15="http://schemas.microsoft.com/office/word/2012/wordml" xmlns:w16cex="http://schemas.microsoft.com/office/word/2018/wordml/cex" xmlns:w16cid="http://schemas.microsoft.com/office/word/2016/wordml/cid" xmlns:w16="http://schemas.microsoft.com/office/word/2018/wordml" xmlns:w16sdtdh="http://schemas.microsoft.com/office/word/2020/wordml/sdtdatahash" xmlns:w16se="http://schemas.microsoft.com/office/word/2015/wordml/symex" xmlns:wpg="http://schemas.microsoft.com/office/word/2010/wordprocessingGroup" xmlns:wpi="http://schemas.microsoft.com/office/word/2010/wordprocessingInk" xmlns:wne="http://schemas.microsoft.com/office/word/2006/wordml" xmlns:wps="http://schemas.microsoft.com/office/word/2010/wordprocessingShape" mc:Ignorable="w14 w15 w16se w16cid w16 w16cex w16sdtdh wp14">
   <w:numPicBullet w:numPicBulletId="0">
     <w:pict>
-      <v:shapetype w14:anchorId="07122FF5" id="_x0000_t75" coordsize="21600,21600" o:spt="75" o:preferrelative="t" path="m@4@5l@4@11@9@11@9@5xe" filled="f" stroked="f">
+      <v:shapetype w14:anchorId="236C4FAA" id="_x0000_t75" coordsize="21600,21600" o:spt="75" o:preferrelative="t" path="m@4@5l@4@11@9@11@9@5xe" filled="f" stroked="f">
         <v:stroke joinstyle="miter"/>
         <v:formulas>
           <v:f eqn="if lineDrawn pixelLineWidth 0"/>
@@ -6853,42 +7602,42 @@
         <v:path o:extrusionok="f" gradientshapeok="t" o:connecttype="rect"/>
         <o:lock v:ext="edit" aspectratio="t"/>
       </v:shapetype>
-      <v:shape id="_x0000_i1164" type="#_x0000_t75" style="width:11pt;height:10pt;visibility:visible;mso-wrap-style:square" o:bullet="t">
+      <v:shape id="_x0000_i1806" type="#_x0000_t75" style="width:11.25pt;height:9.75pt;visibility:visible;mso-wrap-style:square" o:bullet="t">
         <v:imagedata r:id="rId1" o:title=""/>
       </v:shape>
     </w:pict>
   </w:numPicBullet>
   <w:numPicBullet w:numPicBulletId="1">
     <w:pict>
-      <v:shape w14:anchorId="54677A57" id="_x0000_i1165" type="#_x0000_t75" style="width:11pt;height:10pt;visibility:visible;mso-wrap-style:square" o:bullet="t">
+      <v:shape w14:anchorId="21994A12" id="_x0000_i1807" type="#_x0000_t75" style="width:11.25pt;height:9.75pt;visibility:visible;mso-wrap-style:square" o:bullet="t">
         <v:imagedata r:id="rId2" o:title=""/>
       </v:shape>
     </w:pict>
   </w:numPicBullet>
   <w:numPicBullet w:numPicBulletId="2">
     <w:pict>
-      <v:shape w14:anchorId="236C4FAA" id="_x0000_i1166" type="#_x0000_t75" style="width:11pt;height:10pt;visibility:visible;mso-wrap-style:square" o:bullet="t">
+      <v:shape w14:anchorId="66BF92B9" id="_x0000_i1808" type="#_x0000_t75" style="width:11.25pt;height:9.75pt;visibility:visible;mso-wrap-style:square" o:bullet="t">
         <v:imagedata r:id="rId3" o:title=""/>
       </v:shape>
     </w:pict>
   </w:numPicBullet>
   <w:numPicBullet w:numPicBulletId="3">
     <w:pict>
-      <v:shape w14:anchorId="0408EC39" id="_x0000_i1167" type="#_x0000_t75" style="width:11pt;height:10pt;visibility:visible;mso-wrap-style:square" o:bullet="t">
+      <v:shape w14:anchorId="072710C7" id="_x0000_i1809" type="#_x0000_t75" style="width:11.25pt;height:9.75pt;visibility:visible;mso-wrap-style:square" o:bullet="t">
         <v:imagedata r:id="rId4" o:title=""/>
       </v:shape>
     </w:pict>
   </w:numPicBullet>
   <w:numPicBullet w:numPicBulletId="4">
     <w:pict>
-      <v:shape w14:anchorId="45441FAE" id="_x0000_i1168" type="#_x0000_t75" style="width:11pt;height:10pt;visibility:visible;mso-wrap-style:square" o:bullet="t">
+      <v:shape w14:anchorId="6FB6A2E6" id="_x0000_i1810" type="#_x0000_t75" style="width:11.25pt;height:9.75pt;visibility:visible;mso-wrap-style:square" o:bullet="t">
         <v:imagedata r:id="rId5" o:title=""/>
       </v:shape>
     </w:pict>
   </w:numPicBullet>
   <w:numPicBullet w:numPicBulletId="5">
     <w:pict>
-      <v:shape id="_x0000_i1169" type="#_x0000_t75" style="width:11pt;height:10pt;visibility:visible;mso-wrap-style:square" o:bullet="t">
+      <v:shape w14:anchorId="07122FF5" id="_x0000_i1811" type="#_x0000_t75" style="width:11.25pt;height:9.75pt;visibility:visible;mso-wrap-style:square" o:bullet="t">
         <v:imagedata r:id="rId6" o:title=""/>
       </v:shape>
     </w:pict>

--- a/Resume_NgJunSiang.docx
+++ b/Resume_NgJunSiang.docx
@@ -341,86 +341,32 @@
                                 <w:color w:val="7B7B7B" w:themeColor="accent3" w:themeShade="BF"/>
                                 <w:lang w:val="en-US"/>
                               </w:rPr>
-                              <w:t xml:space="preserve">General Worker at Tai </w:t>
-                            </w:r>
-                            <w:proofErr w:type="spellStart"/>
-                            <w:r>
+                              <w:t>General Worker at Tai Ke Machinery &amp; Stainless-Steel Works (learnt some technical skills on machinery works)</w:t>
+                            </w:r>
+                          </w:p>
+                          <w:p>
+                            <w:pPr>
                               <w:rPr>
                                 <w:rFonts w:ascii="Times New Roman" w:hAnsi="Times New Roman" w:cs="Times New Roman"/>
                                 <w:color w:val="7B7B7B" w:themeColor="accent3" w:themeShade="BF"/>
                                 <w:lang w:val="en-US"/>
                               </w:rPr>
-                              <w:t>Ke</w:t>
-                            </w:r>
-                            <w:proofErr w:type="spellEnd"/>
+                            </w:pPr>
                             <w:r>
                               <w:rPr>
                                 <w:rFonts w:ascii="Times New Roman" w:hAnsi="Times New Roman" w:cs="Times New Roman"/>
                                 <w:color w:val="7B7B7B" w:themeColor="accent3" w:themeShade="BF"/>
                                 <w:lang w:val="en-US"/>
                               </w:rPr>
-                              <w:t xml:space="preserve"> Machinery &amp; Stainless-Steel Works (learnt some technical skills on machinery works)</w:t>
-                            </w:r>
-                          </w:p>
-                          <w:p>
-                            <w:pPr>
+                              <w:t>-</w:t>
+                            </w:r>
+                            <w:r>
                               <w:rPr>
                                 <w:rFonts w:ascii="Times New Roman" w:hAnsi="Times New Roman" w:cs="Times New Roman"/>
                                 <w:color w:val="7B7B7B" w:themeColor="accent3" w:themeShade="BF"/>
                                 <w:lang w:val="en-US"/>
                               </w:rPr>
-                            </w:pPr>
-                            <w:r>
-                              <w:rPr>
-                                <w:rFonts w:ascii="Times New Roman" w:hAnsi="Times New Roman" w:cs="Times New Roman"/>
-                                <w:color w:val="7B7B7B" w:themeColor="accent3" w:themeShade="BF"/>
-                                <w:lang w:val="en-US"/>
-                              </w:rPr>
-                              <w:t>-</w:t>
-                            </w:r>
-                            <w:r>
-                              <w:rPr>
-                                <w:rFonts w:ascii="Times New Roman" w:hAnsi="Times New Roman" w:cs="Times New Roman"/>
-                                <w:color w:val="7B7B7B" w:themeColor="accent3" w:themeShade="BF"/>
-                                <w:lang w:val="en-US"/>
-                              </w:rPr>
-                              <w:t xml:space="preserve">General Worker at Southern Desa Food Product </w:t>
-                            </w:r>
-                            <w:proofErr w:type="spellStart"/>
-                            <w:r>
-                              <w:rPr>
-                                <w:rFonts w:ascii="Times New Roman" w:hAnsi="Times New Roman" w:cs="Times New Roman"/>
-                                <w:color w:val="7B7B7B" w:themeColor="accent3" w:themeShade="BF"/>
-                                <w:lang w:val="en-US"/>
-                              </w:rPr>
-                              <w:t>Sdn</w:t>
-                            </w:r>
-                            <w:proofErr w:type="spellEnd"/>
-                            <w:r>
-                              <w:rPr>
-                                <w:rFonts w:ascii="Times New Roman" w:hAnsi="Times New Roman" w:cs="Times New Roman"/>
-                                <w:color w:val="7B7B7B" w:themeColor="accent3" w:themeShade="BF"/>
-                                <w:lang w:val="en-US"/>
-                              </w:rPr>
-                              <w:t xml:space="preserve"> </w:t>
-                            </w:r>
-                            <w:proofErr w:type="spellStart"/>
-                            <w:r>
-                              <w:rPr>
-                                <w:rFonts w:ascii="Times New Roman" w:hAnsi="Times New Roman" w:cs="Times New Roman"/>
-                                <w:color w:val="7B7B7B" w:themeColor="accent3" w:themeShade="BF"/>
-                                <w:lang w:val="en-US"/>
-                              </w:rPr>
-                              <w:t>Bhd</w:t>
-                            </w:r>
-                            <w:proofErr w:type="spellEnd"/>
-                            <w:r>
-                              <w:rPr>
-                                <w:rFonts w:ascii="Times New Roman" w:hAnsi="Times New Roman" w:cs="Times New Roman"/>
-                                <w:color w:val="7B7B7B" w:themeColor="accent3" w:themeShade="BF"/>
-                                <w:lang w:val="en-US"/>
-                              </w:rPr>
-                              <w:t xml:space="preserve"> (learnt soft skills to communicate with the leaders and supervisors)</w:t>
+                              <w:t>General Worker at Southern Desa Food Product Sdn Bhd (learnt soft skills to communicate with the leaders and supervisors)</w:t>
                             </w:r>
                           </w:p>
                           <w:p>
@@ -456,21 +402,7 @@
                               <w:rPr>
                                 <w:rFonts w:ascii="Times New Roman" w:hAnsi="Times New Roman" w:cs="Times New Roman"/>
                               </w:rPr>
-                              <w:t xml:space="preserve">Razer Merchant Services (Shah </w:t>
-                            </w:r>
-                            <w:proofErr w:type="spellStart"/>
-                            <w:r>
-                              <w:rPr>
-                                <w:rFonts w:ascii="Times New Roman" w:hAnsi="Times New Roman" w:cs="Times New Roman"/>
-                              </w:rPr>
-                              <w:t>Alam</w:t>
-                            </w:r>
-                            <w:proofErr w:type="spellEnd"/>
-                            <w:r>
-                              <w:rPr>
-                                <w:rFonts w:ascii="Times New Roman" w:hAnsi="Times New Roman" w:cs="Times New Roman"/>
-                              </w:rPr>
-                              <w:t>, Malaysia)</w:t>
+                              <w:t>Razer Merchant Services (Shah Alam, Malaysia)</w:t>
                             </w:r>
                           </w:p>
                           <w:p>
@@ -496,6 +428,76 @@
                                 <w:color w:val="767171" w:themeColor="background2" w:themeShade="80"/>
                                 <w:lang w:val="en-US"/>
                               </w:rPr>
+                              <w:t>-User Interface Dashboard for analytics and visualization.</w:t>
+                            </w:r>
+                          </w:p>
+                          <w:p>
+                            <w:pPr>
+                              <w:spacing w:after="0"/>
+                              <w:rPr>
+                                <w:rFonts w:ascii="Times New Roman" w:hAnsi="Times New Roman" w:cs="Times New Roman"/>
+                                <w:color w:val="767171" w:themeColor="background2" w:themeShade="80"/>
+                                <w:lang w:val="en-US"/>
+                              </w:rPr>
+                            </w:pPr>
+                            <w:r>
+                              <w:rPr>
+                                <w:rFonts w:ascii="Times New Roman" w:hAnsi="Times New Roman" w:cs="Times New Roman"/>
+                                <w:color w:val="767171" w:themeColor="background2" w:themeShade="80"/>
+                                <w:lang w:val="en-US"/>
+                              </w:rPr>
+                              <w:t>-R</w:t>
+                            </w:r>
+                            <w:r>
+                              <w:rPr>
+                                <w:rFonts w:ascii="Times New Roman" w:hAnsi="Times New Roman" w:cs="Times New Roman"/>
+                                <w:color w:val="767171" w:themeColor="background2" w:themeShade="80"/>
+                                <w:lang w:val="en-US"/>
+                              </w:rPr>
+                              <w:t>econciliation</w:t>
+                            </w:r>
+                            <w:r>
+                              <w:rPr>
+                                <w:rFonts w:ascii="Times New Roman" w:hAnsi="Times New Roman" w:cs="Times New Roman"/>
+                                <w:color w:val="767171" w:themeColor="background2" w:themeShade="80"/>
+                                <w:lang w:val="en-US"/>
+                              </w:rPr>
+                              <w:t xml:space="preserve"> Program to determine the missing rows in 2 given datasets</w:t>
+                            </w:r>
+                          </w:p>
+                          <w:p>
+                            <w:pPr>
+                              <w:spacing w:after="0"/>
+                              <w:rPr>
+                                <w:rFonts w:ascii="Times New Roman" w:hAnsi="Times New Roman" w:cs="Times New Roman"/>
+                                <w:color w:val="767171" w:themeColor="background2" w:themeShade="80"/>
+                                <w:lang w:val="en-US"/>
+                              </w:rPr>
+                            </w:pPr>
+                            <w:r>
+                              <w:rPr>
+                                <w:rFonts w:ascii="Times New Roman" w:hAnsi="Times New Roman" w:cs="Times New Roman"/>
+                                <w:color w:val="767171" w:themeColor="background2" w:themeShade="80"/>
+                                <w:lang w:val="en-US"/>
+                              </w:rPr>
+                              <w:t>-Implementing GitHub API from R Studio to analyze the working time for each employee.</w:t>
+                            </w:r>
+                          </w:p>
+                          <w:p>
+                            <w:pPr>
+                              <w:spacing w:after="0"/>
+                              <w:rPr>
+                                <w:rFonts w:ascii="Times New Roman" w:hAnsi="Times New Roman" w:cs="Times New Roman"/>
+                                <w:color w:val="767171" w:themeColor="background2" w:themeShade="80"/>
+                                <w:lang w:val="en-US"/>
+                              </w:rPr>
+                            </w:pPr>
+                            <w:r>
+                              <w:rPr>
+                                <w:rFonts w:ascii="Times New Roman" w:hAnsi="Times New Roman" w:cs="Times New Roman"/>
+                                <w:color w:val="767171" w:themeColor="background2" w:themeShade="80"/>
+                                <w:lang w:val="en-US"/>
+                              </w:rPr>
                               <w:t>-</w:t>
                             </w:r>
                             <w:r>
@@ -504,117 +506,7 @@
                                 <w:color w:val="767171" w:themeColor="background2" w:themeShade="80"/>
                                 <w:lang w:val="en-US"/>
                               </w:rPr>
-                              <w:t>User Interface Dashboard</w:t>
-                            </w:r>
-                            <w:r>
-                              <w:rPr>
-                                <w:rFonts w:ascii="Times New Roman" w:hAnsi="Times New Roman" w:cs="Times New Roman"/>
-                                <w:color w:val="767171" w:themeColor="background2" w:themeShade="80"/>
-                                <w:lang w:val="en-US"/>
-                              </w:rPr>
-                              <w:t xml:space="preserve"> </w:t>
-                            </w:r>
-                            <w:r>
-                              <w:rPr>
-                                <w:rFonts w:ascii="Times New Roman" w:hAnsi="Times New Roman" w:cs="Times New Roman"/>
-                                <w:color w:val="767171" w:themeColor="background2" w:themeShade="80"/>
-                                <w:lang w:val="en-US"/>
-                              </w:rPr>
-                              <w:t xml:space="preserve">for </w:t>
-                            </w:r>
-                            <w:r>
-                              <w:rPr>
-                                <w:rFonts w:ascii="Times New Roman" w:hAnsi="Times New Roman" w:cs="Times New Roman"/>
-                                <w:color w:val="767171" w:themeColor="background2" w:themeShade="80"/>
-                                <w:lang w:val="en-US"/>
-                              </w:rPr>
-                              <w:t xml:space="preserve">analytics and </w:t>
-                            </w:r>
-                            <w:r>
-                              <w:rPr>
-                                <w:rFonts w:ascii="Times New Roman" w:hAnsi="Times New Roman" w:cs="Times New Roman"/>
-                                <w:color w:val="767171" w:themeColor="background2" w:themeShade="80"/>
-                                <w:lang w:val="en-US"/>
-                              </w:rPr>
-                              <w:t>visualization.</w:t>
-                            </w:r>
-                          </w:p>
-                          <w:p>
-                            <w:pPr>
-                              <w:spacing w:after="0"/>
-                              <w:rPr>
-                                <w:rFonts w:ascii="Times New Roman" w:hAnsi="Times New Roman" w:cs="Times New Roman"/>
-                                <w:color w:val="767171" w:themeColor="background2" w:themeShade="80"/>
-                                <w:lang w:val="en-US"/>
-                              </w:rPr>
-                            </w:pPr>
-                            <w:r>
-                              <w:rPr>
-                                <w:rFonts w:ascii="Times New Roman" w:hAnsi="Times New Roman" w:cs="Times New Roman"/>
-                                <w:color w:val="767171" w:themeColor="background2" w:themeShade="80"/>
-                                <w:lang w:val="en-US"/>
-                              </w:rPr>
-                              <w:t>-RECON Program to determine the missing rows in 2 given datasets</w:t>
-                            </w:r>
-                          </w:p>
-                          <w:p>
-                            <w:pPr>
-                              <w:spacing w:after="0"/>
-                              <w:rPr>
-                                <w:rFonts w:ascii="Times New Roman" w:hAnsi="Times New Roman" w:cs="Times New Roman"/>
-                                <w:color w:val="767171" w:themeColor="background2" w:themeShade="80"/>
-                                <w:lang w:val="en-US"/>
-                              </w:rPr>
-                            </w:pPr>
-                            <w:r>
-                              <w:rPr>
-                                <w:rFonts w:ascii="Times New Roman" w:hAnsi="Times New Roman" w:cs="Times New Roman"/>
-                                <w:color w:val="767171" w:themeColor="background2" w:themeShade="80"/>
-                                <w:lang w:val="en-US"/>
-                              </w:rPr>
-                              <w:t>-</w:t>
-                            </w:r>
-                            <w:r>
-                              <w:rPr>
-                                <w:rFonts w:ascii="Times New Roman" w:hAnsi="Times New Roman" w:cs="Times New Roman"/>
-                                <w:color w:val="767171" w:themeColor="background2" w:themeShade="80"/>
-                                <w:lang w:val="en-US"/>
-                              </w:rPr>
-                              <w:t>Implementing GitHub API from R Studio to analyze the working time for each employee.</w:t>
-                            </w:r>
-                          </w:p>
-                          <w:p>
-                            <w:pPr>
-                              <w:spacing w:after="0"/>
-                              <w:rPr>
-                                <w:rFonts w:ascii="Times New Roman" w:hAnsi="Times New Roman" w:cs="Times New Roman"/>
-                                <w:color w:val="767171" w:themeColor="background2" w:themeShade="80"/>
-                                <w:lang w:val="en-US"/>
-                              </w:rPr>
-                            </w:pPr>
-                            <w:r>
-                              <w:rPr>
-                                <w:rFonts w:ascii="Times New Roman" w:hAnsi="Times New Roman" w:cs="Times New Roman"/>
-                                <w:color w:val="767171" w:themeColor="background2" w:themeShade="80"/>
-                                <w:lang w:val="en-US"/>
-                              </w:rPr>
-                              <w:t>-</w:t>
-                            </w:r>
-                            <w:r>
-                              <w:rPr>
-                                <w:rFonts w:ascii="Times New Roman" w:hAnsi="Times New Roman" w:cs="Times New Roman"/>
-                                <w:color w:val="767171" w:themeColor="background2" w:themeShade="80"/>
-                                <w:lang w:val="en-US"/>
-                              </w:rPr>
-                              <w:t xml:space="preserve"> </w:t>
-                            </w:r>
-                            <w:r>
-                              <w:rPr>
-                                <w:rFonts w:ascii="Times New Roman" w:hAnsi="Times New Roman" w:cs="Times New Roman"/>
-                                <w:color w:val="767171" w:themeColor="background2" w:themeShade="80"/>
-                                <w:lang w:val="en-US"/>
-                              </w:rPr>
-                              <w:t>Awarded by the IT Faculty Manager and receive the Recognition Letter after the internship</w:t>
+                              <w:t xml:space="preserve"> Awarded by the IT Faculty Manager and receive the Recognition Letter after the internship</w:t>
                             </w:r>
                           </w:p>
                           <w:p>
@@ -729,21 +621,7 @@
                               <w:rPr>
                                 <w:color w:val="767171" w:themeColor="background2" w:themeShade="80"/>
                               </w:rPr>
-                              <w:t xml:space="preserve">-Data Visualization Project (Tableau and </w:t>
-                            </w:r>
-                            <w:proofErr w:type="spellStart"/>
-                            <w:r>
-                              <w:rPr>
-                                <w:color w:val="767171" w:themeColor="background2" w:themeShade="80"/>
-                              </w:rPr>
-                              <w:t>VegaLite</w:t>
-                            </w:r>
-                            <w:proofErr w:type="spellEnd"/>
-                            <w:r>
-                              <w:rPr>
-                                <w:color w:val="767171" w:themeColor="background2" w:themeShade="80"/>
-                              </w:rPr>
-                              <w:t>)</w:t>
+                              <w:t>-Data Visualization Project (Tableau and VegaLite)</w:t>
                             </w:r>
                           </w:p>
                           <w:p>
@@ -1075,86 +953,32 @@
                           <w:color w:val="7B7B7B" w:themeColor="accent3" w:themeShade="BF"/>
                           <w:lang w:val="en-US"/>
                         </w:rPr>
-                        <w:t xml:space="preserve">General Worker at Tai </w:t>
-                      </w:r>
-                      <w:proofErr w:type="spellStart"/>
-                      <w:r>
+                        <w:t>General Worker at Tai Ke Machinery &amp; Stainless-Steel Works (learnt some technical skills on machinery works)</w:t>
+                      </w:r>
+                    </w:p>
+                    <w:p>
+                      <w:pPr>
                         <w:rPr>
                           <w:rFonts w:ascii="Times New Roman" w:hAnsi="Times New Roman" w:cs="Times New Roman"/>
                           <w:color w:val="7B7B7B" w:themeColor="accent3" w:themeShade="BF"/>
                           <w:lang w:val="en-US"/>
                         </w:rPr>
-                        <w:t>Ke</w:t>
-                      </w:r>
-                      <w:proofErr w:type="spellEnd"/>
+                      </w:pPr>
                       <w:r>
                         <w:rPr>
                           <w:rFonts w:ascii="Times New Roman" w:hAnsi="Times New Roman" w:cs="Times New Roman"/>
                           <w:color w:val="7B7B7B" w:themeColor="accent3" w:themeShade="BF"/>
                           <w:lang w:val="en-US"/>
                         </w:rPr>
-                        <w:t xml:space="preserve"> Machinery &amp; Stainless-Steel Works (learnt some technical skills on machinery works)</w:t>
-                      </w:r>
-                    </w:p>
-                    <w:p>
-                      <w:pPr>
+                        <w:t>-</w:t>
+                      </w:r>
+                      <w:r>
                         <w:rPr>
                           <w:rFonts w:ascii="Times New Roman" w:hAnsi="Times New Roman" w:cs="Times New Roman"/>
                           <w:color w:val="7B7B7B" w:themeColor="accent3" w:themeShade="BF"/>
                           <w:lang w:val="en-US"/>
                         </w:rPr>
-                      </w:pPr>
-                      <w:r>
-                        <w:rPr>
-                          <w:rFonts w:ascii="Times New Roman" w:hAnsi="Times New Roman" w:cs="Times New Roman"/>
-                          <w:color w:val="7B7B7B" w:themeColor="accent3" w:themeShade="BF"/>
-                          <w:lang w:val="en-US"/>
-                        </w:rPr>
-                        <w:t>-</w:t>
-                      </w:r>
-                      <w:r>
-                        <w:rPr>
-                          <w:rFonts w:ascii="Times New Roman" w:hAnsi="Times New Roman" w:cs="Times New Roman"/>
-                          <w:color w:val="7B7B7B" w:themeColor="accent3" w:themeShade="BF"/>
-                          <w:lang w:val="en-US"/>
-                        </w:rPr>
-                        <w:t xml:space="preserve">General Worker at Southern Desa Food Product </w:t>
-                      </w:r>
-                      <w:proofErr w:type="spellStart"/>
-                      <w:r>
-                        <w:rPr>
-                          <w:rFonts w:ascii="Times New Roman" w:hAnsi="Times New Roman" w:cs="Times New Roman"/>
-                          <w:color w:val="7B7B7B" w:themeColor="accent3" w:themeShade="BF"/>
-                          <w:lang w:val="en-US"/>
-                        </w:rPr>
-                        <w:t>Sdn</w:t>
-                      </w:r>
-                      <w:proofErr w:type="spellEnd"/>
-                      <w:r>
-                        <w:rPr>
-                          <w:rFonts w:ascii="Times New Roman" w:hAnsi="Times New Roman" w:cs="Times New Roman"/>
-                          <w:color w:val="7B7B7B" w:themeColor="accent3" w:themeShade="BF"/>
-                          <w:lang w:val="en-US"/>
-                        </w:rPr>
-                        <w:t xml:space="preserve"> </w:t>
-                      </w:r>
-                      <w:proofErr w:type="spellStart"/>
-                      <w:r>
-                        <w:rPr>
-                          <w:rFonts w:ascii="Times New Roman" w:hAnsi="Times New Roman" w:cs="Times New Roman"/>
-                          <w:color w:val="7B7B7B" w:themeColor="accent3" w:themeShade="BF"/>
-                          <w:lang w:val="en-US"/>
-                        </w:rPr>
-                        <w:t>Bhd</w:t>
-                      </w:r>
-                      <w:proofErr w:type="spellEnd"/>
-                      <w:r>
-                        <w:rPr>
-                          <w:rFonts w:ascii="Times New Roman" w:hAnsi="Times New Roman" w:cs="Times New Roman"/>
-                          <w:color w:val="7B7B7B" w:themeColor="accent3" w:themeShade="BF"/>
-                          <w:lang w:val="en-US"/>
-                        </w:rPr>
-                        <w:t xml:space="preserve"> (learnt soft skills to communicate with the leaders and supervisors)</w:t>
+                        <w:t>General Worker at Southern Desa Food Product Sdn Bhd (learnt soft skills to communicate with the leaders and supervisors)</w:t>
                       </w:r>
                     </w:p>
                     <w:p>
@@ -1190,21 +1014,7 @@
                         <w:rPr>
                           <w:rFonts w:ascii="Times New Roman" w:hAnsi="Times New Roman" w:cs="Times New Roman"/>
                         </w:rPr>
-                        <w:t xml:space="preserve">Razer Merchant Services (Shah </w:t>
-                      </w:r>
-                      <w:proofErr w:type="spellStart"/>
-                      <w:r>
-                        <w:rPr>
-                          <w:rFonts w:ascii="Times New Roman" w:hAnsi="Times New Roman" w:cs="Times New Roman"/>
-                        </w:rPr>
-                        <w:t>Alam</w:t>
-                      </w:r>
-                      <w:proofErr w:type="spellEnd"/>
-                      <w:r>
-                        <w:rPr>
-                          <w:rFonts w:ascii="Times New Roman" w:hAnsi="Times New Roman" w:cs="Times New Roman"/>
-                        </w:rPr>
-                        <w:t>, Malaysia)</w:t>
+                        <w:t>Razer Merchant Services (Shah Alam, Malaysia)</w:t>
                       </w:r>
                     </w:p>
                     <w:p>
@@ -1230,6 +1040,76 @@
                           <w:color w:val="767171" w:themeColor="background2" w:themeShade="80"/>
                           <w:lang w:val="en-US"/>
                         </w:rPr>
+                        <w:t>-User Interface Dashboard for analytics and visualization.</w:t>
+                      </w:r>
+                    </w:p>
+                    <w:p>
+                      <w:pPr>
+                        <w:spacing w:after="0"/>
+                        <w:rPr>
+                          <w:rFonts w:ascii="Times New Roman" w:hAnsi="Times New Roman" w:cs="Times New Roman"/>
+                          <w:color w:val="767171" w:themeColor="background2" w:themeShade="80"/>
+                          <w:lang w:val="en-US"/>
+                        </w:rPr>
+                      </w:pPr>
+                      <w:r>
+                        <w:rPr>
+                          <w:rFonts w:ascii="Times New Roman" w:hAnsi="Times New Roman" w:cs="Times New Roman"/>
+                          <w:color w:val="767171" w:themeColor="background2" w:themeShade="80"/>
+                          <w:lang w:val="en-US"/>
+                        </w:rPr>
+                        <w:t>-R</w:t>
+                      </w:r>
+                      <w:r>
+                        <w:rPr>
+                          <w:rFonts w:ascii="Times New Roman" w:hAnsi="Times New Roman" w:cs="Times New Roman"/>
+                          <w:color w:val="767171" w:themeColor="background2" w:themeShade="80"/>
+                          <w:lang w:val="en-US"/>
+                        </w:rPr>
+                        <w:t>econciliation</w:t>
+                      </w:r>
+                      <w:r>
+                        <w:rPr>
+                          <w:rFonts w:ascii="Times New Roman" w:hAnsi="Times New Roman" w:cs="Times New Roman"/>
+                          <w:color w:val="767171" w:themeColor="background2" w:themeShade="80"/>
+                          <w:lang w:val="en-US"/>
+                        </w:rPr>
+                        <w:t xml:space="preserve"> Program to determine the missing rows in 2 given datasets</w:t>
+                      </w:r>
+                    </w:p>
+                    <w:p>
+                      <w:pPr>
+                        <w:spacing w:after="0"/>
+                        <w:rPr>
+                          <w:rFonts w:ascii="Times New Roman" w:hAnsi="Times New Roman" w:cs="Times New Roman"/>
+                          <w:color w:val="767171" w:themeColor="background2" w:themeShade="80"/>
+                          <w:lang w:val="en-US"/>
+                        </w:rPr>
+                      </w:pPr>
+                      <w:r>
+                        <w:rPr>
+                          <w:rFonts w:ascii="Times New Roman" w:hAnsi="Times New Roman" w:cs="Times New Roman"/>
+                          <w:color w:val="767171" w:themeColor="background2" w:themeShade="80"/>
+                          <w:lang w:val="en-US"/>
+                        </w:rPr>
+                        <w:t>-Implementing GitHub API from R Studio to analyze the working time for each employee.</w:t>
+                      </w:r>
+                    </w:p>
+                    <w:p>
+                      <w:pPr>
+                        <w:spacing w:after="0"/>
+                        <w:rPr>
+                          <w:rFonts w:ascii="Times New Roman" w:hAnsi="Times New Roman" w:cs="Times New Roman"/>
+                          <w:color w:val="767171" w:themeColor="background2" w:themeShade="80"/>
+                          <w:lang w:val="en-US"/>
+                        </w:rPr>
+                      </w:pPr>
+                      <w:r>
+                        <w:rPr>
+                          <w:rFonts w:ascii="Times New Roman" w:hAnsi="Times New Roman" w:cs="Times New Roman"/>
+                          <w:color w:val="767171" w:themeColor="background2" w:themeShade="80"/>
+                          <w:lang w:val="en-US"/>
+                        </w:rPr>
                         <w:t>-</w:t>
                       </w:r>
                       <w:r>
@@ -1238,117 +1118,7 @@
                           <w:color w:val="767171" w:themeColor="background2" w:themeShade="80"/>
                           <w:lang w:val="en-US"/>
                         </w:rPr>
-                        <w:t>User Interface Dashboard</w:t>
-                      </w:r>
-                      <w:r>
-                        <w:rPr>
-                          <w:rFonts w:ascii="Times New Roman" w:hAnsi="Times New Roman" w:cs="Times New Roman"/>
-                          <w:color w:val="767171" w:themeColor="background2" w:themeShade="80"/>
-                          <w:lang w:val="en-US"/>
-                        </w:rPr>
-                        <w:t xml:space="preserve"> </w:t>
-                      </w:r>
-                      <w:r>
-                        <w:rPr>
-                          <w:rFonts w:ascii="Times New Roman" w:hAnsi="Times New Roman" w:cs="Times New Roman"/>
-                          <w:color w:val="767171" w:themeColor="background2" w:themeShade="80"/>
-                          <w:lang w:val="en-US"/>
-                        </w:rPr>
-                        <w:t xml:space="preserve">for </w:t>
-                      </w:r>
-                      <w:r>
-                        <w:rPr>
-                          <w:rFonts w:ascii="Times New Roman" w:hAnsi="Times New Roman" w:cs="Times New Roman"/>
-                          <w:color w:val="767171" w:themeColor="background2" w:themeShade="80"/>
-                          <w:lang w:val="en-US"/>
-                        </w:rPr>
-                        <w:t xml:space="preserve">analytics and </w:t>
-                      </w:r>
-                      <w:r>
-                        <w:rPr>
-                          <w:rFonts w:ascii="Times New Roman" w:hAnsi="Times New Roman" w:cs="Times New Roman"/>
-                          <w:color w:val="767171" w:themeColor="background2" w:themeShade="80"/>
-                          <w:lang w:val="en-US"/>
-                        </w:rPr>
-                        <w:t>visualization.</w:t>
-                      </w:r>
-                    </w:p>
-                    <w:p>
-                      <w:pPr>
-                        <w:spacing w:after="0"/>
-                        <w:rPr>
-                          <w:rFonts w:ascii="Times New Roman" w:hAnsi="Times New Roman" w:cs="Times New Roman"/>
-                          <w:color w:val="767171" w:themeColor="background2" w:themeShade="80"/>
-                          <w:lang w:val="en-US"/>
-                        </w:rPr>
-                      </w:pPr>
-                      <w:r>
-                        <w:rPr>
-                          <w:rFonts w:ascii="Times New Roman" w:hAnsi="Times New Roman" w:cs="Times New Roman"/>
-                          <w:color w:val="767171" w:themeColor="background2" w:themeShade="80"/>
-                          <w:lang w:val="en-US"/>
-                        </w:rPr>
-                        <w:t>-RECON Program to determine the missing rows in 2 given datasets</w:t>
-                      </w:r>
-                    </w:p>
-                    <w:p>
-                      <w:pPr>
-                        <w:spacing w:after="0"/>
-                        <w:rPr>
-                          <w:rFonts w:ascii="Times New Roman" w:hAnsi="Times New Roman" w:cs="Times New Roman"/>
-                          <w:color w:val="767171" w:themeColor="background2" w:themeShade="80"/>
-                          <w:lang w:val="en-US"/>
-                        </w:rPr>
-                      </w:pPr>
-                      <w:r>
-                        <w:rPr>
-                          <w:rFonts w:ascii="Times New Roman" w:hAnsi="Times New Roman" w:cs="Times New Roman"/>
-                          <w:color w:val="767171" w:themeColor="background2" w:themeShade="80"/>
-                          <w:lang w:val="en-US"/>
-                        </w:rPr>
-                        <w:t>-</w:t>
-                      </w:r>
-                      <w:r>
-                        <w:rPr>
-                          <w:rFonts w:ascii="Times New Roman" w:hAnsi="Times New Roman" w:cs="Times New Roman"/>
-                          <w:color w:val="767171" w:themeColor="background2" w:themeShade="80"/>
-                          <w:lang w:val="en-US"/>
-                        </w:rPr>
-                        <w:t>Implementing GitHub API from R Studio to analyze the working time for each employee.</w:t>
-                      </w:r>
-                    </w:p>
-                    <w:p>
-                      <w:pPr>
-                        <w:spacing w:after="0"/>
-                        <w:rPr>
-                          <w:rFonts w:ascii="Times New Roman" w:hAnsi="Times New Roman" w:cs="Times New Roman"/>
-                          <w:color w:val="767171" w:themeColor="background2" w:themeShade="80"/>
-                          <w:lang w:val="en-US"/>
-                        </w:rPr>
-                      </w:pPr>
-                      <w:r>
-                        <w:rPr>
-                          <w:rFonts w:ascii="Times New Roman" w:hAnsi="Times New Roman" w:cs="Times New Roman"/>
-                          <w:color w:val="767171" w:themeColor="background2" w:themeShade="80"/>
-                          <w:lang w:val="en-US"/>
-                        </w:rPr>
-                        <w:t>-</w:t>
-                      </w:r>
-                      <w:r>
-                        <w:rPr>
-                          <w:rFonts w:ascii="Times New Roman" w:hAnsi="Times New Roman" w:cs="Times New Roman"/>
-                          <w:color w:val="767171" w:themeColor="background2" w:themeShade="80"/>
-                          <w:lang w:val="en-US"/>
-                        </w:rPr>
-                        <w:t xml:space="preserve"> </w:t>
-                      </w:r>
-                      <w:r>
-                        <w:rPr>
-                          <w:rFonts w:ascii="Times New Roman" w:hAnsi="Times New Roman" w:cs="Times New Roman"/>
-                          <w:color w:val="767171" w:themeColor="background2" w:themeShade="80"/>
-                          <w:lang w:val="en-US"/>
-                        </w:rPr>
-                        <w:t>Awarded by the IT Faculty Manager and receive the Recognition Letter after the internship</w:t>
+                        <w:t xml:space="preserve"> Awarded by the IT Faculty Manager and receive the Recognition Letter after the internship</w:t>
                       </w:r>
                     </w:p>
                     <w:p>
@@ -1463,21 +1233,7 @@
                         <w:rPr>
                           <w:color w:val="767171" w:themeColor="background2" w:themeShade="80"/>
                         </w:rPr>
-                        <w:t xml:space="preserve">-Data Visualization Project (Tableau and </w:t>
-                      </w:r>
-                      <w:proofErr w:type="spellStart"/>
-                      <w:r>
-                        <w:rPr>
-                          <w:color w:val="767171" w:themeColor="background2" w:themeShade="80"/>
-                        </w:rPr>
-                        <w:t>VegaLite</w:t>
-                      </w:r>
-                      <w:proofErr w:type="spellEnd"/>
-                      <w:r>
-                        <w:rPr>
-                          <w:color w:val="767171" w:themeColor="background2" w:themeShade="80"/>
-                        </w:rPr>
-                        <w:t>)</w:t>
+                        <w:t>-Data Visualization Project (Tableau and VegaLite)</w:t>
                       </w:r>
                     </w:p>
                     <w:p>
@@ -1787,7 +1543,7 @@
                                 <w:rFonts w:ascii="Times New Roman" w:hAnsi="Times New Roman" w:cs="Times New Roman"/>
                               </w:rPr>
                               <w:pict w14:anchorId="3E6A8702">
-                                <v:shape id="Picture 33" o:spid="_x0000_i1045" type="#_x0000_t75" alt="Mail - Free web icons" style="width:14.4pt;height:14.4pt;visibility:visible;mso-wrap-style:square">
+                                <v:shape id="Picture 33" o:spid="_x0000_i1033" type="#_x0000_t75" alt="Mail - Free web icons" style="width:14.5pt;height:14.5pt;visibility:visible;mso-wrap-style:square">
                                   <v:imagedata r:id="rId8" o:title="Mail - Free web icons"/>
                                 </v:shape>
                               </w:pict>
@@ -1829,7 +1585,7 @@
                                 <w:rFonts w:ascii="Times New Roman" w:hAnsi="Times New Roman" w:cs="Times New Roman"/>
                               </w:rPr>
                               <w:pict w14:anchorId="735A2881">
-                                <v:shape id="Picture 32" o:spid="_x0000_i1058" type="#_x0000_t75" alt="Mail - Free web icons" style="width:14.4pt;height:14.4pt;visibility:visible;mso-wrap-style:square">
+                                <v:shape id="Picture 32" o:spid="_x0000_i1035" type="#_x0000_t75" alt="Mail - Free web icons" style="width:14.5pt;height:14.5pt;visibility:visible;mso-wrap-style:square">
                                   <v:imagedata r:id="rId8" o:title="Mail - Free web icons"/>
                                 </v:shape>
                               </w:pict>
@@ -2003,17 +1759,8 @@
                                 <w:rFonts w:ascii="Times New Roman" w:hAnsi="Times New Roman" w:cs="Times New Roman"/>
                                 <w:lang w:val="en-US"/>
                               </w:rPr>
-                              <w:t xml:space="preserve">Ng </w:t>
-                            </w:r>
-                            <w:proofErr w:type="spellStart"/>
-                            <w:r>
-                              <w:rPr>
-                                <w:rFonts w:ascii="Times New Roman" w:hAnsi="Times New Roman" w:cs="Times New Roman"/>
-                                <w:lang w:val="en-US"/>
-                              </w:rPr>
-                              <w:t>Junsiang</w:t>
-                            </w:r>
-                            <w:proofErr w:type="spellEnd"/>
+                              <w:t>Ng Junsiang</w:t>
+                            </w:r>
                           </w:p>
                           <w:p>
                             <w:pPr>
@@ -2952,7 +2699,7 @@
                           <w:rFonts w:ascii="Times New Roman" w:hAnsi="Times New Roman" w:cs="Times New Roman"/>
                         </w:rPr>
                         <w:pict w14:anchorId="3E6A8702">
-                          <v:shape id="Picture 33" o:spid="_x0000_i1045" type="#_x0000_t75" alt="Mail - Free web icons" style="width:14.4pt;height:14.4pt;visibility:visible;mso-wrap-style:square">
+                          <v:shape id="Picture 33" o:spid="_x0000_i1033" type="#_x0000_t75" alt="Mail - Free web icons" style="width:14.5pt;height:14.5pt;visibility:visible;mso-wrap-style:square">
                             <v:imagedata r:id="rId8" o:title="Mail - Free web icons"/>
                           </v:shape>
                         </w:pict>
@@ -2994,7 +2741,7 @@
                           <w:rFonts w:ascii="Times New Roman" w:hAnsi="Times New Roman" w:cs="Times New Roman"/>
                         </w:rPr>
                         <w:pict w14:anchorId="735A2881">
-                          <v:shape id="Picture 32" o:spid="_x0000_i1058" type="#_x0000_t75" alt="Mail - Free web icons" style="width:14.4pt;height:14.4pt;visibility:visible;mso-wrap-style:square">
+                          <v:shape id="Picture 32" o:spid="_x0000_i1035" type="#_x0000_t75" alt="Mail - Free web icons" style="width:14.5pt;height:14.5pt;visibility:visible;mso-wrap-style:square">
                             <v:imagedata r:id="rId8" o:title="Mail - Free web icons"/>
                           </v:shape>
                         </w:pict>
@@ -3168,17 +2915,8 @@
                           <w:rFonts w:ascii="Times New Roman" w:hAnsi="Times New Roman" w:cs="Times New Roman"/>
                           <w:lang w:val="en-US"/>
                         </w:rPr>
-                        <w:t xml:space="preserve">Ng </w:t>
-                      </w:r>
-                      <w:proofErr w:type="spellStart"/>
-                      <w:r>
-                        <w:rPr>
-                          <w:rFonts w:ascii="Times New Roman" w:hAnsi="Times New Roman" w:cs="Times New Roman"/>
-                          <w:lang w:val="en-US"/>
-                        </w:rPr>
-                        <w:t>Junsiang</w:t>
-                      </w:r>
-                      <w:proofErr w:type="spellEnd"/>
+                        <w:t>Ng Junsiang</w:t>
+                      </w:r>
                     </w:p>
                     <w:p>
                       <w:pPr>
@@ -4059,49 +3797,49 @@
         <v:path o:extrusionok="f" gradientshapeok="t" o:connecttype="rect"/>
         <o:lock v:ext="edit" aspectratio="t"/>
       </v:shapetype>
-      <v:shape id="_x0000_i5239" type="#_x0000_t75" style="width:11.5pt;height:10.1pt;visibility:visible;mso-wrap-style:square" o:bullet="t">
+      <v:shape id="_x0000_i1033" type="#_x0000_t75" style="width:11.5pt;height:10pt;visibility:visible;mso-wrap-style:square" o:bullet="t">
         <v:imagedata r:id="rId1" o:title=""/>
       </v:shape>
     </w:pict>
   </w:numPicBullet>
   <w:numPicBullet w:numPicBulletId="1">
     <w:pict>
-      <v:shape id="_x0000_i5240" type="#_x0000_t75" style="width:11.5pt;height:10.1pt;visibility:visible;mso-wrap-style:square" o:bullet="t">
+      <v:shape id="_x0000_i1034" type="#_x0000_t75" style="width:11.5pt;height:10pt;visibility:visible;mso-wrap-style:square" o:bullet="t">
         <v:imagedata r:id="rId2" o:title=""/>
       </v:shape>
     </w:pict>
   </w:numPicBullet>
   <w:numPicBullet w:numPicBulletId="2">
     <w:pict>
-      <v:shape id="_x0000_i5241" type="#_x0000_t75" style="width:11.5pt;height:10.1pt;visibility:visible;mso-wrap-style:square" o:bullet="t">
+      <v:shape id="_x0000_i1035" type="#_x0000_t75" style="width:11.5pt;height:10pt;visibility:visible;mso-wrap-style:square" o:bullet="t">
         <v:imagedata r:id="rId3" o:title=""/>
       </v:shape>
     </w:pict>
   </w:numPicBullet>
   <w:numPicBullet w:numPicBulletId="3">
     <w:pict>
-      <v:shape w14:anchorId="6C3EFEF4" id="_x0000_i5242" type="#_x0000_t75" style="width:11.5pt;height:10.1pt;visibility:visible;mso-wrap-style:square" o:bullet="t">
+      <v:shape w14:anchorId="6C3EFEF4" id="_x0000_i1036" type="#_x0000_t75" style="width:11.5pt;height:10pt;visibility:visible;mso-wrap-style:square" o:bullet="t">
         <v:imagedata r:id="rId4" o:title=""/>
       </v:shape>
     </w:pict>
   </w:numPicBullet>
   <w:numPicBullet w:numPicBulletId="4">
     <w:pict>
-      <v:shape id="_x0000_i5243" type="#_x0000_t75" style="width:11.5pt;height:10.1pt;visibility:visible;mso-wrap-style:square" o:bullet="t">
+      <v:shape id="_x0000_i1037" type="#_x0000_t75" style="width:11.5pt;height:10pt;visibility:visible;mso-wrap-style:square" o:bullet="t">
         <v:imagedata r:id="rId5" o:title=""/>
       </v:shape>
     </w:pict>
   </w:numPicBullet>
   <w:numPicBullet w:numPicBulletId="5">
     <w:pict>
-      <v:shape id="_x0000_i5244" type="#_x0000_t75" style="width:11.5pt;height:10.1pt;visibility:visible;mso-wrap-style:square" o:bullet="t">
+      <v:shape id="_x0000_i1038" type="#_x0000_t75" style="width:11.5pt;height:10pt;visibility:visible;mso-wrap-style:square" o:bullet="t">
         <v:imagedata r:id="rId6" o:title=""/>
       </v:shape>
     </w:pict>
   </w:numPicBullet>
   <w:numPicBullet w:numPicBulletId="6">
     <w:pict>
-      <v:shape id="_x0000_i5245" type="#_x0000_t75" alt="Mail - Free web icons" style="width:305.3pt;height:305.3pt;visibility:visible;mso-wrap-style:square" o:bullet="t">
+      <v:shape id="_x0000_i1039" type="#_x0000_t75" alt="Mail - Free web icons" style="width:305pt;height:305pt;visibility:visible;mso-wrap-style:square" o:bullet="t">
         <v:imagedata r:id="rId7" o:title="Mail - Free web icons"/>
       </v:shape>
     </w:pict>
